--- a/documents/COURIER MANAGEMENT SYSTEM.docx
+++ b/documents/COURIER MANAGEMENT SYSTEM.docx
@@ -1,6 +1,6 @@
 
 <file path=word/document.xml><?xml version="1.0" encoding="utf-8"?>
-<w:document xmlns:ve="http://schemas.openxmlformats.org/markup-compatibility/2006" xmlns:o="urn:schemas-microsoft-com:office:office" xmlns:r="http://schemas.openxmlformats.org/officeDocument/2006/relationships" xmlns:m="http://schemas.openxmlformats.org/officeDocument/2006/math" xmlns:v="urn:schemas-microsoft-com:vml" xmlns:wp="http://schemas.openxmlformats.org/drawingml/2006/wordprocessingDrawing" xmlns:w10="urn:schemas-microsoft-com:office:word" xmlns:w="http://schemas.openxmlformats.org/wordprocessingml/2006/main" xmlns:wne="http://schemas.microsoft.com/office/word/2006/wordml">
+<w:document xmlns:wpc="http://schemas.microsoft.com/office/word/2010/wordprocessingCanvas" xmlns:mc="http://schemas.openxmlformats.org/markup-compatibility/2006" xmlns:o="urn:schemas-microsoft-com:office:office" xmlns:r="http://schemas.openxmlformats.org/officeDocument/2006/relationships" xmlns:m="http://schemas.openxmlformats.org/officeDocument/2006/math" xmlns:v="urn:schemas-microsoft-com:vml" xmlns:wp14="http://schemas.microsoft.com/office/word/2010/wordprocessingDrawing" xmlns:wp="http://schemas.openxmlformats.org/drawingml/2006/wordprocessingDrawing" xmlns:w="http://schemas.openxmlformats.org/wordprocessingml/2006/main" xmlns:w14="http://schemas.microsoft.com/office/word/2010/wordml" xmlns:w10="urn:schemas-microsoft-com:office:word" xmlns:w15="http://schemas.microsoft.com/office/word/2012/wordml" xmlns:wpg="http://schemas.microsoft.com/office/word/2010/wordprocessingGroup" xmlns:wpi="http://schemas.microsoft.com/office/word/2010/wordprocessingInk" xmlns:wne="http://schemas.microsoft.com/office/word/2006/wordml" xmlns:wps="http://schemas.microsoft.com/office/word/2010/wordprocessingShape" xmlns:wpsCustomData="http://www.wps.cn/officeDocument/2013/wpsCustomData" mc:Ignorable="w14 w15 wp14">
   <w:body>
     <w:p>
       <w:pPr>
@@ -281,7 +281,6 @@
           <w:sz w:val="24"/>
           <w:szCs w:val="24"/>
         </w:rPr>
-        <w:lastRenderedPageBreak/>
         <w:t>ABSTRACT</w:t>
       </w:r>
     </w:p>
@@ -303,13 +302,13 @@
       </w:r>
       <w:r>
         <w:rPr>
-          <w:rFonts w:ascii="Times New Roman" w:eastAsia="Times New Roman" w:hAnsi="Times New Roman" w:cs="Times New Roman"/>
+          <w:rFonts w:ascii="Times New Roman" w:hAnsi="Times New Roman" w:eastAsia="Times New Roman" w:cs="Times New Roman"/>
         </w:rPr>
         <w:t>A courier management system which is mainly used to tracking the courier. Which is the software by using 2 users. One is an courier office employees another one is an customer, here customer is an who has to be sending the courier. An employee can be login  by using username and password then managing the entire life cycle. After the login the employee can register the courier information along with from and to places. When the courier reach at the hub the courier team employees should entry with courier detail. Each courier having some unique ID by using this unique ID the customer can track the courier upto date details.</w:t>
       </w:r>
       <w:r>
         <w:rPr>
-          <w:rFonts w:ascii="Times New Roman" w:eastAsia="Times New Roman" w:hAnsi="Times New Roman"/>
+          <w:rFonts w:ascii="Times New Roman" w:hAnsi="Times New Roman" w:eastAsia="Times New Roman"/>
         </w:rPr>
         <w:t>Java is a high-level programming language developed by Sun Microsystems. It was originally designed for developing programs for set-top boxes and handheld devices, but later became a popular choice for creating web applications.SQL is used to communicate with a database. According to ANSI (American National Standards Institute), it is the standard language for relational database management systems.</w:t>
       </w:r>
@@ -340,7 +339,6 @@
           <w:sz w:val="24"/>
           <w:szCs w:val="24"/>
         </w:rPr>
-        <w:lastRenderedPageBreak/>
         <w:t>1. INTRODUCTION</w:t>
       </w:r>
     </w:p>
@@ -348,7 +346,7 @@
       <w:pPr>
         <w:spacing w:line="360" w:lineRule="auto"/>
         <w:rPr>
-          <w:rStyle w:val="t"/>
+          <w:rStyle w:val="44"/>
           <w:rFonts w:cs="Times New Roman"/>
           <w:sz w:val="24"/>
           <w:szCs w:val="24"/>
@@ -356,7 +354,7 @@
       </w:pPr>
       <w:r>
         <w:rPr>
-          <w:rStyle w:val="t"/>
+          <w:rStyle w:val="44"/>
           <w:rFonts w:cs="Times New Roman"/>
           <w:sz w:val="24"/>
           <w:szCs w:val="24"/>
@@ -422,7 +420,6 @@
           <w:sz w:val="24"/>
           <w:szCs w:val="24"/>
         </w:rPr>
-        <w:lastRenderedPageBreak/>
         <w:t>1.1 SYSTEM SPECIFICATION</w:t>
       </w:r>
     </w:p>
@@ -448,10 +445,10 @@
     </w:p>
     <w:p>
       <w:pPr>
-        <w:pStyle w:val="ListParagraph"/>
+        <w:pStyle w:val="27"/>
         <w:numPr>
           <w:ilvl w:val="0"/>
-          <w:numId w:val="22"/>
+          <w:numId w:val="1"/>
         </w:numPr>
         <w:spacing w:line="360" w:lineRule="auto"/>
         <w:rPr>
@@ -500,15 +497,22 @@
           <w:szCs w:val="24"/>
         </w:rPr>
         <w:tab/>
+      </w:r>
+      <w:r>
+        <w:rPr>
+          <w:rFonts w:cs="Times New Roman"/>
+          <w:sz w:val="24"/>
+          <w:szCs w:val="24"/>
+        </w:rPr>
         <w:t>:  P 4 700 GHz.</w:t>
       </w:r>
     </w:p>
     <w:p>
       <w:pPr>
-        <w:pStyle w:val="ListParagraph"/>
+        <w:pStyle w:val="27"/>
         <w:numPr>
           <w:ilvl w:val="0"/>
-          <w:numId w:val="22"/>
+          <w:numId w:val="1"/>
         </w:numPr>
         <w:spacing w:line="360" w:lineRule="auto"/>
         <w:rPr>
@@ -565,15 +569,22 @@
           <w:szCs w:val="24"/>
         </w:rPr>
         <w:tab/>
+      </w:r>
+      <w:r>
+        <w:rPr>
+          <w:rFonts w:cs="Times New Roman"/>
+          <w:sz w:val="24"/>
+          <w:szCs w:val="24"/>
+        </w:rPr>
         <w:t>:  4 GB RAM</w:t>
       </w:r>
     </w:p>
     <w:p>
       <w:pPr>
-        <w:pStyle w:val="ListParagraph"/>
+        <w:pStyle w:val="27"/>
         <w:numPr>
           <w:ilvl w:val="0"/>
-          <w:numId w:val="22"/>
+          <w:numId w:val="1"/>
         </w:numPr>
         <w:spacing w:line="360" w:lineRule="auto"/>
         <w:rPr>
@@ -614,12 +625,19 @@
           <w:szCs w:val="24"/>
         </w:rPr>
         <w:tab/>
+      </w:r>
+      <w:r>
+        <w:rPr>
+          <w:rFonts w:cs="Times New Roman"/>
+          <w:sz w:val="24"/>
+          <w:szCs w:val="24"/>
+        </w:rPr>
         <w:t xml:space="preserve">:  180 GB </w:t>
       </w:r>
     </w:p>
     <w:p>
       <w:pPr>
-        <w:pStyle w:val="BodyTextIndent"/>
+        <w:pStyle w:val="8"/>
         <w:spacing w:line="360" w:lineRule="auto"/>
         <w:ind w:left="0"/>
         <w:jc w:val="both"/>
@@ -631,7 +649,7 @@
     </w:p>
     <w:p>
       <w:pPr>
-        <w:pStyle w:val="BodyTextIndent"/>
+        <w:pStyle w:val="8"/>
         <w:spacing w:line="360" w:lineRule="auto"/>
         <w:ind w:left="0"/>
         <w:jc w:val="both"/>
@@ -650,10 +668,10 @@
     </w:p>
     <w:p>
       <w:pPr>
-        <w:pStyle w:val="ListParagraph"/>
+        <w:pStyle w:val="27"/>
         <w:numPr>
           <w:ilvl w:val="0"/>
-          <w:numId w:val="20"/>
+          <w:numId w:val="2"/>
         </w:numPr>
         <w:spacing w:line="360" w:lineRule="auto"/>
       </w:pPr>
@@ -688,15 +706,22 @@
           <w:szCs w:val="24"/>
         </w:rPr>
         <w:tab/>
+      </w:r>
+      <w:r>
+        <w:rPr>
+          <w:rFonts w:cs="Times New Roman"/>
+          <w:sz w:val="24"/>
+          <w:szCs w:val="24"/>
+        </w:rPr>
         <w:t>:  Windows 7/8/10</w:t>
       </w:r>
     </w:p>
     <w:p>
       <w:pPr>
-        <w:pStyle w:val="ListParagraph"/>
+        <w:pStyle w:val="27"/>
         <w:numPr>
           <w:ilvl w:val="0"/>
-          <w:numId w:val="20"/>
+          <w:numId w:val="2"/>
         </w:numPr>
         <w:spacing w:line="360" w:lineRule="auto"/>
       </w:pPr>
@@ -739,6 +764,13 @@
           <w:szCs w:val="24"/>
         </w:rPr>
         <w:tab/>
+      </w:r>
+      <w:r>
+        <w:rPr>
+          <w:rFonts w:cs="Times New Roman"/>
+          <w:sz w:val="24"/>
+          <w:szCs w:val="24"/>
+        </w:rPr>
         <w:t>:  JAVA</w:t>
       </w:r>
       <w:r>
@@ -768,10 +800,10 @@
     </w:p>
     <w:p>
       <w:pPr>
-        <w:pStyle w:val="ListParagraph"/>
+        <w:pStyle w:val="27"/>
         <w:numPr>
           <w:ilvl w:val="0"/>
-          <w:numId w:val="20"/>
+          <w:numId w:val="2"/>
         </w:numPr>
         <w:spacing w:line="360" w:lineRule="auto"/>
       </w:pPr>
@@ -814,12 +846,19 @@
           <w:szCs w:val="24"/>
         </w:rPr>
         <w:tab/>
+      </w:r>
+      <w:r>
+        <w:rPr>
+          <w:rFonts w:cs="Times New Roman"/>
+          <w:sz w:val="24"/>
+          <w:szCs w:val="24"/>
+        </w:rPr>
         <w:t>:  SQL</w:t>
       </w:r>
     </w:p>
     <w:p>
       <w:pPr>
-        <w:pStyle w:val="BodyTextIndent"/>
+        <w:pStyle w:val="8"/>
         <w:autoSpaceDE w:val="0"/>
         <w:autoSpaceDN w:val="0"/>
         <w:adjustRightInd w:val="0"/>
@@ -906,25 +945,7 @@
           <w:sz w:val="24"/>
           <w:szCs w:val="24"/>
         </w:rPr>
-        <w:t>2.1 EXISTING SYSTEM</w:t>
-      </w:r>
-      <w:r>
-        <w:rPr>
-          <w:rFonts w:ascii="Times New Roman" w:hAnsi="Times New Roman" w:cs="Times New Roman"/>
-          <w:b/>
-          <w:sz w:val="24"/>
-          <w:szCs w:val="24"/>
-        </w:rPr>
-        <w:t xml:space="preserve"> </w:t>
-      </w:r>
-      <w:r>
-        <w:rPr>
-          <w:rFonts w:ascii="Times New Roman" w:hAnsi="Times New Roman" w:cs="Times New Roman"/>
-          <w:b/>
-          <w:sz w:val="24"/>
-          <w:szCs w:val="24"/>
-        </w:rPr>
-        <w:t>:</w:t>
+        <w:t>2.1 EXISTING SYSTEM :</w:t>
       </w:r>
     </w:p>
     <w:p>
@@ -963,6 +984,12 @@
           <w:color w:val="333333"/>
         </w:rPr>
         <w:tab/>
+      </w:r>
+      <w:r>
+        <w:rPr>
+          <w:rFonts w:ascii="Times New Roman" w:hAnsi="Times New Roman"/>
+          <w:color w:val="333333"/>
+        </w:rPr>
         <w:t>Then why don’t we help them in searching &amp; courier information from the software. Which may very help to find the courier manually.</w:t>
       </w:r>
     </w:p>
@@ -982,25 +1009,7 @@
           <w:sz w:val="24"/>
           <w:szCs w:val="24"/>
         </w:rPr>
-        <w:t>2.1.1 DRAWBACKS</w:t>
-      </w:r>
-      <w:r>
-        <w:rPr>
-          <w:rFonts w:ascii="Times New Roman" w:hAnsi="Times New Roman" w:cs="Times New Roman"/>
-          <w:b/>
-          <w:sz w:val="24"/>
-          <w:szCs w:val="24"/>
-        </w:rPr>
-        <w:t xml:space="preserve"> </w:t>
-      </w:r>
-      <w:r>
-        <w:rPr>
-          <w:rFonts w:ascii="Times New Roman" w:hAnsi="Times New Roman" w:cs="Times New Roman"/>
-          <w:b/>
-          <w:sz w:val="24"/>
-          <w:szCs w:val="24"/>
-        </w:rPr>
-        <w:t>:</w:t>
+        <w:t>2.1.1 DRAWBACKS :</w:t>
       </w:r>
     </w:p>
     <w:p>
@@ -1027,7 +1036,7 @@
       <w:pPr>
         <w:numPr>
           <w:ilvl w:val="0"/>
-          <w:numId w:val="28"/>
+          <w:numId w:val="4"/>
         </w:numPr>
         <w:spacing w:after="160" w:line="259" w:lineRule="auto"/>
         <w:rPr>
@@ -1046,7 +1055,7 @@
       <w:pPr>
         <w:numPr>
           <w:ilvl w:val="0"/>
-          <w:numId w:val="28"/>
+          <w:numId w:val="4"/>
         </w:numPr>
         <w:spacing w:after="160" w:line="259" w:lineRule="auto"/>
         <w:rPr>
@@ -1063,10 +1072,10 @@
     </w:p>
     <w:p>
       <w:pPr>
-        <w:pStyle w:val="BodyText"/>
+        <w:pStyle w:val="5"/>
         <w:numPr>
           <w:ilvl w:val="0"/>
-          <w:numId w:val="28"/>
+          <w:numId w:val="4"/>
         </w:numPr>
         <w:spacing w:after="160" w:line="259" w:lineRule="auto"/>
       </w:pPr>
@@ -1079,10 +1088,10 @@
     </w:p>
     <w:p>
       <w:pPr>
-        <w:pStyle w:val="ListParagraph"/>
+        <w:pStyle w:val="27"/>
         <w:numPr>
           <w:ilvl w:val="0"/>
-          <w:numId w:val="28"/>
+          <w:numId w:val="4"/>
         </w:numPr>
         <w:spacing w:after="160" w:line="259" w:lineRule="auto"/>
         <w:rPr>
@@ -1100,10 +1109,10 @@
     </w:p>
     <w:p>
       <w:pPr>
-        <w:pStyle w:val="BodyText"/>
+        <w:pStyle w:val="5"/>
         <w:numPr>
           <w:ilvl w:val="0"/>
-          <w:numId w:val="28"/>
+          <w:numId w:val="4"/>
         </w:numPr>
         <w:spacing w:after="160" w:line="259" w:lineRule="auto"/>
         <w:rPr>
@@ -1119,10 +1128,10 @@
     </w:p>
     <w:p>
       <w:pPr>
-        <w:pStyle w:val="BodyText"/>
+        <w:pStyle w:val="5"/>
         <w:numPr>
           <w:ilvl w:val="0"/>
-          <w:numId w:val="28"/>
+          <w:numId w:val="4"/>
         </w:numPr>
         <w:spacing w:after="160" w:line="259" w:lineRule="auto"/>
         <w:rPr>
@@ -1138,7 +1147,7 @@
     </w:p>
     <w:p>
       <w:pPr>
-        <w:pStyle w:val="ListParagraph"/>
+        <w:pStyle w:val="27"/>
         <w:spacing w:after="160" w:line="259" w:lineRule="auto"/>
         <w:rPr>
           <w:rFonts w:ascii="Times New Roman" w:hAnsi="Times New Roman" w:cs="Times New Roman"/>
@@ -1149,7 +1158,7 @@
     </w:p>
     <w:p>
       <w:pPr>
-        <w:pStyle w:val="ListParagraph"/>
+        <w:pStyle w:val="27"/>
         <w:spacing w:line="360" w:lineRule="auto"/>
         <w:ind w:left="0"/>
         <w:rPr>
@@ -1166,30 +1175,12 @@
           <w:sz w:val="24"/>
           <w:szCs w:val="24"/>
         </w:rPr>
-        <w:t>2.2 PROPOSED SYSTEM</w:t>
-      </w:r>
-      <w:r>
-        <w:rPr>
-          <w:rFonts w:ascii="Times New Roman" w:hAnsi="Times New Roman" w:cs="Times New Roman"/>
-          <w:b/>
-          <w:sz w:val="24"/>
-          <w:szCs w:val="24"/>
-        </w:rPr>
-        <w:t xml:space="preserve"> </w:t>
-      </w:r>
-      <w:r>
-        <w:rPr>
-          <w:rFonts w:ascii="Times New Roman" w:hAnsi="Times New Roman" w:cs="Times New Roman"/>
-          <w:b/>
-          <w:sz w:val="24"/>
-          <w:szCs w:val="24"/>
-        </w:rPr>
-        <w:t>:</w:t>
-      </w:r>
-    </w:p>
-    <w:p>
-      <w:pPr>
-        <w:pStyle w:val="ListParagraph"/>
+        <w:t>2.2 PROPOSED SYSTEM :</w:t>
+      </w:r>
+    </w:p>
+    <w:p>
+      <w:pPr>
+        <w:pStyle w:val="27"/>
         <w:spacing w:line="360" w:lineRule="auto"/>
         <w:ind w:left="0"/>
         <w:jc w:val="both"/>
@@ -1218,7 +1209,7 @@
     </w:p>
     <w:p>
       <w:pPr>
-        <w:pStyle w:val="ListParagraph"/>
+        <w:pStyle w:val="27"/>
         <w:spacing w:line="360" w:lineRule="auto"/>
         <w:ind w:left="0"/>
         <w:jc w:val="both"/>
@@ -1232,7 +1223,7 @@
     </w:p>
     <w:p>
       <w:pPr>
-        <w:pStyle w:val="ListParagraph"/>
+        <w:pStyle w:val="27"/>
         <w:spacing w:line="360" w:lineRule="auto"/>
         <w:ind w:left="0"/>
         <w:jc w:val="both"/>
@@ -1257,7 +1248,7 @@
       <w:pPr>
         <w:numPr>
           <w:ilvl w:val="0"/>
-          <w:numId w:val="27"/>
+          <w:numId w:val="5"/>
         </w:numPr>
         <w:spacing w:after="160" w:line="259" w:lineRule="auto"/>
         <w:rPr>
@@ -1280,7 +1271,7 @@
       <w:pPr>
         <w:numPr>
           <w:ilvl w:val="0"/>
-          <w:numId w:val="27"/>
+          <w:numId w:val="5"/>
         </w:numPr>
         <w:spacing w:after="160" w:line="259" w:lineRule="auto"/>
         <w:rPr>
@@ -1303,7 +1294,7 @@
       <w:pPr>
         <w:numPr>
           <w:ilvl w:val="0"/>
-          <w:numId w:val="27"/>
+          <w:numId w:val="5"/>
         </w:numPr>
         <w:spacing w:after="160" w:line="259" w:lineRule="auto"/>
         <w:rPr>
@@ -1326,7 +1317,7 @@
       <w:pPr>
         <w:numPr>
           <w:ilvl w:val="0"/>
-          <w:numId w:val="27"/>
+          <w:numId w:val="5"/>
         </w:numPr>
         <w:spacing w:after="160" w:line="259" w:lineRule="auto"/>
         <w:rPr>
@@ -1349,7 +1340,7 @@
       <w:pPr>
         <w:numPr>
           <w:ilvl w:val="0"/>
-          <w:numId w:val="27"/>
+          <w:numId w:val="5"/>
         </w:numPr>
         <w:spacing w:after="160" w:line="259" w:lineRule="auto"/>
         <w:rPr>
@@ -1360,7 +1351,6 @@
         <w:rPr>
           <w:rFonts w:ascii="Times New Roman" w:hAnsi="Times New Roman"/>
         </w:rPr>
-        <w:lastRenderedPageBreak/>
         <w:t>Courier location updated</w:t>
       </w:r>
     </w:p>
@@ -1368,7 +1358,7 @@
       <w:pPr>
         <w:numPr>
           <w:ilvl w:val="0"/>
-          <w:numId w:val="27"/>
+          <w:numId w:val="5"/>
         </w:numPr>
         <w:spacing w:after="160" w:line="259" w:lineRule="auto"/>
         <w:rPr>
@@ -1422,7 +1412,6 @@
           <w:sz w:val="24"/>
           <w:szCs w:val="24"/>
         </w:rPr>
-        <w:lastRenderedPageBreak/>
         <w:t>SYSTEM DESIGN AND DEVELOPMENT</w:t>
       </w:r>
     </w:p>
@@ -1461,7 +1450,7 @@
       </w:pPr>
       <w:r>
         <w:rPr>
-          <w:rFonts w:ascii="Times New Roman" w:eastAsia="Helvetica" w:hAnsi="Times New Roman" w:cs="Times New Roman"/>
+          <w:rFonts w:ascii="Times New Roman" w:hAnsi="Times New Roman" w:eastAsia="Helvetica" w:cs="Times New Roman"/>
           <w:color w:val="000000"/>
           <w:sz w:val="24"/>
           <w:szCs w:val="24"/>
@@ -1677,13 +1666,12 @@
           <w:sz w:val="24"/>
           <w:szCs w:val="24"/>
         </w:rPr>
-        <w:lastRenderedPageBreak/>
         <w:t>OBJECTIVES</w:t>
       </w:r>
     </w:p>
     <w:p>
       <w:pPr>
-        <w:pStyle w:val="ListParagraph"/>
+        <w:pStyle w:val="27"/>
         <w:numPr>
           <w:ilvl w:val="0"/>
           <w:numId w:val="7"/>
@@ -1710,7 +1698,7 @@
     </w:p>
     <w:p>
       <w:pPr>
-        <w:pStyle w:val="ListParagraph"/>
+        <w:pStyle w:val="27"/>
         <w:numPr>
           <w:ilvl w:val="0"/>
           <w:numId w:val="7"/>
@@ -1737,7 +1725,7 @@
     </w:p>
     <w:p>
       <w:pPr>
-        <w:pStyle w:val="ListParagraph"/>
+        <w:pStyle w:val="27"/>
         <w:numPr>
           <w:ilvl w:val="0"/>
           <w:numId w:val="7"/>
@@ -1764,7 +1752,7 @@
     </w:p>
     <w:p>
       <w:pPr>
-        <w:pStyle w:val="ListParagraph"/>
+        <w:pStyle w:val="27"/>
         <w:numPr>
           <w:ilvl w:val="0"/>
           <w:numId w:val="7"/>
@@ -1865,7 +1853,7 @@
       </w:pPr>
       <w:r>
         <w:rPr>
-          <w:rFonts w:ascii="Times New Roman" w:eastAsia="SymbolMT" w:hAnsi="Times New Roman" w:cs="Times New Roman"/>
+          <w:rFonts w:ascii="Times New Roman" w:hAnsi="Times New Roman" w:eastAsia="SymbolMT" w:cs="Times New Roman"/>
           <w:sz w:val="24"/>
           <w:szCs w:val="24"/>
         </w:rPr>
@@ -1895,7 +1883,7 @@
       </w:pPr>
       <w:r>
         <w:rPr>
-          <w:rFonts w:ascii="Times New Roman" w:eastAsia="SymbolMT" w:hAnsi="Times New Roman" w:cs="Times New Roman"/>
+          <w:rFonts w:ascii="Times New Roman" w:hAnsi="Times New Roman" w:eastAsia="SymbolMT" w:cs="Times New Roman"/>
           <w:sz w:val="24"/>
           <w:szCs w:val="24"/>
         </w:rPr>
@@ -1925,7 +1913,7 @@
       </w:pPr>
       <w:r>
         <w:rPr>
-          <w:rFonts w:ascii="Times New Roman" w:eastAsia="SymbolMT" w:hAnsi="Times New Roman" w:cs="Times New Roman"/>
+          <w:rFonts w:ascii="Times New Roman" w:hAnsi="Times New Roman" w:eastAsia="SymbolMT" w:cs="Times New Roman"/>
           <w:sz w:val="24"/>
           <w:szCs w:val="24"/>
         </w:rPr>
@@ -1959,7 +1947,6 @@
           <w:sz w:val="24"/>
           <w:szCs w:val="24"/>
         </w:rPr>
-        <w:lastRenderedPageBreak/>
         <w:t>The output form of an information system should accomplish one or more of the following objectives.</w:t>
       </w:r>
     </w:p>
@@ -2128,7 +2115,7 @@
     </w:p>
     <w:p>
       <w:pPr>
-        <w:pStyle w:val="NormalWeb"/>
+        <w:pStyle w:val="11"/>
         <w:shd w:val="clear" w:color="auto" w:fill="FFFFFF"/>
         <w:spacing w:before="0" w:beforeAutospacing="0" w:after="0" w:afterAutospacing="0" w:line="360" w:lineRule="auto"/>
         <w:ind w:firstLine="720"/>
@@ -2148,7 +2135,7 @@
     </w:p>
     <w:p>
       <w:pPr>
-        <w:pStyle w:val="NormalWeb"/>
+        <w:pStyle w:val="11"/>
         <w:shd w:val="clear" w:color="auto" w:fill="FFFFFF"/>
         <w:spacing w:before="0" w:beforeAutospacing="0" w:after="0" w:afterAutospacing="0" w:line="360" w:lineRule="auto"/>
         <w:ind w:firstLine="720"/>
@@ -2179,20 +2166,20 @@
     </w:p>
     <w:p>
       <w:pPr>
-        <w:pStyle w:val="Heading3"/>
+        <w:pStyle w:val="2"/>
         <w:keepNext w:val="0"/>
         <w:shd w:val="clear" w:color="auto" w:fill="FFFFFF"/>
         <w:spacing w:before="42" w:after="105" w:line="360" w:lineRule="auto"/>
         <w:textAlignment w:val="baseline"/>
         <w:rPr>
-          <w:rFonts w:ascii="Times New Roman" w:eastAsia="sans-serif" w:hAnsi="Times New Roman" w:cs="Times New Roman"/>
-          <w:sz w:val="24"/>
-          <w:szCs w:val="24"/>
-        </w:rPr>
-      </w:pPr>
-      <w:r>
-        <w:rPr>
-          <w:rFonts w:ascii="Times New Roman" w:eastAsia="sans-serif" w:hAnsi="Times New Roman" w:cs="Times New Roman"/>
+          <w:rFonts w:ascii="Times New Roman" w:hAnsi="Times New Roman" w:eastAsia="sans-serif" w:cs="Times New Roman"/>
+          <w:sz w:val="24"/>
+          <w:szCs w:val="24"/>
+        </w:rPr>
+      </w:pPr>
+      <w:r>
+        <w:rPr>
+          <w:rFonts w:ascii="Times New Roman" w:hAnsi="Times New Roman" w:eastAsia="sans-serif" w:cs="Times New Roman"/>
           <w:sz w:val="24"/>
           <w:szCs w:val="24"/>
           <w:shd w:val="clear" w:color="auto" w:fill="FFFFFF"/>
@@ -2217,7 +2204,7 @@
       </w:pPr>
       <w:r>
         <w:rPr>
-          <w:rFonts w:ascii="Times New Roman" w:eastAsia="Helvetica" w:hAnsi="Times New Roman" w:cs="Times New Roman"/>
+          <w:rFonts w:ascii="Times New Roman" w:hAnsi="Times New Roman" w:eastAsia="Helvetica" w:cs="Times New Roman"/>
           <w:sz w:val="24"/>
           <w:szCs w:val="24"/>
           <w:shd w:val="clear" w:color="auto" w:fill="FFFFFF"/>
@@ -2242,7 +2229,7 @@
       </w:pPr>
       <w:r>
         <w:rPr>
-          <w:rFonts w:ascii="Times New Roman" w:eastAsia="Helvetica" w:hAnsi="Times New Roman" w:cs="Times New Roman"/>
+          <w:rFonts w:ascii="Times New Roman" w:hAnsi="Times New Roman" w:eastAsia="Helvetica" w:cs="Times New Roman"/>
           <w:sz w:val="24"/>
           <w:szCs w:val="24"/>
           <w:shd w:val="clear" w:color="auto" w:fill="FFFFFF"/>
@@ -2267,7 +2254,7 @@
       </w:pPr>
       <w:r>
         <w:rPr>
-          <w:rFonts w:ascii="Times New Roman" w:eastAsia="Helvetica" w:hAnsi="Times New Roman" w:cs="Times New Roman"/>
+          <w:rFonts w:ascii="Times New Roman" w:hAnsi="Times New Roman" w:eastAsia="Helvetica" w:cs="Times New Roman"/>
           <w:sz w:val="24"/>
           <w:szCs w:val="24"/>
           <w:shd w:val="clear" w:color="auto" w:fill="FFFFFF"/>
@@ -2292,7 +2279,7 @@
       </w:pPr>
       <w:r>
         <w:rPr>
-          <w:rFonts w:ascii="Times New Roman" w:eastAsia="Helvetica" w:hAnsi="Times New Roman" w:cs="Times New Roman"/>
+          <w:rFonts w:ascii="Times New Roman" w:hAnsi="Times New Roman" w:eastAsia="Helvetica" w:cs="Times New Roman"/>
           <w:sz w:val="24"/>
           <w:szCs w:val="24"/>
           <w:shd w:val="clear" w:color="auto" w:fill="FFFFFF"/>
@@ -2317,7 +2304,7 @@
       </w:pPr>
       <w:r>
         <w:rPr>
-          <w:rFonts w:ascii="Times New Roman" w:eastAsia="Helvetica" w:hAnsi="Times New Roman" w:cs="Times New Roman"/>
+          <w:rFonts w:ascii="Times New Roman" w:hAnsi="Times New Roman" w:eastAsia="Helvetica" w:cs="Times New Roman"/>
           <w:sz w:val="24"/>
           <w:szCs w:val="24"/>
           <w:shd w:val="clear" w:color="auto" w:fill="FFFFFF"/>
@@ -2342,7 +2329,7 @@
       </w:pPr>
       <w:r>
         <w:rPr>
-          <w:rFonts w:ascii="Times New Roman" w:eastAsia="Helvetica" w:hAnsi="Times New Roman" w:cs="Times New Roman"/>
+          <w:rFonts w:ascii="Times New Roman" w:hAnsi="Times New Roman" w:eastAsia="Helvetica" w:cs="Times New Roman"/>
           <w:sz w:val="24"/>
           <w:szCs w:val="24"/>
           <w:shd w:val="clear" w:color="auto" w:fill="FFFFFF"/>
@@ -2388,7 +2375,6 @@
           <w:sz w:val="24"/>
           <w:szCs w:val="24"/>
         </w:rPr>
-        <w:lastRenderedPageBreak/>
         <w:t>3.5 SYSTEM DEVELOPMENT</w:t>
       </w:r>
     </w:p>
@@ -2542,7 +2528,7 @@
     </w:p>
     <w:p>
       <w:pPr>
-        <w:pStyle w:val="BodyTextIndent"/>
+        <w:pStyle w:val="8"/>
         <w:spacing w:line="360" w:lineRule="auto"/>
         <w:ind w:left="0"/>
         <w:jc w:val="both"/>
@@ -2558,7 +2544,7 @@
     </w:p>
     <w:p>
       <w:pPr>
-        <w:pStyle w:val="BodyTextIndent"/>
+        <w:pStyle w:val="8"/>
         <w:spacing w:line="360" w:lineRule="auto"/>
         <w:ind w:left="0"/>
         <w:jc w:val="both"/>
@@ -2568,12 +2554,17 @@
           <w:color w:val="000000"/>
         </w:rPr>
         <w:tab/>
+      </w:r>
+      <w:r>
+        <w:rPr>
+          <w:color w:val="000000"/>
+        </w:rPr>
         <w:t>A customer registration module is user to collect the infomration from the customer and save the customers details, which is used to we can contact the customer easily. Collect the customer name, mobile number, alternate mobile number, email id etc..</w:t>
       </w:r>
     </w:p>
     <w:p>
       <w:pPr>
-        <w:pStyle w:val="BodyTextIndent"/>
+        <w:pStyle w:val="8"/>
         <w:spacing w:line="360" w:lineRule="auto"/>
         <w:ind w:left="0"/>
         <w:jc w:val="both"/>
@@ -2589,7 +2580,7 @@
     </w:p>
     <w:p>
       <w:pPr>
-        <w:pStyle w:val="BodyTextIndent"/>
+        <w:pStyle w:val="8"/>
         <w:spacing w:line="360" w:lineRule="auto"/>
         <w:ind w:left="0"/>
         <w:jc w:val="both"/>
@@ -2611,7 +2602,7 @@
     </w:p>
     <w:p>
       <w:pPr>
-        <w:pStyle w:val="BodyTextIndent"/>
+        <w:pStyle w:val="8"/>
         <w:spacing w:line="360" w:lineRule="auto"/>
         <w:ind w:left="0"/>
         <w:jc w:val="both"/>
@@ -2627,7 +2618,7 @@
     </w:p>
     <w:p>
       <w:pPr>
-        <w:pStyle w:val="BodyTextIndent"/>
+        <w:pStyle w:val="8"/>
         <w:spacing w:line="360" w:lineRule="auto"/>
         <w:ind w:left="0"/>
         <w:jc w:val="both"/>
@@ -2649,7 +2640,7 @@
     </w:p>
     <w:p>
       <w:pPr>
-        <w:pStyle w:val="BodyTextIndent"/>
+        <w:pStyle w:val="8"/>
         <w:spacing w:line="360" w:lineRule="auto"/>
         <w:ind w:left="0"/>
         <w:jc w:val="both"/>
@@ -2665,7 +2656,7 @@
     </w:p>
     <w:p>
       <w:pPr>
-        <w:pStyle w:val="BodyTextIndent"/>
+        <w:pStyle w:val="8"/>
         <w:spacing w:line="360" w:lineRule="auto"/>
         <w:ind w:left="0"/>
         <w:jc w:val="both"/>
@@ -2687,7 +2678,7 @@
     </w:p>
     <w:p>
       <w:pPr>
-        <w:pStyle w:val="BodyTextIndent"/>
+        <w:pStyle w:val="8"/>
         <w:spacing w:line="360" w:lineRule="auto"/>
         <w:ind w:left="0"/>
         <w:jc w:val="both"/>
@@ -2703,7 +2694,7 @@
     </w:p>
     <w:p>
       <w:pPr>
-        <w:pStyle w:val="BodyTextIndent"/>
+        <w:pStyle w:val="8"/>
         <w:spacing w:line="360" w:lineRule="auto"/>
         <w:ind w:left="0"/>
         <w:jc w:val="both"/>
@@ -2712,7 +2703,6 @@
         <w:rPr>
           <w:color w:val="000000"/>
         </w:rPr>
-        <w:lastRenderedPageBreak/>
         <w:tab/>
       </w:r>
       <w:r>
@@ -2942,7 +2932,6 @@
           <w:sz w:val="24"/>
           <w:szCs w:val="24"/>
         </w:rPr>
-        <w:lastRenderedPageBreak/>
         <w:t>SYSTEM TESTING AND IMPLEMENTATION</w:t>
       </w:r>
     </w:p>
@@ -2969,7 +2958,7 @@
     </w:p>
     <w:p>
       <w:pPr>
-        <w:pStyle w:val="BodyTextIndent"/>
+        <w:pStyle w:val="8"/>
         <w:spacing w:line="360" w:lineRule="auto"/>
         <w:ind w:left="0" w:firstLine="720"/>
         <w:jc w:val="both"/>
@@ -2980,7 +2969,7 @@
     </w:p>
     <w:p>
       <w:pPr>
-        <w:pStyle w:val="BodyTextIndent2"/>
+        <w:pStyle w:val="9"/>
         <w:spacing w:line="360" w:lineRule="auto"/>
         <w:ind w:left="0" w:firstLine="720"/>
         <w:jc w:val="both"/>
@@ -2991,7 +2980,7 @@
     </w:p>
     <w:p>
       <w:pPr>
-        <w:pStyle w:val="BodyTextIndent2"/>
+        <w:pStyle w:val="9"/>
         <w:spacing w:after="0" w:line="360" w:lineRule="auto"/>
         <w:ind w:left="0" w:firstLine="720"/>
         <w:jc w:val="both"/>
@@ -3002,7 +2991,7 @@
     </w:p>
     <w:p>
       <w:pPr>
-        <w:pStyle w:val="BodyTextIndent2"/>
+        <w:pStyle w:val="9"/>
         <w:spacing w:after="0" w:line="360" w:lineRule="auto"/>
         <w:ind w:left="0" w:firstLine="720"/>
         <w:jc w:val="both"/>
@@ -3010,7 +2999,7 @@
     </w:p>
     <w:p>
       <w:pPr>
-        <w:pStyle w:val="BodyTextIndent2"/>
+        <w:pStyle w:val="9"/>
         <w:spacing w:line="360" w:lineRule="auto"/>
         <w:ind w:left="0"/>
         <w:rPr>
@@ -3033,7 +3022,7 @@
     </w:p>
     <w:p>
       <w:pPr>
-        <w:pStyle w:val="BodyTextIndent2"/>
+        <w:pStyle w:val="9"/>
         <w:numPr>
           <w:ilvl w:val="1"/>
           <w:numId w:val="11"/>
@@ -3053,7 +3042,7 @@
     </w:p>
     <w:p>
       <w:pPr>
-        <w:pStyle w:val="BodyTextIndent2"/>
+        <w:pStyle w:val="9"/>
         <w:numPr>
           <w:ilvl w:val="1"/>
           <w:numId w:val="11"/>
@@ -3073,7 +3062,7 @@
     </w:p>
     <w:p>
       <w:pPr>
-        <w:pStyle w:val="Heading3"/>
+        <w:pStyle w:val="2"/>
         <w:spacing w:line="360" w:lineRule="auto"/>
         <w:rPr>
           <w:rFonts w:ascii="Times New Roman" w:hAnsi="Times New Roman" w:cs="Times New Roman"/>
@@ -3097,20 +3086,20 @@
           <w:numId w:val="12"/>
         </w:numPr>
         <w:tabs>
+          <w:tab w:val="left" w:pos="1197"/>
           <w:tab w:val="clear" w:pos="1620"/>
-          <w:tab w:val="left" w:pos="1197"/>
         </w:tabs>
         <w:spacing w:after="0" w:line="360" w:lineRule="auto"/>
         <w:ind w:hanging="594"/>
         <w:rPr>
-          <w:rFonts w:ascii="Times New Roman" w:eastAsia="MS Mincho" w:hAnsi="Times New Roman" w:cs="Times New Roman"/>
-          <w:sz w:val="24"/>
-          <w:szCs w:val="24"/>
-        </w:rPr>
-      </w:pPr>
-      <w:r>
-        <w:rPr>
-          <w:rFonts w:ascii="Times New Roman" w:eastAsia="MS Mincho" w:hAnsi="Times New Roman" w:cs="Times New Roman"/>
+          <w:rFonts w:ascii="Times New Roman" w:hAnsi="Times New Roman" w:eastAsia="MS Mincho" w:cs="Times New Roman"/>
+          <w:sz w:val="24"/>
+          <w:szCs w:val="24"/>
+        </w:rPr>
+      </w:pPr>
+      <w:r>
+        <w:rPr>
+          <w:rFonts w:ascii="Times New Roman" w:hAnsi="Times New Roman" w:eastAsia="MS Mincho" w:cs="Times New Roman"/>
           <w:sz w:val="24"/>
           <w:szCs w:val="24"/>
         </w:rPr>
@@ -3124,20 +3113,20 @@
           <w:numId w:val="12"/>
         </w:numPr>
         <w:tabs>
+          <w:tab w:val="left" w:pos="1482"/>
           <w:tab w:val="clear" w:pos="1620"/>
-          <w:tab w:val="left" w:pos="1482"/>
         </w:tabs>
         <w:spacing w:after="0" w:line="360" w:lineRule="auto"/>
         <w:ind w:hanging="594"/>
         <w:rPr>
-          <w:rFonts w:ascii="Times New Roman" w:eastAsia="MS Mincho" w:hAnsi="Times New Roman" w:cs="Times New Roman"/>
-          <w:sz w:val="24"/>
-          <w:szCs w:val="24"/>
-        </w:rPr>
-      </w:pPr>
-      <w:r>
-        <w:rPr>
-          <w:rFonts w:ascii="Times New Roman" w:eastAsia="MS Mincho" w:hAnsi="Times New Roman" w:cs="Times New Roman"/>
+          <w:rFonts w:ascii="Times New Roman" w:hAnsi="Times New Roman" w:eastAsia="MS Mincho" w:cs="Times New Roman"/>
+          <w:sz w:val="24"/>
+          <w:szCs w:val="24"/>
+        </w:rPr>
+      </w:pPr>
+      <w:r>
+        <w:rPr>
+          <w:rFonts w:ascii="Times New Roman" w:hAnsi="Times New Roman" w:eastAsia="MS Mincho" w:cs="Times New Roman"/>
           <w:sz w:val="24"/>
           <w:szCs w:val="24"/>
         </w:rPr>
@@ -3151,20 +3140,20 @@
           <w:numId w:val="12"/>
         </w:numPr>
         <w:tabs>
+          <w:tab w:val="left" w:pos="1482"/>
           <w:tab w:val="clear" w:pos="1620"/>
-          <w:tab w:val="left" w:pos="1482"/>
         </w:tabs>
         <w:spacing w:after="0" w:line="360" w:lineRule="auto"/>
         <w:ind w:hanging="594"/>
         <w:rPr>
-          <w:rFonts w:ascii="Times New Roman" w:eastAsia="MS Mincho" w:hAnsi="Times New Roman" w:cs="Times New Roman"/>
-          <w:sz w:val="24"/>
-          <w:szCs w:val="24"/>
-        </w:rPr>
-      </w:pPr>
-      <w:r>
-        <w:rPr>
-          <w:rFonts w:ascii="Times New Roman" w:eastAsia="MS Mincho" w:hAnsi="Times New Roman" w:cs="Times New Roman"/>
+          <w:rFonts w:ascii="Times New Roman" w:hAnsi="Times New Roman" w:eastAsia="MS Mincho" w:cs="Times New Roman"/>
+          <w:sz w:val="24"/>
+          <w:szCs w:val="24"/>
+        </w:rPr>
+      </w:pPr>
+      <w:r>
+        <w:rPr>
+          <w:rFonts w:ascii="Times New Roman" w:hAnsi="Times New Roman" w:eastAsia="MS Mincho" w:cs="Times New Roman"/>
           <w:sz w:val="24"/>
           <w:szCs w:val="24"/>
         </w:rPr>
@@ -3178,20 +3167,20 @@
           <w:numId w:val="12"/>
         </w:numPr>
         <w:tabs>
+          <w:tab w:val="left" w:pos="1482"/>
           <w:tab w:val="clear" w:pos="1620"/>
-          <w:tab w:val="left" w:pos="1482"/>
         </w:tabs>
         <w:spacing w:after="0" w:line="360" w:lineRule="auto"/>
         <w:ind w:hanging="594"/>
         <w:rPr>
-          <w:rFonts w:ascii="Times New Roman" w:eastAsia="MS Mincho" w:hAnsi="Times New Roman" w:cs="Times New Roman"/>
-          <w:sz w:val="24"/>
-          <w:szCs w:val="24"/>
-        </w:rPr>
-      </w:pPr>
-      <w:r>
-        <w:rPr>
-          <w:rFonts w:ascii="Times New Roman" w:eastAsia="MS Mincho" w:hAnsi="Times New Roman" w:cs="Times New Roman"/>
+          <w:rFonts w:ascii="Times New Roman" w:hAnsi="Times New Roman" w:eastAsia="MS Mincho" w:cs="Times New Roman"/>
+          <w:sz w:val="24"/>
+          <w:szCs w:val="24"/>
+        </w:rPr>
+      </w:pPr>
+      <w:r>
+        <w:rPr>
+          <w:rFonts w:ascii="Times New Roman" w:hAnsi="Times New Roman" w:eastAsia="MS Mincho" w:cs="Times New Roman"/>
           <w:sz w:val="24"/>
           <w:szCs w:val="24"/>
         </w:rPr>
@@ -3211,7 +3200,7 @@
       </w:pPr>
       <w:r>
         <w:rPr>
-          <w:rFonts w:ascii="Times New Roman" w:eastAsia="MS Mincho" w:hAnsi="Times New Roman" w:cs="Times New Roman"/>
+          <w:rFonts w:ascii="Times New Roman" w:hAnsi="Times New Roman" w:eastAsia="MS Mincho" w:cs="Times New Roman"/>
           <w:sz w:val="24"/>
           <w:szCs w:val="24"/>
         </w:rPr>
@@ -3225,7 +3214,6 @@
           <w:sz w:val="24"/>
           <w:szCs w:val="24"/>
         </w:rPr>
-        <w:lastRenderedPageBreak/>
         <w:t>TESTING METHODOLOGIES</w:t>
       </w:r>
     </w:p>
@@ -3442,7 +3430,6 @@
           <w:sz w:val="24"/>
           <w:szCs w:val="24"/>
         </w:rPr>
-        <w:lastRenderedPageBreak/>
         <w:t>Unit Testing</w:t>
       </w:r>
     </w:p>
@@ -3463,6 +3450,13 @@
           <w:szCs w:val="24"/>
         </w:rPr>
         <w:tab/>
+      </w:r>
+      <w:r>
+        <w:rPr>
+          <w:rFonts w:ascii="Times New Roman" w:hAnsi="Times New Roman" w:cs="Times New Roman"/>
+          <w:sz w:val="24"/>
+          <w:szCs w:val="24"/>
+        </w:rPr>
         <w:t>Unit testing focuses verification efforts on the smallest unit of software design of the module. This is also known as “module testing”. This testing is carried out during programming stage itself. In this testing step, each module is found to be working satisfactorily as regards to the expected output of the modules.</w:t>
       </w:r>
     </w:p>
@@ -3492,17 +3486,7 @@
           <w:sz w:val="24"/>
           <w:szCs w:val="24"/>
         </w:rPr>
-        <w:t xml:space="preserve">, Each module such customer registration module, branch module, service details module, billing module, vehicle module and customer </w:t>
-      </w:r>
-      <w:bookmarkStart w:id="0" w:name="_GoBack"/>
-      <w:bookmarkEnd w:id="0"/>
-      <w:r>
-        <w:rPr>
-          <w:rFonts w:ascii="Times New Roman" w:hAnsi="Times New Roman" w:cs="Times New Roman"/>
-          <w:sz w:val="24"/>
-          <w:szCs w:val="24"/>
-        </w:rPr>
-        <w:t>detail modules are tested individually for example, Customer details module can contain the more forms to maintain the information so all forms could be tested like entered information store appropriately in database access page or not. If correctly accessed means the testing of registration module successfully completed. Likewise all modules are tested successfully.</w:t>
+        <w:t>, Each module such customer registration module, branch module, service details module, billing module, vehicle module and customer detail modules are tested individually for example, Customer details module can contain the more forms to maintain the information so all forms could be tested like entered information store appropriately in database access page or not. If correctly accessed means the testing of registration module successfully completed. Likewise all modules are tested successfully.</w:t>
       </w:r>
       <w:r>
         <w:rPr>
@@ -3573,6 +3557,13 @@
           <w:szCs w:val="24"/>
         </w:rPr>
         <w:tab/>
+      </w:r>
+      <w:r>
+        <w:rPr>
+          <w:rFonts w:ascii="Times New Roman" w:hAnsi="Times New Roman" w:cs="Times New Roman"/>
+          <w:sz w:val="24"/>
+          <w:szCs w:val="24"/>
+        </w:rPr>
         <w:t>The objectives taken from unit tested modules and a program structure is built for integrated testing. All the modules are combined and the test is made.</w:t>
       </w:r>
     </w:p>
@@ -3593,6 +3584,13 @@
           <w:szCs w:val="24"/>
         </w:rPr>
         <w:tab/>
+      </w:r>
+      <w:r>
+        <w:rPr>
+          <w:rFonts w:ascii="Times New Roman" w:hAnsi="Times New Roman" w:cs="Times New Roman"/>
+          <w:sz w:val="24"/>
+          <w:szCs w:val="24"/>
+        </w:rPr>
         <w:t>A correction made in this testing is difficult because the vast expenses of the entire program complicated the isolation of causes. In this integration testing step, all the errors are corrected for next testing process.</w:t>
       </w:r>
     </w:p>
@@ -3654,7 +3652,6 @@
           <w:sz w:val="24"/>
           <w:szCs w:val="24"/>
         </w:rPr>
-        <w:lastRenderedPageBreak/>
         <w:t>Validation Testing</w:t>
       </w:r>
     </w:p>
@@ -3721,6 +3718,15 @@
           <w:szCs w:val="24"/>
         </w:rPr>
         <w:tab/>
+      </w:r>
+      <w:r>
+        <w:rPr>
+          <w:rFonts w:ascii="Times New Roman" w:hAnsi="Times New Roman" w:cs="Times New Roman"/>
+          <w:b/>
+          <w:bCs/>
+          <w:sz w:val="24"/>
+          <w:szCs w:val="24"/>
+        </w:rPr>
         <w:t xml:space="preserve">In this project, </w:t>
       </w:r>
       <w:r>
@@ -3874,7 +3880,7 @@
       </w:pPr>
       <w:r>
         <w:rPr>
-          <w:rFonts w:ascii="Times New Roman" w:eastAsia="MS Mincho" w:hAnsi="Times New Roman" w:cs="Times New Roman"/>
+          <w:rFonts w:ascii="Times New Roman" w:hAnsi="Times New Roman" w:eastAsia="MS Mincho" w:cs="Times New Roman"/>
           <w:b/>
           <w:caps/>
           <w:sz w:val="24"/>
@@ -3895,7 +3901,7 @@
         <w:spacing w:line="360" w:lineRule="auto"/>
         <w:jc w:val="center"/>
         <w:rPr>
-          <w:rFonts w:ascii="Times New Roman" w:eastAsia="Calibri" w:hAnsi="Times New Roman" w:cs="Times New Roman"/>
+          <w:rFonts w:ascii="Times New Roman" w:hAnsi="Times New Roman" w:eastAsia="Calibri" w:cs="Times New Roman"/>
           <w:sz w:val="24"/>
           <w:szCs w:val="24"/>
           <w:lang w:eastAsia="en-IN"/>
@@ -3908,7 +3914,6 @@
           <w:sz w:val="24"/>
           <w:szCs w:val="24"/>
         </w:rPr>
-        <w:lastRenderedPageBreak/>
         <w:t>CONCLUSION:</w:t>
       </w:r>
     </w:p>
@@ -3919,76 +3924,39 @@
         </w:tabs>
         <w:spacing w:line="360" w:lineRule="auto"/>
         <w:rPr>
-          <w:rFonts w:ascii="Times New Roman" w:eastAsia="Calibri" w:hAnsi="Times New Roman" w:cs="Times New Roman"/>
-          <w:sz w:val="24"/>
-          <w:szCs w:val="24"/>
-          <w:lang w:eastAsia="en-IN"/>
-        </w:rPr>
-      </w:pPr>
-      <w:r>
-        <w:rPr>
-          <w:rFonts w:ascii="Times New Roman" w:hAnsi="Times New Roman" w:cs="Times New Roman"/>
-          <w:sz w:val="24"/>
-          <w:szCs w:val="24"/>
-        </w:rPr>
-        <w:t xml:space="preserve">                This project has been used by admin and users , which software should used for both customers and admin. The main objective of this project is an booking an vehicle service as an automation.</w:t>
-      </w:r>
-    </w:p>
-    <w:p>
-      <w:pPr>
-        <w:spacing w:line="360" w:lineRule="auto"/>
-        <w:rPr>
-          <w:rFonts w:ascii="Times New Roman" w:hAnsi="Times New Roman" w:cs="Times New Roman"/>
-          <w:sz w:val="24"/>
-          <w:szCs w:val="24"/>
-        </w:rPr>
-      </w:pPr>
-    </w:p>
-    <w:p>
-      <w:pPr>
-        <w:tabs>
-          <w:tab w:val="left" w:pos="2008"/>
-        </w:tabs>
-        <w:spacing w:line="360" w:lineRule="auto"/>
-        <w:jc w:val="both"/>
-        <w:rPr>
-          <w:rFonts w:ascii="Times New Roman" w:hAnsi="Times New Roman" w:cs="Times New Roman"/>
-          <w:b/>
-          <w:sz w:val="24"/>
-          <w:szCs w:val="24"/>
-        </w:rPr>
-      </w:pPr>
-      <w:r>
-        <w:rPr>
-          <w:rFonts w:ascii="Times New Roman" w:hAnsi="Times New Roman" w:cs="Times New Roman"/>
-          <w:b/>
-          <w:sz w:val="24"/>
-          <w:szCs w:val="24"/>
-        </w:rPr>
-        <w:t>FUTURE ENHANCEMENT</w:t>
-      </w:r>
-    </w:p>
-    <w:p>
-      <w:pPr>
-        <w:tabs>
-          <w:tab w:val="left" w:pos="2008"/>
-        </w:tabs>
-        <w:spacing w:line="360" w:lineRule="auto"/>
-        <w:jc w:val="both"/>
-        <w:rPr>
-          <w:rFonts w:ascii="Times New Roman" w:hAnsi="Times New Roman" w:cs="Times New Roman"/>
-          <w:sz w:val="24"/>
-          <w:szCs w:val="24"/>
-        </w:rPr>
-      </w:pPr>
-      <w:r>
-        <w:rPr>
-          <w:rFonts w:ascii="Times New Roman" w:hAnsi="Times New Roman" w:cs="Times New Roman"/>
-          <w:sz w:val="24"/>
-          <w:szCs w:val="24"/>
-        </w:rPr>
-        <w:t xml:space="preserve">              In this vehicle parking management system we have plan to create a mobile application development for future enhancement, there's a lot of peoples was using an mobile application so it will be reach more to the customer, the way of communication is an may chance to increase by using mobile application.</w:t>
-      </w:r>
+          <w:rFonts w:hint="default" w:ascii="Times New Roman" w:hAnsi="Times New Roman" w:eastAsia="Calibri" w:cs="Times New Roman"/>
+          <w:sz w:val="24"/>
+          <w:szCs w:val="24"/>
+          <w:lang w:val="en-US" w:eastAsia="en-IN"/>
+        </w:rPr>
+      </w:pPr>
+      <w:r>
+        <w:rPr>
+          <w:rFonts w:ascii="Times New Roman" w:hAnsi="Times New Roman" w:cs="Times New Roman"/>
+          <w:sz w:val="24"/>
+          <w:szCs w:val="24"/>
+        </w:rPr>
+        <w:t xml:space="preserve">                This project has been used by admin and users , which software should used for both customers and admin. The main objective of this project is an </w:t>
+      </w:r>
+      <w:r>
+        <w:rPr>
+          <w:rFonts w:hint="default" w:ascii="Times New Roman" w:hAnsi="Times New Roman" w:cs="Times New Roman"/>
+          <w:sz w:val="24"/>
+          <w:szCs w:val="24"/>
+          <w:lang w:val="en-US"/>
+        </w:rPr>
+        <w:t>tracking the courier details by the customer. To enhancing the project by the the developer to the next version.</w:t>
+      </w:r>
+    </w:p>
+    <w:p>
+      <w:pPr>
+        <w:spacing w:line="360" w:lineRule="auto"/>
+        <w:rPr>
+          <w:rFonts w:ascii="Times New Roman" w:hAnsi="Times New Roman" w:cs="Times New Roman"/>
+          <w:sz w:val="24"/>
+          <w:szCs w:val="24"/>
+        </w:rPr>
+      </w:pPr>
     </w:p>
     <w:p>
       <w:pPr>
@@ -4026,8 +3994,8 @@
           <w:rFonts w:ascii="Times New Roman" w:hAnsi="Times New Roman" w:cs="Times New Roman"/>
         </w:rPr>
       </w:pPr>
-      <w:bookmarkStart w:id="1" w:name="m_7436117284768889655_CH97"/>
-      <w:bookmarkEnd w:id="1"/>
+      <w:bookmarkStart w:id="0" w:name="m_7436117284768889655_CH97"/>
+      <w:bookmarkEnd w:id="0"/>
       <w:r>
         <w:rPr>
           <w:rFonts w:ascii="Times New Roman" w:hAnsi="Times New Roman" w:cs="Times New Roman"/>
@@ -4045,12 +4013,20 @@
           <w:sz w:val="27"/>
           <w:szCs w:val="27"/>
         </w:rPr>
-        <w:br/>
+        <w:br w:type="textWrapping"/>
+      </w:r>
+      <w:r>
+        <w:rPr>
+          <w:rFonts w:ascii="Times New Roman" w:hAnsi="Times New Roman" w:cs="Times New Roman"/>
+          <w:color w:val="000000"/>
+          <w:sz w:val="27"/>
+          <w:szCs w:val="27"/>
+        </w:rPr>
         <w:t>Gary Cornell and Cay S. Horstmann, </w:t>
       </w:r>
       <w:r>
         <w:rPr>
-          <w:rStyle w:val="HTMLCite"/>
+          <w:rStyle w:val="13"/>
           <w:rFonts w:ascii="Times New Roman" w:hAnsi="Times New Roman" w:cs="Times New Roman"/>
           <w:color w:val="000000"/>
           <w:sz w:val="27"/>
@@ -4080,12 +4056,12 @@
           <w:rFonts w:ascii="Times New Roman" w:hAnsi="Times New Roman" w:cs="Times New Roman"/>
         </w:rPr>
       </w:pPr>
+      <w:bookmarkStart w:id="1" w:name="m_7436117284768889655_Gea99b"/>
+      <w:bookmarkEnd w:id="1"/>
       <w:bookmarkStart w:id="2" w:name="m_7436117284768889655_ELW98"/>
+      <w:bookmarkEnd w:id="2"/>
       <w:bookmarkStart w:id="3" w:name="m_7436117284768889655_Englander97"/>
-      <w:bookmarkStart w:id="4" w:name="m_7436117284768889655_Gea99b"/>
-      <w:bookmarkEnd w:id="2"/>
       <w:bookmarkEnd w:id="3"/>
-      <w:bookmarkEnd w:id="4"/>
       <w:r>
         <w:rPr>
           <w:rFonts w:ascii="Times New Roman" w:hAnsi="Times New Roman" w:cs="Times New Roman"/>
@@ -4103,12 +4079,20 @@
           <w:sz w:val="27"/>
           <w:szCs w:val="27"/>
         </w:rPr>
-        <w:br/>
+        <w:br w:type="textWrapping"/>
+      </w:r>
+      <w:r>
+        <w:rPr>
+          <w:rFonts w:ascii="Times New Roman" w:hAnsi="Times New Roman" w:cs="Times New Roman"/>
+          <w:color w:val="000000"/>
+          <w:sz w:val="27"/>
+          <w:szCs w:val="27"/>
+        </w:rPr>
         <w:t>David M. Geary </w:t>
       </w:r>
       <w:r>
         <w:rPr>
-          <w:rStyle w:val="HTMLCite"/>
+          <w:rStyle w:val="13"/>
           <w:rFonts w:ascii="Times New Roman" w:hAnsi="Times New Roman" w:cs="Times New Roman"/>
           <w:color w:val="000000"/>
           <w:sz w:val="27"/>
@@ -4133,16 +4117,16 @@
           <w:numId w:val="13"/>
         </w:numPr>
         <w:tabs>
+          <w:tab w:val="left" w:pos="720"/>
           <w:tab w:val="clear" w:pos="1440"/>
-          <w:tab w:val="left" w:pos="720"/>
         </w:tabs>
         <w:spacing w:beforeAutospacing="1" w:after="0" w:afterAutospacing="1" w:line="360" w:lineRule="auto"/>
         <w:rPr>
           <w:rFonts w:ascii="Times New Roman" w:hAnsi="Times New Roman" w:cs="Times New Roman"/>
         </w:rPr>
       </w:pPr>
-      <w:bookmarkStart w:id="5" w:name="m_7436117284768889655_Gea99c"/>
-      <w:bookmarkEnd w:id="5"/>
+      <w:bookmarkStart w:id="4" w:name="m_7436117284768889655_Gea99c"/>
+      <w:bookmarkEnd w:id="4"/>
       <w:r>
         <w:rPr>
           <w:rFonts w:ascii="Times New Roman" w:hAnsi="Times New Roman" w:cs="Times New Roman"/>
@@ -4160,26 +4144,34 @@
           <w:sz w:val="27"/>
           <w:szCs w:val="27"/>
         </w:rPr>
-        <w:br/>
-        <w:t>David M. Geary </w:t>
-      </w:r>
-      <w:r>
-        <w:rPr>
-          <w:rStyle w:val="HTMLCite"/>
+        <w:br w:type="textWrapping"/>
+      </w:r>
+      <w:r>
+        <w:rPr>
           <w:rFonts w:ascii="Times New Roman" w:hAnsi="Times New Roman" w:cs="Times New Roman"/>
           <w:color w:val="000000"/>
           <w:sz w:val="27"/>
           <w:szCs w:val="27"/>
         </w:rPr>
-        <w:t>Graphic Java 2: Mastering the JFC, vol. III, Advanced Swing</w:t>
-      </w:r>
-      <w:r>
-        <w:rPr>
+        <w:t>David M. Geary </w:t>
+      </w:r>
+      <w:r>
+        <w:rPr>
+          <w:rStyle w:val="13"/>
           <w:rFonts w:ascii="Times New Roman" w:hAnsi="Times New Roman" w:cs="Times New Roman"/>
           <w:color w:val="000000"/>
           <w:sz w:val="27"/>
           <w:szCs w:val="27"/>
         </w:rPr>
+        <w:t>Graphic Java 2: Mastering the JFC, vol. III, Advanced Swing</w:t>
+      </w:r>
+      <w:r>
+        <w:rPr>
+          <w:rFonts w:ascii="Times New Roman" w:hAnsi="Times New Roman" w:cs="Times New Roman"/>
+          <w:color w:val="000000"/>
+          <w:sz w:val="27"/>
+          <w:szCs w:val="27"/>
+        </w:rPr>
         <w:t>, third ed., Sun Microsystems Press, 1999(?).</w:t>
       </w:r>
     </w:p>
@@ -4236,7 +4228,6 @@
           <w:sz w:val="24"/>
           <w:szCs w:val="24"/>
         </w:rPr>
-        <w:lastRenderedPageBreak/>
         <w:t>APPENDICES</w:t>
       </w:r>
     </w:p>
@@ -4294,7 +4285,6 @@
       <w:r>
         <w:rPr>
           <w:rFonts w:ascii="Times New Roman" w:hAnsi="Times New Roman" w:cs="Times New Roman"/>
-          <w:noProof/>
           <w:sz w:val="24"/>
           <w:szCs w:val="24"/>
           <w:lang w:val="en-IN" w:eastAsia="en-IN"/>
@@ -4311,19 +4301,19 @@
               <a:graphicData uri="http://schemas.openxmlformats.org/drawingml/2006/picture">
                 <pic:pic xmlns:pic="http://schemas.openxmlformats.org/drawingml/2006/picture">
                   <pic:nvPicPr>
-                    <pic:cNvPr id="0" name="Picture 2" descr="C:\Users\gokul\Desktop\New folder\2019-Documents\dfd\courier\lovel0.png"/>
+                    <pic:cNvPr id="2" name="Picture 2" descr="C:\Users\gokul\Desktop\New folder\2019-Documents\dfd\courier\lovel0.png"/>
                     <pic:cNvPicPr>
                       <a:picLocks noChangeAspect="1" noChangeArrowheads="1"/>
                     </pic:cNvPicPr>
                   </pic:nvPicPr>
                   <pic:blipFill>
-                    <a:blip r:embed="rId5"/>
+                    <a:blip r:embed="rId4"/>
                     <a:srcRect/>
                     <a:stretch>
                       <a:fillRect/>
                     </a:stretch>
                   </pic:blipFill>
-                  <pic:spPr bwMode="auto">
+                  <pic:spPr>
                     <a:xfrm>
                       <a:off x="0" y="0"/>
                       <a:ext cx="4681220" cy="873760"/>
@@ -4376,14 +4366,13 @@
       <w:r>
         <w:rPr>
           <w:rFonts w:ascii="Times New Roman" w:hAnsi="Times New Roman" w:cs="Times New Roman"/>
-          <w:noProof/>
           <w:sz w:val="24"/>
           <w:szCs w:val="24"/>
           <w:lang w:val="en-IN" w:eastAsia="en-IN"/>
         </w:rPr>
         <w:drawing>
           <wp:inline distT="0" distB="0" distL="0" distR="0">
-            <wp:extent cx="5139804" cy="5282622"/>
+            <wp:extent cx="5139690" cy="5282565"/>
             <wp:effectExtent l="19050" t="0" r="3696" b="0"/>
             <wp:docPr id="3" name="Picture 3" descr="C:\Users\gokul\Desktop\New folder\2019-Documents\dfd\courier\lovel1.png"/>
             <wp:cNvGraphicFramePr>
@@ -4393,19 +4382,19 @@
               <a:graphicData uri="http://schemas.openxmlformats.org/drawingml/2006/picture">
                 <pic:pic xmlns:pic="http://schemas.openxmlformats.org/drawingml/2006/picture">
                   <pic:nvPicPr>
-                    <pic:cNvPr id="0" name="Picture 3" descr="C:\Users\gokul\Desktop\New folder\2019-Documents\dfd\courier\lovel1.png"/>
+                    <pic:cNvPr id="3" name="Picture 3" descr="C:\Users\gokul\Desktop\New folder\2019-Documents\dfd\courier\lovel1.png"/>
                     <pic:cNvPicPr>
                       <a:picLocks noChangeAspect="1" noChangeArrowheads="1"/>
                     </pic:cNvPicPr>
                   </pic:nvPicPr>
                   <pic:blipFill>
-                    <a:blip r:embed="rId6"/>
+                    <a:blip r:embed="rId5"/>
                     <a:srcRect/>
                     <a:stretch>
                       <a:fillRect/>
                     </a:stretch>
                   </pic:blipFill>
-                  <pic:spPr bwMode="auto">
+                  <pic:spPr>
                     <a:xfrm>
                       <a:off x="0" y="0"/>
                       <a:ext cx="5141044" cy="5283896"/>
@@ -4445,7 +4434,6 @@
           <w:sz w:val="24"/>
           <w:szCs w:val="24"/>
         </w:rPr>
-        <w:lastRenderedPageBreak/>
         <w:t xml:space="preserve">B. </w:t>
       </w:r>
       <w:r>
@@ -4491,35 +4479,56 @@
     </w:p>
     <w:tbl>
       <w:tblPr>
+        <w:tblStyle w:val="16"/>
         <w:tblW w:w="9242" w:type="dxa"/>
+        <w:tblInd w:w="0" w:type="dxa"/>
         <w:tblBorders>
-          <w:top w:val="single" w:sz="4" w:space="0" w:color="000001"/>
-          <w:left w:val="single" w:sz="4" w:space="0" w:color="000001"/>
-          <w:bottom w:val="single" w:sz="4" w:space="0" w:color="000001"/>
-          <w:right w:val="single" w:sz="4" w:space="0" w:color="000001"/>
-          <w:insideH w:val="single" w:sz="4" w:space="0" w:color="000001"/>
-          <w:insideV w:val="single" w:sz="4" w:space="0" w:color="000001"/>
+          <w:top w:val="single" w:color="000001" w:sz="4" w:space="0"/>
+          <w:left w:val="single" w:color="000001" w:sz="4" w:space="0"/>
+          <w:bottom w:val="single" w:color="000001" w:sz="4" w:space="0"/>
+          <w:right w:val="single" w:color="000001" w:sz="4" w:space="0"/>
+          <w:insideH w:val="single" w:color="000001" w:sz="4" w:space="0"/>
+          <w:insideV w:val="single" w:color="000001" w:sz="4" w:space="0"/>
         </w:tblBorders>
+        <w:tblLayout w:type="autofit"/>
         <w:tblCellMar>
+          <w:top w:w="0" w:type="dxa"/>
           <w:left w:w="103" w:type="dxa"/>
+          <w:bottom w:w="0" w:type="dxa"/>
+          <w:right w:w="108" w:type="dxa"/>
         </w:tblCellMar>
-        <w:tblLook w:val="04A0"/>
       </w:tblPr>
       <w:tblGrid>
-        <w:gridCol w:w="2311"/>
+        <w:gridCol w:w="2310"/>
         <w:gridCol w:w="2311"/>
         <w:gridCol w:w="2310"/>
-        <w:gridCol w:w="2310"/>
+        <w:gridCol w:w="2311"/>
       </w:tblGrid>
       <w:tr>
+        <w:tblPrEx>
+          <w:tblBorders>
+            <w:top w:val="single" w:color="000001" w:sz="4" w:space="0"/>
+            <w:left w:val="single" w:color="000001" w:sz="4" w:space="0"/>
+            <w:bottom w:val="single" w:color="000001" w:sz="4" w:space="0"/>
+            <w:right w:val="single" w:color="000001" w:sz="4" w:space="0"/>
+            <w:insideH w:val="single" w:color="000001" w:sz="4" w:space="0"/>
+            <w:insideV w:val="single" w:color="000001" w:sz="4" w:space="0"/>
+          </w:tblBorders>
+          <w:tblCellMar>
+            <w:top w:w="0" w:type="dxa"/>
+            <w:left w:w="103" w:type="dxa"/>
+            <w:bottom w:w="0" w:type="dxa"/>
+            <w:right w:w="108" w:type="dxa"/>
+          </w:tblCellMar>
+        </w:tblPrEx>
         <w:tc>
           <w:tcPr>
             <w:tcW w:w="2310" w:type="dxa"/>
             <w:tcBorders>
-              <w:top w:val="single" w:sz="4" w:space="0" w:color="000001"/>
-              <w:left w:val="single" w:sz="4" w:space="0" w:color="000001"/>
-              <w:bottom w:val="single" w:sz="4" w:space="0" w:color="000001"/>
-              <w:right w:val="single" w:sz="4" w:space="0" w:color="000001"/>
+              <w:top w:val="single" w:color="000001" w:sz="4" w:space="0"/>
+              <w:left w:val="single" w:color="000001" w:sz="4" w:space="0"/>
+              <w:bottom w:val="single" w:color="000001" w:sz="4" w:space="0"/>
+              <w:right w:val="single" w:color="000001" w:sz="4" w:space="0"/>
             </w:tcBorders>
             <w:shd w:val="clear" w:color="auto" w:fill="auto"/>
           </w:tcPr>
@@ -4543,10 +4552,10 @@
           <w:tcPr>
             <w:tcW w:w="2311" w:type="dxa"/>
             <w:tcBorders>
-              <w:top w:val="single" w:sz="4" w:space="0" w:color="000001"/>
-              <w:left w:val="single" w:sz="4" w:space="0" w:color="000001"/>
-              <w:bottom w:val="single" w:sz="4" w:space="0" w:color="000001"/>
-              <w:right w:val="single" w:sz="4" w:space="0" w:color="000001"/>
+              <w:top w:val="single" w:color="000001" w:sz="4" w:space="0"/>
+              <w:left w:val="single" w:color="000001" w:sz="4" w:space="0"/>
+              <w:bottom w:val="single" w:color="000001" w:sz="4" w:space="0"/>
+              <w:right w:val="single" w:color="000001" w:sz="4" w:space="0"/>
             </w:tcBorders>
             <w:shd w:val="clear" w:color="auto" w:fill="auto"/>
           </w:tcPr>
@@ -4570,10 +4579,10 @@
           <w:tcPr>
             <w:tcW w:w="2310" w:type="dxa"/>
             <w:tcBorders>
-              <w:top w:val="single" w:sz="4" w:space="0" w:color="000001"/>
-              <w:left w:val="single" w:sz="4" w:space="0" w:color="000001"/>
-              <w:bottom w:val="single" w:sz="4" w:space="0" w:color="000001"/>
-              <w:right w:val="single" w:sz="4" w:space="0" w:color="000001"/>
+              <w:top w:val="single" w:color="000001" w:sz="4" w:space="0"/>
+              <w:left w:val="single" w:color="000001" w:sz="4" w:space="0"/>
+              <w:bottom w:val="single" w:color="000001" w:sz="4" w:space="0"/>
+              <w:right w:val="single" w:color="000001" w:sz="4" w:space="0"/>
             </w:tcBorders>
             <w:shd w:val="clear" w:color="auto" w:fill="auto"/>
           </w:tcPr>
@@ -4597,10 +4606,10 @@
           <w:tcPr>
             <w:tcW w:w="2310" w:type="dxa"/>
             <w:tcBorders>
-              <w:top w:val="single" w:sz="4" w:space="0" w:color="000001"/>
-              <w:left w:val="single" w:sz="4" w:space="0" w:color="000001"/>
-              <w:bottom w:val="single" w:sz="4" w:space="0" w:color="000001"/>
-              <w:right w:val="single" w:sz="4" w:space="0" w:color="000001"/>
+              <w:top w:val="single" w:color="000001" w:sz="4" w:space="0"/>
+              <w:left w:val="single" w:color="000001" w:sz="4" w:space="0"/>
+              <w:bottom w:val="single" w:color="000001" w:sz="4" w:space="0"/>
+              <w:right w:val="single" w:color="000001" w:sz="4" w:space="0"/>
             </w:tcBorders>
             <w:shd w:val="clear" w:color="auto" w:fill="auto"/>
           </w:tcPr>
@@ -4622,17 +4631,33 @@
         </w:tc>
       </w:tr>
       <w:tr>
+        <w:tblPrEx>
+          <w:tblBorders>
+            <w:top w:val="single" w:color="000001" w:sz="4" w:space="0"/>
+            <w:left w:val="single" w:color="000001" w:sz="4" w:space="0"/>
+            <w:bottom w:val="single" w:color="000001" w:sz="4" w:space="0"/>
+            <w:right w:val="single" w:color="000001" w:sz="4" w:space="0"/>
+            <w:insideH w:val="single" w:color="000001" w:sz="4" w:space="0"/>
+            <w:insideV w:val="single" w:color="000001" w:sz="4" w:space="0"/>
+          </w:tblBorders>
+          <w:tblCellMar>
+            <w:top w:w="0" w:type="dxa"/>
+            <w:left w:w="103" w:type="dxa"/>
+            <w:bottom w:w="0" w:type="dxa"/>
+            <w:right w:w="108" w:type="dxa"/>
+          </w:tblCellMar>
+        </w:tblPrEx>
         <w:trPr>
-          <w:trHeight w:val="339"/>
+          <w:trHeight w:val="339" w:hRule="atLeast"/>
         </w:trPr>
         <w:tc>
           <w:tcPr>
             <w:tcW w:w="2310" w:type="dxa"/>
             <w:tcBorders>
-              <w:top w:val="single" w:sz="4" w:space="0" w:color="000001"/>
-              <w:left w:val="single" w:sz="4" w:space="0" w:color="000001"/>
-              <w:bottom w:val="single" w:sz="4" w:space="0" w:color="000001"/>
-              <w:right w:val="single" w:sz="4" w:space="0" w:color="000001"/>
+              <w:top w:val="single" w:color="000001" w:sz="4" w:space="0"/>
+              <w:left w:val="single" w:color="000001" w:sz="4" w:space="0"/>
+              <w:bottom w:val="single" w:color="000001" w:sz="4" w:space="0"/>
+              <w:right w:val="single" w:color="000001" w:sz="4" w:space="0"/>
             </w:tcBorders>
             <w:shd w:val="clear" w:color="auto" w:fill="auto"/>
           </w:tcPr>
@@ -4655,10 +4680,10 @@
           <w:tcPr>
             <w:tcW w:w="2311" w:type="dxa"/>
             <w:tcBorders>
-              <w:top w:val="single" w:sz="4" w:space="0" w:color="000001"/>
-              <w:left w:val="single" w:sz="4" w:space="0" w:color="000001"/>
-              <w:bottom w:val="single" w:sz="4" w:space="0" w:color="000001"/>
-              <w:right w:val="single" w:sz="4" w:space="0" w:color="000001"/>
+              <w:top w:val="single" w:color="000001" w:sz="4" w:space="0"/>
+              <w:left w:val="single" w:color="000001" w:sz="4" w:space="0"/>
+              <w:bottom w:val="single" w:color="000001" w:sz="4" w:space="0"/>
+              <w:right w:val="single" w:color="000001" w:sz="4" w:space="0"/>
             </w:tcBorders>
             <w:shd w:val="clear" w:color="auto" w:fill="auto"/>
           </w:tcPr>
@@ -4681,10 +4706,10 @@
           <w:tcPr>
             <w:tcW w:w="2310" w:type="dxa"/>
             <w:tcBorders>
-              <w:top w:val="single" w:sz="4" w:space="0" w:color="000001"/>
-              <w:left w:val="single" w:sz="4" w:space="0" w:color="000001"/>
-              <w:bottom w:val="single" w:sz="4" w:space="0" w:color="000001"/>
-              <w:right w:val="single" w:sz="4" w:space="0" w:color="000001"/>
+              <w:top w:val="single" w:color="000001" w:sz="4" w:space="0"/>
+              <w:left w:val="single" w:color="000001" w:sz="4" w:space="0"/>
+              <w:bottom w:val="single" w:color="000001" w:sz="4" w:space="0"/>
+              <w:right w:val="single" w:color="000001" w:sz="4" w:space="0"/>
             </w:tcBorders>
             <w:shd w:val="clear" w:color="auto" w:fill="auto"/>
           </w:tcPr>
@@ -4707,10 +4732,10 @@
           <w:tcPr>
             <w:tcW w:w="2310" w:type="dxa"/>
             <w:tcBorders>
-              <w:top w:val="single" w:sz="4" w:space="0" w:color="000001"/>
-              <w:left w:val="single" w:sz="4" w:space="0" w:color="000001"/>
-              <w:bottom w:val="single" w:sz="4" w:space="0" w:color="000001"/>
-              <w:right w:val="single" w:sz="4" w:space="0" w:color="000001"/>
+              <w:top w:val="single" w:color="000001" w:sz="4" w:space="0"/>
+              <w:left w:val="single" w:color="000001" w:sz="4" w:space="0"/>
+              <w:bottom w:val="single" w:color="000001" w:sz="4" w:space="0"/>
+              <w:right w:val="single" w:color="000001" w:sz="4" w:space="0"/>
             </w:tcBorders>
             <w:shd w:val="clear" w:color="auto" w:fill="auto"/>
           </w:tcPr>
@@ -4731,14 +4756,30 @@
         </w:tc>
       </w:tr>
       <w:tr>
+        <w:tblPrEx>
+          <w:tblBorders>
+            <w:top w:val="single" w:color="000001" w:sz="4" w:space="0"/>
+            <w:left w:val="single" w:color="000001" w:sz="4" w:space="0"/>
+            <w:bottom w:val="single" w:color="000001" w:sz="4" w:space="0"/>
+            <w:right w:val="single" w:color="000001" w:sz="4" w:space="0"/>
+            <w:insideH w:val="single" w:color="000001" w:sz="4" w:space="0"/>
+            <w:insideV w:val="single" w:color="000001" w:sz="4" w:space="0"/>
+          </w:tblBorders>
+          <w:tblCellMar>
+            <w:top w:w="0" w:type="dxa"/>
+            <w:left w:w="103" w:type="dxa"/>
+            <w:bottom w:w="0" w:type="dxa"/>
+            <w:right w:w="108" w:type="dxa"/>
+          </w:tblCellMar>
+        </w:tblPrEx>
         <w:tc>
           <w:tcPr>
             <w:tcW w:w="2310" w:type="dxa"/>
             <w:tcBorders>
-              <w:top w:val="single" w:sz="4" w:space="0" w:color="000001"/>
-              <w:left w:val="single" w:sz="4" w:space="0" w:color="000001"/>
-              <w:bottom w:val="single" w:sz="4" w:space="0" w:color="000001"/>
-              <w:right w:val="single" w:sz="4" w:space="0" w:color="000001"/>
+              <w:top w:val="single" w:color="000001" w:sz="4" w:space="0"/>
+              <w:left w:val="single" w:color="000001" w:sz="4" w:space="0"/>
+              <w:bottom w:val="single" w:color="000001" w:sz="4" w:space="0"/>
+              <w:right w:val="single" w:color="000001" w:sz="4" w:space="0"/>
             </w:tcBorders>
             <w:shd w:val="clear" w:color="auto" w:fill="auto"/>
           </w:tcPr>
@@ -4761,10 +4802,10 @@
           <w:tcPr>
             <w:tcW w:w="2311" w:type="dxa"/>
             <w:tcBorders>
-              <w:top w:val="single" w:sz="4" w:space="0" w:color="000001"/>
-              <w:left w:val="single" w:sz="4" w:space="0" w:color="000001"/>
-              <w:bottom w:val="single" w:sz="4" w:space="0" w:color="000001"/>
-              <w:right w:val="single" w:sz="4" w:space="0" w:color="000001"/>
+              <w:top w:val="single" w:color="000001" w:sz="4" w:space="0"/>
+              <w:left w:val="single" w:color="000001" w:sz="4" w:space="0"/>
+              <w:bottom w:val="single" w:color="000001" w:sz="4" w:space="0"/>
+              <w:right w:val="single" w:color="000001" w:sz="4" w:space="0"/>
             </w:tcBorders>
             <w:shd w:val="clear" w:color="auto" w:fill="auto"/>
           </w:tcPr>
@@ -4787,10 +4828,10 @@
           <w:tcPr>
             <w:tcW w:w="2310" w:type="dxa"/>
             <w:tcBorders>
-              <w:top w:val="single" w:sz="4" w:space="0" w:color="000001"/>
-              <w:left w:val="single" w:sz="4" w:space="0" w:color="000001"/>
-              <w:bottom w:val="single" w:sz="4" w:space="0" w:color="000001"/>
-              <w:right w:val="single" w:sz="4" w:space="0" w:color="000001"/>
+              <w:top w:val="single" w:color="000001" w:sz="4" w:space="0"/>
+              <w:left w:val="single" w:color="000001" w:sz="4" w:space="0"/>
+              <w:bottom w:val="single" w:color="000001" w:sz="4" w:space="0"/>
+              <w:right w:val="single" w:color="000001" w:sz="4" w:space="0"/>
             </w:tcBorders>
             <w:shd w:val="clear" w:color="auto" w:fill="auto"/>
           </w:tcPr>
@@ -4813,10 +4854,10 @@
           <w:tcPr>
             <w:tcW w:w="2310" w:type="dxa"/>
             <w:tcBorders>
-              <w:top w:val="single" w:sz="4" w:space="0" w:color="000001"/>
-              <w:left w:val="single" w:sz="4" w:space="0" w:color="000001"/>
-              <w:bottom w:val="single" w:sz="4" w:space="0" w:color="000001"/>
-              <w:right w:val="single" w:sz="4" w:space="0" w:color="000001"/>
+              <w:top w:val="single" w:color="000001" w:sz="4" w:space="0"/>
+              <w:left w:val="single" w:color="000001" w:sz="4" w:space="0"/>
+              <w:bottom w:val="single" w:color="000001" w:sz="4" w:space="0"/>
+              <w:right w:val="single" w:color="000001" w:sz="4" w:space="0"/>
             </w:tcBorders>
             <w:shd w:val="clear" w:color="auto" w:fill="auto"/>
           </w:tcPr>
@@ -4837,14 +4878,30 @@
         </w:tc>
       </w:tr>
       <w:tr>
+        <w:tblPrEx>
+          <w:tblBorders>
+            <w:top w:val="single" w:color="000001" w:sz="4" w:space="0"/>
+            <w:left w:val="single" w:color="000001" w:sz="4" w:space="0"/>
+            <w:bottom w:val="single" w:color="000001" w:sz="4" w:space="0"/>
+            <w:right w:val="single" w:color="000001" w:sz="4" w:space="0"/>
+            <w:insideH w:val="single" w:color="000001" w:sz="4" w:space="0"/>
+            <w:insideV w:val="single" w:color="000001" w:sz="4" w:space="0"/>
+          </w:tblBorders>
+          <w:tblCellMar>
+            <w:top w:w="0" w:type="dxa"/>
+            <w:left w:w="103" w:type="dxa"/>
+            <w:bottom w:w="0" w:type="dxa"/>
+            <w:right w:w="108" w:type="dxa"/>
+          </w:tblCellMar>
+        </w:tblPrEx>
         <w:tc>
           <w:tcPr>
             <w:tcW w:w="2310" w:type="dxa"/>
             <w:tcBorders>
-              <w:top w:val="single" w:sz="4" w:space="0" w:color="000001"/>
-              <w:left w:val="single" w:sz="4" w:space="0" w:color="000001"/>
-              <w:bottom w:val="single" w:sz="4" w:space="0" w:color="000001"/>
-              <w:right w:val="single" w:sz="4" w:space="0" w:color="000001"/>
+              <w:top w:val="single" w:color="000001" w:sz="4" w:space="0"/>
+              <w:left w:val="single" w:color="000001" w:sz="4" w:space="0"/>
+              <w:bottom w:val="single" w:color="000001" w:sz="4" w:space="0"/>
+              <w:right w:val="single" w:color="000001" w:sz="4" w:space="0"/>
             </w:tcBorders>
             <w:shd w:val="clear" w:color="auto" w:fill="auto"/>
           </w:tcPr>
@@ -4867,10 +4924,10 @@
           <w:tcPr>
             <w:tcW w:w="2311" w:type="dxa"/>
             <w:tcBorders>
-              <w:top w:val="single" w:sz="4" w:space="0" w:color="000001"/>
-              <w:left w:val="single" w:sz="4" w:space="0" w:color="000001"/>
-              <w:bottom w:val="single" w:sz="4" w:space="0" w:color="000001"/>
-              <w:right w:val="single" w:sz="4" w:space="0" w:color="000001"/>
+              <w:top w:val="single" w:color="000001" w:sz="4" w:space="0"/>
+              <w:left w:val="single" w:color="000001" w:sz="4" w:space="0"/>
+              <w:bottom w:val="single" w:color="000001" w:sz="4" w:space="0"/>
+              <w:right w:val="single" w:color="000001" w:sz="4" w:space="0"/>
             </w:tcBorders>
             <w:shd w:val="clear" w:color="auto" w:fill="auto"/>
           </w:tcPr>
@@ -4893,10 +4950,10 @@
           <w:tcPr>
             <w:tcW w:w="2310" w:type="dxa"/>
             <w:tcBorders>
-              <w:top w:val="single" w:sz="4" w:space="0" w:color="000001"/>
-              <w:left w:val="single" w:sz="4" w:space="0" w:color="000001"/>
-              <w:bottom w:val="single" w:sz="4" w:space="0" w:color="000001"/>
-              <w:right w:val="single" w:sz="4" w:space="0" w:color="000001"/>
+              <w:top w:val="single" w:color="000001" w:sz="4" w:space="0"/>
+              <w:left w:val="single" w:color="000001" w:sz="4" w:space="0"/>
+              <w:bottom w:val="single" w:color="000001" w:sz="4" w:space="0"/>
+              <w:right w:val="single" w:color="000001" w:sz="4" w:space="0"/>
             </w:tcBorders>
             <w:shd w:val="clear" w:color="auto" w:fill="auto"/>
           </w:tcPr>
@@ -4919,10 +4976,10 @@
           <w:tcPr>
             <w:tcW w:w="2310" w:type="dxa"/>
             <w:tcBorders>
-              <w:top w:val="single" w:sz="4" w:space="0" w:color="000001"/>
-              <w:left w:val="single" w:sz="4" w:space="0" w:color="000001"/>
-              <w:bottom w:val="single" w:sz="4" w:space="0" w:color="000001"/>
-              <w:right w:val="single" w:sz="4" w:space="0" w:color="000001"/>
+              <w:top w:val="single" w:color="000001" w:sz="4" w:space="0"/>
+              <w:left w:val="single" w:color="000001" w:sz="4" w:space="0"/>
+              <w:bottom w:val="single" w:color="000001" w:sz="4" w:space="0"/>
+              <w:right w:val="single" w:color="000001" w:sz="4" w:space="0"/>
             </w:tcBorders>
             <w:shd w:val="clear" w:color="auto" w:fill="auto"/>
           </w:tcPr>
@@ -4943,14 +5000,30 @@
         </w:tc>
       </w:tr>
       <w:tr>
+        <w:tblPrEx>
+          <w:tblBorders>
+            <w:top w:val="single" w:color="000001" w:sz="4" w:space="0"/>
+            <w:left w:val="single" w:color="000001" w:sz="4" w:space="0"/>
+            <w:bottom w:val="single" w:color="000001" w:sz="4" w:space="0"/>
+            <w:right w:val="single" w:color="000001" w:sz="4" w:space="0"/>
+            <w:insideH w:val="single" w:color="000001" w:sz="4" w:space="0"/>
+            <w:insideV w:val="single" w:color="000001" w:sz="4" w:space="0"/>
+          </w:tblBorders>
+          <w:tblCellMar>
+            <w:top w:w="0" w:type="dxa"/>
+            <w:left w:w="103" w:type="dxa"/>
+            <w:bottom w:w="0" w:type="dxa"/>
+            <w:right w:w="108" w:type="dxa"/>
+          </w:tblCellMar>
+        </w:tblPrEx>
         <w:tc>
           <w:tcPr>
             <w:tcW w:w="2310" w:type="dxa"/>
             <w:tcBorders>
-              <w:top w:val="single" w:sz="4" w:space="0" w:color="000001"/>
-              <w:left w:val="single" w:sz="4" w:space="0" w:color="000001"/>
-              <w:bottom w:val="single" w:sz="4" w:space="0" w:color="000001"/>
-              <w:right w:val="single" w:sz="4" w:space="0" w:color="000001"/>
+              <w:top w:val="single" w:color="000001" w:sz="4" w:space="0"/>
+              <w:left w:val="single" w:color="000001" w:sz="4" w:space="0"/>
+              <w:bottom w:val="single" w:color="000001" w:sz="4" w:space="0"/>
+              <w:right w:val="single" w:color="000001" w:sz="4" w:space="0"/>
             </w:tcBorders>
             <w:shd w:val="clear" w:color="auto" w:fill="auto"/>
           </w:tcPr>
@@ -4973,10 +5046,10 @@
           <w:tcPr>
             <w:tcW w:w="2311" w:type="dxa"/>
             <w:tcBorders>
-              <w:top w:val="single" w:sz="4" w:space="0" w:color="000001"/>
-              <w:left w:val="single" w:sz="4" w:space="0" w:color="000001"/>
-              <w:bottom w:val="single" w:sz="4" w:space="0" w:color="000001"/>
-              <w:right w:val="single" w:sz="4" w:space="0" w:color="000001"/>
+              <w:top w:val="single" w:color="000001" w:sz="4" w:space="0"/>
+              <w:left w:val="single" w:color="000001" w:sz="4" w:space="0"/>
+              <w:bottom w:val="single" w:color="000001" w:sz="4" w:space="0"/>
+              <w:right w:val="single" w:color="000001" w:sz="4" w:space="0"/>
             </w:tcBorders>
             <w:shd w:val="clear" w:color="auto" w:fill="auto"/>
           </w:tcPr>
@@ -4999,10 +5072,10 @@
           <w:tcPr>
             <w:tcW w:w="2310" w:type="dxa"/>
             <w:tcBorders>
-              <w:top w:val="single" w:sz="4" w:space="0" w:color="000001"/>
-              <w:left w:val="single" w:sz="4" w:space="0" w:color="000001"/>
-              <w:bottom w:val="single" w:sz="4" w:space="0" w:color="000001"/>
-              <w:right w:val="single" w:sz="4" w:space="0" w:color="000001"/>
+              <w:top w:val="single" w:color="000001" w:sz="4" w:space="0"/>
+              <w:left w:val="single" w:color="000001" w:sz="4" w:space="0"/>
+              <w:bottom w:val="single" w:color="000001" w:sz="4" w:space="0"/>
+              <w:right w:val="single" w:color="000001" w:sz="4" w:space="0"/>
             </w:tcBorders>
             <w:shd w:val="clear" w:color="auto" w:fill="auto"/>
           </w:tcPr>
@@ -5025,10 +5098,10 @@
           <w:tcPr>
             <w:tcW w:w="2310" w:type="dxa"/>
             <w:tcBorders>
-              <w:top w:val="single" w:sz="4" w:space="0" w:color="000001"/>
-              <w:left w:val="single" w:sz="4" w:space="0" w:color="000001"/>
-              <w:bottom w:val="single" w:sz="4" w:space="0" w:color="000001"/>
-              <w:right w:val="single" w:sz="4" w:space="0" w:color="000001"/>
+              <w:top w:val="single" w:color="000001" w:sz="4" w:space="0"/>
+              <w:left w:val="single" w:color="000001" w:sz="4" w:space="0"/>
+              <w:bottom w:val="single" w:color="000001" w:sz="4" w:space="0"/>
+              <w:right w:val="single" w:color="000001" w:sz="4" w:space="0"/>
             </w:tcBorders>
             <w:shd w:val="clear" w:color="auto" w:fill="auto"/>
           </w:tcPr>
@@ -5055,14 +5128,30 @@
         </w:tc>
       </w:tr>
       <w:tr>
+        <w:tblPrEx>
+          <w:tblBorders>
+            <w:top w:val="single" w:color="000001" w:sz="4" w:space="0"/>
+            <w:left w:val="single" w:color="000001" w:sz="4" w:space="0"/>
+            <w:bottom w:val="single" w:color="000001" w:sz="4" w:space="0"/>
+            <w:right w:val="single" w:color="000001" w:sz="4" w:space="0"/>
+            <w:insideH w:val="single" w:color="000001" w:sz="4" w:space="0"/>
+            <w:insideV w:val="single" w:color="000001" w:sz="4" w:space="0"/>
+          </w:tblBorders>
+          <w:tblCellMar>
+            <w:top w:w="0" w:type="dxa"/>
+            <w:left w:w="103" w:type="dxa"/>
+            <w:bottom w:w="0" w:type="dxa"/>
+            <w:right w:w="108" w:type="dxa"/>
+          </w:tblCellMar>
+        </w:tblPrEx>
         <w:tc>
           <w:tcPr>
             <w:tcW w:w="2310" w:type="dxa"/>
             <w:tcBorders>
-              <w:top w:val="single" w:sz="4" w:space="0" w:color="000001"/>
-              <w:left w:val="single" w:sz="4" w:space="0" w:color="000001"/>
-              <w:bottom w:val="single" w:sz="4" w:space="0" w:color="000001"/>
-              <w:right w:val="single" w:sz="4" w:space="0" w:color="000001"/>
+              <w:top w:val="single" w:color="000001" w:sz="4" w:space="0"/>
+              <w:left w:val="single" w:color="000001" w:sz="4" w:space="0"/>
+              <w:bottom w:val="single" w:color="000001" w:sz="4" w:space="0"/>
+              <w:right w:val="single" w:color="000001" w:sz="4" w:space="0"/>
             </w:tcBorders>
             <w:shd w:val="clear" w:color="auto" w:fill="auto"/>
           </w:tcPr>
@@ -5085,10 +5174,10 @@
           <w:tcPr>
             <w:tcW w:w="2311" w:type="dxa"/>
             <w:tcBorders>
-              <w:top w:val="single" w:sz="4" w:space="0" w:color="000001"/>
-              <w:left w:val="single" w:sz="4" w:space="0" w:color="000001"/>
-              <w:bottom w:val="single" w:sz="4" w:space="0" w:color="000001"/>
-              <w:right w:val="single" w:sz="4" w:space="0" w:color="000001"/>
+              <w:top w:val="single" w:color="000001" w:sz="4" w:space="0"/>
+              <w:left w:val="single" w:color="000001" w:sz="4" w:space="0"/>
+              <w:bottom w:val="single" w:color="000001" w:sz="4" w:space="0"/>
+              <w:right w:val="single" w:color="000001" w:sz="4" w:space="0"/>
             </w:tcBorders>
             <w:shd w:val="clear" w:color="auto" w:fill="auto"/>
           </w:tcPr>
@@ -5111,10 +5200,10 @@
           <w:tcPr>
             <w:tcW w:w="2310" w:type="dxa"/>
             <w:tcBorders>
-              <w:top w:val="single" w:sz="4" w:space="0" w:color="000001"/>
-              <w:left w:val="single" w:sz="4" w:space="0" w:color="000001"/>
-              <w:bottom w:val="single" w:sz="4" w:space="0" w:color="000001"/>
-              <w:right w:val="single" w:sz="4" w:space="0" w:color="000001"/>
+              <w:top w:val="single" w:color="000001" w:sz="4" w:space="0"/>
+              <w:left w:val="single" w:color="000001" w:sz="4" w:space="0"/>
+              <w:bottom w:val="single" w:color="000001" w:sz="4" w:space="0"/>
+              <w:right w:val="single" w:color="000001" w:sz="4" w:space="0"/>
             </w:tcBorders>
             <w:shd w:val="clear" w:color="auto" w:fill="auto"/>
           </w:tcPr>
@@ -5137,10 +5226,10 @@
           <w:tcPr>
             <w:tcW w:w="2310" w:type="dxa"/>
             <w:tcBorders>
-              <w:top w:val="single" w:sz="4" w:space="0" w:color="000001"/>
-              <w:left w:val="single" w:sz="4" w:space="0" w:color="000001"/>
-              <w:bottom w:val="single" w:sz="4" w:space="0" w:color="000001"/>
-              <w:right w:val="single" w:sz="4" w:space="0" w:color="000001"/>
+              <w:top w:val="single" w:color="000001" w:sz="4" w:space="0"/>
+              <w:left w:val="single" w:color="000001" w:sz="4" w:space="0"/>
+              <w:bottom w:val="single" w:color="000001" w:sz="4" w:space="0"/>
+              <w:right w:val="single" w:color="000001" w:sz="4" w:space="0"/>
             </w:tcBorders>
             <w:shd w:val="clear" w:color="auto" w:fill="auto"/>
           </w:tcPr>
@@ -5167,14 +5256,30 @@
         </w:tc>
       </w:tr>
       <w:tr>
+        <w:tblPrEx>
+          <w:tblBorders>
+            <w:top w:val="single" w:color="000001" w:sz="4" w:space="0"/>
+            <w:left w:val="single" w:color="000001" w:sz="4" w:space="0"/>
+            <w:bottom w:val="single" w:color="000001" w:sz="4" w:space="0"/>
+            <w:right w:val="single" w:color="000001" w:sz="4" w:space="0"/>
+            <w:insideH w:val="single" w:color="000001" w:sz="4" w:space="0"/>
+            <w:insideV w:val="single" w:color="000001" w:sz="4" w:space="0"/>
+          </w:tblBorders>
+          <w:tblCellMar>
+            <w:top w:w="0" w:type="dxa"/>
+            <w:left w:w="103" w:type="dxa"/>
+            <w:bottom w:w="0" w:type="dxa"/>
+            <w:right w:w="108" w:type="dxa"/>
+          </w:tblCellMar>
+        </w:tblPrEx>
         <w:tc>
           <w:tcPr>
             <w:tcW w:w="2310" w:type="dxa"/>
             <w:tcBorders>
-              <w:top w:val="single" w:sz="4" w:space="0" w:color="000001"/>
-              <w:left w:val="single" w:sz="4" w:space="0" w:color="000001"/>
-              <w:bottom w:val="single" w:sz="4" w:space="0" w:color="000001"/>
-              <w:right w:val="single" w:sz="4" w:space="0" w:color="000001"/>
+              <w:top w:val="single" w:color="000001" w:sz="4" w:space="0"/>
+              <w:left w:val="single" w:color="000001" w:sz="4" w:space="0"/>
+              <w:bottom w:val="single" w:color="000001" w:sz="4" w:space="0"/>
+              <w:right w:val="single" w:color="000001" w:sz="4" w:space="0"/>
             </w:tcBorders>
             <w:shd w:val="clear" w:color="auto" w:fill="auto"/>
           </w:tcPr>
@@ -5197,10 +5302,10 @@
           <w:tcPr>
             <w:tcW w:w="2311" w:type="dxa"/>
             <w:tcBorders>
-              <w:top w:val="single" w:sz="4" w:space="0" w:color="000001"/>
-              <w:left w:val="single" w:sz="4" w:space="0" w:color="000001"/>
-              <w:bottom w:val="single" w:sz="4" w:space="0" w:color="000001"/>
-              <w:right w:val="single" w:sz="4" w:space="0" w:color="000001"/>
+              <w:top w:val="single" w:color="000001" w:sz="4" w:space="0"/>
+              <w:left w:val="single" w:color="000001" w:sz="4" w:space="0"/>
+              <w:bottom w:val="single" w:color="000001" w:sz="4" w:space="0"/>
+              <w:right w:val="single" w:color="000001" w:sz="4" w:space="0"/>
             </w:tcBorders>
             <w:shd w:val="clear" w:color="auto" w:fill="auto"/>
           </w:tcPr>
@@ -5223,10 +5328,10 @@
           <w:tcPr>
             <w:tcW w:w="2310" w:type="dxa"/>
             <w:tcBorders>
-              <w:top w:val="single" w:sz="4" w:space="0" w:color="000001"/>
-              <w:left w:val="single" w:sz="4" w:space="0" w:color="000001"/>
-              <w:bottom w:val="single" w:sz="4" w:space="0" w:color="000001"/>
-              <w:right w:val="single" w:sz="4" w:space="0" w:color="000001"/>
+              <w:top w:val="single" w:color="000001" w:sz="4" w:space="0"/>
+              <w:left w:val="single" w:color="000001" w:sz="4" w:space="0"/>
+              <w:bottom w:val="single" w:color="000001" w:sz="4" w:space="0"/>
+              <w:right w:val="single" w:color="000001" w:sz="4" w:space="0"/>
             </w:tcBorders>
             <w:shd w:val="clear" w:color="auto" w:fill="auto"/>
           </w:tcPr>
@@ -5249,10 +5354,10 @@
           <w:tcPr>
             <w:tcW w:w="2310" w:type="dxa"/>
             <w:tcBorders>
-              <w:top w:val="single" w:sz="4" w:space="0" w:color="000001"/>
-              <w:left w:val="single" w:sz="4" w:space="0" w:color="000001"/>
-              <w:bottom w:val="single" w:sz="4" w:space="0" w:color="000001"/>
-              <w:right w:val="single" w:sz="4" w:space="0" w:color="000001"/>
+              <w:top w:val="single" w:color="000001" w:sz="4" w:space="0"/>
+              <w:left w:val="single" w:color="000001" w:sz="4" w:space="0"/>
+              <w:bottom w:val="single" w:color="000001" w:sz="4" w:space="0"/>
+              <w:right w:val="single" w:color="000001" w:sz="4" w:space="0"/>
             </w:tcBorders>
             <w:shd w:val="clear" w:color="auto" w:fill="auto"/>
           </w:tcPr>
@@ -5279,14 +5384,30 @@
         </w:tc>
       </w:tr>
       <w:tr>
+        <w:tblPrEx>
+          <w:tblBorders>
+            <w:top w:val="single" w:color="000001" w:sz="4" w:space="0"/>
+            <w:left w:val="single" w:color="000001" w:sz="4" w:space="0"/>
+            <w:bottom w:val="single" w:color="000001" w:sz="4" w:space="0"/>
+            <w:right w:val="single" w:color="000001" w:sz="4" w:space="0"/>
+            <w:insideH w:val="single" w:color="000001" w:sz="4" w:space="0"/>
+            <w:insideV w:val="single" w:color="000001" w:sz="4" w:space="0"/>
+          </w:tblBorders>
+          <w:tblCellMar>
+            <w:top w:w="0" w:type="dxa"/>
+            <w:left w:w="103" w:type="dxa"/>
+            <w:bottom w:w="0" w:type="dxa"/>
+            <w:right w:w="108" w:type="dxa"/>
+          </w:tblCellMar>
+        </w:tblPrEx>
         <w:tc>
           <w:tcPr>
             <w:tcW w:w="2310" w:type="dxa"/>
             <w:tcBorders>
-              <w:top w:val="single" w:sz="4" w:space="0" w:color="000001"/>
-              <w:left w:val="single" w:sz="4" w:space="0" w:color="000001"/>
-              <w:bottom w:val="single" w:sz="4" w:space="0" w:color="000001"/>
-              <w:right w:val="single" w:sz="4" w:space="0" w:color="000001"/>
+              <w:top w:val="single" w:color="000001" w:sz="4" w:space="0"/>
+              <w:left w:val="single" w:color="000001" w:sz="4" w:space="0"/>
+              <w:bottom w:val="single" w:color="000001" w:sz="4" w:space="0"/>
+              <w:right w:val="single" w:color="000001" w:sz="4" w:space="0"/>
             </w:tcBorders>
             <w:shd w:val="clear" w:color="auto" w:fill="auto"/>
           </w:tcPr>
@@ -5309,10 +5430,10 @@
           <w:tcPr>
             <w:tcW w:w="2311" w:type="dxa"/>
             <w:tcBorders>
-              <w:top w:val="single" w:sz="4" w:space="0" w:color="000001"/>
-              <w:left w:val="single" w:sz="4" w:space="0" w:color="000001"/>
-              <w:bottom w:val="single" w:sz="4" w:space="0" w:color="000001"/>
-              <w:right w:val="single" w:sz="4" w:space="0" w:color="000001"/>
+              <w:top w:val="single" w:color="000001" w:sz="4" w:space="0"/>
+              <w:left w:val="single" w:color="000001" w:sz="4" w:space="0"/>
+              <w:bottom w:val="single" w:color="000001" w:sz="4" w:space="0"/>
+              <w:right w:val="single" w:color="000001" w:sz="4" w:space="0"/>
             </w:tcBorders>
             <w:shd w:val="clear" w:color="auto" w:fill="auto"/>
           </w:tcPr>
@@ -5335,10 +5456,10 @@
           <w:tcPr>
             <w:tcW w:w="2310" w:type="dxa"/>
             <w:tcBorders>
-              <w:top w:val="single" w:sz="4" w:space="0" w:color="000001"/>
-              <w:left w:val="single" w:sz="4" w:space="0" w:color="000001"/>
-              <w:bottom w:val="single" w:sz="4" w:space="0" w:color="000001"/>
-              <w:right w:val="single" w:sz="4" w:space="0" w:color="000001"/>
+              <w:top w:val="single" w:color="000001" w:sz="4" w:space="0"/>
+              <w:left w:val="single" w:color="000001" w:sz="4" w:space="0"/>
+              <w:bottom w:val="single" w:color="000001" w:sz="4" w:space="0"/>
+              <w:right w:val="single" w:color="000001" w:sz="4" w:space="0"/>
             </w:tcBorders>
             <w:shd w:val="clear" w:color="auto" w:fill="auto"/>
           </w:tcPr>
@@ -5361,10 +5482,10 @@
           <w:tcPr>
             <w:tcW w:w="2310" w:type="dxa"/>
             <w:tcBorders>
-              <w:top w:val="single" w:sz="4" w:space="0" w:color="000001"/>
-              <w:left w:val="single" w:sz="4" w:space="0" w:color="000001"/>
-              <w:bottom w:val="single" w:sz="4" w:space="0" w:color="000001"/>
-              <w:right w:val="single" w:sz="4" w:space="0" w:color="000001"/>
+              <w:top w:val="single" w:color="000001" w:sz="4" w:space="0"/>
+              <w:left w:val="single" w:color="000001" w:sz="4" w:space="0"/>
+              <w:bottom w:val="single" w:color="000001" w:sz="4" w:space="0"/>
+              <w:right w:val="single" w:color="000001" w:sz="4" w:space="0"/>
             </w:tcBorders>
             <w:shd w:val="clear" w:color="auto" w:fill="auto"/>
           </w:tcPr>
@@ -5391,14 +5512,30 @@
         </w:tc>
       </w:tr>
       <w:tr>
+        <w:tblPrEx>
+          <w:tblBorders>
+            <w:top w:val="single" w:color="000001" w:sz="4" w:space="0"/>
+            <w:left w:val="single" w:color="000001" w:sz="4" w:space="0"/>
+            <w:bottom w:val="single" w:color="000001" w:sz="4" w:space="0"/>
+            <w:right w:val="single" w:color="000001" w:sz="4" w:space="0"/>
+            <w:insideH w:val="single" w:color="000001" w:sz="4" w:space="0"/>
+            <w:insideV w:val="single" w:color="000001" w:sz="4" w:space="0"/>
+          </w:tblBorders>
+          <w:tblCellMar>
+            <w:top w:w="0" w:type="dxa"/>
+            <w:left w:w="103" w:type="dxa"/>
+            <w:bottom w:w="0" w:type="dxa"/>
+            <w:right w:w="108" w:type="dxa"/>
+          </w:tblCellMar>
+        </w:tblPrEx>
         <w:tc>
           <w:tcPr>
             <w:tcW w:w="2310" w:type="dxa"/>
             <w:tcBorders>
-              <w:top w:val="single" w:sz="4" w:space="0" w:color="000001"/>
-              <w:left w:val="single" w:sz="4" w:space="0" w:color="000001"/>
-              <w:bottom w:val="single" w:sz="4" w:space="0" w:color="000001"/>
-              <w:right w:val="single" w:sz="4" w:space="0" w:color="000001"/>
+              <w:top w:val="single" w:color="000001" w:sz="4" w:space="0"/>
+              <w:left w:val="single" w:color="000001" w:sz="4" w:space="0"/>
+              <w:bottom w:val="single" w:color="000001" w:sz="4" w:space="0"/>
+              <w:right w:val="single" w:color="000001" w:sz="4" w:space="0"/>
             </w:tcBorders>
             <w:shd w:val="clear" w:color="auto" w:fill="auto"/>
           </w:tcPr>
@@ -5421,10 +5558,10 @@
           <w:tcPr>
             <w:tcW w:w="2311" w:type="dxa"/>
             <w:tcBorders>
-              <w:top w:val="single" w:sz="4" w:space="0" w:color="000001"/>
-              <w:left w:val="single" w:sz="4" w:space="0" w:color="000001"/>
-              <w:bottom w:val="single" w:sz="4" w:space="0" w:color="000001"/>
-              <w:right w:val="single" w:sz="4" w:space="0" w:color="000001"/>
+              <w:top w:val="single" w:color="000001" w:sz="4" w:space="0"/>
+              <w:left w:val="single" w:color="000001" w:sz="4" w:space="0"/>
+              <w:bottom w:val="single" w:color="000001" w:sz="4" w:space="0"/>
+              <w:right w:val="single" w:color="000001" w:sz="4" w:space="0"/>
             </w:tcBorders>
             <w:shd w:val="clear" w:color="auto" w:fill="auto"/>
           </w:tcPr>
@@ -5447,10 +5584,10 @@
           <w:tcPr>
             <w:tcW w:w="2310" w:type="dxa"/>
             <w:tcBorders>
-              <w:top w:val="single" w:sz="4" w:space="0" w:color="000001"/>
-              <w:left w:val="single" w:sz="4" w:space="0" w:color="000001"/>
-              <w:bottom w:val="single" w:sz="4" w:space="0" w:color="000001"/>
-              <w:right w:val="single" w:sz="4" w:space="0" w:color="000001"/>
+              <w:top w:val="single" w:color="000001" w:sz="4" w:space="0"/>
+              <w:left w:val="single" w:color="000001" w:sz="4" w:space="0"/>
+              <w:bottom w:val="single" w:color="000001" w:sz="4" w:space="0"/>
+              <w:right w:val="single" w:color="000001" w:sz="4" w:space="0"/>
             </w:tcBorders>
             <w:shd w:val="clear" w:color="auto" w:fill="auto"/>
           </w:tcPr>
@@ -5473,10 +5610,10 @@
           <w:tcPr>
             <w:tcW w:w="2310" w:type="dxa"/>
             <w:tcBorders>
-              <w:top w:val="single" w:sz="4" w:space="0" w:color="000001"/>
-              <w:left w:val="single" w:sz="4" w:space="0" w:color="000001"/>
-              <w:bottom w:val="single" w:sz="4" w:space="0" w:color="000001"/>
-              <w:right w:val="single" w:sz="4" w:space="0" w:color="000001"/>
+              <w:top w:val="single" w:color="000001" w:sz="4" w:space="0"/>
+              <w:left w:val="single" w:color="000001" w:sz="4" w:space="0"/>
+              <w:bottom w:val="single" w:color="000001" w:sz="4" w:space="0"/>
+              <w:right w:val="single" w:color="000001" w:sz="4" w:space="0"/>
             </w:tcBorders>
             <w:shd w:val="clear" w:color="auto" w:fill="auto"/>
           </w:tcPr>
@@ -5560,35 +5697,56 @@
     </w:p>
     <w:tbl>
       <w:tblPr>
+        <w:tblStyle w:val="16"/>
         <w:tblW w:w="9242" w:type="dxa"/>
+        <w:tblInd w:w="0" w:type="dxa"/>
         <w:tblBorders>
-          <w:top w:val="single" w:sz="4" w:space="0" w:color="000001"/>
-          <w:left w:val="single" w:sz="4" w:space="0" w:color="000001"/>
-          <w:bottom w:val="single" w:sz="4" w:space="0" w:color="000001"/>
-          <w:right w:val="single" w:sz="4" w:space="0" w:color="000001"/>
-          <w:insideH w:val="single" w:sz="4" w:space="0" w:color="000001"/>
-          <w:insideV w:val="single" w:sz="4" w:space="0" w:color="000001"/>
+          <w:top w:val="single" w:color="000001" w:sz="4" w:space="0"/>
+          <w:left w:val="single" w:color="000001" w:sz="4" w:space="0"/>
+          <w:bottom w:val="single" w:color="000001" w:sz="4" w:space="0"/>
+          <w:right w:val="single" w:color="000001" w:sz="4" w:space="0"/>
+          <w:insideH w:val="single" w:color="000001" w:sz="4" w:space="0"/>
+          <w:insideV w:val="single" w:color="000001" w:sz="4" w:space="0"/>
         </w:tblBorders>
+        <w:tblLayout w:type="autofit"/>
         <w:tblCellMar>
+          <w:top w:w="0" w:type="dxa"/>
           <w:left w:w="103" w:type="dxa"/>
+          <w:bottom w:w="0" w:type="dxa"/>
+          <w:right w:w="108" w:type="dxa"/>
         </w:tblCellMar>
-        <w:tblLook w:val="04A0"/>
       </w:tblPr>
       <w:tblGrid>
-        <w:gridCol w:w="2311"/>
+        <w:gridCol w:w="2310"/>
         <w:gridCol w:w="2311"/>
         <w:gridCol w:w="2310"/>
-        <w:gridCol w:w="2310"/>
+        <w:gridCol w:w="2311"/>
       </w:tblGrid>
       <w:tr>
+        <w:tblPrEx>
+          <w:tblBorders>
+            <w:top w:val="single" w:color="000001" w:sz="4" w:space="0"/>
+            <w:left w:val="single" w:color="000001" w:sz="4" w:space="0"/>
+            <w:bottom w:val="single" w:color="000001" w:sz="4" w:space="0"/>
+            <w:right w:val="single" w:color="000001" w:sz="4" w:space="0"/>
+            <w:insideH w:val="single" w:color="000001" w:sz="4" w:space="0"/>
+            <w:insideV w:val="single" w:color="000001" w:sz="4" w:space="0"/>
+          </w:tblBorders>
+          <w:tblCellMar>
+            <w:top w:w="0" w:type="dxa"/>
+            <w:left w:w="103" w:type="dxa"/>
+            <w:bottom w:w="0" w:type="dxa"/>
+            <w:right w:w="108" w:type="dxa"/>
+          </w:tblCellMar>
+        </w:tblPrEx>
         <w:tc>
           <w:tcPr>
             <w:tcW w:w="2310" w:type="dxa"/>
             <w:tcBorders>
-              <w:top w:val="single" w:sz="4" w:space="0" w:color="000001"/>
-              <w:left w:val="single" w:sz="4" w:space="0" w:color="000001"/>
-              <w:bottom w:val="single" w:sz="4" w:space="0" w:color="000001"/>
-              <w:right w:val="single" w:sz="4" w:space="0" w:color="000001"/>
+              <w:top w:val="single" w:color="000001" w:sz="4" w:space="0"/>
+              <w:left w:val="single" w:color="000001" w:sz="4" w:space="0"/>
+              <w:bottom w:val="single" w:color="000001" w:sz="4" w:space="0"/>
+              <w:right w:val="single" w:color="000001" w:sz="4" w:space="0"/>
             </w:tcBorders>
             <w:shd w:val="clear" w:color="auto" w:fill="auto"/>
           </w:tcPr>
@@ -5612,10 +5770,10 @@
           <w:tcPr>
             <w:tcW w:w="2311" w:type="dxa"/>
             <w:tcBorders>
-              <w:top w:val="single" w:sz="4" w:space="0" w:color="000001"/>
-              <w:left w:val="single" w:sz="4" w:space="0" w:color="000001"/>
-              <w:bottom w:val="single" w:sz="4" w:space="0" w:color="000001"/>
-              <w:right w:val="single" w:sz="4" w:space="0" w:color="000001"/>
+              <w:top w:val="single" w:color="000001" w:sz="4" w:space="0"/>
+              <w:left w:val="single" w:color="000001" w:sz="4" w:space="0"/>
+              <w:bottom w:val="single" w:color="000001" w:sz="4" w:space="0"/>
+              <w:right w:val="single" w:color="000001" w:sz="4" w:space="0"/>
             </w:tcBorders>
             <w:shd w:val="clear" w:color="auto" w:fill="auto"/>
           </w:tcPr>
@@ -5639,10 +5797,10 @@
           <w:tcPr>
             <w:tcW w:w="2310" w:type="dxa"/>
             <w:tcBorders>
-              <w:top w:val="single" w:sz="4" w:space="0" w:color="000001"/>
-              <w:left w:val="single" w:sz="4" w:space="0" w:color="000001"/>
-              <w:bottom w:val="single" w:sz="4" w:space="0" w:color="000001"/>
-              <w:right w:val="single" w:sz="4" w:space="0" w:color="000001"/>
+              <w:top w:val="single" w:color="000001" w:sz="4" w:space="0"/>
+              <w:left w:val="single" w:color="000001" w:sz="4" w:space="0"/>
+              <w:bottom w:val="single" w:color="000001" w:sz="4" w:space="0"/>
+              <w:right w:val="single" w:color="000001" w:sz="4" w:space="0"/>
             </w:tcBorders>
             <w:shd w:val="clear" w:color="auto" w:fill="auto"/>
           </w:tcPr>
@@ -5666,10 +5824,10 @@
           <w:tcPr>
             <w:tcW w:w="2310" w:type="dxa"/>
             <w:tcBorders>
-              <w:top w:val="single" w:sz="4" w:space="0" w:color="000001"/>
-              <w:left w:val="single" w:sz="4" w:space="0" w:color="000001"/>
-              <w:bottom w:val="single" w:sz="4" w:space="0" w:color="000001"/>
-              <w:right w:val="single" w:sz="4" w:space="0" w:color="000001"/>
+              <w:top w:val="single" w:color="000001" w:sz="4" w:space="0"/>
+              <w:left w:val="single" w:color="000001" w:sz="4" w:space="0"/>
+              <w:bottom w:val="single" w:color="000001" w:sz="4" w:space="0"/>
+              <w:right w:val="single" w:color="000001" w:sz="4" w:space="0"/>
             </w:tcBorders>
             <w:shd w:val="clear" w:color="auto" w:fill="auto"/>
           </w:tcPr>
@@ -5691,17 +5849,33 @@
         </w:tc>
       </w:tr>
       <w:tr>
+        <w:tblPrEx>
+          <w:tblBorders>
+            <w:top w:val="single" w:color="000001" w:sz="4" w:space="0"/>
+            <w:left w:val="single" w:color="000001" w:sz="4" w:space="0"/>
+            <w:bottom w:val="single" w:color="000001" w:sz="4" w:space="0"/>
+            <w:right w:val="single" w:color="000001" w:sz="4" w:space="0"/>
+            <w:insideH w:val="single" w:color="000001" w:sz="4" w:space="0"/>
+            <w:insideV w:val="single" w:color="000001" w:sz="4" w:space="0"/>
+          </w:tblBorders>
+          <w:tblCellMar>
+            <w:top w:w="0" w:type="dxa"/>
+            <w:left w:w="103" w:type="dxa"/>
+            <w:bottom w:w="0" w:type="dxa"/>
+            <w:right w:w="108" w:type="dxa"/>
+          </w:tblCellMar>
+        </w:tblPrEx>
         <w:trPr>
-          <w:trHeight w:val="339"/>
+          <w:trHeight w:val="339" w:hRule="atLeast"/>
         </w:trPr>
         <w:tc>
           <w:tcPr>
             <w:tcW w:w="2310" w:type="dxa"/>
             <w:tcBorders>
-              <w:top w:val="single" w:sz="4" w:space="0" w:color="000001"/>
-              <w:left w:val="single" w:sz="4" w:space="0" w:color="000001"/>
-              <w:bottom w:val="single" w:sz="4" w:space="0" w:color="000001"/>
-              <w:right w:val="single" w:sz="4" w:space="0" w:color="000001"/>
+              <w:top w:val="single" w:color="000001" w:sz="4" w:space="0"/>
+              <w:left w:val="single" w:color="000001" w:sz="4" w:space="0"/>
+              <w:bottom w:val="single" w:color="000001" w:sz="4" w:space="0"/>
+              <w:right w:val="single" w:color="000001" w:sz="4" w:space="0"/>
             </w:tcBorders>
             <w:shd w:val="clear" w:color="auto" w:fill="auto"/>
           </w:tcPr>
@@ -5724,10 +5898,10 @@
           <w:tcPr>
             <w:tcW w:w="2311" w:type="dxa"/>
             <w:tcBorders>
-              <w:top w:val="single" w:sz="4" w:space="0" w:color="000001"/>
-              <w:left w:val="single" w:sz="4" w:space="0" w:color="000001"/>
-              <w:bottom w:val="single" w:sz="4" w:space="0" w:color="000001"/>
-              <w:right w:val="single" w:sz="4" w:space="0" w:color="000001"/>
+              <w:top w:val="single" w:color="000001" w:sz="4" w:space="0"/>
+              <w:left w:val="single" w:color="000001" w:sz="4" w:space="0"/>
+              <w:bottom w:val="single" w:color="000001" w:sz="4" w:space="0"/>
+              <w:right w:val="single" w:color="000001" w:sz="4" w:space="0"/>
             </w:tcBorders>
             <w:shd w:val="clear" w:color="auto" w:fill="auto"/>
           </w:tcPr>
@@ -5750,10 +5924,10 @@
           <w:tcPr>
             <w:tcW w:w="2310" w:type="dxa"/>
             <w:tcBorders>
-              <w:top w:val="single" w:sz="4" w:space="0" w:color="000001"/>
-              <w:left w:val="single" w:sz="4" w:space="0" w:color="000001"/>
-              <w:bottom w:val="single" w:sz="4" w:space="0" w:color="000001"/>
-              <w:right w:val="single" w:sz="4" w:space="0" w:color="000001"/>
+              <w:top w:val="single" w:color="000001" w:sz="4" w:space="0"/>
+              <w:left w:val="single" w:color="000001" w:sz="4" w:space="0"/>
+              <w:bottom w:val="single" w:color="000001" w:sz="4" w:space="0"/>
+              <w:right w:val="single" w:color="000001" w:sz="4" w:space="0"/>
             </w:tcBorders>
             <w:shd w:val="clear" w:color="auto" w:fill="auto"/>
           </w:tcPr>
@@ -5776,10 +5950,10 @@
           <w:tcPr>
             <w:tcW w:w="2310" w:type="dxa"/>
             <w:tcBorders>
-              <w:top w:val="single" w:sz="4" w:space="0" w:color="000001"/>
-              <w:left w:val="single" w:sz="4" w:space="0" w:color="000001"/>
-              <w:bottom w:val="single" w:sz="4" w:space="0" w:color="000001"/>
-              <w:right w:val="single" w:sz="4" w:space="0" w:color="000001"/>
+              <w:top w:val="single" w:color="000001" w:sz="4" w:space="0"/>
+              <w:left w:val="single" w:color="000001" w:sz="4" w:space="0"/>
+              <w:bottom w:val="single" w:color="000001" w:sz="4" w:space="0"/>
+              <w:right w:val="single" w:color="000001" w:sz="4" w:space="0"/>
             </w:tcBorders>
             <w:shd w:val="clear" w:color="auto" w:fill="auto"/>
           </w:tcPr>
@@ -5800,16 +5974,32 @@
         </w:tc>
       </w:tr>
       <w:tr>
+        <w:tblPrEx>
+          <w:tblBorders>
+            <w:top w:val="single" w:color="000001" w:sz="4" w:space="0"/>
+            <w:left w:val="single" w:color="000001" w:sz="4" w:space="0"/>
+            <w:bottom w:val="single" w:color="000001" w:sz="4" w:space="0"/>
+            <w:right w:val="single" w:color="000001" w:sz="4" w:space="0"/>
+            <w:insideH w:val="single" w:color="000001" w:sz="4" w:space="0"/>
+            <w:insideV w:val="single" w:color="000001" w:sz="4" w:space="0"/>
+          </w:tblBorders>
+          <w:tblCellMar>
+            <w:top w:w="0" w:type="dxa"/>
+            <w:left w:w="103" w:type="dxa"/>
+            <w:bottom w:w="0" w:type="dxa"/>
+            <w:right w:w="108" w:type="dxa"/>
+          </w:tblCellMar>
+        </w:tblPrEx>
         <w:trPr>
-          <w:trHeight w:val="339"/>
+          <w:trHeight w:val="339" w:hRule="atLeast"/>
         </w:trPr>
         <w:tc>
           <w:tcPr>
             <w:tcW w:w="2310" w:type="dxa"/>
             <w:tcBorders>
-              <w:left w:val="single" w:sz="4" w:space="0" w:color="000001"/>
-              <w:bottom w:val="single" w:sz="4" w:space="0" w:color="000001"/>
-              <w:right w:val="single" w:sz="4" w:space="0" w:color="000001"/>
+              <w:left w:val="single" w:color="000001" w:sz="4" w:space="0"/>
+              <w:bottom w:val="single" w:color="000001" w:sz="4" w:space="0"/>
+              <w:right w:val="single" w:color="000001" w:sz="4" w:space="0"/>
             </w:tcBorders>
             <w:shd w:val="clear" w:color="auto" w:fill="auto"/>
           </w:tcPr>
@@ -5832,9 +6022,9 @@
           <w:tcPr>
             <w:tcW w:w="2311" w:type="dxa"/>
             <w:tcBorders>
-              <w:left w:val="single" w:sz="4" w:space="0" w:color="000001"/>
-              <w:bottom w:val="single" w:sz="4" w:space="0" w:color="000001"/>
-              <w:right w:val="single" w:sz="4" w:space="0" w:color="000001"/>
+              <w:left w:val="single" w:color="000001" w:sz="4" w:space="0"/>
+              <w:bottom w:val="single" w:color="000001" w:sz="4" w:space="0"/>
+              <w:right w:val="single" w:color="000001" w:sz="4" w:space="0"/>
             </w:tcBorders>
             <w:shd w:val="clear" w:color="auto" w:fill="auto"/>
           </w:tcPr>
@@ -5857,9 +6047,9 @@
           <w:tcPr>
             <w:tcW w:w="2310" w:type="dxa"/>
             <w:tcBorders>
-              <w:left w:val="single" w:sz="4" w:space="0" w:color="000001"/>
-              <w:bottom w:val="single" w:sz="4" w:space="0" w:color="000001"/>
-              <w:right w:val="single" w:sz="4" w:space="0" w:color="000001"/>
+              <w:left w:val="single" w:color="000001" w:sz="4" w:space="0"/>
+              <w:bottom w:val="single" w:color="000001" w:sz="4" w:space="0"/>
+              <w:right w:val="single" w:color="000001" w:sz="4" w:space="0"/>
             </w:tcBorders>
             <w:shd w:val="clear" w:color="auto" w:fill="auto"/>
           </w:tcPr>
@@ -5882,9 +6072,9 @@
           <w:tcPr>
             <w:tcW w:w="2310" w:type="dxa"/>
             <w:tcBorders>
-              <w:left w:val="single" w:sz="4" w:space="0" w:color="000001"/>
-              <w:bottom w:val="single" w:sz="4" w:space="0" w:color="000001"/>
-              <w:right w:val="single" w:sz="4" w:space="0" w:color="000001"/>
+              <w:left w:val="single" w:color="000001" w:sz="4" w:space="0"/>
+              <w:bottom w:val="single" w:color="000001" w:sz="4" w:space="0"/>
+              <w:right w:val="single" w:color="000001" w:sz="4" w:space="0"/>
             </w:tcBorders>
             <w:shd w:val="clear" w:color="auto" w:fill="auto"/>
           </w:tcPr>
@@ -5905,14 +6095,30 @@
         </w:tc>
       </w:tr>
       <w:tr>
+        <w:tblPrEx>
+          <w:tblBorders>
+            <w:top w:val="single" w:color="000001" w:sz="4" w:space="0"/>
+            <w:left w:val="single" w:color="000001" w:sz="4" w:space="0"/>
+            <w:bottom w:val="single" w:color="000001" w:sz="4" w:space="0"/>
+            <w:right w:val="single" w:color="000001" w:sz="4" w:space="0"/>
+            <w:insideH w:val="single" w:color="000001" w:sz="4" w:space="0"/>
+            <w:insideV w:val="single" w:color="000001" w:sz="4" w:space="0"/>
+          </w:tblBorders>
+          <w:tblCellMar>
+            <w:top w:w="0" w:type="dxa"/>
+            <w:left w:w="103" w:type="dxa"/>
+            <w:bottom w:w="0" w:type="dxa"/>
+            <w:right w:w="108" w:type="dxa"/>
+          </w:tblCellMar>
+        </w:tblPrEx>
         <w:tc>
           <w:tcPr>
             <w:tcW w:w="2310" w:type="dxa"/>
             <w:tcBorders>
-              <w:top w:val="single" w:sz="4" w:space="0" w:color="000001"/>
-              <w:left w:val="single" w:sz="4" w:space="0" w:color="000001"/>
-              <w:bottom w:val="single" w:sz="4" w:space="0" w:color="000001"/>
-              <w:right w:val="single" w:sz="4" w:space="0" w:color="000001"/>
+              <w:top w:val="single" w:color="000001" w:sz="4" w:space="0"/>
+              <w:left w:val="single" w:color="000001" w:sz="4" w:space="0"/>
+              <w:bottom w:val="single" w:color="000001" w:sz="4" w:space="0"/>
+              <w:right w:val="single" w:color="000001" w:sz="4" w:space="0"/>
             </w:tcBorders>
             <w:shd w:val="clear" w:color="auto" w:fill="auto"/>
           </w:tcPr>
@@ -5935,10 +6141,10 @@
           <w:tcPr>
             <w:tcW w:w="2311" w:type="dxa"/>
             <w:tcBorders>
-              <w:top w:val="single" w:sz="4" w:space="0" w:color="000001"/>
-              <w:left w:val="single" w:sz="4" w:space="0" w:color="000001"/>
-              <w:bottom w:val="single" w:sz="4" w:space="0" w:color="000001"/>
-              <w:right w:val="single" w:sz="4" w:space="0" w:color="000001"/>
+              <w:top w:val="single" w:color="000001" w:sz="4" w:space="0"/>
+              <w:left w:val="single" w:color="000001" w:sz="4" w:space="0"/>
+              <w:bottom w:val="single" w:color="000001" w:sz="4" w:space="0"/>
+              <w:right w:val="single" w:color="000001" w:sz="4" w:space="0"/>
             </w:tcBorders>
             <w:shd w:val="clear" w:color="auto" w:fill="auto"/>
           </w:tcPr>
@@ -5961,10 +6167,10 @@
           <w:tcPr>
             <w:tcW w:w="2310" w:type="dxa"/>
             <w:tcBorders>
-              <w:top w:val="single" w:sz="4" w:space="0" w:color="000001"/>
-              <w:left w:val="single" w:sz="4" w:space="0" w:color="000001"/>
-              <w:bottom w:val="single" w:sz="4" w:space="0" w:color="000001"/>
-              <w:right w:val="single" w:sz="4" w:space="0" w:color="000001"/>
+              <w:top w:val="single" w:color="000001" w:sz="4" w:space="0"/>
+              <w:left w:val="single" w:color="000001" w:sz="4" w:space="0"/>
+              <w:bottom w:val="single" w:color="000001" w:sz="4" w:space="0"/>
+              <w:right w:val="single" w:color="000001" w:sz="4" w:space="0"/>
             </w:tcBorders>
             <w:shd w:val="clear" w:color="auto" w:fill="auto"/>
           </w:tcPr>
@@ -5987,10 +6193,10 @@
           <w:tcPr>
             <w:tcW w:w="2310" w:type="dxa"/>
             <w:tcBorders>
-              <w:top w:val="single" w:sz="4" w:space="0" w:color="000001"/>
-              <w:left w:val="single" w:sz="4" w:space="0" w:color="000001"/>
-              <w:bottom w:val="single" w:sz="4" w:space="0" w:color="000001"/>
-              <w:right w:val="single" w:sz="4" w:space="0" w:color="000001"/>
+              <w:top w:val="single" w:color="000001" w:sz="4" w:space="0"/>
+              <w:left w:val="single" w:color="000001" w:sz="4" w:space="0"/>
+              <w:bottom w:val="single" w:color="000001" w:sz="4" w:space="0"/>
+              <w:right w:val="single" w:color="000001" w:sz="4" w:space="0"/>
             </w:tcBorders>
             <w:shd w:val="clear" w:color="auto" w:fill="auto"/>
           </w:tcPr>
@@ -6011,14 +6217,30 @@
         </w:tc>
       </w:tr>
       <w:tr>
+        <w:tblPrEx>
+          <w:tblBorders>
+            <w:top w:val="single" w:color="000001" w:sz="4" w:space="0"/>
+            <w:left w:val="single" w:color="000001" w:sz="4" w:space="0"/>
+            <w:bottom w:val="single" w:color="000001" w:sz="4" w:space="0"/>
+            <w:right w:val="single" w:color="000001" w:sz="4" w:space="0"/>
+            <w:insideH w:val="single" w:color="000001" w:sz="4" w:space="0"/>
+            <w:insideV w:val="single" w:color="000001" w:sz="4" w:space="0"/>
+          </w:tblBorders>
+          <w:tblCellMar>
+            <w:top w:w="0" w:type="dxa"/>
+            <w:left w:w="103" w:type="dxa"/>
+            <w:bottom w:w="0" w:type="dxa"/>
+            <w:right w:w="108" w:type="dxa"/>
+          </w:tblCellMar>
+        </w:tblPrEx>
         <w:tc>
           <w:tcPr>
             <w:tcW w:w="2310" w:type="dxa"/>
             <w:tcBorders>
-              <w:top w:val="single" w:sz="4" w:space="0" w:color="000001"/>
-              <w:left w:val="single" w:sz="4" w:space="0" w:color="000001"/>
-              <w:bottom w:val="single" w:sz="4" w:space="0" w:color="000001"/>
-              <w:right w:val="single" w:sz="4" w:space="0" w:color="000001"/>
+              <w:top w:val="single" w:color="000001" w:sz="4" w:space="0"/>
+              <w:left w:val="single" w:color="000001" w:sz="4" w:space="0"/>
+              <w:bottom w:val="single" w:color="000001" w:sz="4" w:space="0"/>
+              <w:right w:val="single" w:color="000001" w:sz="4" w:space="0"/>
             </w:tcBorders>
             <w:shd w:val="clear" w:color="auto" w:fill="auto"/>
           </w:tcPr>
@@ -6041,10 +6263,10 @@
           <w:tcPr>
             <w:tcW w:w="2311" w:type="dxa"/>
             <w:tcBorders>
-              <w:top w:val="single" w:sz="4" w:space="0" w:color="000001"/>
-              <w:left w:val="single" w:sz="4" w:space="0" w:color="000001"/>
-              <w:bottom w:val="single" w:sz="4" w:space="0" w:color="000001"/>
-              <w:right w:val="single" w:sz="4" w:space="0" w:color="000001"/>
+              <w:top w:val="single" w:color="000001" w:sz="4" w:space="0"/>
+              <w:left w:val="single" w:color="000001" w:sz="4" w:space="0"/>
+              <w:bottom w:val="single" w:color="000001" w:sz="4" w:space="0"/>
+              <w:right w:val="single" w:color="000001" w:sz="4" w:space="0"/>
             </w:tcBorders>
             <w:shd w:val="clear" w:color="auto" w:fill="auto"/>
           </w:tcPr>
@@ -6067,10 +6289,10 @@
           <w:tcPr>
             <w:tcW w:w="2310" w:type="dxa"/>
             <w:tcBorders>
-              <w:top w:val="single" w:sz="4" w:space="0" w:color="000001"/>
-              <w:left w:val="single" w:sz="4" w:space="0" w:color="000001"/>
-              <w:bottom w:val="single" w:sz="4" w:space="0" w:color="000001"/>
-              <w:right w:val="single" w:sz="4" w:space="0" w:color="000001"/>
+              <w:top w:val="single" w:color="000001" w:sz="4" w:space="0"/>
+              <w:left w:val="single" w:color="000001" w:sz="4" w:space="0"/>
+              <w:bottom w:val="single" w:color="000001" w:sz="4" w:space="0"/>
+              <w:right w:val="single" w:color="000001" w:sz="4" w:space="0"/>
             </w:tcBorders>
             <w:shd w:val="clear" w:color="auto" w:fill="auto"/>
           </w:tcPr>
@@ -6093,10 +6315,10 @@
           <w:tcPr>
             <w:tcW w:w="2310" w:type="dxa"/>
             <w:tcBorders>
-              <w:top w:val="single" w:sz="4" w:space="0" w:color="000001"/>
-              <w:left w:val="single" w:sz="4" w:space="0" w:color="000001"/>
-              <w:bottom w:val="single" w:sz="4" w:space="0" w:color="000001"/>
-              <w:right w:val="single" w:sz="4" w:space="0" w:color="000001"/>
+              <w:top w:val="single" w:color="000001" w:sz="4" w:space="0"/>
+              <w:left w:val="single" w:color="000001" w:sz="4" w:space="0"/>
+              <w:bottom w:val="single" w:color="000001" w:sz="4" w:space="0"/>
+              <w:right w:val="single" w:color="000001" w:sz="4" w:space="0"/>
             </w:tcBorders>
             <w:shd w:val="clear" w:color="auto" w:fill="auto"/>
           </w:tcPr>
@@ -6117,29 +6339,44 @@
         </w:tc>
       </w:tr>
       <w:tr>
+        <w:tblPrEx>
+          <w:tblBorders>
+            <w:top w:val="single" w:color="000001" w:sz="4" w:space="0"/>
+            <w:left w:val="single" w:color="000001" w:sz="4" w:space="0"/>
+            <w:bottom w:val="single" w:color="000001" w:sz="4" w:space="0"/>
+            <w:right w:val="single" w:color="000001" w:sz="4" w:space="0"/>
+            <w:insideH w:val="single" w:color="000001" w:sz="4" w:space="0"/>
+            <w:insideV w:val="single" w:color="000001" w:sz="4" w:space="0"/>
+          </w:tblBorders>
+          <w:tblCellMar>
+            <w:top w:w="0" w:type="dxa"/>
+            <w:left w:w="103" w:type="dxa"/>
+            <w:bottom w:w="0" w:type="dxa"/>
+            <w:right w:w="108" w:type="dxa"/>
+          </w:tblCellMar>
+        </w:tblPrEx>
         <w:tc>
           <w:tcPr>
             <w:tcW w:w="2310" w:type="dxa"/>
             <w:tcBorders>
-              <w:top w:val="single" w:sz="4" w:space="0" w:color="000001"/>
-              <w:left w:val="single" w:sz="4" w:space="0" w:color="000001"/>
-              <w:bottom w:val="single" w:sz="4" w:space="0" w:color="000001"/>
-              <w:right w:val="single" w:sz="4" w:space="0" w:color="000001"/>
-            </w:tcBorders>
-            <w:shd w:val="clear" w:color="auto" w:fill="auto"/>
-          </w:tcPr>
-          <w:p>
-            <w:pPr>
-              <w:spacing w:line="360" w:lineRule="auto"/>
-              <w:rPr>
-                <w:rFonts w:ascii="Times New Roman" w:hAnsi="Times New Roman"/>
-              </w:rPr>
-            </w:pPr>
-            <w:r>
-              <w:rPr>
-                <w:rFonts w:ascii="Times New Roman" w:hAnsi="Times New Roman"/>
-              </w:rPr>
-              <w:lastRenderedPageBreak/>
+              <w:top w:val="single" w:color="000001" w:sz="4" w:space="0"/>
+              <w:left w:val="single" w:color="000001" w:sz="4" w:space="0"/>
+              <w:bottom w:val="single" w:color="000001" w:sz="4" w:space="0"/>
+              <w:right w:val="single" w:color="000001" w:sz="4" w:space="0"/>
+            </w:tcBorders>
+            <w:shd w:val="clear" w:color="auto" w:fill="auto"/>
+          </w:tcPr>
+          <w:p>
+            <w:pPr>
+              <w:spacing w:line="360" w:lineRule="auto"/>
+              <w:rPr>
+                <w:rFonts w:ascii="Times New Roman" w:hAnsi="Times New Roman"/>
+              </w:rPr>
+            </w:pPr>
+            <w:r>
+              <w:rPr>
+                <w:rFonts w:ascii="Times New Roman" w:hAnsi="Times New Roman"/>
+              </w:rPr>
               <w:t>To</w:t>
             </w:r>
           </w:p>
@@ -6148,10 +6385,10 @@
           <w:tcPr>
             <w:tcW w:w="2311" w:type="dxa"/>
             <w:tcBorders>
-              <w:top w:val="single" w:sz="4" w:space="0" w:color="000001"/>
-              <w:left w:val="single" w:sz="4" w:space="0" w:color="000001"/>
-              <w:bottom w:val="single" w:sz="4" w:space="0" w:color="000001"/>
-              <w:right w:val="single" w:sz="4" w:space="0" w:color="000001"/>
+              <w:top w:val="single" w:color="000001" w:sz="4" w:space="0"/>
+              <w:left w:val="single" w:color="000001" w:sz="4" w:space="0"/>
+              <w:bottom w:val="single" w:color="000001" w:sz="4" w:space="0"/>
+              <w:right w:val="single" w:color="000001" w:sz="4" w:space="0"/>
             </w:tcBorders>
             <w:shd w:val="clear" w:color="auto" w:fill="auto"/>
           </w:tcPr>
@@ -6174,10 +6411,10 @@
           <w:tcPr>
             <w:tcW w:w="2310" w:type="dxa"/>
             <w:tcBorders>
-              <w:top w:val="single" w:sz="4" w:space="0" w:color="000001"/>
-              <w:left w:val="single" w:sz="4" w:space="0" w:color="000001"/>
-              <w:bottom w:val="single" w:sz="4" w:space="0" w:color="000001"/>
-              <w:right w:val="single" w:sz="4" w:space="0" w:color="000001"/>
+              <w:top w:val="single" w:color="000001" w:sz="4" w:space="0"/>
+              <w:left w:val="single" w:color="000001" w:sz="4" w:space="0"/>
+              <w:bottom w:val="single" w:color="000001" w:sz="4" w:space="0"/>
+              <w:right w:val="single" w:color="000001" w:sz="4" w:space="0"/>
             </w:tcBorders>
             <w:shd w:val="clear" w:color="auto" w:fill="auto"/>
           </w:tcPr>
@@ -6200,10 +6437,10 @@
           <w:tcPr>
             <w:tcW w:w="2310" w:type="dxa"/>
             <w:tcBorders>
-              <w:top w:val="single" w:sz="4" w:space="0" w:color="000001"/>
-              <w:left w:val="single" w:sz="4" w:space="0" w:color="000001"/>
-              <w:bottom w:val="single" w:sz="4" w:space="0" w:color="000001"/>
-              <w:right w:val="single" w:sz="4" w:space="0" w:color="000001"/>
+              <w:top w:val="single" w:color="000001" w:sz="4" w:space="0"/>
+              <w:left w:val="single" w:color="000001" w:sz="4" w:space="0"/>
+              <w:bottom w:val="single" w:color="000001" w:sz="4" w:space="0"/>
+              <w:right w:val="single" w:color="000001" w:sz="4" w:space="0"/>
             </w:tcBorders>
             <w:shd w:val="clear" w:color="auto" w:fill="auto"/>
           </w:tcPr>
@@ -6224,14 +6461,30 @@
         </w:tc>
       </w:tr>
       <w:tr>
+        <w:tblPrEx>
+          <w:tblBorders>
+            <w:top w:val="single" w:color="000001" w:sz="4" w:space="0"/>
+            <w:left w:val="single" w:color="000001" w:sz="4" w:space="0"/>
+            <w:bottom w:val="single" w:color="000001" w:sz="4" w:space="0"/>
+            <w:right w:val="single" w:color="000001" w:sz="4" w:space="0"/>
+            <w:insideH w:val="single" w:color="000001" w:sz="4" w:space="0"/>
+            <w:insideV w:val="single" w:color="000001" w:sz="4" w:space="0"/>
+          </w:tblBorders>
+          <w:tblCellMar>
+            <w:top w:w="0" w:type="dxa"/>
+            <w:left w:w="103" w:type="dxa"/>
+            <w:bottom w:w="0" w:type="dxa"/>
+            <w:right w:w="108" w:type="dxa"/>
+          </w:tblCellMar>
+        </w:tblPrEx>
         <w:tc>
           <w:tcPr>
             <w:tcW w:w="2310" w:type="dxa"/>
             <w:tcBorders>
-              <w:top w:val="single" w:sz="4" w:space="0" w:color="000001"/>
-              <w:left w:val="single" w:sz="4" w:space="0" w:color="000001"/>
-              <w:bottom w:val="single" w:sz="4" w:space="0" w:color="000001"/>
-              <w:right w:val="single" w:sz="4" w:space="0" w:color="000001"/>
+              <w:top w:val="single" w:color="000001" w:sz="4" w:space="0"/>
+              <w:left w:val="single" w:color="000001" w:sz="4" w:space="0"/>
+              <w:bottom w:val="single" w:color="000001" w:sz="4" w:space="0"/>
+              <w:right w:val="single" w:color="000001" w:sz="4" w:space="0"/>
             </w:tcBorders>
             <w:shd w:val="clear" w:color="auto" w:fill="auto"/>
           </w:tcPr>
@@ -6254,10 +6507,10 @@
           <w:tcPr>
             <w:tcW w:w="2311" w:type="dxa"/>
             <w:tcBorders>
-              <w:top w:val="single" w:sz="4" w:space="0" w:color="000001"/>
-              <w:left w:val="single" w:sz="4" w:space="0" w:color="000001"/>
-              <w:bottom w:val="single" w:sz="4" w:space="0" w:color="000001"/>
-              <w:right w:val="single" w:sz="4" w:space="0" w:color="000001"/>
+              <w:top w:val="single" w:color="000001" w:sz="4" w:space="0"/>
+              <w:left w:val="single" w:color="000001" w:sz="4" w:space="0"/>
+              <w:bottom w:val="single" w:color="000001" w:sz="4" w:space="0"/>
+              <w:right w:val="single" w:color="000001" w:sz="4" w:space="0"/>
             </w:tcBorders>
             <w:shd w:val="clear" w:color="auto" w:fill="auto"/>
           </w:tcPr>
@@ -6280,10 +6533,10 @@
           <w:tcPr>
             <w:tcW w:w="2310" w:type="dxa"/>
             <w:tcBorders>
-              <w:top w:val="single" w:sz="4" w:space="0" w:color="000001"/>
-              <w:left w:val="single" w:sz="4" w:space="0" w:color="000001"/>
-              <w:bottom w:val="single" w:sz="4" w:space="0" w:color="000001"/>
-              <w:right w:val="single" w:sz="4" w:space="0" w:color="000001"/>
+              <w:top w:val="single" w:color="000001" w:sz="4" w:space="0"/>
+              <w:left w:val="single" w:color="000001" w:sz="4" w:space="0"/>
+              <w:bottom w:val="single" w:color="000001" w:sz="4" w:space="0"/>
+              <w:right w:val="single" w:color="000001" w:sz="4" w:space="0"/>
             </w:tcBorders>
             <w:shd w:val="clear" w:color="auto" w:fill="auto"/>
           </w:tcPr>
@@ -6306,10 +6559,10 @@
           <w:tcPr>
             <w:tcW w:w="2310" w:type="dxa"/>
             <w:tcBorders>
-              <w:top w:val="single" w:sz="4" w:space="0" w:color="000001"/>
-              <w:left w:val="single" w:sz="4" w:space="0" w:color="000001"/>
-              <w:bottom w:val="single" w:sz="4" w:space="0" w:color="000001"/>
-              <w:right w:val="single" w:sz="4" w:space="0" w:color="000001"/>
+              <w:top w:val="single" w:color="000001" w:sz="4" w:space="0"/>
+              <w:left w:val="single" w:color="000001" w:sz="4" w:space="0"/>
+              <w:bottom w:val="single" w:color="000001" w:sz="4" w:space="0"/>
+              <w:right w:val="single" w:color="000001" w:sz="4" w:space="0"/>
             </w:tcBorders>
             <w:shd w:val="clear" w:color="auto" w:fill="auto"/>
           </w:tcPr>
@@ -6330,14 +6583,30 @@
         </w:tc>
       </w:tr>
       <w:tr>
+        <w:tblPrEx>
+          <w:tblBorders>
+            <w:top w:val="single" w:color="000001" w:sz="4" w:space="0"/>
+            <w:left w:val="single" w:color="000001" w:sz="4" w:space="0"/>
+            <w:bottom w:val="single" w:color="000001" w:sz="4" w:space="0"/>
+            <w:right w:val="single" w:color="000001" w:sz="4" w:space="0"/>
+            <w:insideH w:val="single" w:color="000001" w:sz="4" w:space="0"/>
+            <w:insideV w:val="single" w:color="000001" w:sz="4" w:space="0"/>
+          </w:tblBorders>
+          <w:tblCellMar>
+            <w:top w:w="0" w:type="dxa"/>
+            <w:left w:w="103" w:type="dxa"/>
+            <w:bottom w:w="0" w:type="dxa"/>
+            <w:right w:w="108" w:type="dxa"/>
+          </w:tblCellMar>
+        </w:tblPrEx>
         <w:tc>
           <w:tcPr>
             <w:tcW w:w="2310" w:type="dxa"/>
             <w:tcBorders>
-              <w:top w:val="single" w:sz="4" w:space="0" w:color="000001"/>
-              <w:left w:val="single" w:sz="4" w:space="0" w:color="000001"/>
-              <w:bottom w:val="single" w:sz="4" w:space="0" w:color="000001"/>
-              <w:right w:val="single" w:sz="4" w:space="0" w:color="000001"/>
+              <w:top w:val="single" w:color="000001" w:sz="4" w:space="0"/>
+              <w:left w:val="single" w:color="000001" w:sz="4" w:space="0"/>
+              <w:bottom w:val="single" w:color="000001" w:sz="4" w:space="0"/>
+              <w:right w:val="single" w:color="000001" w:sz="4" w:space="0"/>
             </w:tcBorders>
             <w:shd w:val="clear" w:color="auto" w:fill="auto"/>
           </w:tcPr>
@@ -6360,10 +6629,10 @@
           <w:tcPr>
             <w:tcW w:w="2311" w:type="dxa"/>
             <w:tcBorders>
-              <w:top w:val="single" w:sz="4" w:space="0" w:color="000001"/>
-              <w:left w:val="single" w:sz="4" w:space="0" w:color="000001"/>
-              <w:bottom w:val="single" w:sz="4" w:space="0" w:color="000001"/>
-              <w:right w:val="single" w:sz="4" w:space="0" w:color="000001"/>
+              <w:top w:val="single" w:color="000001" w:sz="4" w:space="0"/>
+              <w:left w:val="single" w:color="000001" w:sz="4" w:space="0"/>
+              <w:bottom w:val="single" w:color="000001" w:sz="4" w:space="0"/>
+              <w:right w:val="single" w:color="000001" w:sz="4" w:space="0"/>
             </w:tcBorders>
             <w:shd w:val="clear" w:color="auto" w:fill="auto"/>
           </w:tcPr>
@@ -6386,10 +6655,10 @@
           <w:tcPr>
             <w:tcW w:w="2310" w:type="dxa"/>
             <w:tcBorders>
-              <w:top w:val="single" w:sz="4" w:space="0" w:color="000001"/>
-              <w:left w:val="single" w:sz="4" w:space="0" w:color="000001"/>
-              <w:bottom w:val="single" w:sz="4" w:space="0" w:color="000001"/>
-              <w:right w:val="single" w:sz="4" w:space="0" w:color="000001"/>
+              <w:top w:val="single" w:color="000001" w:sz="4" w:space="0"/>
+              <w:left w:val="single" w:color="000001" w:sz="4" w:space="0"/>
+              <w:bottom w:val="single" w:color="000001" w:sz="4" w:space="0"/>
+              <w:right w:val="single" w:color="000001" w:sz="4" w:space="0"/>
             </w:tcBorders>
             <w:shd w:val="clear" w:color="auto" w:fill="auto"/>
           </w:tcPr>
@@ -6412,10 +6681,10 @@
           <w:tcPr>
             <w:tcW w:w="2310" w:type="dxa"/>
             <w:tcBorders>
-              <w:top w:val="single" w:sz="4" w:space="0" w:color="000001"/>
-              <w:left w:val="single" w:sz="4" w:space="0" w:color="000001"/>
-              <w:bottom w:val="single" w:sz="4" w:space="0" w:color="000001"/>
-              <w:right w:val="single" w:sz="4" w:space="0" w:color="000001"/>
+              <w:top w:val="single" w:color="000001" w:sz="4" w:space="0"/>
+              <w:left w:val="single" w:color="000001" w:sz="4" w:space="0"/>
+              <w:bottom w:val="single" w:color="000001" w:sz="4" w:space="0"/>
+              <w:right w:val="single" w:color="000001" w:sz="4" w:space="0"/>
             </w:tcBorders>
             <w:shd w:val="clear" w:color="auto" w:fill="auto"/>
           </w:tcPr>
@@ -6436,14 +6705,30 @@
         </w:tc>
       </w:tr>
       <w:tr>
+        <w:tblPrEx>
+          <w:tblBorders>
+            <w:top w:val="single" w:color="000001" w:sz="4" w:space="0"/>
+            <w:left w:val="single" w:color="000001" w:sz="4" w:space="0"/>
+            <w:bottom w:val="single" w:color="000001" w:sz="4" w:space="0"/>
+            <w:right w:val="single" w:color="000001" w:sz="4" w:space="0"/>
+            <w:insideH w:val="single" w:color="000001" w:sz="4" w:space="0"/>
+            <w:insideV w:val="single" w:color="000001" w:sz="4" w:space="0"/>
+          </w:tblBorders>
+          <w:tblCellMar>
+            <w:top w:w="0" w:type="dxa"/>
+            <w:left w:w="103" w:type="dxa"/>
+            <w:bottom w:w="0" w:type="dxa"/>
+            <w:right w:w="108" w:type="dxa"/>
+          </w:tblCellMar>
+        </w:tblPrEx>
         <w:tc>
           <w:tcPr>
             <w:tcW w:w="2310" w:type="dxa"/>
             <w:tcBorders>
-              <w:top w:val="single" w:sz="4" w:space="0" w:color="000001"/>
-              <w:left w:val="single" w:sz="4" w:space="0" w:color="000001"/>
-              <w:bottom w:val="single" w:sz="4" w:space="0" w:color="000001"/>
-              <w:right w:val="single" w:sz="4" w:space="0" w:color="000001"/>
+              <w:top w:val="single" w:color="000001" w:sz="4" w:space="0"/>
+              <w:left w:val="single" w:color="000001" w:sz="4" w:space="0"/>
+              <w:bottom w:val="single" w:color="000001" w:sz="4" w:space="0"/>
+              <w:right w:val="single" w:color="000001" w:sz="4" w:space="0"/>
             </w:tcBorders>
             <w:shd w:val="clear" w:color="auto" w:fill="auto"/>
           </w:tcPr>
@@ -6466,10 +6751,10 @@
           <w:tcPr>
             <w:tcW w:w="2311" w:type="dxa"/>
             <w:tcBorders>
-              <w:top w:val="single" w:sz="4" w:space="0" w:color="000001"/>
-              <w:left w:val="single" w:sz="4" w:space="0" w:color="000001"/>
-              <w:bottom w:val="single" w:sz="4" w:space="0" w:color="000001"/>
-              <w:right w:val="single" w:sz="4" w:space="0" w:color="000001"/>
+              <w:top w:val="single" w:color="000001" w:sz="4" w:space="0"/>
+              <w:left w:val="single" w:color="000001" w:sz="4" w:space="0"/>
+              <w:bottom w:val="single" w:color="000001" w:sz="4" w:space="0"/>
+              <w:right w:val="single" w:color="000001" w:sz="4" w:space="0"/>
             </w:tcBorders>
             <w:shd w:val="clear" w:color="auto" w:fill="auto"/>
           </w:tcPr>
@@ -6492,10 +6777,10 @@
           <w:tcPr>
             <w:tcW w:w="2310" w:type="dxa"/>
             <w:tcBorders>
-              <w:top w:val="single" w:sz="4" w:space="0" w:color="000001"/>
-              <w:left w:val="single" w:sz="4" w:space="0" w:color="000001"/>
-              <w:bottom w:val="single" w:sz="4" w:space="0" w:color="000001"/>
-              <w:right w:val="single" w:sz="4" w:space="0" w:color="000001"/>
+              <w:top w:val="single" w:color="000001" w:sz="4" w:space="0"/>
+              <w:left w:val="single" w:color="000001" w:sz="4" w:space="0"/>
+              <w:bottom w:val="single" w:color="000001" w:sz="4" w:space="0"/>
+              <w:right w:val="single" w:color="000001" w:sz="4" w:space="0"/>
             </w:tcBorders>
             <w:shd w:val="clear" w:color="auto" w:fill="auto"/>
           </w:tcPr>
@@ -6518,10 +6803,10 @@
           <w:tcPr>
             <w:tcW w:w="2310" w:type="dxa"/>
             <w:tcBorders>
-              <w:top w:val="single" w:sz="4" w:space="0" w:color="000001"/>
-              <w:left w:val="single" w:sz="4" w:space="0" w:color="000001"/>
-              <w:bottom w:val="single" w:sz="4" w:space="0" w:color="000001"/>
-              <w:right w:val="single" w:sz="4" w:space="0" w:color="000001"/>
+              <w:top w:val="single" w:color="000001" w:sz="4" w:space="0"/>
+              <w:left w:val="single" w:color="000001" w:sz="4" w:space="0"/>
+              <w:bottom w:val="single" w:color="000001" w:sz="4" w:space="0"/>
+              <w:right w:val="single" w:color="000001" w:sz="4" w:space="0"/>
             </w:tcBorders>
             <w:shd w:val="clear" w:color="auto" w:fill="auto"/>
           </w:tcPr>
@@ -6551,8 +6836,8 @@
           <w:sz w:val="28"/>
         </w:rPr>
       </w:pPr>
-      <w:bookmarkStart w:id="6" w:name="__DdeLink__2360_983324560"/>
-      <w:bookmarkEnd w:id="6"/>
+      <w:bookmarkStart w:id="5" w:name="__DdeLink__2360_983324560"/>
+      <w:bookmarkEnd w:id="5"/>
     </w:p>
     <w:p>
       <w:pPr>
@@ -6601,35 +6886,56 @@
     </w:p>
     <w:tbl>
       <w:tblPr>
+        <w:tblStyle w:val="16"/>
         <w:tblW w:w="9242" w:type="dxa"/>
+        <w:tblInd w:w="0" w:type="dxa"/>
         <w:tblBorders>
-          <w:top w:val="single" w:sz="4" w:space="0" w:color="000001"/>
-          <w:left w:val="single" w:sz="4" w:space="0" w:color="000001"/>
-          <w:bottom w:val="single" w:sz="4" w:space="0" w:color="000001"/>
-          <w:right w:val="single" w:sz="4" w:space="0" w:color="000001"/>
-          <w:insideH w:val="single" w:sz="4" w:space="0" w:color="000001"/>
-          <w:insideV w:val="single" w:sz="4" w:space="0" w:color="000001"/>
+          <w:top w:val="single" w:color="000001" w:sz="4" w:space="0"/>
+          <w:left w:val="single" w:color="000001" w:sz="4" w:space="0"/>
+          <w:bottom w:val="single" w:color="000001" w:sz="4" w:space="0"/>
+          <w:right w:val="single" w:color="000001" w:sz="4" w:space="0"/>
+          <w:insideH w:val="single" w:color="000001" w:sz="4" w:space="0"/>
+          <w:insideV w:val="single" w:color="000001" w:sz="4" w:space="0"/>
         </w:tblBorders>
+        <w:tblLayout w:type="autofit"/>
         <w:tblCellMar>
+          <w:top w:w="0" w:type="dxa"/>
           <w:left w:w="103" w:type="dxa"/>
+          <w:bottom w:w="0" w:type="dxa"/>
+          <w:right w:w="108" w:type="dxa"/>
         </w:tblCellMar>
-        <w:tblLook w:val="04A0"/>
       </w:tblPr>
       <w:tblGrid>
-        <w:gridCol w:w="2311"/>
+        <w:gridCol w:w="2310"/>
         <w:gridCol w:w="2311"/>
         <w:gridCol w:w="2310"/>
-        <w:gridCol w:w="2310"/>
+        <w:gridCol w:w="2311"/>
       </w:tblGrid>
       <w:tr>
+        <w:tblPrEx>
+          <w:tblBorders>
+            <w:top w:val="single" w:color="000001" w:sz="4" w:space="0"/>
+            <w:left w:val="single" w:color="000001" w:sz="4" w:space="0"/>
+            <w:bottom w:val="single" w:color="000001" w:sz="4" w:space="0"/>
+            <w:right w:val="single" w:color="000001" w:sz="4" w:space="0"/>
+            <w:insideH w:val="single" w:color="000001" w:sz="4" w:space="0"/>
+            <w:insideV w:val="single" w:color="000001" w:sz="4" w:space="0"/>
+          </w:tblBorders>
+          <w:tblCellMar>
+            <w:top w:w="0" w:type="dxa"/>
+            <w:left w:w="103" w:type="dxa"/>
+            <w:bottom w:w="0" w:type="dxa"/>
+            <w:right w:w="108" w:type="dxa"/>
+          </w:tblCellMar>
+        </w:tblPrEx>
         <w:tc>
           <w:tcPr>
             <w:tcW w:w="2310" w:type="dxa"/>
             <w:tcBorders>
-              <w:top w:val="single" w:sz="4" w:space="0" w:color="000001"/>
-              <w:left w:val="single" w:sz="4" w:space="0" w:color="000001"/>
-              <w:bottom w:val="single" w:sz="4" w:space="0" w:color="000001"/>
-              <w:right w:val="single" w:sz="4" w:space="0" w:color="000001"/>
+              <w:top w:val="single" w:color="000001" w:sz="4" w:space="0"/>
+              <w:left w:val="single" w:color="000001" w:sz="4" w:space="0"/>
+              <w:bottom w:val="single" w:color="000001" w:sz="4" w:space="0"/>
+              <w:right w:val="single" w:color="000001" w:sz="4" w:space="0"/>
             </w:tcBorders>
             <w:shd w:val="clear" w:color="auto" w:fill="auto"/>
           </w:tcPr>
@@ -6653,10 +6959,10 @@
           <w:tcPr>
             <w:tcW w:w="2311" w:type="dxa"/>
             <w:tcBorders>
-              <w:top w:val="single" w:sz="4" w:space="0" w:color="000001"/>
-              <w:left w:val="single" w:sz="4" w:space="0" w:color="000001"/>
-              <w:bottom w:val="single" w:sz="4" w:space="0" w:color="000001"/>
-              <w:right w:val="single" w:sz="4" w:space="0" w:color="000001"/>
+              <w:top w:val="single" w:color="000001" w:sz="4" w:space="0"/>
+              <w:left w:val="single" w:color="000001" w:sz="4" w:space="0"/>
+              <w:bottom w:val="single" w:color="000001" w:sz="4" w:space="0"/>
+              <w:right w:val="single" w:color="000001" w:sz="4" w:space="0"/>
             </w:tcBorders>
             <w:shd w:val="clear" w:color="auto" w:fill="auto"/>
           </w:tcPr>
@@ -6680,10 +6986,10 @@
           <w:tcPr>
             <w:tcW w:w="2310" w:type="dxa"/>
             <w:tcBorders>
-              <w:top w:val="single" w:sz="4" w:space="0" w:color="000001"/>
-              <w:left w:val="single" w:sz="4" w:space="0" w:color="000001"/>
-              <w:bottom w:val="single" w:sz="4" w:space="0" w:color="000001"/>
-              <w:right w:val="single" w:sz="4" w:space="0" w:color="000001"/>
+              <w:top w:val="single" w:color="000001" w:sz="4" w:space="0"/>
+              <w:left w:val="single" w:color="000001" w:sz="4" w:space="0"/>
+              <w:bottom w:val="single" w:color="000001" w:sz="4" w:space="0"/>
+              <w:right w:val="single" w:color="000001" w:sz="4" w:space="0"/>
             </w:tcBorders>
             <w:shd w:val="clear" w:color="auto" w:fill="auto"/>
           </w:tcPr>
@@ -6707,10 +7013,10 @@
           <w:tcPr>
             <w:tcW w:w="2310" w:type="dxa"/>
             <w:tcBorders>
-              <w:top w:val="single" w:sz="4" w:space="0" w:color="000001"/>
-              <w:left w:val="single" w:sz="4" w:space="0" w:color="000001"/>
-              <w:bottom w:val="single" w:sz="4" w:space="0" w:color="000001"/>
-              <w:right w:val="single" w:sz="4" w:space="0" w:color="000001"/>
+              <w:top w:val="single" w:color="000001" w:sz="4" w:space="0"/>
+              <w:left w:val="single" w:color="000001" w:sz="4" w:space="0"/>
+              <w:bottom w:val="single" w:color="000001" w:sz="4" w:space="0"/>
+              <w:right w:val="single" w:color="000001" w:sz="4" w:space="0"/>
             </w:tcBorders>
             <w:shd w:val="clear" w:color="auto" w:fill="auto"/>
           </w:tcPr>
@@ -6732,17 +7038,33 @@
         </w:tc>
       </w:tr>
       <w:tr>
+        <w:tblPrEx>
+          <w:tblBorders>
+            <w:top w:val="single" w:color="000001" w:sz="4" w:space="0"/>
+            <w:left w:val="single" w:color="000001" w:sz="4" w:space="0"/>
+            <w:bottom w:val="single" w:color="000001" w:sz="4" w:space="0"/>
+            <w:right w:val="single" w:color="000001" w:sz="4" w:space="0"/>
+            <w:insideH w:val="single" w:color="000001" w:sz="4" w:space="0"/>
+            <w:insideV w:val="single" w:color="000001" w:sz="4" w:space="0"/>
+          </w:tblBorders>
+          <w:tblCellMar>
+            <w:top w:w="0" w:type="dxa"/>
+            <w:left w:w="103" w:type="dxa"/>
+            <w:bottom w:w="0" w:type="dxa"/>
+            <w:right w:w="108" w:type="dxa"/>
+          </w:tblCellMar>
+        </w:tblPrEx>
         <w:trPr>
-          <w:trHeight w:val="339"/>
+          <w:trHeight w:val="339" w:hRule="atLeast"/>
         </w:trPr>
         <w:tc>
           <w:tcPr>
             <w:tcW w:w="2310" w:type="dxa"/>
             <w:tcBorders>
-              <w:top w:val="single" w:sz="4" w:space="0" w:color="000001"/>
-              <w:left w:val="single" w:sz="4" w:space="0" w:color="000001"/>
-              <w:bottom w:val="single" w:sz="4" w:space="0" w:color="000001"/>
-              <w:right w:val="single" w:sz="4" w:space="0" w:color="000001"/>
+              <w:top w:val="single" w:color="000001" w:sz="4" w:space="0"/>
+              <w:left w:val="single" w:color="000001" w:sz="4" w:space="0"/>
+              <w:bottom w:val="single" w:color="000001" w:sz="4" w:space="0"/>
+              <w:right w:val="single" w:color="000001" w:sz="4" w:space="0"/>
             </w:tcBorders>
             <w:shd w:val="clear" w:color="auto" w:fill="auto"/>
           </w:tcPr>
@@ -6765,10 +7087,10 @@
           <w:tcPr>
             <w:tcW w:w="2311" w:type="dxa"/>
             <w:tcBorders>
-              <w:top w:val="single" w:sz="4" w:space="0" w:color="000001"/>
-              <w:left w:val="single" w:sz="4" w:space="0" w:color="000001"/>
-              <w:bottom w:val="single" w:sz="4" w:space="0" w:color="000001"/>
-              <w:right w:val="single" w:sz="4" w:space="0" w:color="000001"/>
+              <w:top w:val="single" w:color="000001" w:sz="4" w:space="0"/>
+              <w:left w:val="single" w:color="000001" w:sz="4" w:space="0"/>
+              <w:bottom w:val="single" w:color="000001" w:sz="4" w:space="0"/>
+              <w:right w:val="single" w:color="000001" w:sz="4" w:space="0"/>
             </w:tcBorders>
             <w:shd w:val="clear" w:color="auto" w:fill="auto"/>
           </w:tcPr>
@@ -6791,10 +7113,10 @@
           <w:tcPr>
             <w:tcW w:w="2310" w:type="dxa"/>
             <w:tcBorders>
-              <w:top w:val="single" w:sz="4" w:space="0" w:color="000001"/>
-              <w:left w:val="single" w:sz="4" w:space="0" w:color="000001"/>
-              <w:bottom w:val="single" w:sz="4" w:space="0" w:color="000001"/>
-              <w:right w:val="single" w:sz="4" w:space="0" w:color="000001"/>
+              <w:top w:val="single" w:color="000001" w:sz="4" w:space="0"/>
+              <w:left w:val="single" w:color="000001" w:sz="4" w:space="0"/>
+              <w:bottom w:val="single" w:color="000001" w:sz="4" w:space="0"/>
+              <w:right w:val="single" w:color="000001" w:sz="4" w:space="0"/>
             </w:tcBorders>
             <w:shd w:val="clear" w:color="auto" w:fill="auto"/>
           </w:tcPr>
@@ -6817,10 +7139,10 @@
           <w:tcPr>
             <w:tcW w:w="2310" w:type="dxa"/>
             <w:tcBorders>
-              <w:top w:val="single" w:sz="4" w:space="0" w:color="000001"/>
-              <w:left w:val="single" w:sz="4" w:space="0" w:color="000001"/>
-              <w:bottom w:val="single" w:sz="4" w:space="0" w:color="000001"/>
-              <w:right w:val="single" w:sz="4" w:space="0" w:color="000001"/>
+              <w:top w:val="single" w:color="000001" w:sz="4" w:space="0"/>
+              <w:left w:val="single" w:color="000001" w:sz="4" w:space="0"/>
+              <w:bottom w:val="single" w:color="000001" w:sz="4" w:space="0"/>
+              <w:right w:val="single" w:color="000001" w:sz="4" w:space="0"/>
             </w:tcBorders>
             <w:shd w:val="clear" w:color="auto" w:fill="auto"/>
           </w:tcPr>
@@ -6841,16 +7163,32 @@
         </w:tc>
       </w:tr>
       <w:tr>
+        <w:tblPrEx>
+          <w:tblBorders>
+            <w:top w:val="single" w:color="000001" w:sz="4" w:space="0"/>
+            <w:left w:val="single" w:color="000001" w:sz="4" w:space="0"/>
+            <w:bottom w:val="single" w:color="000001" w:sz="4" w:space="0"/>
+            <w:right w:val="single" w:color="000001" w:sz="4" w:space="0"/>
+            <w:insideH w:val="single" w:color="000001" w:sz="4" w:space="0"/>
+            <w:insideV w:val="single" w:color="000001" w:sz="4" w:space="0"/>
+          </w:tblBorders>
+          <w:tblCellMar>
+            <w:top w:w="0" w:type="dxa"/>
+            <w:left w:w="103" w:type="dxa"/>
+            <w:bottom w:w="0" w:type="dxa"/>
+            <w:right w:w="108" w:type="dxa"/>
+          </w:tblCellMar>
+        </w:tblPrEx>
         <w:trPr>
-          <w:trHeight w:val="339"/>
+          <w:trHeight w:val="339" w:hRule="atLeast"/>
         </w:trPr>
         <w:tc>
           <w:tcPr>
             <w:tcW w:w="2310" w:type="dxa"/>
             <w:tcBorders>
-              <w:left w:val="single" w:sz="4" w:space="0" w:color="000001"/>
-              <w:bottom w:val="single" w:sz="4" w:space="0" w:color="000001"/>
-              <w:right w:val="single" w:sz="4" w:space="0" w:color="000001"/>
+              <w:left w:val="single" w:color="000001" w:sz="4" w:space="0"/>
+              <w:bottom w:val="single" w:color="000001" w:sz="4" w:space="0"/>
+              <w:right w:val="single" w:color="000001" w:sz="4" w:space="0"/>
             </w:tcBorders>
             <w:shd w:val="clear" w:color="auto" w:fill="auto"/>
           </w:tcPr>
@@ -6873,9 +7211,9 @@
           <w:tcPr>
             <w:tcW w:w="2311" w:type="dxa"/>
             <w:tcBorders>
-              <w:left w:val="single" w:sz="4" w:space="0" w:color="000001"/>
-              <w:bottom w:val="single" w:sz="4" w:space="0" w:color="000001"/>
-              <w:right w:val="single" w:sz="4" w:space="0" w:color="000001"/>
+              <w:left w:val="single" w:color="000001" w:sz="4" w:space="0"/>
+              <w:bottom w:val="single" w:color="000001" w:sz="4" w:space="0"/>
+              <w:right w:val="single" w:color="000001" w:sz="4" w:space="0"/>
             </w:tcBorders>
             <w:shd w:val="clear" w:color="auto" w:fill="auto"/>
           </w:tcPr>
@@ -6898,9 +7236,9 @@
           <w:tcPr>
             <w:tcW w:w="2310" w:type="dxa"/>
             <w:tcBorders>
-              <w:left w:val="single" w:sz="4" w:space="0" w:color="000001"/>
-              <w:bottom w:val="single" w:sz="4" w:space="0" w:color="000001"/>
-              <w:right w:val="single" w:sz="4" w:space="0" w:color="000001"/>
+              <w:left w:val="single" w:color="000001" w:sz="4" w:space="0"/>
+              <w:bottom w:val="single" w:color="000001" w:sz="4" w:space="0"/>
+              <w:right w:val="single" w:color="000001" w:sz="4" w:space="0"/>
             </w:tcBorders>
             <w:shd w:val="clear" w:color="auto" w:fill="auto"/>
           </w:tcPr>
@@ -6923,9 +7261,9 @@
           <w:tcPr>
             <w:tcW w:w="2310" w:type="dxa"/>
             <w:tcBorders>
-              <w:left w:val="single" w:sz="4" w:space="0" w:color="000001"/>
-              <w:bottom w:val="single" w:sz="4" w:space="0" w:color="000001"/>
-              <w:right w:val="single" w:sz="4" w:space="0" w:color="000001"/>
+              <w:left w:val="single" w:color="000001" w:sz="4" w:space="0"/>
+              <w:bottom w:val="single" w:color="000001" w:sz="4" w:space="0"/>
+              <w:right w:val="single" w:color="000001" w:sz="4" w:space="0"/>
             </w:tcBorders>
             <w:shd w:val="clear" w:color="auto" w:fill="auto"/>
           </w:tcPr>
@@ -6946,16 +7284,32 @@
         </w:tc>
       </w:tr>
       <w:tr>
+        <w:tblPrEx>
+          <w:tblBorders>
+            <w:top w:val="single" w:color="000001" w:sz="4" w:space="0"/>
+            <w:left w:val="single" w:color="000001" w:sz="4" w:space="0"/>
+            <w:bottom w:val="single" w:color="000001" w:sz="4" w:space="0"/>
+            <w:right w:val="single" w:color="000001" w:sz="4" w:space="0"/>
+            <w:insideH w:val="single" w:color="000001" w:sz="4" w:space="0"/>
+            <w:insideV w:val="single" w:color="000001" w:sz="4" w:space="0"/>
+          </w:tblBorders>
+          <w:tblCellMar>
+            <w:top w:w="0" w:type="dxa"/>
+            <w:left w:w="103" w:type="dxa"/>
+            <w:bottom w:w="0" w:type="dxa"/>
+            <w:right w:w="108" w:type="dxa"/>
+          </w:tblCellMar>
+        </w:tblPrEx>
         <w:trPr>
-          <w:trHeight w:val="339"/>
+          <w:trHeight w:val="339" w:hRule="atLeast"/>
         </w:trPr>
         <w:tc>
           <w:tcPr>
             <w:tcW w:w="2310" w:type="dxa"/>
             <w:tcBorders>
-              <w:left w:val="single" w:sz="4" w:space="0" w:color="000001"/>
-              <w:bottom w:val="single" w:sz="4" w:space="0" w:color="000001"/>
-              <w:right w:val="single" w:sz="4" w:space="0" w:color="000001"/>
+              <w:left w:val="single" w:color="000001" w:sz="4" w:space="0"/>
+              <w:bottom w:val="single" w:color="000001" w:sz="4" w:space="0"/>
+              <w:right w:val="single" w:color="000001" w:sz="4" w:space="0"/>
             </w:tcBorders>
             <w:shd w:val="clear" w:color="auto" w:fill="auto"/>
           </w:tcPr>
@@ -6978,9 +7332,9 @@
           <w:tcPr>
             <w:tcW w:w="2311" w:type="dxa"/>
             <w:tcBorders>
-              <w:left w:val="single" w:sz="4" w:space="0" w:color="000001"/>
-              <w:bottom w:val="single" w:sz="4" w:space="0" w:color="000001"/>
-              <w:right w:val="single" w:sz="4" w:space="0" w:color="000001"/>
+              <w:left w:val="single" w:color="000001" w:sz="4" w:space="0"/>
+              <w:bottom w:val="single" w:color="000001" w:sz="4" w:space="0"/>
+              <w:right w:val="single" w:color="000001" w:sz="4" w:space="0"/>
             </w:tcBorders>
             <w:shd w:val="clear" w:color="auto" w:fill="auto"/>
           </w:tcPr>
@@ -7003,9 +7357,9 @@
           <w:tcPr>
             <w:tcW w:w="2310" w:type="dxa"/>
             <w:tcBorders>
-              <w:left w:val="single" w:sz="4" w:space="0" w:color="000001"/>
-              <w:bottom w:val="single" w:sz="4" w:space="0" w:color="000001"/>
-              <w:right w:val="single" w:sz="4" w:space="0" w:color="000001"/>
+              <w:left w:val="single" w:color="000001" w:sz="4" w:space="0"/>
+              <w:bottom w:val="single" w:color="000001" w:sz="4" w:space="0"/>
+              <w:right w:val="single" w:color="000001" w:sz="4" w:space="0"/>
             </w:tcBorders>
             <w:shd w:val="clear" w:color="auto" w:fill="auto"/>
           </w:tcPr>
@@ -7028,9 +7382,9 @@
           <w:tcPr>
             <w:tcW w:w="2310" w:type="dxa"/>
             <w:tcBorders>
-              <w:left w:val="single" w:sz="4" w:space="0" w:color="000001"/>
-              <w:bottom w:val="single" w:sz="4" w:space="0" w:color="000001"/>
-              <w:right w:val="single" w:sz="4" w:space="0" w:color="000001"/>
+              <w:left w:val="single" w:color="000001" w:sz="4" w:space="0"/>
+              <w:bottom w:val="single" w:color="000001" w:sz="4" w:space="0"/>
+              <w:right w:val="single" w:color="000001" w:sz="4" w:space="0"/>
             </w:tcBorders>
             <w:shd w:val="clear" w:color="auto" w:fill="auto"/>
           </w:tcPr>
@@ -7051,14 +7405,30 @@
         </w:tc>
       </w:tr>
       <w:tr>
+        <w:tblPrEx>
+          <w:tblBorders>
+            <w:top w:val="single" w:color="000001" w:sz="4" w:space="0"/>
+            <w:left w:val="single" w:color="000001" w:sz="4" w:space="0"/>
+            <w:bottom w:val="single" w:color="000001" w:sz="4" w:space="0"/>
+            <w:right w:val="single" w:color="000001" w:sz="4" w:space="0"/>
+            <w:insideH w:val="single" w:color="000001" w:sz="4" w:space="0"/>
+            <w:insideV w:val="single" w:color="000001" w:sz="4" w:space="0"/>
+          </w:tblBorders>
+          <w:tblCellMar>
+            <w:top w:w="0" w:type="dxa"/>
+            <w:left w:w="103" w:type="dxa"/>
+            <w:bottom w:w="0" w:type="dxa"/>
+            <w:right w:w="108" w:type="dxa"/>
+          </w:tblCellMar>
+        </w:tblPrEx>
         <w:tc>
           <w:tcPr>
             <w:tcW w:w="2310" w:type="dxa"/>
             <w:tcBorders>
-              <w:top w:val="single" w:sz="4" w:space="0" w:color="000001"/>
-              <w:left w:val="single" w:sz="4" w:space="0" w:color="000001"/>
-              <w:bottom w:val="single" w:sz="4" w:space="0" w:color="000001"/>
-              <w:right w:val="single" w:sz="4" w:space="0" w:color="000001"/>
+              <w:top w:val="single" w:color="000001" w:sz="4" w:space="0"/>
+              <w:left w:val="single" w:color="000001" w:sz="4" w:space="0"/>
+              <w:bottom w:val="single" w:color="000001" w:sz="4" w:space="0"/>
+              <w:right w:val="single" w:color="000001" w:sz="4" w:space="0"/>
             </w:tcBorders>
             <w:shd w:val="clear" w:color="auto" w:fill="auto"/>
           </w:tcPr>
@@ -7081,10 +7451,10 @@
           <w:tcPr>
             <w:tcW w:w="2311" w:type="dxa"/>
             <w:tcBorders>
-              <w:top w:val="single" w:sz="4" w:space="0" w:color="000001"/>
-              <w:left w:val="single" w:sz="4" w:space="0" w:color="000001"/>
-              <w:bottom w:val="single" w:sz="4" w:space="0" w:color="000001"/>
-              <w:right w:val="single" w:sz="4" w:space="0" w:color="000001"/>
+              <w:top w:val="single" w:color="000001" w:sz="4" w:space="0"/>
+              <w:left w:val="single" w:color="000001" w:sz="4" w:space="0"/>
+              <w:bottom w:val="single" w:color="000001" w:sz="4" w:space="0"/>
+              <w:right w:val="single" w:color="000001" w:sz="4" w:space="0"/>
             </w:tcBorders>
             <w:shd w:val="clear" w:color="auto" w:fill="auto"/>
           </w:tcPr>
@@ -7107,10 +7477,10 @@
           <w:tcPr>
             <w:tcW w:w="2310" w:type="dxa"/>
             <w:tcBorders>
-              <w:top w:val="single" w:sz="4" w:space="0" w:color="000001"/>
-              <w:left w:val="single" w:sz="4" w:space="0" w:color="000001"/>
-              <w:bottom w:val="single" w:sz="4" w:space="0" w:color="000001"/>
-              <w:right w:val="single" w:sz="4" w:space="0" w:color="000001"/>
+              <w:top w:val="single" w:color="000001" w:sz="4" w:space="0"/>
+              <w:left w:val="single" w:color="000001" w:sz="4" w:space="0"/>
+              <w:bottom w:val="single" w:color="000001" w:sz="4" w:space="0"/>
+              <w:right w:val="single" w:color="000001" w:sz="4" w:space="0"/>
             </w:tcBorders>
             <w:shd w:val="clear" w:color="auto" w:fill="auto"/>
           </w:tcPr>
@@ -7133,10 +7503,10 @@
           <w:tcPr>
             <w:tcW w:w="2310" w:type="dxa"/>
             <w:tcBorders>
-              <w:top w:val="single" w:sz="4" w:space="0" w:color="000001"/>
-              <w:left w:val="single" w:sz="4" w:space="0" w:color="000001"/>
-              <w:bottom w:val="single" w:sz="4" w:space="0" w:color="000001"/>
-              <w:right w:val="single" w:sz="4" w:space="0" w:color="000001"/>
+              <w:top w:val="single" w:color="000001" w:sz="4" w:space="0"/>
+              <w:left w:val="single" w:color="000001" w:sz="4" w:space="0"/>
+              <w:bottom w:val="single" w:color="000001" w:sz="4" w:space="0"/>
+              <w:right w:val="single" w:color="000001" w:sz="4" w:space="0"/>
             </w:tcBorders>
             <w:shd w:val="clear" w:color="auto" w:fill="auto"/>
           </w:tcPr>
@@ -7157,14 +7527,30 @@
         </w:tc>
       </w:tr>
       <w:tr>
+        <w:tblPrEx>
+          <w:tblBorders>
+            <w:top w:val="single" w:color="000001" w:sz="4" w:space="0"/>
+            <w:left w:val="single" w:color="000001" w:sz="4" w:space="0"/>
+            <w:bottom w:val="single" w:color="000001" w:sz="4" w:space="0"/>
+            <w:right w:val="single" w:color="000001" w:sz="4" w:space="0"/>
+            <w:insideH w:val="single" w:color="000001" w:sz="4" w:space="0"/>
+            <w:insideV w:val="single" w:color="000001" w:sz="4" w:space="0"/>
+          </w:tblBorders>
+          <w:tblCellMar>
+            <w:top w:w="0" w:type="dxa"/>
+            <w:left w:w="103" w:type="dxa"/>
+            <w:bottom w:w="0" w:type="dxa"/>
+            <w:right w:w="108" w:type="dxa"/>
+          </w:tblCellMar>
+        </w:tblPrEx>
         <w:tc>
           <w:tcPr>
             <w:tcW w:w="2310" w:type="dxa"/>
             <w:tcBorders>
-              <w:top w:val="single" w:sz="4" w:space="0" w:color="000001"/>
-              <w:left w:val="single" w:sz="4" w:space="0" w:color="000001"/>
-              <w:bottom w:val="single" w:sz="4" w:space="0" w:color="000001"/>
-              <w:right w:val="single" w:sz="4" w:space="0" w:color="000001"/>
+              <w:top w:val="single" w:color="000001" w:sz="4" w:space="0"/>
+              <w:left w:val="single" w:color="000001" w:sz="4" w:space="0"/>
+              <w:bottom w:val="single" w:color="000001" w:sz="4" w:space="0"/>
+              <w:right w:val="single" w:color="000001" w:sz="4" w:space="0"/>
             </w:tcBorders>
             <w:shd w:val="clear" w:color="auto" w:fill="auto"/>
           </w:tcPr>
@@ -7187,10 +7573,10 @@
           <w:tcPr>
             <w:tcW w:w="2311" w:type="dxa"/>
             <w:tcBorders>
-              <w:top w:val="single" w:sz="4" w:space="0" w:color="000001"/>
-              <w:left w:val="single" w:sz="4" w:space="0" w:color="000001"/>
-              <w:bottom w:val="single" w:sz="4" w:space="0" w:color="000001"/>
-              <w:right w:val="single" w:sz="4" w:space="0" w:color="000001"/>
+              <w:top w:val="single" w:color="000001" w:sz="4" w:space="0"/>
+              <w:left w:val="single" w:color="000001" w:sz="4" w:space="0"/>
+              <w:bottom w:val="single" w:color="000001" w:sz="4" w:space="0"/>
+              <w:right w:val="single" w:color="000001" w:sz="4" w:space="0"/>
             </w:tcBorders>
             <w:shd w:val="clear" w:color="auto" w:fill="auto"/>
           </w:tcPr>
@@ -7213,10 +7599,10 @@
           <w:tcPr>
             <w:tcW w:w="2310" w:type="dxa"/>
             <w:tcBorders>
-              <w:top w:val="single" w:sz="4" w:space="0" w:color="000001"/>
-              <w:left w:val="single" w:sz="4" w:space="0" w:color="000001"/>
-              <w:bottom w:val="single" w:sz="4" w:space="0" w:color="000001"/>
-              <w:right w:val="single" w:sz="4" w:space="0" w:color="000001"/>
+              <w:top w:val="single" w:color="000001" w:sz="4" w:space="0"/>
+              <w:left w:val="single" w:color="000001" w:sz="4" w:space="0"/>
+              <w:bottom w:val="single" w:color="000001" w:sz="4" w:space="0"/>
+              <w:right w:val="single" w:color="000001" w:sz="4" w:space="0"/>
             </w:tcBorders>
             <w:shd w:val="clear" w:color="auto" w:fill="auto"/>
           </w:tcPr>
@@ -7239,10 +7625,10 @@
           <w:tcPr>
             <w:tcW w:w="2310" w:type="dxa"/>
             <w:tcBorders>
-              <w:top w:val="single" w:sz="4" w:space="0" w:color="000001"/>
-              <w:left w:val="single" w:sz="4" w:space="0" w:color="000001"/>
-              <w:bottom w:val="single" w:sz="4" w:space="0" w:color="000001"/>
-              <w:right w:val="single" w:sz="4" w:space="0" w:color="000001"/>
+              <w:top w:val="single" w:color="000001" w:sz="4" w:space="0"/>
+              <w:left w:val="single" w:color="000001" w:sz="4" w:space="0"/>
+              <w:bottom w:val="single" w:color="000001" w:sz="4" w:space="0"/>
+              <w:right w:val="single" w:color="000001" w:sz="4" w:space="0"/>
             </w:tcBorders>
             <w:shd w:val="clear" w:color="auto" w:fill="auto"/>
           </w:tcPr>
@@ -7348,35 +7734,56 @@
     </w:p>
     <w:tbl>
       <w:tblPr>
+        <w:tblStyle w:val="16"/>
         <w:tblW w:w="9242" w:type="dxa"/>
+        <w:tblInd w:w="0" w:type="dxa"/>
         <w:tblBorders>
-          <w:top w:val="single" w:sz="4" w:space="0" w:color="000001"/>
-          <w:left w:val="single" w:sz="4" w:space="0" w:color="000001"/>
-          <w:bottom w:val="single" w:sz="4" w:space="0" w:color="000001"/>
-          <w:right w:val="single" w:sz="4" w:space="0" w:color="000001"/>
-          <w:insideH w:val="single" w:sz="4" w:space="0" w:color="000001"/>
-          <w:insideV w:val="single" w:sz="4" w:space="0" w:color="000001"/>
+          <w:top w:val="single" w:color="000001" w:sz="4" w:space="0"/>
+          <w:left w:val="single" w:color="000001" w:sz="4" w:space="0"/>
+          <w:bottom w:val="single" w:color="000001" w:sz="4" w:space="0"/>
+          <w:right w:val="single" w:color="000001" w:sz="4" w:space="0"/>
+          <w:insideH w:val="single" w:color="000001" w:sz="4" w:space="0"/>
+          <w:insideV w:val="single" w:color="000001" w:sz="4" w:space="0"/>
         </w:tblBorders>
+        <w:tblLayout w:type="autofit"/>
         <w:tblCellMar>
+          <w:top w:w="0" w:type="dxa"/>
           <w:left w:w="103" w:type="dxa"/>
+          <w:bottom w:w="0" w:type="dxa"/>
+          <w:right w:w="108" w:type="dxa"/>
         </w:tblCellMar>
-        <w:tblLook w:val="04A0"/>
       </w:tblPr>
       <w:tblGrid>
-        <w:gridCol w:w="2311"/>
+        <w:gridCol w:w="2310"/>
         <w:gridCol w:w="2311"/>
         <w:gridCol w:w="2310"/>
-        <w:gridCol w:w="2310"/>
+        <w:gridCol w:w="2311"/>
       </w:tblGrid>
       <w:tr>
+        <w:tblPrEx>
+          <w:tblBorders>
+            <w:top w:val="single" w:color="000001" w:sz="4" w:space="0"/>
+            <w:left w:val="single" w:color="000001" w:sz="4" w:space="0"/>
+            <w:bottom w:val="single" w:color="000001" w:sz="4" w:space="0"/>
+            <w:right w:val="single" w:color="000001" w:sz="4" w:space="0"/>
+            <w:insideH w:val="single" w:color="000001" w:sz="4" w:space="0"/>
+            <w:insideV w:val="single" w:color="000001" w:sz="4" w:space="0"/>
+          </w:tblBorders>
+          <w:tblCellMar>
+            <w:top w:w="0" w:type="dxa"/>
+            <w:left w:w="103" w:type="dxa"/>
+            <w:bottom w:w="0" w:type="dxa"/>
+            <w:right w:w="108" w:type="dxa"/>
+          </w:tblCellMar>
+        </w:tblPrEx>
         <w:tc>
           <w:tcPr>
             <w:tcW w:w="2310" w:type="dxa"/>
             <w:tcBorders>
-              <w:top w:val="single" w:sz="4" w:space="0" w:color="000001"/>
-              <w:left w:val="single" w:sz="4" w:space="0" w:color="000001"/>
-              <w:bottom w:val="single" w:sz="4" w:space="0" w:color="000001"/>
-              <w:right w:val="single" w:sz="4" w:space="0" w:color="000001"/>
+              <w:top w:val="single" w:color="000001" w:sz="4" w:space="0"/>
+              <w:left w:val="single" w:color="000001" w:sz="4" w:space="0"/>
+              <w:bottom w:val="single" w:color="000001" w:sz="4" w:space="0"/>
+              <w:right w:val="single" w:color="000001" w:sz="4" w:space="0"/>
             </w:tcBorders>
             <w:shd w:val="clear" w:color="auto" w:fill="auto"/>
           </w:tcPr>
@@ -7392,7 +7799,6 @@
                 <w:rFonts w:ascii="Times New Roman" w:hAnsi="Times New Roman" w:cs="Times New Roman"/>
                 <w:b/>
               </w:rPr>
-              <w:lastRenderedPageBreak/>
               <w:t xml:space="preserve">FIELD </w:t>
             </w:r>
           </w:p>
@@ -7401,10 +7807,10 @@
           <w:tcPr>
             <w:tcW w:w="2311" w:type="dxa"/>
             <w:tcBorders>
-              <w:top w:val="single" w:sz="4" w:space="0" w:color="000001"/>
-              <w:left w:val="single" w:sz="4" w:space="0" w:color="000001"/>
-              <w:bottom w:val="single" w:sz="4" w:space="0" w:color="000001"/>
-              <w:right w:val="single" w:sz="4" w:space="0" w:color="000001"/>
+              <w:top w:val="single" w:color="000001" w:sz="4" w:space="0"/>
+              <w:left w:val="single" w:color="000001" w:sz="4" w:space="0"/>
+              <w:bottom w:val="single" w:color="000001" w:sz="4" w:space="0"/>
+              <w:right w:val="single" w:color="000001" w:sz="4" w:space="0"/>
             </w:tcBorders>
             <w:shd w:val="clear" w:color="auto" w:fill="auto"/>
           </w:tcPr>
@@ -7428,10 +7834,10 @@
           <w:tcPr>
             <w:tcW w:w="2310" w:type="dxa"/>
             <w:tcBorders>
-              <w:top w:val="single" w:sz="4" w:space="0" w:color="000001"/>
-              <w:left w:val="single" w:sz="4" w:space="0" w:color="000001"/>
-              <w:bottom w:val="single" w:sz="4" w:space="0" w:color="000001"/>
-              <w:right w:val="single" w:sz="4" w:space="0" w:color="000001"/>
+              <w:top w:val="single" w:color="000001" w:sz="4" w:space="0"/>
+              <w:left w:val="single" w:color="000001" w:sz="4" w:space="0"/>
+              <w:bottom w:val="single" w:color="000001" w:sz="4" w:space="0"/>
+              <w:right w:val="single" w:color="000001" w:sz="4" w:space="0"/>
             </w:tcBorders>
             <w:shd w:val="clear" w:color="auto" w:fill="auto"/>
           </w:tcPr>
@@ -7455,10 +7861,10 @@
           <w:tcPr>
             <w:tcW w:w="2310" w:type="dxa"/>
             <w:tcBorders>
-              <w:top w:val="single" w:sz="4" w:space="0" w:color="000001"/>
-              <w:left w:val="single" w:sz="4" w:space="0" w:color="000001"/>
-              <w:bottom w:val="single" w:sz="4" w:space="0" w:color="000001"/>
-              <w:right w:val="single" w:sz="4" w:space="0" w:color="000001"/>
+              <w:top w:val="single" w:color="000001" w:sz="4" w:space="0"/>
+              <w:left w:val="single" w:color="000001" w:sz="4" w:space="0"/>
+              <w:bottom w:val="single" w:color="000001" w:sz="4" w:space="0"/>
+              <w:right w:val="single" w:color="000001" w:sz="4" w:space="0"/>
             </w:tcBorders>
             <w:shd w:val="clear" w:color="auto" w:fill="auto"/>
           </w:tcPr>
@@ -7480,17 +7886,33 @@
         </w:tc>
       </w:tr>
       <w:tr>
+        <w:tblPrEx>
+          <w:tblBorders>
+            <w:top w:val="single" w:color="000001" w:sz="4" w:space="0"/>
+            <w:left w:val="single" w:color="000001" w:sz="4" w:space="0"/>
+            <w:bottom w:val="single" w:color="000001" w:sz="4" w:space="0"/>
+            <w:right w:val="single" w:color="000001" w:sz="4" w:space="0"/>
+            <w:insideH w:val="single" w:color="000001" w:sz="4" w:space="0"/>
+            <w:insideV w:val="single" w:color="000001" w:sz="4" w:space="0"/>
+          </w:tblBorders>
+          <w:tblCellMar>
+            <w:top w:w="0" w:type="dxa"/>
+            <w:left w:w="103" w:type="dxa"/>
+            <w:bottom w:w="0" w:type="dxa"/>
+            <w:right w:w="108" w:type="dxa"/>
+          </w:tblCellMar>
+        </w:tblPrEx>
         <w:trPr>
-          <w:trHeight w:val="339"/>
+          <w:trHeight w:val="339" w:hRule="atLeast"/>
         </w:trPr>
         <w:tc>
           <w:tcPr>
             <w:tcW w:w="2310" w:type="dxa"/>
             <w:tcBorders>
-              <w:top w:val="single" w:sz="4" w:space="0" w:color="000001"/>
-              <w:left w:val="single" w:sz="4" w:space="0" w:color="000001"/>
-              <w:bottom w:val="single" w:sz="4" w:space="0" w:color="000001"/>
-              <w:right w:val="single" w:sz="4" w:space="0" w:color="000001"/>
+              <w:top w:val="single" w:color="000001" w:sz="4" w:space="0"/>
+              <w:left w:val="single" w:color="000001" w:sz="4" w:space="0"/>
+              <w:bottom w:val="single" w:color="000001" w:sz="4" w:space="0"/>
+              <w:right w:val="single" w:color="000001" w:sz="4" w:space="0"/>
             </w:tcBorders>
             <w:shd w:val="clear" w:color="auto" w:fill="auto"/>
           </w:tcPr>
@@ -7513,10 +7935,10 @@
           <w:tcPr>
             <w:tcW w:w="2311" w:type="dxa"/>
             <w:tcBorders>
-              <w:top w:val="single" w:sz="4" w:space="0" w:color="000001"/>
-              <w:left w:val="single" w:sz="4" w:space="0" w:color="000001"/>
-              <w:bottom w:val="single" w:sz="4" w:space="0" w:color="000001"/>
-              <w:right w:val="single" w:sz="4" w:space="0" w:color="000001"/>
+              <w:top w:val="single" w:color="000001" w:sz="4" w:space="0"/>
+              <w:left w:val="single" w:color="000001" w:sz="4" w:space="0"/>
+              <w:bottom w:val="single" w:color="000001" w:sz="4" w:space="0"/>
+              <w:right w:val="single" w:color="000001" w:sz="4" w:space="0"/>
             </w:tcBorders>
             <w:shd w:val="clear" w:color="auto" w:fill="auto"/>
           </w:tcPr>
@@ -7539,10 +7961,10 @@
           <w:tcPr>
             <w:tcW w:w="2310" w:type="dxa"/>
             <w:tcBorders>
-              <w:top w:val="single" w:sz="4" w:space="0" w:color="000001"/>
-              <w:left w:val="single" w:sz="4" w:space="0" w:color="000001"/>
-              <w:bottom w:val="single" w:sz="4" w:space="0" w:color="000001"/>
-              <w:right w:val="single" w:sz="4" w:space="0" w:color="000001"/>
+              <w:top w:val="single" w:color="000001" w:sz="4" w:space="0"/>
+              <w:left w:val="single" w:color="000001" w:sz="4" w:space="0"/>
+              <w:bottom w:val="single" w:color="000001" w:sz="4" w:space="0"/>
+              <w:right w:val="single" w:color="000001" w:sz="4" w:space="0"/>
             </w:tcBorders>
             <w:shd w:val="clear" w:color="auto" w:fill="auto"/>
           </w:tcPr>
@@ -7565,10 +7987,10 @@
           <w:tcPr>
             <w:tcW w:w="2310" w:type="dxa"/>
             <w:tcBorders>
-              <w:top w:val="single" w:sz="4" w:space="0" w:color="000001"/>
-              <w:left w:val="single" w:sz="4" w:space="0" w:color="000001"/>
-              <w:bottom w:val="single" w:sz="4" w:space="0" w:color="000001"/>
-              <w:right w:val="single" w:sz="4" w:space="0" w:color="000001"/>
+              <w:top w:val="single" w:color="000001" w:sz="4" w:space="0"/>
+              <w:left w:val="single" w:color="000001" w:sz="4" w:space="0"/>
+              <w:bottom w:val="single" w:color="000001" w:sz="4" w:space="0"/>
+              <w:right w:val="single" w:color="000001" w:sz="4" w:space="0"/>
             </w:tcBorders>
             <w:shd w:val="clear" w:color="auto" w:fill="auto"/>
           </w:tcPr>
@@ -7589,16 +8011,32 @@
         </w:tc>
       </w:tr>
       <w:tr>
+        <w:tblPrEx>
+          <w:tblBorders>
+            <w:top w:val="single" w:color="000001" w:sz="4" w:space="0"/>
+            <w:left w:val="single" w:color="000001" w:sz="4" w:space="0"/>
+            <w:bottom w:val="single" w:color="000001" w:sz="4" w:space="0"/>
+            <w:right w:val="single" w:color="000001" w:sz="4" w:space="0"/>
+            <w:insideH w:val="single" w:color="000001" w:sz="4" w:space="0"/>
+            <w:insideV w:val="single" w:color="000001" w:sz="4" w:space="0"/>
+          </w:tblBorders>
+          <w:tblCellMar>
+            <w:top w:w="0" w:type="dxa"/>
+            <w:left w:w="103" w:type="dxa"/>
+            <w:bottom w:w="0" w:type="dxa"/>
+            <w:right w:w="108" w:type="dxa"/>
+          </w:tblCellMar>
+        </w:tblPrEx>
         <w:trPr>
-          <w:trHeight w:val="339"/>
+          <w:trHeight w:val="339" w:hRule="atLeast"/>
         </w:trPr>
         <w:tc>
           <w:tcPr>
             <w:tcW w:w="2310" w:type="dxa"/>
             <w:tcBorders>
-              <w:left w:val="single" w:sz="4" w:space="0" w:color="000001"/>
-              <w:bottom w:val="single" w:sz="4" w:space="0" w:color="000001"/>
-              <w:right w:val="single" w:sz="4" w:space="0" w:color="000001"/>
+              <w:left w:val="single" w:color="000001" w:sz="4" w:space="0"/>
+              <w:bottom w:val="single" w:color="000001" w:sz="4" w:space="0"/>
+              <w:right w:val="single" w:color="000001" w:sz="4" w:space="0"/>
             </w:tcBorders>
             <w:shd w:val="clear" w:color="auto" w:fill="auto"/>
           </w:tcPr>
@@ -7621,9 +8059,9 @@
           <w:tcPr>
             <w:tcW w:w="2311" w:type="dxa"/>
             <w:tcBorders>
-              <w:left w:val="single" w:sz="4" w:space="0" w:color="000001"/>
-              <w:bottom w:val="single" w:sz="4" w:space="0" w:color="000001"/>
-              <w:right w:val="single" w:sz="4" w:space="0" w:color="000001"/>
+              <w:left w:val="single" w:color="000001" w:sz="4" w:space="0"/>
+              <w:bottom w:val="single" w:color="000001" w:sz="4" w:space="0"/>
+              <w:right w:val="single" w:color="000001" w:sz="4" w:space="0"/>
             </w:tcBorders>
             <w:shd w:val="clear" w:color="auto" w:fill="auto"/>
           </w:tcPr>
@@ -7646,9 +8084,9 @@
           <w:tcPr>
             <w:tcW w:w="2310" w:type="dxa"/>
             <w:tcBorders>
-              <w:left w:val="single" w:sz="4" w:space="0" w:color="000001"/>
-              <w:bottom w:val="single" w:sz="4" w:space="0" w:color="000001"/>
-              <w:right w:val="single" w:sz="4" w:space="0" w:color="000001"/>
+              <w:left w:val="single" w:color="000001" w:sz="4" w:space="0"/>
+              <w:bottom w:val="single" w:color="000001" w:sz="4" w:space="0"/>
+              <w:right w:val="single" w:color="000001" w:sz="4" w:space="0"/>
             </w:tcBorders>
             <w:shd w:val="clear" w:color="auto" w:fill="auto"/>
           </w:tcPr>
@@ -7671,9 +8109,9 @@
           <w:tcPr>
             <w:tcW w:w="2310" w:type="dxa"/>
             <w:tcBorders>
-              <w:left w:val="single" w:sz="4" w:space="0" w:color="000001"/>
-              <w:bottom w:val="single" w:sz="4" w:space="0" w:color="000001"/>
-              <w:right w:val="single" w:sz="4" w:space="0" w:color="000001"/>
+              <w:left w:val="single" w:color="000001" w:sz="4" w:space="0"/>
+              <w:bottom w:val="single" w:color="000001" w:sz="4" w:space="0"/>
+              <w:right w:val="single" w:color="000001" w:sz="4" w:space="0"/>
             </w:tcBorders>
             <w:shd w:val="clear" w:color="auto" w:fill="auto"/>
           </w:tcPr>
@@ -7694,16 +8132,32 @@
         </w:tc>
       </w:tr>
       <w:tr>
+        <w:tblPrEx>
+          <w:tblBorders>
+            <w:top w:val="single" w:color="000001" w:sz="4" w:space="0"/>
+            <w:left w:val="single" w:color="000001" w:sz="4" w:space="0"/>
+            <w:bottom w:val="single" w:color="000001" w:sz="4" w:space="0"/>
+            <w:right w:val="single" w:color="000001" w:sz="4" w:space="0"/>
+            <w:insideH w:val="single" w:color="000001" w:sz="4" w:space="0"/>
+            <w:insideV w:val="single" w:color="000001" w:sz="4" w:space="0"/>
+          </w:tblBorders>
+          <w:tblCellMar>
+            <w:top w:w="0" w:type="dxa"/>
+            <w:left w:w="103" w:type="dxa"/>
+            <w:bottom w:w="0" w:type="dxa"/>
+            <w:right w:w="108" w:type="dxa"/>
+          </w:tblCellMar>
+        </w:tblPrEx>
         <w:trPr>
-          <w:trHeight w:val="339"/>
+          <w:trHeight w:val="339" w:hRule="atLeast"/>
         </w:trPr>
         <w:tc>
           <w:tcPr>
             <w:tcW w:w="2310" w:type="dxa"/>
             <w:tcBorders>
-              <w:left w:val="single" w:sz="4" w:space="0" w:color="000001"/>
-              <w:bottom w:val="single" w:sz="4" w:space="0" w:color="000001"/>
-              <w:right w:val="single" w:sz="4" w:space="0" w:color="000001"/>
+              <w:left w:val="single" w:color="000001" w:sz="4" w:space="0"/>
+              <w:bottom w:val="single" w:color="000001" w:sz="4" w:space="0"/>
+              <w:right w:val="single" w:color="000001" w:sz="4" w:space="0"/>
             </w:tcBorders>
             <w:shd w:val="clear" w:color="auto" w:fill="auto"/>
           </w:tcPr>
@@ -7726,9 +8180,9 @@
           <w:tcPr>
             <w:tcW w:w="2311" w:type="dxa"/>
             <w:tcBorders>
-              <w:left w:val="single" w:sz="4" w:space="0" w:color="000001"/>
-              <w:bottom w:val="single" w:sz="4" w:space="0" w:color="000001"/>
-              <w:right w:val="single" w:sz="4" w:space="0" w:color="000001"/>
+              <w:left w:val="single" w:color="000001" w:sz="4" w:space="0"/>
+              <w:bottom w:val="single" w:color="000001" w:sz="4" w:space="0"/>
+              <w:right w:val="single" w:color="000001" w:sz="4" w:space="0"/>
             </w:tcBorders>
             <w:shd w:val="clear" w:color="auto" w:fill="auto"/>
           </w:tcPr>
@@ -7751,9 +8205,9 @@
           <w:tcPr>
             <w:tcW w:w="2310" w:type="dxa"/>
             <w:tcBorders>
-              <w:left w:val="single" w:sz="4" w:space="0" w:color="000001"/>
-              <w:bottom w:val="single" w:sz="4" w:space="0" w:color="000001"/>
-              <w:right w:val="single" w:sz="4" w:space="0" w:color="000001"/>
+              <w:left w:val="single" w:color="000001" w:sz="4" w:space="0"/>
+              <w:bottom w:val="single" w:color="000001" w:sz="4" w:space="0"/>
+              <w:right w:val="single" w:color="000001" w:sz="4" w:space="0"/>
             </w:tcBorders>
             <w:shd w:val="clear" w:color="auto" w:fill="auto"/>
           </w:tcPr>
@@ -7776,9 +8230,9 @@
           <w:tcPr>
             <w:tcW w:w="2310" w:type="dxa"/>
             <w:tcBorders>
-              <w:left w:val="single" w:sz="4" w:space="0" w:color="000001"/>
-              <w:bottom w:val="single" w:sz="4" w:space="0" w:color="000001"/>
-              <w:right w:val="single" w:sz="4" w:space="0" w:color="000001"/>
+              <w:left w:val="single" w:color="000001" w:sz="4" w:space="0"/>
+              <w:bottom w:val="single" w:color="000001" w:sz="4" w:space="0"/>
+              <w:right w:val="single" w:color="000001" w:sz="4" w:space="0"/>
             </w:tcBorders>
             <w:shd w:val="clear" w:color="auto" w:fill="auto"/>
           </w:tcPr>
@@ -7799,14 +8253,30 @@
         </w:tc>
       </w:tr>
       <w:tr>
+        <w:tblPrEx>
+          <w:tblBorders>
+            <w:top w:val="single" w:color="000001" w:sz="4" w:space="0"/>
+            <w:left w:val="single" w:color="000001" w:sz="4" w:space="0"/>
+            <w:bottom w:val="single" w:color="000001" w:sz="4" w:space="0"/>
+            <w:right w:val="single" w:color="000001" w:sz="4" w:space="0"/>
+            <w:insideH w:val="single" w:color="000001" w:sz="4" w:space="0"/>
+            <w:insideV w:val="single" w:color="000001" w:sz="4" w:space="0"/>
+          </w:tblBorders>
+          <w:tblCellMar>
+            <w:top w:w="0" w:type="dxa"/>
+            <w:left w:w="103" w:type="dxa"/>
+            <w:bottom w:w="0" w:type="dxa"/>
+            <w:right w:w="108" w:type="dxa"/>
+          </w:tblCellMar>
+        </w:tblPrEx>
         <w:tc>
           <w:tcPr>
             <w:tcW w:w="2310" w:type="dxa"/>
             <w:tcBorders>
-              <w:top w:val="single" w:sz="4" w:space="0" w:color="000001"/>
-              <w:left w:val="single" w:sz="4" w:space="0" w:color="000001"/>
-              <w:bottom w:val="single" w:sz="4" w:space="0" w:color="000001"/>
-              <w:right w:val="single" w:sz="4" w:space="0" w:color="000001"/>
+              <w:top w:val="single" w:color="000001" w:sz="4" w:space="0"/>
+              <w:left w:val="single" w:color="000001" w:sz="4" w:space="0"/>
+              <w:bottom w:val="single" w:color="000001" w:sz="4" w:space="0"/>
+              <w:right w:val="single" w:color="000001" w:sz="4" w:space="0"/>
             </w:tcBorders>
             <w:shd w:val="clear" w:color="auto" w:fill="auto"/>
           </w:tcPr>
@@ -7829,10 +8299,10 @@
           <w:tcPr>
             <w:tcW w:w="2311" w:type="dxa"/>
             <w:tcBorders>
-              <w:top w:val="single" w:sz="4" w:space="0" w:color="000001"/>
-              <w:left w:val="single" w:sz="4" w:space="0" w:color="000001"/>
-              <w:bottom w:val="single" w:sz="4" w:space="0" w:color="000001"/>
-              <w:right w:val="single" w:sz="4" w:space="0" w:color="000001"/>
+              <w:top w:val="single" w:color="000001" w:sz="4" w:space="0"/>
+              <w:left w:val="single" w:color="000001" w:sz="4" w:space="0"/>
+              <w:bottom w:val="single" w:color="000001" w:sz="4" w:space="0"/>
+              <w:right w:val="single" w:color="000001" w:sz="4" w:space="0"/>
             </w:tcBorders>
             <w:shd w:val="clear" w:color="auto" w:fill="auto"/>
           </w:tcPr>
@@ -7855,10 +8325,10 @@
           <w:tcPr>
             <w:tcW w:w="2310" w:type="dxa"/>
             <w:tcBorders>
-              <w:top w:val="single" w:sz="4" w:space="0" w:color="000001"/>
-              <w:left w:val="single" w:sz="4" w:space="0" w:color="000001"/>
-              <w:bottom w:val="single" w:sz="4" w:space="0" w:color="000001"/>
-              <w:right w:val="single" w:sz="4" w:space="0" w:color="000001"/>
+              <w:top w:val="single" w:color="000001" w:sz="4" w:space="0"/>
+              <w:left w:val="single" w:color="000001" w:sz="4" w:space="0"/>
+              <w:bottom w:val="single" w:color="000001" w:sz="4" w:space="0"/>
+              <w:right w:val="single" w:color="000001" w:sz="4" w:space="0"/>
             </w:tcBorders>
             <w:shd w:val="clear" w:color="auto" w:fill="auto"/>
           </w:tcPr>
@@ -7881,10 +8351,10 @@
           <w:tcPr>
             <w:tcW w:w="2310" w:type="dxa"/>
             <w:tcBorders>
-              <w:top w:val="single" w:sz="4" w:space="0" w:color="000001"/>
-              <w:left w:val="single" w:sz="4" w:space="0" w:color="000001"/>
-              <w:bottom w:val="single" w:sz="4" w:space="0" w:color="000001"/>
-              <w:right w:val="single" w:sz="4" w:space="0" w:color="000001"/>
+              <w:top w:val="single" w:color="000001" w:sz="4" w:space="0"/>
+              <w:left w:val="single" w:color="000001" w:sz="4" w:space="0"/>
+              <w:bottom w:val="single" w:color="000001" w:sz="4" w:space="0"/>
+              <w:right w:val="single" w:color="000001" w:sz="4" w:space="0"/>
             </w:tcBorders>
             <w:shd w:val="clear" w:color="auto" w:fill="auto"/>
           </w:tcPr>
@@ -7905,14 +8375,30 @@
         </w:tc>
       </w:tr>
       <w:tr>
+        <w:tblPrEx>
+          <w:tblBorders>
+            <w:top w:val="single" w:color="000001" w:sz="4" w:space="0"/>
+            <w:left w:val="single" w:color="000001" w:sz="4" w:space="0"/>
+            <w:bottom w:val="single" w:color="000001" w:sz="4" w:space="0"/>
+            <w:right w:val="single" w:color="000001" w:sz="4" w:space="0"/>
+            <w:insideH w:val="single" w:color="000001" w:sz="4" w:space="0"/>
+            <w:insideV w:val="single" w:color="000001" w:sz="4" w:space="0"/>
+          </w:tblBorders>
+          <w:tblCellMar>
+            <w:top w:w="0" w:type="dxa"/>
+            <w:left w:w="103" w:type="dxa"/>
+            <w:bottom w:w="0" w:type="dxa"/>
+            <w:right w:w="108" w:type="dxa"/>
+          </w:tblCellMar>
+        </w:tblPrEx>
         <w:tc>
           <w:tcPr>
             <w:tcW w:w="2310" w:type="dxa"/>
             <w:tcBorders>
-              <w:top w:val="single" w:sz="4" w:space="0" w:color="000001"/>
-              <w:left w:val="single" w:sz="4" w:space="0" w:color="000001"/>
-              <w:bottom w:val="single" w:sz="4" w:space="0" w:color="000001"/>
-              <w:right w:val="single" w:sz="4" w:space="0" w:color="000001"/>
+              <w:top w:val="single" w:color="000001" w:sz="4" w:space="0"/>
+              <w:left w:val="single" w:color="000001" w:sz="4" w:space="0"/>
+              <w:bottom w:val="single" w:color="000001" w:sz="4" w:space="0"/>
+              <w:right w:val="single" w:color="000001" w:sz="4" w:space="0"/>
             </w:tcBorders>
             <w:shd w:val="clear" w:color="auto" w:fill="auto"/>
           </w:tcPr>
@@ -7935,10 +8421,10 @@
           <w:tcPr>
             <w:tcW w:w="2311" w:type="dxa"/>
             <w:tcBorders>
-              <w:top w:val="single" w:sz="4" w:space="0" w:color="000001"/>
-              <w:left w:val="single" w:sz="4" w:space="0" w:color="000001"/>
-              <w:bottom w:val="single" w:sz="4" w:space="0" w:color="000001"/>
-              <w:right w:val="single" w:sz="4" w:space="0" w:color="000001"/>
+              <w:top w:val="single" w:color="000001" w:sz="4" w:space="0"/>
+              <w:left w:val="single" w:color="000001" w:sz="4" w:space="0"/>
+              <w:bottom w:val="single" w:color="000001" w:sz="4" w:space="0"/>
+              <w:right w:val="single" w:color="000001" w:sz="4" w:space="0"/>
             </w:tcBorders>
             <w:shd w:val="clear" w:color="auto" w:fill="auto"/>
           </w:tcPr>
@@ -7961,10 +8447,10 @@
           <w:tcPr>
             <w:tcW w:w="2310" w:type="dxa"/>
             <w:tcBorders>
-              <w:top w:val="single" w:sz="4" w:space="0" w:color="000001"/>
-              <w:left w:val="single" w:sz="4" w:space="0" w:color="000001"/>
-              <w:bottom w:val="single" w:sz="4" w:space="0" w:color="000001"/>
-              <w:right w:val="single" w:sz="4" w:space="0" w:color="000001"/>
+              <w:top w:val="single" w:color="000001" w:sz="4" w:space="0"/>
+              <w:left w:val="single" w:color="000001" w:sz="4" w:space="0"/>
+              <w:bottom w:val="single" w:color="000001" w:sz="4" w:space="0"/>
+              <w:right w:val="single" w:color="000001" w:sz="4" w:space="0"/>
             </w:tcBorders>
             <w:shd w:val="clear" w:color="auto" w:fill="auto"/>
           </w:tcPr>
@@ -7987,10 +8473,10 @@
           <w:tcPr>
             <w:tcW w:w="2310" w:type="dxa"/>
             <w:tcBorders>
-              <w:top w:val="single" w:sz="4" w:space="0" w:color="000001"/>
-              <w:left w:val="single" w:sz="4" w:space="0" w:color="000001"/>
-              <w:bottom w:val="single" w:sz="4" w:space="0" w:color="000001"/>
-              <w:right w:val="single" w:sz="4" w:space="0" w:color="000001"/>
+              <w:top w:val="single" w:color="000001" w:sz="4" w:space="0"/>
+              <w:left w:val="single" w:color="000001" w:sz="4" w:space="0"/>
+              <w:bottom w:val="single" w:color="000001" w:sz="4" w:space="0"/>
+              <w:right w:val="single" w:color="000001" w:sz="4" w:space="0"/>
             </w:tcBorders>
             <w:shd w:val="clear" w:color="auto" w:fill="auto"/>
           </w:tcPr>
@@ -8068,41 +8554,24 @@
           <w:szCs w:val="24"/>
         </w:rPr>
       </w:pPr>
-    </w:p>
+      <w:bookmarkStart w:id="6" w:name="_GoBack"/>
+    </w:p>
+    <w:bookmarkEnd w:id="6"/>
     <w:sectPr>
       <w:pgSz w:w="12240" w:h="15840"/>
       <w:pgMar w:top="1440" w:right="1440" w:bottom="1440" w:left="1440" w:header="720" w:footer="720" w:gutter="0"/>
-      <w:cols w:space="720"/>
-      <w:docGrid w:linePitch="360"/>
+      <w:cols w:space="720" w:num="1"/>
+      <w:docGrid w:linePitch="360" w:charSpace="0"/>
     </w:sectPr>
   </w:body>
 </w:document>
 </file>
 
 <file path=word/numbering.xml><?xml version="1.0" encoding="utf-8"?>
-<w:numbering xmlns:ve="http://schemas.openxmlformats.org/markup-compatibility/2006" xmlns:o="urn:schemas-microsoft-com:office:office" xmlns:r="http://schemas.openxmlformats.org/officeDocument/2006/relationships" xmlns:m="http://schemas.openxmlformats.org/officeDocument/2006/math" xmlns:v="urn:schemas-microsoft-com:vml" xmlns:wp="http://schemas.openxmlformats.org/drawingml/2006/wordprocessingDrawing" xmlns:w10="urn:schemas-microsoft-com:office:word" xmlns:w="http://schemas.openxmlformats.org/wordprocessingml/2006/main" xmlns:wne="http://schemas.microsoft.com/office/word/2006/wordml">
+<w:numbering xmlns:wpc="http://schemas.microsoft.com/office/word/2010/wordprocessingCanvas" xmlns:mc="http://schemas.openxmlformats.org/markup-compatibility/2006" xmlns:o="urn:schemas-microsoft-com:office:office" xmlns:r="http://schemas.openxmlformats.org/officeDocument/2006/relationships" xmlns:m="http://schemas.openxmlformats.org/officeDocument/2006/math" xmlns:v="urn:schemas-microsoft-com:vml" xmlns:wp14="http://schemas.microsoft.com/office/word/2010/wordprocessingDrawing" xmlns:wp="http://schemas.openxmlformats.org/drawingml/2006/wordprocessingDrawing" xmlns:w10="urn:schemas-microsoft-com:office:word" xmlns:w="http://schemas.openxmlformats.org/wordprocessingml/2006/main" xmlns:w14="http://schemas.microsoft.com/office/word/2010/wordml" xmlns:wpg="http://schemas.microsoft.com/office/word/2010/wordprocessingGroup" xmlns:wpi="http://schemas.microsoft.com/office/word/2010/wordprocessingInk" xmlns:wne="http://schemas.microsoft.com/office/word/2006/wordml" xmlns:wps="http://schemas.microsoft.com/office/word/2010/wordprocessingShape" mc:Ignorable="w14 wp14">
   <w:numPicBullet w:numPicBulletId="0">
     <w:pict>
-      <v:shapetype id="_x0000_t75" coordsize="21600,21600" o:spt="75" o:preferrelative="t" path="m@4@5l@4@11@9@11@9@5xe" filled="f" stroked="f">
-        <v:stroke joinstyle="miter"/>
-        <v:formulas>
-          <v:f eqn="if lineDrawn pixelLineWidth 0"/>
-          <v:f eqn="sum @0 1 0"/>
-          <v:f eqn="sum 0 0 @1"/>
-          <v:f eqn="prod @2 1 2"/>
-          <v:f eqn="prod @3 21600 pixelWidth"/>
-          <v:f eqn="prod @3 21600 pixelHeight"/>
-          <v:f eqn="sum @0 0 1"/>
-          <v:f eqn="prod @6 1 2"/>
-          <v:f eqn="prod @7 21600 pixelWidth"/>
-          <v:f eqn="sum @8 21600 0"/>
-          <v:f eqn="prod @7 21600 pixelHeight"/>
-          <v:f eqn="sum @10 21600 0"/>
-        </v:formulas>
-        <v:path o:extrusionok="f" gradientshapeok="t" o:connecttype="rect"/>
-        <o:lock v:ext="edit" aspectratio="t"/>
-      </v:shapetype>
-      <v:shape id="_x0000_i1031" type="#_x0000_t75" style="width:8.6pt;height:8.6pt" o:bullet="t">
+      <v:shape id="0" type="#_x0000_t75" style="width:12px;height:12px" o:bullet="t">
         <v:imagedata r:id="rId1" o:title=""/>
       </v:shape>
     </w:pict>
@@ -8111,7 +8580,7 @@
     <w:nsid w:val="AE02DE78"/>
     <w:multiLevelType w:val="singleLevel"/>
     <w:tmpl w:val="AE02DE78"/>
-    <w:lvl w:ilvl="0">
+    <w:lvl w:ilvl="0" w:tentative="0">
       <w:start w:val="1"/>
       <w:numFmt w:val="bullet"/>
       <w:lvlText w:val=""/>
@@ -8123,7 +8592,7 @@
         <w:ind w:left="420" w:hanging="420"/>
       </w:pPr>
       <w:rPr>
-        <w:rFonts w:ascii="Wingdings" w:hAnsi="Wingdings" w:hint="default"/>
+        <w:rFonts w:hint="default" w:ascii="Wingdings" w:hAnsi="Wingdings"/>
       </w:rPr>
     </w:lvl>
   </w:abstractNum>
@@ -8131,7 +8600,7 @@
     <w:nsid w:val="BAD32D2A"/>
     <w:multiLevelType w:val="singleLevel"/>
     <w:tmpl w:val="BAD32D2A"/>
-    <w:lvl w:ilvl="0">
+    <w:lvl w:ilvl="0" w:tentative="0">
       <w:start w:val="1"/>
       <w:numFmt w:val="upperLetter"/>
       <w:suff w:val="space"/>
@@ -8143,14 +8612,14 @@
     <w:nsid w:val="CCDEB786"/>
     <w:multiLevelType w:val="multilevel"/>
     <w:tmpl w:val="CCDEB786"/>
-    <w:lvl w:ilvl="0">
+    <w:lvl w:ilvl="0" w:tentative="0">
       <w:start w:val="2"/>
       <w:numFmt w:val="decimal"/>
       <w:suff w:val="space"/>
       <w:lvlText w:val="%1."/>
       <w:lvlJc w:val="left"/>
     </w:lvl>
-    <w:lvl w:ilvl="1">
+    <w:lvl w:ilvl="1" w:tentative="0">
       <w:start w:val="1"/>
       <w:numFmt w:val="lowerLetter"/>
       <w:lvlText w:val="%2)"/>
@@ -8165,7 +8634,7 @@
         <w:rFonts w:hint="default"/>
       </w:rPr>
     </w:lvl>
-    <w:lvl w:ilvl="2">
+    <w:lvl w:ilvl="2" w:tentative="0">
       <w:start w:val="1"/>
       <w:numFmt w:val="lowerRoman"/>
       <w:lvlText w:val="%3."/>
@@ -8180,7 +8649,7 @@
         <w:rFonts w:hint="default"/>
       </w:rPr>
     </w:lvl>
-    <w:lvl w:ilvl="3">
+    <w:lvl w:ilvl="3" w:tentative="0">
       <w:start w:val="1"/>
       <w:numFmt w:val="decimal"/>
       <w:lvlText w:val="%4."/>
@@ -8195,7 +8664,7 @@
         <w:rFonts w:hint="default"/>
       </w:rPr>
     </w:lvl>
-    <w:lvl w:ilvl="4">
+    <w:lvl w:ilvl="4" w:tentative="0">
       <w:start w:val="1"/>
       <w:numFmt w:val="lowerLetter"/>
       <w:lvlText w:val="%5)"/>
@@ -8210,7 +8679,7 @@
         <w:rFonts w:hint="default"/>
       </w:rPr>
     </w:lvl>
-    <w:lvl w:ilvl="5">
+    <w:lvl w:ilvl="5" w:tentative="0">
       <w:start w:val="1"/>
       <w:numFmt w:val="lowerRoman"/>
       <w:lvlText w:val="%6."/>
@@ -8225,7 +8694,7 @@
         <w:rFonts w:hint="default"/>
       </w:rPr>
     </w:lvl>
-    <w:lvl w:ilvl="6">
+    <w:lvl w:ilvl="6" w:tentative="0">
       <w:start w:val="1"/>
       <w:numFmt w:val="decimal"/>
       <w:lvlText w:val="%7."/>
@@ -8240,7 +8709,7 @@
         <w:rFonts w:hint="default"/>
       </w:rPr>
     </w:lvl>
-    <w:lvl w:ilvl="7">
+    <w:lvl w:ilvl="7" w:tentative="0">
       <w:start w:val="1"/>
       <w:numFmt w:val="lowerLetter"/>
       <w:lvlText w:val="%8)"/>
@@ -8255,7 +8724,7 @@
         <w:rFonts w:hint="default"/>
       </w:rPr>
     </w:lvl>
-    <w:lvl w:ilvl="8">
+    <w:lvl w:ilvl="8" w:tentative="0">
       <w:start w:val="1"/>
       <w:numFmt w:val="lowerRoman"/>
       <w:lvlText w:val="%9."/>
@@ -8275,7 +8744,7 @@
     <w:nsid w:val="D0FC9653"/>
     <w:multiLevelType w:val="multilevel"/>
     <w:tmpl w:val="D0FC9653"/>
-    <w:lvl w:ilvl="0">
+    <w:lvl w:ilvl="0" w:tentative="0">
       <w:start w:val="1"/>
       <w:numFmt w:val="bullet"/>
       <w:lvlText w:val=""/>
@@ -8291,7 +8760,7 @@
         <w:sz w:val="20"/>
       </w:rPr>
     </w:lvl>
-    <w:lvl w:ilvl="1">
+    <w:lvl w:ilvl="1" w:tentative="0">
       <w:start w:val="1"/>
       <w:numFmt w:val="bullet"/>
       <w:lvlText w:val="o"/>
@@ -8307,7 +8776,7 @@
         <w:sz w:val="20"/>
       </w:rPr>
     </w:lvl>
-    <w:lvl w:ilvl="2">
+    <w:lvl w:ilvl="2" w:tentative="0">
       <w:start w:val="1"/>
       <w:numFmt w:val="bullet"/>
       <w:lvlText w:val=""/>
@@ -8323,7 +8792,7 @@
         <w:sz w:val="20"/>
       </w:rPr>
     </w:lvl>
-    <w:lvl w:ilvl="3">
+    <w:lvl w:ilvl="3" w:tentative="0">
       <w:start w:val="1"/>
       <w:numFmt w:val="bullet"/>
       <w:lvlText w:val=""/>
@@ -8335,11 +8804,11 @@
         <w:ind w:left="2880" w:hanging="360"/>
       </w:pPr>
       <w:rPr>
-        <w:rFonts w:ascii="Wingdings" w:hAnsi="Wingdings" w:cs="Wingdings" w:hint="default"/>
+        <w:rFonts w:hint="default" w:ascii="Wingdings" w:hAnsi="Wingdings" w:cs="Wingdings"/>
         <w:sz w:val="20"/>
       </w:rPr>
     </w:lvl>
-    <w:lvl w:ilvl="4">
+    <w:lvl w:ilvl="4" w:tentative="0">
       <w:start w:val="1"/>
       <w:numFmt w:val="bullet"/>
       <w:lvlText w:val=""/>
@@ -8351,11 +8820,11 @@
         <w:ind w:left="3600" w:hanging="360"/>
       </w:pPr>
       <w:rPr>
-        <w:rFonts w:ascii="Wingdings" w:hAnsi="Wingdings" w:cs="Wingdings" w:hint="default"/>
+        <w:rFonts w:hint="default" w:ascii="Wingdings" w:hAnsi="Wingdings" w:cs="Wingdings"/>
         <w:sz w:val="20"/>
       </w:rPr>
     </w:lvl>
-    <w:lvl w:ilvl="5">
+    <w:lvl w:ilvl="5" w:tentative="0">
       <w:start w:val="1"/>
       <w:numFmt w:val="bullet"/>
       <w:lvlText w:val=""/>
@@ -8367,11 +8836,11 @@
         <w:ind w:left="4320" w:hanging="360"/>
       </w:pPr>
       <w:rPr>
-        <w:rFonts w:ascii="Wingdings" w:hAnsi="Wingdings" w:cs="Wingdings" w:hint="default"/>
+        <w:rFonts w:hint="default" w:ascii="Wingdings" w:hAnsi="Wingdings" w:cs="Wingdings"/>
         <w:sz w:val="20"/>
       </w:rPr>
     </w:lvl>
-    <w:lvl w:ilvl="6">
+    <w:lvl w:ilvl="6" w:tentative="0">
       <w:start w:val="1"/>
       <w:numFmt w:val="bullet"/>
       <w:lvlText w:val=""/>
@@ -8383,11 +8852,11 @@
         <w:ind w:left="5040" w:hanging="360"/>
       </w:pPr>
       <w:rPr>
-        <w:rFonts w:ascii="Wingdings" w:hAnsi="Wingdings" w:cs="Wingdings" w:hint="default"/>
+        <w:rFonts w:hint="default" w:ascii="Wingdings" w:hAnsi="Wingdings" w:cs="Wingdings"/>
         <w:sz w:val="20"/>
       </w:rPr>
     </w:lvl>
-    <w:lvl w:ilvl="7">
+    <w:lvl w:ilvl="7" w:tentative="0">
       <w:start w:val="1"/>
       <w:numFmt w:val="bullet"/>
       <w:lvlText w:val=""/>
@@ -8399,11 +8868,11 @@
         <w:ind w:left="5760" w:hanging="360"/>
       </w:pPr>
       <w:rPr>
-        <w:rFonts w:ascii="Wingdings" w:hAnsi="Wingdings" w:cs="Wingdings" w:hint="default"/>
+        <w:rFonts w:hint="default" w:ascii="Wingdings" w:hAnsi="Wingdings" w:cs="Wingdings"/>
         <w:sz w:val="20"/>
       </w:rPr>
     </w:lvl>
-    <w:lvl w:ilvl="8">
+    <w:lvl w:ilvl="8" w:tentative="0">
       <w:start w:val="1"/>
       <w:numFmt w:val="bullet"/>
       <w:lvlText w:val=""/>
@@ -8415,156 +8884,16 @@
         <w:ind w:left="6480" w:hanging="360"/>
       </w:pPr>
       <w:rPr>
-        <w:rFonts w:ascii="Wingdings" w:hAnsi="Wingdings" w:cs="Wingdings" w:hint="default"/>
+        <w:rFonts w:hint="default" w:ascii="Wingdings" w:hAnsi="Wingdings" w:cs="Wingdings"/>
         <w:sz w:val="20"/>
       </w:rPr>
     </w:lvl>
   </w:abstractNum>
   <w:abstractNum w:abstractNumId="4">
-    <w:nsid w:val="00105DE7"/>
-    <w:multiLevelType w:val="multilevel"/>
-    <w:tmpl w:val="00105DE7"/>
-    <w:lvl w:ilvl="0">
-      <w:start w:val="1"/>
-      <w:numFmt w:val="bullet"/>
-      <w:lvlText w:val=""/>
-      <w:lvlJc w:val="left"/>
-      <w:pPr>
-        <w:tabs>
-          <w:tab w:val="left" w:pos="420"/>
-        </w:tabs>
-        <w:ind w:left="420" w:hanging="420"/>
-      </w:pPr>
-      <w:rPr>
-        <w:rFonts w:ascii="Wingdings" w:hAnsi="Wingdings" w:hint="default"/>
-      </w:rPr>
-    </w:lvl>
-    <w:lvl w:ilvl="1">
-      <w:start w:val="1"/>
-      <w:numFmt w:val="bullet"/>
-      <w:lvlText w:val=""/>
-      <w:lvlJc w:val="left"/>
-      <w:pPr>
-        <w:tabs>
-          <w:tab w:val="left" w:pos="840"/>
-        </w:tabs>
-        <w:ind w:left="840" w:hanging="420"/>
-      </w:pPr>
-      <w:rPr>
-        <w:rFonts w:ascii="Wingdings" w:hAnsi="Wingdings" w:hint="default"/>
-      </w:rPr>
-    </w:lvl>
-    <w:lvl w:ilvl="2">
-      <w:start w:val="1"/>
-      <w:numFmt w:val="bullet"/>
-      <w:lvlText w:val=""/>
-      <w:lvlJc w:val="left"/>
-      <w:pPr>
-        <w:tabs>
-          <w:tab w:val="left" w:pos="1260"/>
-        </w:tabs>
-        <w:ind w:left="1260" w:hanging="420"/>
-      </w:pPr>
-      <w:rPr>
-        <w:rFonts w:ascii="Wingdings" w:hAnsi="Wingdings" w:hint="default"/>
-      </w:rPr>
-    </w:lvl>
-    <w:lvl w:ilvl="3">
-      <w:start w:val="1"/>
-      <w:numFmt w:val="bullet"/>
-      <w:lvlText w:val=""/>
-      <w:lvlJc w:val="left"/>
-      <w:pPr>
-        <w:tabs>
-          <w:tab w:val="left" w:pos="1680"/>
-        </w:tabs>
-        <w:ind w:left="1680" w:hanging="420"/>
-      </w:pPr>
-      <w:rPr>
-        <w:rFonts w:ascii="Wingdings" w:hAnsi="Wingdings" w:hint="default"/>
-      </w:rPr>
-    </w:lvl>
-    <w:lvl w:ilvl="4">
-      <w:start w:val="1"/>
-      <w:numFmt w:val="bullet"/>
-      <w:lvlText w:val=""/>
-      <w:lvlJc w:val="left"/>
-      <w:pPr>
-        <w:tabs>
-          <w:tab w:val="left" w:pos="2100"/>
-        </w:tabs>
-        <w:ind w:left="2100" w:hanging="420"/>
-      </w:pPr>
-      <w:rPr>
-        <w:rFonts w:ascii="Wingdings" w:hAnsi="Wingdings" w:hint="default"/>
-      </w:rPr>
-    </w:lvl>
-    <w:lvl w:ilvl="5">
-      <w:start w:val="1"/>
-      <w:numFmt w:val="bullet"/>
-      <w:lvlText w:val=""/>
-      <w:lvlJc w:val="left"/>
-      <w:pPr>
-        <w:tabs>
-          <w:tab w:val="left" w:pos="2520"/>
-        </w:tabs>
-        <w:ind w:left="2520" w:hanging="420"/>
-      </w:pPr>
-      <w:rPr>
-        <w:rFonts w:ascii="Wingdings" w:hAnsi="Wingdings" w:hint="default"/>
-      </w:rPr>
-    </w:lvl>
-    <w:lvl w:ilvl="6">
-      <w:start w:val="1"/>
-      <w:numFmt w:val="bullet"/>
-      <w:lvlText w:val=""/>
-      <w:lvlJc w:val="left"/>
-      <w:pPr>
-        <w:tabs>
-          <w:tab w:val="left" w:pos="2940"/>
-        </w:tabs>
-        <w:ind w:left="2940" w:hanging="420"/>
-      </w:pPr>
-      <w:rPr>
-        <w:rFonts w:ascii="Wingdings" w:hAnsi="Wingdings" w:hint="default"/>
-      </w:rPr>
-    </w:lvl>
-    <w:lvl w:ilvl="7">
-      <w:start w:val="1"/>
-      <w:numFmt w:val="bullet"/>
-      <w:lvlText w:val=""/>
-      <w:lvlJc w:val="left"/>
-      <w:pPr>
-        <w:tabs>
-          <w:tab w:val="left" w:pos="3360"/>
-        </w:tabs>
-        <w:ind w:left="3360" w:hanging="420"/>
-      </w:pPr>
-      <w:rPr>
-        <w:rFonts w:ascii="Wingdings" w:hAnsi="Wingdings" w:hint="default"/>
-      </w:rPr>
-    </w:lvl>
-    <w:lvl w:ilvl="8">
-      <w:start w:val="1"/>
-      <w:numFmt w:val="bullet"/>
-      <w:lvlText w:val=""/>
-      <w:lvlJc w:val="left"/>
-      <w:pPr>
-        <w:tabs>
-          <w:tab w:val="left" w:pos="3780"/>
-        </w:tabs>
-        <w:ind w:left="3780" w:hanging="420"/>
-      </w:pPr>
-      <w:rPr>
-        <w:rFonts w:ascii="Wingdings" w:hAnsi="Wingdings" w:hint="default"/>
-      </w:rPr>
-    </w:lvl>
-  </w:abstractNum>
-  <w:abstractNum w:abstractNumId="5">
     <w:nsid w:val="149FCAB1"/>
     <w:multiLevelType w:val="multilevel"/>
     <w:tmpl w:val="149FCAB1"/>
-    <w:lvl w:ilvl="0">
+    <w:lvl w:ilvl="0" w:tentative="0">
       <w:start w:val="1"/>
       <w:numFmt w:val="bullet"/>
       <w:lvlText w:val=""/>
@@ -8580,7 +8909,7 @@
         <w:sz w:val="20"/>
       </w:rPr>
     </w:lvl>
-    <w:lvl w:ilvl="1">
+    <w:lvl w:ilvl="1" w:tentative="0">
       <w:start w:val="1"/>
       <w:numFmt w:val="bullet"/>
       <w:lvlText w:val="o"/>
@@ -8596,7 +8925,7 @@
         <w:sz w:val="20"/>
       </w:rPr>
     </w:lvl>
-    <w:lvl w:ilvl="2">
+    <w:lvl w:ilvl="2" w:tentative="0">
       <w:start w:val="1"/>
       <w:numFmt w:val="bullet"/>
       <w:lvlText w:val=""/>
@@ -8612,7 +8941,7 @@
         <w:sz w:val="20"/>
       </w:rPr>
     </w:lvl>
-    <w:lvl w:ilvl="3">
+    <w:lvl w:ilvl="3" w:tentative="0">
       <w:start w:val="1"/>
       <w:numFmt w:val="bullet"/>
       <w:lvlText w:val=""/>
@@ -8624,11 +8953,11 @@
         <w:ind w:left="2880" w:hanging="360"/>
       </w:pPr>
       <w:rPr>
-        <w:rFonts w:ascii="Wingdings" w:hAnsi="Wingdings" w:cs="Wingdings" w:hint="default"/>
+        <w:rFonts w:hint="default" w:ascii="Wingdings" w:hAnsi="Wingdings" w:cs="Wingdings"/>
         <w:sz w:val="20"/>
       </w:rPr>
     </w:lvl>
-    <w:lvl w:ilvl="4">
+    <w:lvl w:ilvl="4" w:tentative="0">
       <w:start w:val="1"/>
       <w:numFmt w:val="bullet"/>
       <w:lvlText w:val=""/>
@@ -8640,11 +8969,11 @@
         <w:ind w:left="3600" w:hanging="360"/>
       </w:pPr>
       <w:rPr>
-        <w:rFonts w:ascii="Wingdings" w:hAnsi="Wingdings" w:cs="Wingdings" w:hint="default"/>
+        <w:rFonts w:hint="default" w:ascii="Wingdings" w:hAnsi="Wingdings" w:cs="Wingdings"/>
         <w:sz w:val="20"/>
       </w:rPr>
     </w:lvl>
-    <w:lvl w:ilvl="5">
+    <w:lvl w:ilvl="5" w:tentative="0">
       <w:start w:val="1"/>
       <w:numFmt w:val="bullet"/>
       <w:lvlText w:val=""/>
@@ -8656,11 +8985,11 @@
         <w:ind w:left="4320" w:hanging="360"/>
       </w:pPr>
       <w:rPr>
-        <w:rFonts w:ascii="Wingdings" w:hAnsi="Wingdings" w:cs="Wingdings" w:hint="default"/>
+        <w:rFonts w:hint="default" w:ascii="Wingdings" w:hAnsi="Wingdings" w:cs="Wingdings"/>
         <w:sz w:val="20"/>
       </w:rPr>
     </w:lvl>
-    <w:lvl w:ilvl="6">
+    <w:lvl w:ilvl="6" w:tentative="0">
       <w:start w:val="1"/>
       <w:numFmt w:val="bullet"/>
       <w:lvlText w:val=""/>
@@ -8672,11 +9001,11 @@
         <w:ind w:left="5040" w:hanging="360"/>
       </w:pPr>
       <w:rPr>
-        <w:rFonts w:ascii="Wingdings" w:hAnsi="Wingdings" w:cs="Wingdings" w:hint="default"/>
+        <w:rFonts w:hint="default" w:ascii="Wingdings" w:hAnsi="Wingdings" w:cs="Wingdings"/>
         <w:sz w:val="20"/>
       </w:rPr>
     </w:lvl>
-    <w:lvl w:ilvl="7">
+    <w:lvl w:ilvl="7" w:tentative="0">
       <w:start w:val="1"/>
       <w:numFmt w:val="bullet"/>
       <w:lvlText w:val=""/>
@@ -8688,11 +9017,11 @@
         <w:ind w:left="5760" w:hanging="360"/>
       </w:pPr>
       <w:rPr>
-        <w:rFonts w:ascii="Wingdings" w:hAnsi="Wingdings" w:cs="Wingdings" w:hint="default"/>
+        <w:rFonts w:hint="default" w:ascii="Wingdings" w:hAnsi="Wingdings" w:cs="Wingdings"/>
         <w:sz w:val="20"/>
       </w:rPr>
     </w:lvl>
-    <w:lvl w:ilvl="8">
+    <w:lvl w:ilvl="8" w:tentative="0">
       <w:start w:val="1"/>
       <w:numFmt w:val="bullet"/>
       <w:lvlText w:val=""/>
@@ -8704,176 +9033,278 @@
         <w:ind w:left="6480" w:hanging="360"/>
       </w:pPr>
       <w:rPr>
-        <w:rFonts w:ascii="Wingdings" w:hAnsi="Wingdings" w:cs="Wingdings" w:hint="default"/>
+        <w:rFonts w:hint="default" w:ascii="Wingdings" w:hAnsi="Wingdings" w:cs="Wingdings"/>
         <w:sz w:val="20"/>
       </w:rPr>
     </w:lvl>
   </w:abstractNum>
-  <w:abstractNum w:abstractNumId="6">
-    <w:nsid w:val="15AE5B34"/>
+  <w:abstractNum w:abstractNumId="5">
+    <w:nsid w:val="16113D9D"/>
     <w:multiLevelType w:val="multilevel"/>
-    <w:tmpl w:val="6474419E"/>
-    <w:lvl w:ilvl="0">
+    <w:tmpl w:val="16113D9D"/>
+    <w:lvl w:ilvl="0" w:tentative="0">
       <w:start w:val="1"/>
       <w:numFmt w:val="bullet"/>
-      <w:lvlText w:val=""/>
+      <w:lvlText w:val=""/>
       <w:lvlJc w:val="left"/>
       <w:pPr>
         <w:tabs>
-          <w:tab w:val="num" w:pos="420"/>
+          <w:tab w:val="left" w:pos="900"/>
         </w:tabs>
-        <w:ind w:left="420" w:hanging="420"/>
+        <w:ind w:left="900" w:hanging="360"/>
       </w:pPr>
       <w:rPr>
-        <w:rFonts w:ascii="Wingdings" w:hAnsi="Wingdings" w:cs="Wingdings" w:hint="default"/>
-        <w:sz w:val="24"/>
+        <w:rFonts w:hint="default" w:ascii="Wingdings" w:hAnsi="Wingdings"/>
       </w:rPr>
     </w:lvl>
-    <w:lvl w:ilvl="1">
+    <w:lvl w:ilvl="1" w:tentative="0">
+      <w:start w:val="1"/>
+      <w:numFmt w:val="decimal"/>
+      <w:lvlText w:val="%2."/>
+      <w:lvlJc w:val="left"/>
+      <w:pPr>
+        <w:tabs>
+          <w:tab w:val="left" w:pos="1440"/>
+        </w:tabs>
+        <w:ind w:left="1440" w:hanging="360"/>
+      </w:pPr>
+    </w:lvl>
+    <w:lvl w:ilvl="2" w:tentative="0">
+      <w:start w:val="1"/>
+      <w:numFmt w:val="decimal"/>
+      <w:lvlText w:val="%3."/>
+      <w:lvlJc w:val="left"/>
+      <w:pPr>
+        <w:tabs>
+          <w:tab w:val="left" w:pos="2160"/>
+        </w:tabs>
+        <w:ind w:left="2160" w:hanging="360"/>
+      </w:pPr>
+    </w:lvl>
+    <w:lvl w:ilvl="3" w:tentative="0">
+      <w:start w:val="1"/>
+      <w:numFmt w:val="decimal"/>
+      <w:lvlText w:val="%4."/>
+      <w:lvlJc w:val="left"/>
+      <w:pPr>
+        <w:tabs>
+          <w:tab w:val="left" w:pos="2880"/>
+        </w:tabs>
+        <w:ind w:left="2880" w:hanging="360"/>
+      </w:pPr>
+    </w:lvl>
+    <w:lvl w:ilvl="4" w:tentative="0">
+      <w:start w:val="1"/>
+      <w:numFmt w:val="decimal"/>
+      <w:lvlText w:val="%5."/>
+      <w:lvlJc w:val="left"/>
+      <w:pPr>
+        <w:tabs>
+          <w:tab w:val="left" w:pos="3600"/>
+        </w:tabs>
+        <w:ind w:left="3600" w:hanging="360"/>
+      </w:pPr>
+    </w:lvl>
+    <w:lvl w:ilvl="5" w:tentative="0">
+      <w:start w:val="1"/>
+      <w:numFmt w:val="decimal"/>
+      <w:lvlText w:val="%6."/>
+      <w:lvlJc w:val="left"/>
+      <w:pPr>
+        <w:tabs>
+          <w:tab w:val="left" w:pos="4320"/>
+        </w:tabs>
+        <w:ind w:left="4320" w:hanging="360"/>
+      </w:pPr>
+    </w:lvl>
+    <w:lvl w:ilvl="6" w:tentative="0">
+      <w:start w:val="1"/>
+      <w:numFmt w:val="decimal"/>
+      <w:lvlText w:val="%7."/>
+      <w:lvlJc w:val="left"/>
+      <w:pPr>
+        <w:tabs>
+          <w:tab w:val="left" w:pos="5040"/>
+        </w:tabs>
+        <w:ind w:left="5040" w:hanging="360"/>
+      </w:pPr>
+    </w:lvl>
+    <w:lvl w:ilvl="7" w:tentative="0">
+      <w:start w:val="1"/>
+      <w:numFmt w:val="decimal"/>
+      <w:lvlText w:val="%8."/>
+      <w:lvlJc w:val="left"/>
+      <w:pPr>
+        <w:tabs>
+          <w:tab w:val="left" w:pos="5760"/>
+        </w:tabs>
+        <w:ind w:left="5760" w:hanging="360"/>
+      </w:pPr>
+    </w:lvl>
+    <w:lvl w:ilvl="8" w:tentative="0">
+      <w:start w:val="1"/>
+      <w:numFmt w:val="decimal"/>
+      <w:lvlText w:val="%9."/>
+      <w:lvlJc w:val="left"/>
+      <w:pPr>
+        <w:tabs>
+          <w:tab w:val="left" w:pos="6480"/>
+        </w:tabs>
+        <w:ind w:left="6480" w:hanging="360"/>
+      </w:pPr>
+    </w:lvl>
+  </w:abstractNum>
+  <w:abstractNum w:abstractNumId="6">
+    <w:nsid w:val="2A2A3585"/>
+    <w:multiLevelType w:val="multilevel"/>
+    <w:tmpl w:val="2A2A3585"/>
+    <w:lvl w:ilvl="0" w:tentative="0">
       <w:start w:val="1"/>
       <w:numFmt w:val="bullet"/>
-      <w:lvlText w:val=""/>
+      <w:lvlText w:val=""/>
       <w:lvlJc w:val="left"/>
       <w:pPr>
-        <w:tabs>
-          <w:tab w:val="num" w:pos="840"/>
-        </w:tabs>
-        <w:ind w:left="840" w:hanging="420"/>
+        <w:ind w:left="720" w:hanging="360"/>
       </w:pPr>
       <w:rPr>
-        <w:rFonts w:ascii="Wingdings" w:hAnsi="Wingdings" w:cs="Wingdings" w:hint="default"/>
-        <w:sz w:val="24"/>
+        <w:rFonts w:hint="default" w:ascii="Symbol" w:hAnsi="Symbol"/>
       </w:rPr>
     </w:lvl>
-    <w:lvl w:ilvl="2">
+    <w:lvl w:ilvl="1" w:tentative="0">
       <w:start w:val="1"/>
       <w:numFmt w:val="bullet"/>
-      <w:lvlText w:val=""/>
+      <w:lvlText w:val="o"/>
       <w:lvlJc w:val="left"/>
       <w:pPr>
-        <w:tabs>
-          <w:tab w:val="num" w:pos="1260"/>
-        </w:tabs>
-        <w:ind w:left="1260" w:hanging="420"/>
+        <w:ind w:left="1440" w:hanging="360"/>
       </w:pPr>
       <w:rPr>
-        <w:rFonts w:ascii="Wingdings" w:hAnsi="Wingdings" w:cs="Wingdings" w:hint="default"/>
+        <w:rFonts w:hint="default" w:ascii="Courier New" w:hAnsi="Courier New" w:cs="Courier New"/>
       </w:rPr>
     </w:lvl>
-    <w:lvl w:ilvl="3">
+    <w:lvl w:ilvl="2" w:tentative="0">
       <w:start w:val="1"/>
       <w:numFmt w:val="bullet"/>
-      <w:lvlText w:val=""/>
+      <w:lvlText w:val=""/>
       <w:lvlJc w:val="left"/>
       <w:pPr>
-        <w:tabs>
-          <w:tab w:val="num" w:pos="1680"/>
-        </w:tabs>
-        <w:ind w:left="1680" w:hanging="420"/>
+        <w:ind w:left="2160" w:hanging="360"/>
       </w:pPr>
       <w:rPr>
-        <w:rFonts w:ascii="Wingdings" w:hAnsi="Wingdings" w:cs="Wingdings" w:hint="default"/>
+        <w:rFonts w:hint="default" w:ascii="Wingdings" w:hAnsi="Wingdings"/>
       </w:rPr>
     </w:lvl>
-    <w:lvl w:ilvl="4">
+    <w:lvl w:ilvl="3" w:tentative="0">
       <w:start w:val="1"/>
       <w:numFmt w:val="bullet"/>
-      <w:lvlText w:val=""/>
+      <w:lvlText w:val=""/>
       <w:lvlJc w:val="left"/>
       <w:pPr>
-        <w:tabs>
-          <w:tab w:val="num" w:pos="2100"/>
-        </w:tabs>
-        <w:ind w:left="2100" w:hanging="420"/>
+        <w:ind w:left="2880" w:hanging="360"/>
       </w:pPr>
       <w:rPr>
-        <w:rFonts w:ascii="Wingdings" w:hAnsi="Wingdings" w:cs="Wingdings" w:hint="default"/>
+        <w:rFonts w:hint="default" w:ascii="Symbol" w:hAnsi="Symbol"/>
       </w:rPr>
     </w:lvl>
-    <w:lvl w:ilvl="5">
+    <w:lvl w:ilvl="4" w:tentative="0">
       <w:start w:val="1"/>
       <w:numFmt w:val="bullet"/>
-      <w:lvlText w:val=""/>
+      <w:lvlText w:val="o"/>
       <w:lvlJc w:val="left"/>
       <w:pPr>
-        <w:tabs>
-          <w:tab w:val="num" w:pos="2520"/>
-        </w:tabs>
-        <w:ind w:left="2520" w:hanging="420"/>
+        <w:ind w:left="3600" w:hanging="360"/>
       </w:pPr>
       <w:rPr>
-        <w:rFonts w:ascii="Wingdings" w:hAnsi="Wingdings" w:cs="Wingdings" w:hint="default"/>
+        <w:rFonts w:hint="default" w:ascii="Courier New" w:hAnsi="Courier New" w:cs="Courier New"/>
       </w:rPr>
     </w:lvl>
-    <w:lvl w:ilvl="6">
+    <w:lvl w:ilvl="5" w:tentative="0">
       <w:start w:val="1"/>
       <w:numFmt w:val="bullet"/>
-      <w:lvlText w:val=""/>
+      <w:lvlText w:val=""/>
       <w:lvlJc w:val="left"/>
       <w:pPr>
-        <w:tabs>
-          <w:tab w:val="num" w:pos="2940"/>
-        </w:tabs>
-        <w:ind w:left="2940" w:hanging="420"/>
+        <w:ind w:left="4320" w:hanging="360"/>
       </w:pPr>
       <w:rPr>
-        <w:rFonts w:ascii="Wingdings" w:hAnsi="Wingdings" w:cs="Wingdings" w:hint="default"/>
+        <w:rFonts w:hint="default" w:ascii="Wingdings" w:hAnsi="Wingdings"/>
       </w:rPr>
     </w:lvl>
-    <w:lvl w:ilvl="7">
+    <w:lvl w:ilvl="6" w:tentative="0">
       <w:start w:val="1"/>
       <w:numFmt w:val="bullet"/>
-      <w:lvlText w:val=""/>
+      <w:lvlText w:val=""/>
       <w:lvlJc w:val="left"/>
       <w:pPr>
-        <w:tabs>
-          <w:tab w:val="num" w:pos="3360"/>
-        </w:tabs>
-        <w:ind w:left="3360" w:hanging="420"/>
+        <w:ind w:left="5040" w:hanging="360"/>
       </w:pPr>
       <w:rPr>
-        <w:rFonts w:ascii="Wingdings" w:hAnsi="Wingdings" w:cs="Wingdings" w:hint="default"/>
+        <w:rFonts w:hint="default" w:ascii="Symbol" w:hAnsi="Symbol"/>
       </w:rPr>
     </w:lvl>
-    <w:lvl w:ilvl="8">
+    <w:lvl w:ilvl="7" w:tentative="0">
       <w:start w:val="1"/>
       <w:numFmt w:val="bullet"/>
-      <w:lvlText w:val=""/>
+      <w:lvlText w:val="o"/>
       <w:lvlJc w:val="left"/>
       <w:pPr>
-        <w:tabs>
-          <w:tab w:val="num" w:pos="3780"/>
-        </w:tabs>
-        <w:ind w:left="3780" w:hanging="420"/>
+        <w:ind w:left="5760" w:hanging="360"/>
       </w:pPr>
       <w:rPr>
-        <w:rFonts w:ascii="Wingdings" w:hAnsi="Wingdings" w:cs="Wingdings" w:hint="default"/>
+        <w:rFonts w:hint="default" w:ascii="Courier New" w:hAnsi="Courier New" w:cs="Courier New"/>
+      </w:rPr>
+    </w:lvl>
+    <w:lvl w:ilvl="8" w:tentative="0">
+      <w:start w:val="1"/>
+      <w:numFmt w:val="bullet"/>
+      <w:lvlText w:val=""/>
+      <w:lvlJc w:val="left"/>
+      <w:pPr>
+        <w:ind w:left="6480" w:hanging="360"/>
+      </w:pPr>
+      <w:rPr>
+        <w:rFonts w:hint="default" w:ascii="Wingdings" w:hAnsi="Wingdings"/>
       </w:rPr>
     </w:lvl>
   </w:abstractNum>
   <w:abstractNum w:abstractNumId="7">
-    <w:nsid w:val="16113D9D"/>
+    <w:nsid w:val="31A25819"/>
     <w:multiLevelType w:val="multilevel"/>
-    <w:tmpl w:val="16113D9D"/>
-    <w:lvl w:ilvl="0">
+    <w:tmpl w:val="31A25819"/>
+    <w:lvl w:ilvl="0" w:tentative="0">
       <w:start w:val="1"/>
       <w:numFmt w:val="bullet"/>
-      <w:lvlText w:val=""/>
+      <w:lvlText w:val=""/>
       <w:lvlJc w:val="left"/>
       <w:pPr>
         <w:tabs>
-          <w:tab w:val="left" w:pos="900"/>
+          <w:tab w:val="left" w:pos="720"/>
         </w:tabs>
-        <w:ind w:left="900" w:hanging="360"/>
+        <w:ind w:left="720" w:hanging="360"/>
       </w:pPr>
       <w:rPr>
-        <w:rFonts w:ascii="Wingdings" w:hAnsi="Wingdings" w:hint="default"/>
+        <w:rFonts w:hint="default" w:ascii="Symbol" w:hAnsi="Symbol" w:cs="OpenSymbol"/>
       </w:rPr>
     </w:lvl>
-    <w:lvl w:ilvl="1">
+    <w:lvl w:ilvl="1" w:tentative="0">
       <w:start w:val="1"/>
-      <w:numFmt w:val="decimal"/>
-      <w:lvlText w:val="%2."/>
+      <w:numFmt w:val="bullet"/>
+      <w:lvlText w:val="◦"/>
+      <w:lvlJc w:val="left"/>
+      <w:pPr>
+        <w:tabs>
+          <w:tab w:val="left" w:pos="1080"/>
+        </w:tabs>
+        <w:ind w:left="1080" w:hanging="360"/>
+      </w:pPr>
+      <w:rPr>
+        <w:rFonts w:hint="default" w:ascii="OpenSymbol" w:hAnsi="OpenSymbol" w:cs="OpenSymbol"/>
+      </w:rPr>
+    </w:lvl>
+    <w:lvl w:ilvl="2" w:tentative="0">
+      <w:start w:val="1"/>
+      <w:numFmt w:val="bullet"/>
+      <w:lvlText w:val="▪"/>
       <w:lvlJc w:val="left"/>
       <w:pPr>
         <w:tabs>
@@ -8881,11 +9312,29 @@
         </w:tabs>
         <w:ind w:left="1440" w:hanging="360"/>
       </w:pPr>
+      <w:rPr>
+        <w:rFonts w:hint="default" w:ascii="OpenSymbol" w:hAnsi="OpenSymbol" w:cs="OpenSymbol"/>
+      </w:rPr>
     </w:lvl>
-    <w:lvl w:ilvl="2">
+    <w:lvl w:ilvl="3" w:tentative="0">
       <w:start w:val="1"/>
-      <w:numFmt w:val="decimal"/>
-      <w:lvlText w:val="%3."/>
+      <w:numFmt w:val="bullet"/>
+      <w:lvlText w:val=""/>
+      <w:lvlJc w:val="left"/>
+      <w:pPr>
+        <w:tabs>
+          <w:tab w:val="left" w:pos="1800"/>
+        </w:tabs>
+        <w:ind w:left="1800" w:hanging="360"/>
+      </w:pPr>
+      <w:rPr>
+        <w:rFonts w:hint="default" w:ascii="Symbol" w:hAnsi="Symbol" w:cs="OpenSymbol"/>
+      </w:rPr>
+    </w:lvl>
+    <w:lvl w:ilvl="4" w:tentative="0">
+      <w:start w:val="1"/>
+      <w:numFmt w:val="bullet"/>
+      <w:lvlText w:val="◦"/>
       <w:lvlJc w:val="left"/>
       <w:pPr>
         <w:tabs>
@@ -8893,11 +9342,29 @@
         </w:tabs>
         <w:ind w:left="2160" w:hanging="360"/>
       </w:pPr>
+      <w:rPr>
+        <w:rFonts w:hint="default" w:ascii="OpenSymbol" w:hAnsi="OpenSymbol" w:cs="OpenSymbol"/>
+      </w:rPr>
     </w:lvl>
-    <w:lvl w:ilvl="3">
+    <w:lvl w:ilvl="5" w:tentative="0">
       <w:start w:val="1"/>
-      <w:numFmt w:val="decimal"/>
-      <w:lvlText w:val="%4."/>
+      <w:numFmt w:val="bullet"/>
+      <w:lvlText w:val="▪"/>
+      <w:lvlJc w:val="left"/>
+      <w:pPr>
+        <w:tabs>
+          <w:tab w:val="left" w:pos="2520"/>
+        </w:tabs>
+        <w:ind w:left="2520" w:hanging="360"/>
+      </w:pPr>
+      <w:rPr>
+        <w:rFonts w:hint="default" w:ascii="OpenSymbol" w:hAnsi="OpenSymbol" w:cs="OpenSymbol"/>
+      </w:rPr>
+    </w:lvl>
+    <w:lvl w:ilvl="6" w:tentative="0">
+      <w:start w:val="1"/>
+      <w:numFmt w:val="bullet"/>
+      <w:lvlText w:val=""/>
       <w:lvlJc w:val="left"/>
       <w:pPr>
         <w:tabs>
@@ -8905,11 +9372,29 @@
         </w:tabs>
         <w:ind w:left="2880" w:hanging="360"/>
       </w:pPr>
+      <w:rPr>
+        <w:rFonts w:hint="default" w:ascii="Symbol" w:hAnsi="Symbol" w:cs="OpenSymbol"/>
+      </w:rPr>
     </w:lvl>
-    <w:lvl w:ilvl="4">
+    <w:lvl w:ilvl="7" w:tentative="0">
       <w:start w:val="1"/>
-      <w:numFmt w:val="decimal"/>
-      <w:lvlText w:val="%5."/>
+      <w:numFmt w:val="bullet"/>
+      <w:lvlText w:val="◦"/>
+      <w:lvlJc w:val="left"/>
+      <w:pPr>
+        <w:tabs>
+          <w:tab w:val="left" w:pos="3240"/>
+        </w:tabs>
+        <w:ind w:left="3240" w:hanging="360"/>
+      </w:pPr>
+      <w:rPr>
+        <w:rFonts w:hint="default" w:ascii="OpenSymbol" w:hAnsi="OpenSymbol" w:cs="OpenSymbol"/>
+      </w:rPr>
+    </w:lvl>
+    <w:lvl w:ilvl="8" w:tentative="0">
+      <w:start w:val="1"/>
+      <w:numFmt w:val="bullet"/>
+      <w:lvlText w:val="▪"/>
       <w:lvlJc w:val="left"/>
       <w:pPr>
         <w:tabs>
@@ -8917,915 +9402,16 @@
         </w:tabs>
         <w:ind w:left="3600" w:hanging="360"/>
       </w:pPr>
-    </w:lvl>
-    <w:lvl w:ilvl="5">
-      <w:start w:val="1"/>
-      <w:numFmt w:val="decimal"/>
-      <w:lvlText w:val="%6."/>
-      <w:lvlJc w:val="left"/>
-      <w:pPr>
-        <w:tabs>
-          <w:tab w:val="left" w:pos="4320"/>
-        </w:tabs>
-        <w:ind w:left="4320" w:hanging="360"/>
-      </w:pPr>
-    </w:lvl>
-    <w:lvl w:ilvl="6">
-      <w:start w:val="1"/>
-      <w:numFmt w:val="decimal"/>
-      <w:lvlText w:val="%7."/>
-      <w:lvlJc w:val="left"/>
-      <w:pPr>
-        <w:tabs>
-          <w:tab w:val="left" w:pos="5040"/>
-        </w:tabs>
-        <w:ind w:left="5040" w:hanging="360"/>
-      </w:pPr>
-    </w:lvl>
-    <w:lvl w:ilvl="7">
-      <w:start w:val="1"/>
-      <w:numFmt w:val="decimal"/>
-      <w:lvlText w:val="%8."/>
-      <w:lvlJc w:val="left"/>
-      <w:pPr>
-        <w:tabs>
-          <w:tab w:val="left" w:pos="5760"/>
-        </w:tabs>
-        <w:ind w:left="5760" w:hanging="360"/>
-      </w:pPr>
-    </w:lvl>
-    <w:lvl w:ilvl="8">
-      <w:start w:val="1"/>
-      <w:numFmt w:val="decimal"/>
-      <w:lvlText w:val="%9."/>
-      <w:lvlJc w:val="left"/>
-      <w:pPr>
-        <w:tabs>
-          <w:tab w:val="left" w:pos="6480"/>
-        </w:tabs>
-        <w:ind w:left="6480" w:hanging="360"/>
-      </w:pPr>
+      <w:rPr>
+        <w:rFonts w:hint="default" w:ascii="OpenSymbol" w:hAnsi="OpenSymbol" w:cs="OpenSymbol"/>
+      </w:rPr>
     </w:lvl>
   </w:abstractNum>
   <w:abstractNum w:abstractNumId="8">
-    <w:nsid w:val="2768767F"/>
-    <w:multiLevelType w:val="hybridMultilevel"/>
-    <w:tmpl w:val="7444B398"/>
-    <w:lvl w:ilvl="0" w:tplc="40090001">
-      <w:start w:val="1"/>
-      <w:numFmt w:val="bullet"/>
-      <w:lvlText w:val=""/>
-      <w:lvlJc w:val="left"/>
-      <w:pPr>
-        <w:ind w:left="720" w:hanging="360"/>
-      </w:pPr>
-      <w:rPr>
-        <w:rFonts w:ascii="Symbol" w:hAnsi="Symbol" w:hint="default"/>
-      </w:rPr>
-    </w:lvl>
-    <w:lvl w:ilvl="1" w:tplc="40090003" w:tentative="1">
-      <w:start w:val="1"/>
-      <w:numFmt w:val="bullet"/>
-      <w:lvlText w:val="o"/>
-      <w:lvlJc w:val="left"/>
-      <w:pPr>
-        <w:ind w:left="1440" w:hanging="360"/>
-      </w:pPr>
-      <w:rPr>
-        <w:rFonts w:ascii="Courier New" w:hAnsi="Courier New" w:cs="Courier New" w:hint="default"/>
-      </w:rPr>
-    </w:lvl>
-    <w:lvl w:ilvl="2" w:tplc="40090005" w:tentative="1">
-      <w:start w:val="1"/>
-      <w:numFmt w:val="bullet"/>
-      <w:lvlText w:val=""/>
-      <w:lvlJc w:val="left"/>
-      <w:pPr>
-        <w:ind w:left="2160" w:hanging="360"/>
-      </w:pPr>
-      <w:rPr>
-        <w:rFonts w:ascii="Wingdings" w:hAnsi="Wingdings" w:hint="default"/>
-      </w:rPr>
-    </w:lvl>
-    <w:lvl w:ilvl="3" w:tplc="40090001" w:tentative="1">
-      <w:start w:val="1"/>
-      <w:numFmt w:val="bullet"/>
-      <w:lvlText w:val=""/>
-      <w:lvlJc w:val="left"/>
-      <w:pPr>
-        <w:ind w:left="2880" w:hanging="360"/>
-      </w:pPr>
-      <w:rPr>
-        <w:rFonts w:ascii="Symbol" w:hAnsi="Symbol" w:hint="default"/>
-      </w:rPr>
-    </w:lvl>
-    <w:lvl w:ilvl="4" w:tplc="40090003" w:tentative="1">
-      <w:start w:val="1"/>
-      <w:numFmt w:val="bullet"/>
-      <w:lvlText w:val="o"/>
-      <w:lvlJc w:val="left"/>
-      <w:pPr>
-        <w:ind w:left="3600" w:hanging="360"/>
-      </w:pPr>
-      <w:rPr>
-        <w:rFonts w:ascii="Courier New" w:hAnsi="Courier New" w:cs="Courier New" w:hint="default"/>
-      </w:rPr>
-    </w:lvl>
-    <w:lvl w:ilvl="5" w:tplc="40090005" w:tentative="1">
-      <w:start w:val="1"/>
-      <w:numFmt w:val="bullet"/>
-      <w:lvlText w:val=""/>
-      <w:lvlJc w:val="left"/>
-      <w:pPr>
-        <w:ind w:left="4320" w:hanging="360"/>
-      </w:pPr>
-      <w:rPr>
-        <w:rFonts w:ascii="Wingdings" w:hAnsi="Wingdings" w:hint="default"/>
-      </w:rPr>
-    </w:lvl>
-    <w:lvl w:ilvl="6" w:tplc="40090001" w:tentative="1">
-      <w:start w:val="1"/>
-      <w:numFmt w:val="bullet"/>
-      <w:lvlText w:val=""/>
-      <w:lvlJc w:val="left"/>
-      <w:pPr>
-        <w:ind w:left="5040" w:hanging="360"/>
-      </w:pPr>
-      <w:rPr>
-        <w:rFonts w:ascii="Symbol" w:hAnsi="Symbol" w:hint="default"/>
-      </w:rPr>
-    </w:lvl>
-    <w:lvl w:ilvl="7" w:tplc="40090003" w:tentative="1">
-      <w:start w:val="1"/>
-      <w:numFmt w:val="bullet"/>
-      <w:lvlText w:val="o"/>
-      <w:lvlJc w:val="left"/>
-      <w:pPr>
-        <w:ind w:left="5760" w:hanging="360"/>
-      </w:pPr>
-      <w:rPr>
-        <w:rFonts w:ascii="Courier New" w:hAnsi="Courier New" w:cs="Courier New" w:hint="default"/>
-      </w:rPr>
-    </w:lvl>
-    <w:lvl w:ilvl="8" w:tplc="40090005" w:tentative="1">
-      <w:start w:val="1"/>
-      <w:numFmt w:val="bullet"/>
-      <w:lvlText w:val=""/>
-      <w:lvlJc w:val="left"/>
-      <w:pPr>
-        <w:ind w:left="6480" w:hanging="360"/>
-      </w:pPr>
-      <w:rPr>
-        <w:rFonts w:ascii="Wingdings" w:hAnsi="Wingdings" w:hint="default"/>
-      </w:rPr>
-    </w:lvl>
-  </w:abstractNum>
-  <w:abstractNum w:abstractNumId="9">
-    <w:nsid w:val="2A2A3585"/>
-    <w:multiLevelType w:val="multilevel"/>
-    <w:tmpl w:val="2A2A3585"/>
-    <w:lvl w:ilvl="0">
-      <w:start w:val="1"/>
-      <w:numFmt w:val="bullet"/>
-      <w:lvlText w:val=""/>
-      <w:lvlJc w:val="left"/>
-      <w:pPr>
-        <w:ind w:left="720" w:hanging="360"/>
-      </w:pPr>
-      <w:rPr>
-        <w:rFonts w:ascii="Symbol" w:hAnsi="Symbol" w:hint="default"/>
-      </w:rPr>
-    </w:lvl>
-    <w:lvl w:ilvl="1">
-      <w:start w:val="1"/>
-      <w:numFmt w:val="bullet"/>
-      <w:lvlText w:val="o"/>
-      <w:lvlJc w:val="left"/>
-      <w:pPr>
-        <w:ind w:left="1440" w:hanging="360"/>
-      </w:pPr>
-      <w:rPr>
-        <w:rFonts w:ascii="Courier New" w:hAnsi="Courier New" w:cs="Courier New" w:hint="default"/>
-      </w:rPr>
-    </w:lvl>
-    <w:lvl w:ilvl="2">
-      <w:start w:val="1"/>
-      <w:numFmt w:val="bullet"/>
-      <w:lvlText w:val=""/>
-      <w:lvlJc w:val="left"/>
-      <w:pPr>
-        <w:ind w:left="2160" w:hanging="360"/>
-      </w:pPr>
-      <w:rPr>
-        <w:rFonts w:ascii="Wingdings" w:hAnsi="Wingdings" w:hint="default"/>
-      </w:rPr>
-    </w:lvl>
-    <w:lvl w:ilvl="3">
-      <w:start w:val="1"/>
-      <w:numFmt w:val="bullet"/>
-      <w:lvlText w:val=""/>
-      <w:lvlJc w:val="left"/>
-      <w:pPr>
-        <w:ind w:left="2880" w:hanging="360"/>
-      </w:pPr>
-      <w:rPr>
-        <w:rFonts w:ascii="Symbol" w:hAnsi="Symbol" w:hint="default"/>
-      </w:rPr>
-    </w:lvl>
-    <w:lvl w:ilvl="4">
-      <w:start w:val="1"/>
-      <w:numFmt w:val="bullet"/>
-      <w:lvlText w:val="o"/>
-      <w:lvlJc w:val="left"/>
-      <w:pPr>
-        <w:ind w:left="3600" w:hanging="360"/>
-      </w:pPr>
-      <w:rPr>
-        <w:rFonts w:ascii="Courier New" w:hAnsi="Courier New" w:cs="Courier New" w:hint="default"/>
-      </w:rPr>
-    </w:lvl>
-    <w:lvl w:ilvl="5">
-      <w:start w:val="1"/>
-      <w:numFmt w:val="bullet"/>
-      <w:lvlText w:val=""/>
-      <w:lvlJc w:val="left"/>
-      <w:pPr>
-        <w:ind w:left="4320" w:hanging="360"/>
-      </w:pPr>
-      <w:rPr>
-        <w:rFonts w:ascii="Wingdings" w:hAnsi="Wingdings" w:hint="default"/>
-      </w:rPr>
-    </w:lvl>
-    <w:lvl w:ilvl="6">
-      <w:start w:val="1"/>
-      <w:numFmt w:val="bullet"/>
-      <w:lvlText w:val=""/>
-      <w:lvlJc w:val="left"/>
-      <w:pPr>
-        <w:ind w:left="5040" w:hanging="360"/>
-      </w:pPr>
-      <w:rPr>
-        <w:rFonts w:ascii="Symbol" w:hAnsi="Symbol" w:hint="default"/>
-      </w:rPr>
-    </w:lvl>
-    <w:lvl w:ilvl="7">
-      <w:start w:val="1"/>
-      <w:numFmt w:val="bullet"/>
-      <w:lvlText w:val="o"/>
-      <w:lvlJc w:val="left"/>
-      <w:pPr>
-        <w:ind w:left="5760" w:hanging="360"/>
-      </w:pPr>
-      <w:rPr>
-        <w:rFonts w:ascii="Courier New" w:hAnsi="Courier New" w:cs="Courier New" w:hint="default"/>
-      </w:rPr>
-    </w:lvl>
-    <w:lvl w:ilvl="8">
-      <w:start w:val="1"/>
-      <w:numFmt w:val="bullet"/>
-      <w:lvlText w:val=""/>
-      <w:lvlJc w:val="left"/>
-      <w:pPr>
-        <w:ind w:left="6480" w:hanging="360"/>
-      </w:pPr>
-      <w:rPr>
-        <w:rFonts w:ascii="Wingdings" w:hAnsi="Wingdings" w:hint="default"/>
-      </w:rPr>
-    </w:lvl>
-  </w:abstractNum>
-  <w:abstractNum w:abstractNumId="10">
-    <w:nsid w:val="2B261666"/>
-    <w:multiLevelType w:val="multilevel"/>
-    <w:tmpl w:val="2B261666"/>
-    <w:lvl w:ilvl="0">
-      <w:start w:val="1"/>
-      <w:numFmt w:val="none"/>
-      <w:suff w:val="nothing"/>
-      <w:lvlText w:val=""/>
-      <w:lvlJc w:val="left"/>
-      <w:pPr>
-        <w:ind w:left="0" w:firstLine="0"/>
-      </w:pPr>
-    </w:lvl>
-    <w:lvl w:ilvl="1">
-      <w:start w:val="1"/>
-      <w:numFmt w:val="none"/>
-      <w:suff w:val="nothing"/>
-      <w:lvlText w:val=""/>
-      <w:lvlJc w:val="left"/>
-      <w:pPr>
-        <w:ind w:left="0" w:firstLine="0"/>
-      </w:pPr>
-    </w:lvl>
-    <w:lvl w:ilvl="2">
-      <w:start w:val="1"/>
-      <w:numFmt w:val="none"/>
-      <w:suff w:val="nothing"/>
-      <w:lvlText w:val=""/>
-      <w:lvlJc w:val="left"/>
-      <w:pPr>
-        <w:ind w:left="0" w:firstLine="0"/>
-      </w:pPr>
-    </w:lvl>
-    <w:lvl w:ilvl="3">
-      <w:start w:val="1"/>
-      <w:numFmt w:val="none"/>
-      <w:suff w:val="nothing"/>
-      <w:lvlText w:val=""/>
-      <w:lvlJc w:val="left"/>
-      <w:pPr>
-        <w:ind w:left="0" w:firstLine="0"/>
-      </w:pPr>
-    </w:lvl>
-    <w:lvl w:ilvl="4">
-      <w:start w:val="1"/>
-      <w:numFmt w:val="none"/>
-      <w:suff w:val="nothing"/>
-      <w:lvlText w:val=""/>
-      <w:lvlJc w:val="left"/>
-      <w:pPr>
-        <w:ind w:left="0" w:firstLine="0"/>
-      </w:pPr>
-    </w:lvl>
-    <w:lvl w:ilvl="5">
-      <w:start w:val="1"/>
-      <w:numFmt w:val="none"/>
-      <w:suff w:val="nothing"/>
-      <w:lvlText w:val=""/>
-      <w:lvlJc w:val="left"/>
-      <w:pPr>
-        <w:ind w:left="0" w:firstLine="0"/>
-      </w:pPr>
-    </w:lvl>
-    <w:lvl w:ilvl="6">
-      <w:start w:val="1"/>
-      <w:numFmt w:val="none"/>
-      <w:suff w:val="nothing"/>
-      <w:lvlText w:val=""/>
-      <w:lvlJc w:val="left"/>
-      <w:pPr>
-        <w:ind w:left="0" w:firstLine="0"/>
-      </w:pPr>
-    </w:lvl>
-    <w:lvl w:ilvl="7">
-      <w:start w:val="1"/>
-      <w:numFmt w:val="none"/>
-      <w:suff w:val="nothing"/>
-      <w:lvlText w:val=""/>
-      <w:lvlJc w:val="left"/>
-      <w:pPr>
-        <w:ind w:left="0" w:firstLine="0"/>
-      </w:pPr>
-    </w:lvl>
-    <w:lvl w:ilvl="8">
-      <w:start w:val="1"/>
-      <w:numFmt w:val="none"/>
-      <w:suff w:val="nothing"/>
-      <w:lvlText w:val=""/>
-      <w:lvlJc w:val="left"/>
-      <w:pPr>
-        <w:ind w:left="0" w:firstLine="0"/>
-      </w:pPr>
-    </w:lvl>
-  </w:abstractNum>
-  <w:abstractNum w:abstractNumId="11">
-    <w:nsid w:val="31A25819"/>
-    <w:multiLevelType w:val="multilevel"/>
-    <w:tmpl w:val="0F581142"/>
-    <w:lvl w:ilvl="0">
-      <w:start w:val="1"/>
-      <w:numFmt w:val="bullet"/>
-      <w:lvlText w:val=""/>
-      <w:lvlJc w:val="left"/>
-      <w:pPr>
-        <w:tabs>
-          <w:tab w:val="num" w:pos="720"/>
-        </w:tabs>
-        <w:ind w:left="720" w:hanging="360"/>
-      </w:pPr>
-      <w:rPr>
-        <w:rFonts w:ascii="Symbol" w:hAnsi="Symbol" w:cs="OpenSymbol" w:hint="default"/>
-      </w:rPr>
-    </w:lvl>
-    <w:lvl w:ilvl="1">
-      <w:start w:val="1"/>
-      <w:numFmt w:val="bullet"/>
-      <w:lvlText w:val="◦"/>
-      <w:lvlJc w:val="left"/>
-      <w:pPr>
-        <w:tabs>
-          <w:tab w:val="num" w:pos="1080"/>
-        </w:tabs>
-        <w:ind w:left="1080" w:hanging="360"/>
-      </w:pPr>
-      <w:rPr>
-        <w:rFonts w:ascii="OpenSymbol" w:hAnsi="OpenSymbol" w:cs="OpenSymbol" w:hint="default"/>
-      </w:rPr>
-    </w:lvl>
-    <w:lvl w:ilvl="2">
-      <w:start w:val="1"/>
-      <w:numFmt w:val="bullet"/>
-      <w:lvlText w:val="▪"/>
-      <w:lvlJc w:val="left"/>
-      <w:pPr>
-        <w:tabs>
-          <w:tab w:val="num" w:pos="1440"/>
-        </w:tabs>
-        <w:ind w:left="1440" w:hanging="360"/>
-      </w:pPr>
-      <w:rPr>
-        <w:rFonts w:ascii="OpenSymbol" w:hAnsi="OpenSymbol" w:cs="OpenSymbol" w:hint="default"/>
-      </w:rPr>
-    </w:lvl>
-    <w:lvl w:ilvl="3">
-      <w:start w:val="1"/>
-      <w:numFmt w:val="bullet"/>
-      <w:lvlText w:val=""/>
-      <w:lvlJc w:val="left"/>
-      <w:pPr>
-        <w:tabs>
-          <w:tab w:val="num" w:pos="1800"/>
-        </w:tabs>
-        <w:ind w:left="1800" w:hanging="360"/>
-      </w:pPr>
-      <w:rPr>
-        <w:rFonts w:ascii="Symbol" w:hAnsi="Symbol" w:cs="OpenSymbol" w:hint="default"/>
-      </w:rPr>
-    </w:lvl>
-    <w:lvl w:ilvl="4">
-      <w:start w:val="1"/>
-      <w:numFmt w:val="bullet"/>
-      <w:lvlText w:val="◦"/>
-      <w:lvlJc w:val="left"/>
-      <w:pPr>
-        <w:tabs>
-          <w:tab w:val="num" w:pos="2160"/>
-        </w:tabs>
-        <w:ind w:left="2160" w:hanging="360"/>
-      </w:pPr>
-      <w:rPr>
-        <w:rFonts w:ascii="OpenSymbol" w:hAnsi="OpenSymbol" w:cs="OpenSymbol" w:hint="default"/>
-      </w:rPr>
-    </w:lvl>
-    <w:lvl w:ilvl="5">
-      <w:start w:val="1"/>
-      <w:numFmt w:val="bullet"/>
-      <w:lvlText w:val="▪"/>
-      <w:lvlJc w:val="left"/>
-      <w:pPr>
-        <w:tabs>
-          <w:tab w:val="num" w:pos="2520"/>
-        </w:tabs>
-        <w:ind w:left="2520" w:hanging="360"/>
-      </w:pPr>
-      <w:rPr>
-        <w:rFonts w:ascii="OpenSymbol" w:hAnsi="OpenSymbol" w:cs="OpenSymbol" w:hint="default"/>
-      </w:rPr>
-    </w:lvl>
-    <w:lvl w:ilvl="6">
-      <w:start w:val="1"/>
-      <w:numFmt w:val="bullet"/>
-      <w:lvlText w:val=""/>
-      <w:lvlJc w:val="left"/>
-      <w:pPr>
-        <w:tabs>
-          <w:tab w:val="num" w:pos="2880"/>
-        </w:tabs>
-        <w:ind w:left="2880" w:hanging="360"/>
-      </w:pPr>
-      <w:rPr>
-        <w:rFonts w:ascii="Symbol" w:hAnsi="Symbol" w:cs="OpenSymbol" w:hint="default"/>
-      </w:rPr>
-    </w:lvl>
-    <w:lvl w:ilvl="7">
-      <w:start w:val="1"/>
-      <w:numFmt w:val="bullet"/>
-      <w:lvlText w:val="◦"/>
-      <w:lvlJc w:val="left"/>
-      <w:pPr>
-        <w:tabs>
-          <w:tab w:val="num" w:pos="3240"/>
-        </w:tabs>
-        <w:ind w:left="3240" w:hanging="360"/>
-      </w:pPr>
-      <w:rPr>
-        <w:rFonts w:ascii="OpenSymbol" w:hAnsi="OpenSymbol" w:cs="OpenSymbol" w:hint="default"/>
-      </w:rPr>
-    </w:lvl>
-    <w:lvl w:ilvl="8">
-      <w:start w:val="1"/>
-      <w:numFmt w:val="bullet"/>
-      <w:lvlText w:val="▪"/>
-      <w:lvlJc w:val="left"/>
-      <w:pPr>
-        <w:tabs>
-          <w:tab w:val="num" w:pos="3600"/>
-        </w:tabs>
-        <w:ind w:left="3600" w:hanging="360"/>
-      </w:pPr>
-      <w:rPr>
-        <w:rFonts w:ascii="OpenSymbol" w:hAnsi="OpenSymbol" w:cs="OpenSymbol" w:hint="default"/>
-      </w:rPr>
-    </w:lvl>
-  </w:abstractNum>
-  <w:abstractNum w:abstractNumId="12">
-    <w:nsid w:val="3D2E5B90"/>
-    <w:multiLevelType w:val="hybridMultilevel"/>
-    <w:tmpl w:val="F3F8F2DA"/>
-    <w:lvl w:ilvl="0" w:tplc="54F465CA">
-      <w:start w:val="1"/>
-      <w:numFmt w:val="bullet"/>
-      <w:lvlText w:val="–"/>
-      <w:lvlJc w:val="left"/>
-      <w:pPr>
-        <w:tabs>
-          <w:tab w:val="num" w:pos="720"/>
-        </w:tabs>
-        <w:ind w:left="720" w:hanging="360"/>
-      </w:pPr>
-      <w:rPr>
-        <w:rFonts w:ascii="Corbel" w:hAnsi="Corbel" w:hint="default"/>
-      </w:rPr>
-    </w:lvl>
-    <w:lvl w:ilvl="1" w:tplc="5054FC1E" w:tentative="1">
-      <w:start w:val="1"/>
-      <w:numFmt w:val="bullet"/>
-      <w:lvlText w:val="–"/>
-      <w:lvlJc w:val="left"/>
-      <w:pPr>
-        <w:tabs>
-          <w:tab w:val="num" w:pos="1440"/>
-        </w:tabs>
-        <w:ind w:left="1440" w:hanging="360"/>
-      </w:pPr>
-      <w:rPr>
-        <w:rFonts w:ascii="Corbel" w:hAnsi="Corbel" w:hint="default"/>
-      </w:rPr>
-    </w:lvl>
-    <w:lvl w:ilvl="2" w:tplc="C08C5330" w:tentative="1">
-      <w:start w:val="1"/>
-      <w:numFmt w:val="bullet"/>
-      <w:lvlText w:val="–"/>
-      <w:lvlJc w:val="left"/>
-      <w:pPr>
-        <w:tabs>
-          <w:tab w:val="num" w:pos="2160"/>
-        </w:tabs>
-        <w:ind w:left="2160" w:hanging="360"/>
-      </w:pPr>
-      <w:rPr>
-        <w:rFonts w:ascii="Corbel" w:hAnsi="Corbel" w:hint="default"/>
-      </w:rPr>
-    </w:lvl>
-    <w:lvl w:ilvl="3" w:tplc="E8F4662E" w:tentative="1">
-      <w:start w:val="1"/>
-      <w:numFmt w:val="bullet"/>
-      <w:lvlText w:val="–"/>
-      <w:lvlJc w:val="left"/>
-      <w:pPr>
-        <w:tabs>
-          <w:tab w:val="num" w:pos="2880"/>
-        </w:tabs>
-        <w:ind w:left="2880" w:hanging="360"/>
-      </w:pPr>
-      <w:rPr>
-        <w:rFonts w:ascii="Corbel" w:hAnsi="Corbel" w:hint="default"/>
-      </w:rPr>
-    </w:lvl>
-    <w:lvl w:ilvl="4" w:tplc="6842362E" w:tentative="1">
-      <w:start w:val="1"/>
-      <w:numFmt w:val="bullet"/>
-      <w:lvlText w:val="–"/>
-      <w:lvlJc w:val="left"/>
-      <w:pPr>
-        <w:tabs>
-          <w:tab w:val="num" w:pos="3600"/>
-        </w:tabs>
-        <w:ind w:left="3600" w:hanging="360"/>
-      </w:pPr>
-      <w:rPr>
-        <w:rFonts w:ascii="Corbel" w:hAnsi="Corbel" w:hint="default"/>
-      </w:rPr>
-    </w:lvl>
-    <w:lvl w:ilvl="5" w:tplc="EBAA8242" w:tentative="1">
-      <w:start w:val="1"/>
-      <w:numFmt w:val="bullet"/>
-      <w:lvlText w:val="–"/>
-      <w:lvlJc w:val="left"/>
-      <w:pPr>
-        <w:tabs>
-          <w:tab w:val="num" w:pos="4320"/>
-        </w:tabs>
-        <w:ind w:left="4320" w:hanging="360"/>
-      </w:pPr>
-      <w:rPr>
-        <w:rFonts w:ascii="Corbel" w:hAnsi="Corbel" w:hint="default"/>
-      </w:rPr>
-    </w:lvl>
-    <w:lvl w:ilvl="6" w:tplc="A1D04362" w:tentative="1">
-      <w:start w:val="1"/>
-      <w:numFmt w:val="bullet"/>
-      <w:lvlText w:val="–"/>
-      <w:lvlJc w:val="left"/>
-      <w:pPr>
-        <w:tabs>
-          <w:tab w:val="num" w:pos="5040"/>
-        </w:tabs>
-        <w:ind w:left="5040" w:hanging="360"/>
-      </w:pPr>
-      <w:rPr>
-        <w:rFonts w:ascii="Corbel" w:hAnsi="Corbel" w:hint="default"/>
-      </w:rPr>
-    </w:lvl>
-    <w:lvl w:ilvl="7" w:tplc="71ECC7E2" w:tentative="1">
-      <w:start w:val="1"/>
-      <w:numFmt w:val="bullet"/>
-      <w:lvlText w:val="–"/>
-      <w:lvlJc w:val="left"/>
-      <w:pPr>
-        <w:tabs>
-          <w:tab w:val="num" w:pos="5760"/>
-        </w:tabs>
-        <w:ind w:left="5760" w:hanging="360"/>
-      </w:pPr>
-      <w:rPr>
-        <w:rFonts w:ascii="Corbel" w:hAnsi="Corbel" w:hint="default"/>
-      </w:rPr>
-    </w:lvl>
-    <w:lvl w:ilvl="8" w:tplc="AC40815A" w:tentative="1">
-      <w:start w:val="1"/>
-      <w:numFmt w:val="bullet"/>
-      <w:lvlText w:val="–"/>
-      <w:lvlJc w:val="left"/>
-      <w:pPr>
-        <w:tabs>
-          <w:tab w:val="num" w:pos="6480"/>
-        </w:tabs>
-        <w:ind w:left="6480" w:hanging="360"/>
-      </w:pPr>
-      <w:rPr>
-        <w:rFonts w:ascii="Corbel" w:hAnsi="Corbel" w:hint="default"/>
-      </w:rPr>
-    </w:lvl>
-  </w:abstractNum>
-  <w:abstractNum w:abstractNumId="13">
-    <w:nsid w:val="3F846A60"/>
-    <w:multiLevelType w:val="multilevel"/>
-    <w:tmpl w:val="4EC2C2A8"/>
-    <w:lvl w:ilvl="0">
-      <w:start w:val="1"/>
-      <w:numFmt w:val="bullet"/>
-      <w:lvlText w:val=""/>
-      <w:lvlJc w:val="left"/>
-      <w:pPr>
-        <w:tabs>
-          <w:tab w:val="num" w:pos="720"/>
-        </w:tabs>
-        <w:ind w:left="720" w:hanging="360"/>
-      </w:pPr>
-      <w:rPr>
-        <w:rFonts w:ascii="Symbol" w:hAnsi="Symbol" w:cs="OpenSymbol" w:hint="default"/>
-      </w:rPr>
-    </w:lvl>
-    <w:lvl w:ilvl="1">
-      <w:start w:val="1"/>
-      <w:numFmt w:val="bullet"/>
-      <w:lvlText w:val="◦"/>
-      <w:lvlJc w:val="left"/>
-      <w:pPr>
-        <w:tabs>
-          <w:tab w:val="num" w:pos="1080"/>
-        </w:tabs>
-        <w:ind w:left="1080" w:hanging="360"/>
-      </w:pPr>
-      <w:rPr>
-        <w:rFonts w:ascii="OpenSymbol" w:hAnsi="OpenSymbol" w:cs="OpenSymbol" w:hint="default"/>
-      </w:rPr>
-    </w:lvl>
-    <w:lvl w:ilvl="2">
-      <w:start w:val="1"/>
-      <w:numFmt w:val="bullet"/>
-      <w:lvlText w:val="▪"/>
-      <w:lvlJc w:val="left"/>
-      <w:pPr>
-        <w:tabs>
-          <w:tab w:val="num" w:pos="1440"/>
-        </w:tabs>
-        <w:ind w:left="1440" w:hanging="360"/>
-      </w:pPr>
-      <w:rPr>
-        <w:rFonts w:ascii="OpenSymbol" w:hAnsi="OpenSymbol" w:cs="OpenSymbol" w:hint="default"/>
-      </w:rPr>
-    </w:lvl>
-    <w:lvl w:ilvl="3">
-      <w:start w:val="1"/>
-      <w:numFmt w:val="bullet"/>
-      <w:lvlText w:val=""/>
-      <w:lvlJc w:val="left"/>
-      <w:pPr>
-        <w:tabs>
-          <w:tab w:val="num" w:pos="1800"/>
-        </w:tabs>
-        <w:ind w:left="1800" w:hanging="360"/>
-      </w:pPr>
-      <w:rPr>
-        <w:rFonts w:ascii="Symbol" w:hAnsi="Symbol" w:cs="OpenSymbol" w:hint="default"/>
-      </w:rPr>
-    </w:lvl>
-    <w:lvl w:ilvl="4">
-      <w:start w:val="1"/>
-      <w:numFmt w:val="bullet"/>
-      <w:lvlText w:val="◦"/>
-      <w:lvlJc w:val="left"/>
-      <w:pPr>
-        <w:tabs>
-          <w:tab w:val="num" w:pos="2160"/>
-        </w:tabs>
-        <w:ind w:left="2160" w:hanging="360"/>
-      </w:pPr>
-      <w:rPr>
-        <w:rFonts w:ascii="OpenSymbol" w:hAnsi="OpenSymbol" w:cs="OpenSymbol" w:hint="default"/>
-      </w:rPr>
-    </w:lvl>
-    <w:lvl w:ilvl="5">
-      <w:start w:val="1"/>
-      <w:numFmt w:val="bullet"/>
-      <w:lvlText w:val="▪"/>
-      <w:lvlJc w:val="left"/>
-      <w:pPr>
-        <w:tabs>
-          <w:tab w:val="num" w:pos="2520"/>
-        </w:tabs>
-        <w:ind w:left="2520" w:hanging="360"/>
-      </w:pPr>
-      <w:rPr>
-        <w:rFonts w:ascii="OpenSymbol" w:hAnsi="OpenSymbol" w:cs="OpenSymbol" w:hint="default"/>
-      </w:rPr>
-    </w:lvl>
-    <w:lvl w:ilvl="6">
-      <w:start w:val="1"/>
-      <w:numFmt w:val="bullet"/>
-      <w:lvlText w:val=""/>
-      <w:lvlJc w:val="left"/>
-      <w:pPr>
-        <w:tabs>
-          <w:tab w:val="num" w:pos="2880"/>
-        </w:tabs>
-        <w:ind w:left="2880" w:hanging="360"/>
-      </w:pPr>
-      <w:rPr>
-        <w:rFonts w:ascii="Symbol" w:hAnsi="Symbol" w:cs="OpenSymbol" w:hint="default"/>
-      </w:rPr>
-    </w:lvl>
-    <w:lvl w:ilvl="7">
-      <w:start w:val="1"/>
-      <w:numFmt w:val="bullet"/>
-      <w:lvlText w:val="◦"/>
-      <w:lvlJc w:val="left"/>
-      <w:pPr>
-        <w:tabs>
-          <w:tab w:val="num" w:pos="3240"/>
-        </w:tabs>
-        <w:ind w:left="3240" w:hanging="360"/>
-      </w:pPr>
-      <w:rPr>
-        <w:rFonts w:ascii="OpenSymbol" w:hAnsi="OpenSymbol" w:cs="OpenSymbol" w:hint="default"/>
-      </w:rPr>
-    </w:lvl>
-    <w:lvl w:ilvl="8">
-      <w:start w:val="1"/>
-      <w:numFmt w:val="bullet"/>
-      <w:lvlText w:val="▪"/>
-      <w:lvlJc w:val="left"/>
-      <w:pPr>
-        <w:tabs>
-          <w:tab w:val="num" w:pos="3600"/>
-        </w:tabs>
-        <w:ind w:left="3600" w:hanging="360"/>
-      </w:pPr>
-      <w:rPr>
-        <w:rFonts w:ascii="OpenSymbol" w:hAnsi="OpenSymbol" w:cs="OpenSymbol" w:hint="default"/>
-      </w:rPr>
-    </w:lvl>
-  </w:abstractNum>
-  <w:abstractNum w:abstractNumId="14">
-    <w:nsid w:val="4AD80F4A"/>
-    <w:multiLevelType w:val="hybridMultilevel"/>
-    <w:tmpl w:val="8E967C5E"/>
-    <w:lvl w:ilvl="0" w:tplc="04090001">
-      <w:start w:val="1"/>
-      <w:numFmt w:val="bullet"/>
-      <w:lvlText w:val=""/>
-      <w:lvlJc w:val="left"/>
-      <w:pPr>
-        <w:ind w:left="720" w:hanging="360"/>
-      </w:pPr>
-      <w:rPr>
-        <w:rFonts w:ascii="Symbol" w:hAnsi="Symbol" w:hint="default"/>
-      </w:rPr>
-    </w:lvl>
-    <w:lvl w:ilvl="1" w:tplc="04090003" w:tentative="1">
-      <w:start w:val="1"/>
-      <w:numFmt w:val="bullet"/>
-      <w:lvlText w:val="o"/>
-      <w:lvlJc w:val="left"/>
-      <w:pPr>
-        <w:ind w:left="1440" w:hanging="360"/>
-      </w:pPr>
-      <w:rPr>
-        <w:rFonts w:ascii="Courier New" w:hAnsi="Courier New" w:cs="Courier New" w:hint="default"/>
-      </w:rPr>
-    </w:lvl>
-    <w:lvl w:ilvl="2" w:tplc="04090005" w:tentative="1">
-      <w:start w:val="1"/>
-      <w:numFmt w:val="bullet"/>
-      <w:lvlText w:val=""/>
-      <w:lvlJc w:val="left"/>
-      <w:pPr>
-        <w:ind w:left="2160" w:hanging="360"/>
-      </w:pPr>
-      <w:rPr>
-        <w:rFonts w:ascii="Wingdings" w:hAnsi="Wingdings" w:hint="default"/>
-      </w:rPr>
-    </w:lvl>
-    <w:lvl w:ilvl="3" w:tplc="04090001" w:tentative="1">
-      <w:start w:val="1"/>
-      <w:numFmt w:val="bullet"/>
-      <w:lvlText w:val=""/>
-      <w:lvlJc w:val="left"/>
-      <w:pPr>
-        <w:ind w:left="2880" w:hanging="360"/>
-      </w:pPr>
-      <w:rPr>
-        <w:rFonts w:ascii="Symbol" w:hAnsi="Symbol" w:hint="default"/>
-      </w:rPr>
-    </w:lvl>
-    <w:lvl w:ilvl="4" w:tplc="04090003" w:tentative="1">
-      <w:start w:val="1"/>
-      <w:numFmt w:val="bullet"/>
-      <w:lvlText w:val="o"/>
-      <w:lvlJc w:val="left"/>
-      <w:pPr>
-        <w:ind w:left="3600" w:hanging="360"/>
-      </w:pPr>
-      <w:rPr>
-        <w:rFonts w:ascii="Courier New" w:hAnsi="Courier New" w:cs="Courier New" w:hint="default"/>
-      </w:rPr>
-    </w:lvl>
-    <w:lvl w:ilvl="5" w:tplc="04090005" w:tentative="1">
-      <w:start w:val="1"/>
-      <w:numFmt w:val="bullet"/>
-      <w:lvlText w:val=""/>
-      <w:lvlJc w:val="left"/>
-      <w:pPr>
-        <w:ind w:left="4320" w:hanging="360"/>
-      </w:pPr>
-      <w:rPr>
-        <w:rFonts w:ascii="Wingdings" w:hAnsi="Wingdings" w:hint="default"/>
-      </w:rPr>
-    </w:lvl>
-    <w:lvl w:ilvl="6" w:tplc="04090001" w:tentative="1">
-      <w:start w:val="1"/>
-      <w:numFmt w:val="bullet"/>
-      <w:lvlText w:val=""/>
-      <w:lvlJc w:val="left"/>
-      <w:pPr>
-        <w:ind w:left="5040" w:hanging="360"/>
-      </w:pPr>
-      <w:rPr>
-        <w:rFonts w:ascii="Symbol" w:hAnsi="Symbol" w:hint="default"/>
-      </w:rPr>
-    </w:lvl>
-    <w:lvl w:ilvl="7" w:tplc="04090003" w:tentative="1">
-      <w:start w:val="1"/>
-      <w:numFmt w:val="bullet"/>
-      <w:lvlText w:val="o"/>
-      <w:lvlJc w:val="left"/>
-      <w:pPr>
-        <w:ind w:left="5760" w:hanging="360"/>
-      </w:pPr>
-      <w:rPr>
-        <w:rFonts w:ascii="Courier New" w:hAnsi="Courier New" w:cs="Courier New" w:hint="default"/>
-      </w:rPr>
-    </w:lvl>
-    <w:lvl w:ilvl="8" w:tplc="04090005" w:tentative="1">
-      <w:start w:val="1"/>
-      <w:numFmt w:val="bullet"/>
-      <w:lvlText w:val=""/>
-      <w:lvlJc w:val="left"/>
-      <w:pPr>
-        <w:ind w:left="6480" w:hanging="360"/>
-      </w:pPr>
-      <w:rPr>
-        <w:rFonts w:ascii="Wingdings" w:hAnsi="Wingdings" w:hint="default"/>
-      </w:rPr>
-    </w:lvl>
-  </w:abstractNum>
-  <w:abstractNum w:abstractNumId="15">
     <w:nsid w:val="4D2F51CD"/>
     <w:multiLevelType w:val="multilevel"/>
     <w:tmpl w:val="4D2F51CD"/>
-    <w:lvl w:ilvl="0">
+    <w:lvl w:ilvl="0" w:tentative="0">
       <w:start w:val="1"/>
       <w:numFmt w:val="bullet"/>
       <w:lvlText w:val=""/>
@@ -9838,11 +9424,11 @@
         <w:ind w:left="360" w:hanging="360"/>
       </w:pPr>
       <w:rPr>
-        <w:rFonts w:ascii="Symbol" w:hAnsi="Symbol" w:hint="default"/>
+        <w:rFonts w:hint="default" w:ascii="Symbol" w:hAnsi="Symbol"/>
         <w:color w:val="auto"/>
       </w:rPr>
     </w:lvl>
-    <w:lvl w:ilvl="1">
+    <w:lvl w:ilvl="1" w:tentative="0">
       <w:start w:val="1"/>
       <w:numFmt w:val="bullet"/>
       <w:lvlText w:val=""/>
@@ -9854,11 +9440,11 @@
         <w:ind w:left="1620" w:hanging="360"/>
       </w:pPr>
       <w:rPr>
-        <w:rFonts w:ascii="Wingdings" w:hAnsi="Wingdings" w:hint="default"/>
+        <w:rFonts w:hint="default" w:ascii="Wingdings" w:hAnsi="Wingdings"/>
         <w:color w:val="auto"/>
       </w:rPr>
     </w:lvl>
-    <w:lvl w:ilvl="2">
+    <w:lvl w:ilvl="2" w:tentative="0">
       <w:start w:val="1"/>
       <w:numFmt w:val="bullet"/>
       <w:lvlText w:val=""/>
@@ -9870,10 +9456,10 @@
         <w:ind w:left="-5760" w:hanging="360"/>
       </w:pPr>
       <w:rPr>
-        <w:rFonts w:ascii="Wingdings" w:hAnsi="Wingdings" w:hint="default"/>
+        <w:rFonts w:hint="default" w:ascii="Wingdings" w:hAnsi="Wingdings"/>
       </w:rPr>
     </w:lvl>
-    <w:lvl w:ilvl="3">
+    <w:lvl w:ilvl="3" w:tentative="0">
       <w:start w:val="1"/>
       <w:numFmt w:val="bullet"/>
       <w:lvlText w:val=""/>
@@ -9885,10 +9471,10 @@
         <w:ind w:left="-5040" w:hanging="360"/>
       </w:pPr>
       <w:rPr>
-        <w:rFonts w:ascii="Symbol" w:hAnsi="Symbol" w:hint="default"/>
+        <w:rFonts w:hint="default" w:ascii="Symbol" w:hAnsi="Symbol"/>
       </w:rPr>
     </w:lvl>
-    <w:lvl w:ilvl="4">
+    <w:lvl w:ilvl="4" w:tentative="0">
       <w:start w:val="1"/>
       <w:numFmt w:val="bullet"/>
       <w:lvlText w:val="o"/>
@@ -9900,10 +9486,10 @@
         <w:ind w:left="-4320" w:hanging="360"/>
       </w:pPr>
       <w:rPr>
-        <w:rFonts w:ascii="Courier New" w:hAnsi="Courier New" w:hint="default"/>
+        <w:rFonts w:hint="default" w:ascii="Courier New" w:hAnsi="Courier New"/>
       </w:rPr>
     </w:lvl>
-    <w:lvl w:ilvl="5">
+    <w:lvl w:ilvl="5" w:tentative="0">
       <w:start w:val="1"/>
       <w:numFmt w:val="bullet"/>
       <w:lvlText w:val=""/>
@@ -9915,10 +9501,10 @@
         <w:ind w:left="-3600" w:hanging="360"/>
       </w:pPr>
       <w:rPr>
-        <w:rFonts w:ascii="Wingdings" w:hAnsi="Wingdings" w:hint="default"/>
+        <w:rFonts w:hint="default" w:ascii="Wingdings" w:hAnsi="Wingdings"/>
       </w:rPr>
     </w:lvl>
-    <w:lvl w:ilvl="6">
+    <w:lvl w:ilvl="6" w:tentative="0">
       <w:start w:val="1"/>
       <w:numFmt w:val="bullet"/>
       <w:lvlText w:val=""/>
@@ -9930,10 +9516,10 @@
         <w:ind w:left="-2880" w:hanging="360"/>
       </w:pPr>
       <w:rPr>
-        <w:rFonts w:ascii="Symbol" w:hAnsi="Symbol" w:hint="default"/>
+        <w:rFonts w:hint="default" w:ascii="Symbol" w:hAnsi="Symbol"/>
       </w:rPr>
     </w:lvl>
-    <w:lvl w:ilvl="7">
+    <w:lvl w:ilvl="7" w:tentative="0">
       <w:start w:val="1"/>
       <w:numFmt w:val="bullet"/>
       <w:lvlText w:val="o"/>
@@ -9945,10 +9531,10 @@
         <w:ind w:left="-2160" w:hanging="360"/>
       </w:pPr>
       <w:rPr>
-        <w:rFonts w:ascii="Courier New" w:hAnsi="Courier New" w:hint="default"/>
+        <w:rFonts w:hint="default" w:ascii="Courier New" w:hAnsi="Courier New"/>
       </w:rPr>
     </w:lvl>
-    <w:lvl w:ilvl="8">
+    <w:lvl w:ilvl="8" w:tentative="0">
       <w:start w:val="1"/>
       <w:numFmt w:val="bullet"/>
       <w:lvlText w:val=""/>
@@ -9960,787 +9546,128 @@
         <w:ind w:left="-1440" w:hanging="360"/>
       </w:pPr>
       <w:rPr>
-        <w:rFonts w:ascii="Wingdings" w:hAnsi="Wingdings" w:hint="default"/>
+        <w:rFonts w:hint="default" w:ascii="Wingdings" w:hAnsi="Wingdings"/>
       </w:rPr>
     </w:lvl>
   </w:abstractNum>
-  <w:abstractNum w:abstractNumId="16">
-    <w:nsid w:val="4F553BC0"/>
+  <w:abstractNum w:abstractNumId="9">
+    <w:nsid w:val="54FA53FF"/>
     <w:multiLevelType w:val="multilevel"/>
-    <w:tmpl w:val="4F553BC0"/>
-    <w:lvl w:ilvl="0">
+    <w:tmpl w:val="54FA53FF"/>
+    <w:lvl w:ilvl="0" w:tentative="0">
       <w:start w:val="1"/>
       <w:numFmt w:val="bullet"/>
       <w:lvlText w:val=""/>
       <w:lvlJc w:val="left"/>
       <w:pPr>
-        <w:tabs>
-          <w:tab w:val="left" w:pos="720"/>
-        </w:tabs>
         <w:ind w:left="720" w:hanging="360"/>
       </w:pPr>
       <w:rPr>
-        <w:rFonts w:ascii="Symbol" w:hAnsi="Symbol" w:cs="OpenSymbol" w:hint="default"/>
+        <w:rFonts w:hint="default" w:ascii="Symbol" w:hAnsi="Symbol"/>
       </w:rPr>
     </w:lvl>
-    <w:lvl w:ilvl="1">
+    <w:lvl w:ilvl="1" w:tentative="0">
       <w:start w:val="1"/>
       <w:numFmt w:val="bullet"/>
-      <w:lvlText w:val="◦"/>
+      <w:lvlText w:val="o"/>
       <w:lvlJc w:val="left"/>
       <w:pPr>
-        <w:tabs>
-          <w:tab w:val="left" w:pos="1080"/>
-        </w:tabs>
-        <w:ind w:left="1080" w:hanging="360"/>
+        <w:ind w:left="1440" w:hanging="360"/>
       </w:pPr>
       <w:rPr>
-        <w:rFonts w:ascii="OpenSymbol" w:hAnsi="OpenSymbol" w:cs="OpenSymbol" w:hint="default"/>
+        <w:rFonts w:hint="default" w:ascii="Courier New" w:hAnsi="Courier New" w:cs="Courier New"/>
       </w:rPr>
     </w:lvl>
-    <w:lvl w:ilvl="2">
+    <w:lvl w:ilvl="2" w:tentative="0">
       <w:start w:val="1"/>
       <w:numFmt w:val="bullet"/>
-      <w:lvlText w:val="▪"/>
+      <w:lvlText w:val=""/>
       <w:lvlJc w:val="left"/>
       <w:pPr>
-        <w:tabs>
-          <w:tab w:val="left" w:pos="1440"/>
-        </w:tabs>
-        <w:ind w:left="1440" w:hanging="360"/>
+        <w:ind w:left="2160" w:hanging="360"/>
       </w:pPr>
       <w:rPr>
-        <w:rFonts w:ascii="OpenSymbol" w:hAnsi="OpenSymbol" w:cs="OpenSymbol" w:hint="default"/>
+        <w:rFonts w:hint="default" w:ascii="Wingdings" w:hAnsi="Wingdings"/>
       </w:rPr>
     </w:lvl>
-    <w:lvl w:ilvl="3">
+    <w:lvl w:ilvl="3" w:tentative="0">
       <w:start w:val="1"/>
       <w:numFmt w:val="bullet"/>
       <w:lvlText w:val=""/>
       <w:lvlJc w:val="left"/>
       <w:pPr>
-        <w:tabs>
-          <w:tab w:val="left" w:pos="1800"/>
-        </w:tabs>
-        <w:ind w:left="1800" w:hanging="360"/>
+        <w:ind w:left="2880" w:hanging="360"/>
       </w:pPr>
       <w:rPr>
-        <w:rFonts w:ascii="Symbol" w:hAnsi="Symbol" w:cs="OpenSymbol" w:hint="default"/>
+        <w:rFonts w:hint="default" w:ascii="Symbol" w:hAnsi="Symbol"/>
       </w:rPr>
     </w:lvl>
-    <w:lvl w:ilvl="4">
+    <w:lvl w:ilvl="4" w:tentative="0">
       <w:start w:val="1"/>
       <w:numFmt w:val="bullet"/>
-      <w:lvlText w:val="◦"/>
+      <w:lvlText w:val="o"/>
       <w:lvlJc w:val="left"/>
       <w:pPr>
-        <w:tabs>
-          <w:tab w:val="left" w:pos="2160"/>
-        </w:tabs>
-        <w:ind w:left="2160" w:hanging="360"/>
+        <w:ind w:left="3600" w:hanging="360"/>
       </w:pPr>
       <w:rPr>
-        <w:rFonts w:ascii="OpenSymbol" w:hAnsi="OpenSymbol" w:cs="OpenSymbol" w:hint="default"/>
+        <w:rFonts w:hint="default" w:ascii="Courier New" w:hAnsi="Courier New" w:cs="Courier New"/>
       </w:rPr>
     </w:lvl>
-    <w:lvl w:ilvl="5">
+    <w:lvl w:ilvl="5" w:tentative="0">
       <w:start w:val="1"/>
       <w:numFmt w:val="bullet"/>
-      <w:lvlText w:val="▪"/>
+      <w:lvlText w:val=""/>
       <w:lvlJc w:val="left"/>
       <w:pPr>
-        <w:tabs>
-          <w:tab w:val="left" w:pos="2520"/>
-        </w:tabs>
-        <w:ind w:left="2520" w:hanging="360"/>
+        <w:ind w:left="4320" w:hanging="360"/>
       </w:pPr>
       <w:rPr>
-        <w:rFonts w:ascii="OpenSymbol" w:hAnsi="OpenSymbol" w:cs="OpenSymbol" w:hint="default"/>
+        <w:rFonts w:hint="default" w:ascii="Wingdings" w:hAnsi="Wingdings"/>
       </w:rPr>
     </w:lvl>
-    <w:lvl w:ilvl="6">
+    <w:lvl w:ilvl="6" w:tentative="0">
       <w:start w:val="1"/>
       <w:numFmt w:val="bullet"/>
       <w:lvlText w:val=""/>
       <w:lvlJc w:val="left"/>
       <w:pPr>
-        <w:tabs>
-          <w:tab w:val="left" w:pos="2880"/>
-        </w:tabs>
-        <w:ind w:left="2880" w:hanging="360"/>
+        <w:ind w:left="5040" w:hanging="360"/>
       </w:pPr>
       <w:rPr>
-        <w:rFonts w:ascii="Symbol" w:hAnsi="Symbol" w:cs="OpenSymbol" w:hint="default"/>
+        <w:rFonts w:hint="default" w:ascii="Symbol" w:hAnsi="Symbol"/>
       </w:rPr>
     </w:lvl>
-    <w:lvl w:ilvl="7">
-      <w:start w:val="1"/>
-      <w:numFmt w:val="bullet"/>
-      <w:lvlText w:val="◦"/>
-      <w:lvlJc w:val="left"/>
-      <w:pPr>
-        <w:tabs>
-          <w:tab w:val="left" w:pos="3240"/>
-        </w:tabs>
-        <w:ind w:left="3240" w:hanging="360"/>
-      </w:pPr>
-      <w:rPr>
-        <w:rFonts w:ascii="OpenSymbol" w:hAnsi="OpenSymbol" w:cs="OpenSymbol" w:hint="default"/>
-      </w:rPr>
-    </w:lvl>
-    <w:lvl w:ilvl="8">
-      <w:start w:val="1"/>
-      <w:numFmt w:val="bullet"/>
-      <w:lvlText w:val="▪"/>
-      <w:lvlJc w:val="left"/>
-      <w:pPr>
-        <w:tabs>
-          <w:tab w:val="left" w:pos="3600"/>
-        </w:tabs>
-        <w:ind w:left="3600" w:hanging="360"/>
-      </w:pPr>
-      <w:rPr>
-        <w:rFonts w:ascii="OpenSymbol" w:hAnsi="OpenSymbol" w:cs="OpenSymbol" w:hint="default"/>
-      </w:rPr>
-    </w:lvl>
-  </w:abstractNum>
-  <w:abstractNum w:abstractNumId="17">
-    <w:nsid w:val="52BC2FA5"/>
-    <w:multiLevelType w:val="hybridMultilevel"/>
-    <w:tmpl w:val="1DC2F1B0"/>
-    <w:lvl w:ilvl="0" w:tplc="40090001">
-      <w:start w:val="1"/>
-      <w:numFmt w:val="bullet"/>
-      <w:lvlText w:val=""/>
-      <w:lvlJc w:val="left"/>
-      <w:pPr>
-        <w:ind w:left="720" w:hanging="360"/>
-      </w:pPr>
-      <w:rPr>
-        <w:rFonts w:ascii="Symbol" w:hAnsi="Symbol" w:hint="default"/>
-      </w:rPr>
-    </w:lvl>
-    <w:lvl w:ilvl="1" w:tplc="40090003" w:tentative="1">
+    <w:lvl w:ilvl="7" w:tentative="0">
       <w:start w:val="1"/>
       <w:numFmt w:val="bullet"/>
       <w:lvlText w:val="o"/>
       <w:lvlJc w:val="left"/>
       <w:pPr>
-        <w:ind w:left="1440" w:hanging="360"/>
+        <w:ind w:left="5760" w:hanging="360"/>
       </w:pPr>
       <w:rPr>
-        <w:rFonts w:ascii="Courier New" w:hAnsi="Courier New" w:cs="Courier New" w:hint="default"/>
+        <w:rFonts w:hint="default" w:ascii="Courier New" w:hAnsi="Courier New" w:cs="Courier New"/>
       </w:rPr>
     </w:lvl>
-    <w:lvl w:ilvl="2" w:tplc="40090005" w:tentative="1">
+    <w:lvl w:ilvl="8" w:tentative="0">
       <w:start w:val="1"/>
       <w:numFmt w:val="bullet"/>
       <w:lvlText w:val=""/>
       <w:lvlJc w:val="left"/>
       <w:pPr>
-        <w:ind w:left="2160" w:hanging="360"/>
+        <w:ind w:left="6480" w:hanging="360"/>
       </w:pPr>
       <w:rPr>
-        <w:rFonts w:ascii="Wingdings" w:hAnsi="Wingdings" w:hint="default"/>
-      </w:rPr>
-    </w:lvl>
-    <w:lvl w:ilvl="3" w:tplc="40090001" w:tentative="1">
-      <w:start w:val="1"/>
-      <w:numFmt w:val="bullet"/>
-      <w:lvlText w:val=""/>
-      <w:lvlJc w:val="left"/>
-      <w:pPr>
-        <w:ind w:left="2880" w:hanging="360"/>
-      </w:pPr>
-      <w:rPr>
-        <w:rFonts w:ascii="Symbol" w:hAnsi="Symbol" w:hint="default"/>
-      </w:rPr>
-    </w:lvl>
-    <w:lvl w:ilvl="4" w:tplc="40090003" w:tentative="1">
-      <w:start w:val="1"/>
-      <w:numFmt w:val="bullet"/>
-      <w:lvlText w:val="o"/>
-      <w:lvlJc w:val="left"/>
-      <w:pPr>
-        <w:ind w:left="3600" w:hanging="360"/>
-      </w:pPr>
-      <w:rPr>
-        <w:rFonts w:ascii="Courier New" w:hAnsi="Courier New" w:cs="Courier New" w:hint="default"/>
-      </w:rPr>
-    </w:lvl>
-    <w:lvl w:ilvl="5" w:tplc="40090005" w:tentative="1">
-      <w:start w:val="1"/>
-      <w:numFmt w:val="bullet"/>
-      <w:lvlText w:val=""/>
-      <w:lvlJc w:val="left"/>
-      <w:pPr>
-        <w:ind w:left="4320" w:hanging="360"/>
-      </w:pPr>
-      <w:rPr>
-        <w:rFonts w:ascii="Wingdings" w:hAnsi="Wingdings" w:hint="default"/>
-      </w:rPr>
-    </w:lvl>
-    <w:lvl w:ilvl="6" w:tplc="40090001" w:tentative="1">
-      <w:start w:val="1"/>
-      <w:numFmt w:val="bullet"/>
-      <w:lvlText w:val=""/>
-      <w:lvlJc w:val="left"/>
-      <w:pPr>
-        <w:ind w:left="5040" w:hanging="360"/>
-      </w:pPr>
-      <w:rPr>
-        <w:rFonts w:ascii="Symbol" w:hAnsi="Symbol" w:hint="default"/>
-      </w:rPr>
-    </w:lvl>
-    <w:lvl w:ilvl="7" w:tplc="40090003" w:tentative="1">
-      <w:start w:val="1"/>
-      <w:numFmt w:val="bullet"/>
-      <w:lvlText w:val="o"/>
-      <w:lvlJc w:val="left"/>
-      <w:pPr>
-        <w:ind w:left="5760" w:hanging="360"/>
-      </w:pPr>
-      <w:rPr>
-        <w:rFonts w:ascii="Courier New" w:hAnsi="Courier New" w:cs="Courier New" w:hint="default"/>
-      </w:rPr>
-    </w:lvl>
-    <w:lvl w:ilvl="8" w:tplc="40090005" w:tentative="1">
-      <w:start w:val="1"/>
-      <w:numFmt w:val="bullet"/>
-      <w:lvlText w:val=""/>
-      <w:lvlJc w:val="left"/>
-      <w:pPr>
-        <w:ind w:left="6480" w:hanging="360"/>
-      </w:pPr>
-      <w:rPr>
-        <w:rFonts w:ascii="Wingdings" w:hAnsi="Wingdings" w:hint="default"/>
+        <w:rFonts w:hint="default" w:ascii="Wingdings" w:hAnsi="Wingdings"/>
       </w:rPr>
     </w:lvl>
   </w:abstractNum>
-  <w:abstractNum w:abstractNumId="18">
-    <w:nsid w:val="54742274"/>
-    <w:multiLevelType w:val="hybridMultilevel"/>
-    <w:tmpl w:val="DFE8613C"/>
-    <w:lvl w:ilvl="0" w:tplc="9E8A84F6">
-      <w:start w:val="1"/>
-      <w:numFmt w:val="bullet"/>
-      <w:lvlText w:val=""/>
-      <w:lvlJc w:val="left"/>
-      <w:pPr>
-        <w:tabs>
-          <w:tab w:val="num" w:pos="720"/>
-        </w:tabs>
-        <w:ind w:left="720" w:hanging="360"/>
-      </w:pPr>
-      <w:rPr>
-        <w:rFonts w:ascii="Wingdings" w:hAnsi="Wingdings" w:hint="default"/>
-      </w:rPr>
-    </w:lvl>
-    <w:lvl w:ilvl="1" w:tplc="5642B0F6" w:tentative="1">
-      <w:start w:val="1"/>
-      <w:numFmt w:val="bullet"/>
-      <w:lvlText w:val=""/>
-      <w:lvlJc w:val="left"/>
-      <w:pPr>
-        <w:tabs>
-          <w:tab w:val="num" w:pos="1440"/>
-        </w:tabs>
-        <w:ind w:left="1440" w:hanging="360"/>
-      </w:pPr>
-      <w:rPr>
-        <w:rFonts w:ascii="Wingdings" w:hAnsi="Wingdings" w:hint="default"/>
-      </w:rPr>
-    </w:lvl>
-    <w:lvl w:ilvl="2" w:tplc="3936596A" w:tentative="1">
-      <w:start w:val="1"/>
-      <w:numFmt w:val="bullet"/>
-      <w:lvlText w:val=""/>
-      <w:lvlJc w:val="left"/>
-      <w:pPr>
-        <w:tabs>
-          <w:tab w:val="num" w:pos="2160"/>
-        </w:tabs>
-        <w:ind w:left="2160" w:hanging="360"/>
-      </w:pPr>
-      <w:rPr>
-        <w:rFonts w:ascii="Wingdings" w:hAnsi="Wingdings" w:hint="default"/>
-      </w:rPr>
-    </w:lvl>
-    <w:lvl w:ilvl="3" w:tplc="BD726D18" w:tentative="1">
-      <w:start w:val="1"/>
-      <w:numFmt w:val="bullet"/>
-      <w:lvlText w:val=""/>
-      <w:lvlJc w:val="left"/>
-      <w:pPr>
-        <w:tabs>
-          <w:tab w:val="num" w:pos="2880"/>
-        </w:tabs>
-        <w:ind w:left="2880" w:hanging="360"/>
-      </w:pPr>
-      <w:rPr>
-        <w:rFonts w:ascii="Wingdings" w:hAnsi="Wingdings" w:hint="default"/>
-      </w:rPr>
-    </w:lvl>
-    <w:lvl w:ilvl="4" w:tplc="C4325384" w:tentative="1">
-      <w:start w:val="1"/>
-      <w:numFmt w:val="bullet"/>
-      <w:lvlText w:val=""/>
-      <w:lvlJc w:val="left"/>
-      <w:pPr>
-        <w:tabs>
-          <w:tab w:val="num" w:pos="3600"/>
-        </w:tabs>
-        <w:ind w:left="3600" w:hanging="360"/>
-      </w:pPr>
-      <w:rPr>
-        <w:rFonts w:ascii="Wingdings" w:hAnsi="Wingdings" w:hint="default"/>
-      </w:rPr>
-    </w:lvl>
-    <w:lvl w:ilvl="5" w:tplc="7430D7CA" w:tentative="1">
-      <w:start w:val="1"/>
-      <w:numFmt w:val="bullet"/>
-      <w:lvlText w:val=""/>
-      <w:lvlJc w:val="left"/>
-      <w:pPr>
-        <w:tabs>
-          <w:tab w:val="num" w:pos="4320"/>
-        </w:tabs>
-        <w:ind w:left="4320" w:hanging="360"/>
-      </w:pPr>
-      <w:rPr>
-        <w:rFonts w:ascii="Wingdings" w:hAnsi="Wingdings" w:hint="default"/>
-      </w:rPr>
-    </w:lvl>
-    <w:lvl w:ilvl="6" w:tplc="E65618AC" w:tentative="1">
-      <w:start w:val="1"/>
-      <w:numFmt w:val="bullet"/>
-      <w:lvlText w:val=""/>
-      <w:lvlJc w:val="left"/>
-      <w:pPr>
-        <w:tabs>
-          <w:tab w:val="num" w:pos="5040"/>
-        </w:tabs>
-        <w:ind w:left="5040" w:hanging="360"/>
-      </w:pPr>
-      <w:rPr>
-        <w:rFonts w:ascii="Wingdings" w:hAnsi="Wingdings" w:hint="default"/>
-      </w:rPr>
-    </w:lvl>
-    <w:lvl w:ilvl="7" w:tplc="C14AB9B6" w:tentative="1">
-      <w:start w:val="1"/>
-      <w:numFmt w:val="bullet"/>
-      <w:lvlText w:val=""/>
-      <w:lvlJc w:val="left"/>
-      <w:pPr>
-        <w:tabs>
-          <w:tab w:val="num" w:pos="5760"/>
-        </w:tabs>
-        <w:ind w:left="5760" w:hanging="360"/>
-      </w:pPr>
-      <w:rPr>
-        <w:rFonts w:ascii="Wingdings" w:hAnsi="Wingdings" w:hint="default"/>
-      </w:rPr>
-    </w:lvl>
-    <w:lvl w:ilvl="8" w:tplc="F27E73F8" w:tentative="1">
-      <w:start w:val="1"/>
-      <w:numFmt w:val="bullet"/>
-      <w:lvlText w:val=""/>
-      <w:lvlJc w:val="left"/>
-      <w:pPr>
-        <w:tabs>
-          <w:tab w:val="num" w:pos="6480"/>
-        </w:tabs>
-        <w:ind w:left="6480" w:hanging="360"/>
-      </w:pPr>
-      <w:rPr>
-        <w:rFonts w:ascii="Wingdings" w:hAnsi="Wingdings" w:hint="default"/>
-      </w:rPr>
-    </w:lvl>
-  </w:abstractNum>
-  <w:abstractNum w:abstractNumId="19">
-    <w:nsid w:val="54FA53FF"/>
-    <w:multiLevelType w:val="hybridMultilevel"/>
-    <w:tmpl w:val="3438AEBE"/>
-    <w:lvl w:ilvl="0" w:tplc="40090001">
-      <w:start w:val="1"/>
-      <w:numFmt w:val="bullet"/>
-      <w:lvlText w:val=""/>
-      <w:lvlJc w:val="left"/>
-      <w:pPr>
-        <w:ind w:left="720" w:hanging="360"/>
-      </w:pPr>
-      <w:rPr>
-        <w:rFonts w:ascii="Symbol" w:hAnsi="Symbol" w:hint="default"/>
-      </w:rPr>
-    </w:lvl>
-    <w:lvl w:ilvl="1" w:tplc="40090003" w:tentative="1">
-      <w:start w:val="1"/>
-      <w:numFmt w:val="bullet"/>
-      <w:lvlText w:val="o"/>
-      <w:lvlJc w:val="left"/>
-      <w:pPr>
-        <w:ind w:left="1440" w:hanging="360"/>
-      </w:pPr>
-      <w:rPr>
-        <w:rFonts w:ascii="Courier New" w:hAnsi="Courier New" w:cs="Courier New" w:hint="default"/>
-      </w:rPr>
-    </w:lvl>
-    <w:lvl w:ilvl="2" w:tplc="40090005" w:tentative="1">
-      <w:start w:val="1"/>
-      <w:numFmt w:val="bullet"/>
-      <w:lvlText w:val=""/>
-      <w:lvlJc w:val="left"/>
-      <w:pPr>
-        <w:ind w:left="2160" w:hanging="360"/>
-      </w:pPr>
-      <w:rPr>
-        <w:rFonts w:ascii="Wingdings" w:hAnsi="Wingdings" w:hint="default"/>
-      </w:rPr>
-    </w:lvl>
-    <w:lvl w:ilvl="3" w:tplc="40090001" w:tentative="1">
-      <w:start w:val="1"/>
-      <w:numFmt w:val="bullet"/>
-      <w:lvlText w:val=""/>
-      <w:lvlJc w:val="left"/>
-      <w:pPr>
-        <w:ind w:left="2880" w:hanging="360"/>
-      </w:pPr>
-      <w:rPr>
-        <w:rFonts w:ascii="Symbol" w:hAnsi="Symbol" w:hint="default"/>
-      </w:rPr>
-    </w:lvl>
-    <w:lvl w:ilvl="4" w:tplc="40090003" w:tentative="1">
-      <w:start w:val="1"/>
-      <w:numFmt w:val="bullet"/>
-      <w:lvlText w:val="o"/>
-      <w:lvlJc w:val="left"/>
-      <w:pPr>
-        <w:ind w:left="3600" w:hanging="360"/>
-      </w:pPr>
-      <w:rPr>
-        <w:rFonts w:ascii="Courier New" w:hAnsi="Courier New" w:cs="Courier New" w:hint="default"/>
-      </w:rPr>
-    </w:lvl>
-    <w:lvl w:ilvl="5" w:tplc="40090005" w:tentative="1">
-      <w:start w:val="1"/>
-      <w:numFmt w:val="bullet"/>
-      <w:lvlText w:val=""/>
-      <w:lvlJc w:val="left"/>
-      <w:pPr>
-        <w:ind w:left="4320" w:hanging="360"/>
-      </w:pPr>
-      <w:rPr>
-        <w:rFonts w:ascii="Wingdings" w:hAnsi="Wingdings" w:hint="default"/>
-      </w:rPr>
-    </w:lvl>
-    <w:lvl w:ilvl="6" w:tplc="40090001" w:tentative="1">
-      <w:start w:val="1"/>
-      <w:numFmt w:val="bullet"/>
-      <w:lvlText w:val=""/>
-      <w:lvlJc w:val="left"/>
-      <w:pPr>
-        <w:ind w:left="5040" w:hanging="360"/>
-      </w:pPr>
-      <w:rPr>
-        <w:rFonts w:ascii="Symbol" w:hAnsi="Symbol" w:hint="default"/>
-      </w:rPr>
-    </w:lvl>
-    <w:lvl w:ilvl="7" w:tplc="40090003" w:tentative="1">
-      <w:start w:val="1"/>
-      <w:numFmt w:val="bullet"/>
-      <w:lvlText w:val="o"/>
-      <w:lvlJc w:val="left"/>
-      <w:pPr>
-        <w:ind w:left="5760" w:hanging="360"/>
-      </w:pPr>
-      <w:rPr>
-        <w:rFonts w:ascii="Courier New" w:hAnsi="Courier New" w:cs="Courier New" w:hint="default"/>
-      </w:rPr>
-    </w:lvl>
-    <w:lvl w:ilvl="8" w:tplc="40090005" w:tentative="1">
-      <w:start w:val="1"/>
-      <w:numFmt w:val="bullet"/>
-      <w:lvlText w:val=""/>
-      <w:lvlJc w:val="left"/>
-      <w:pPr>
-        <w:ind w:left="6480" w:hanging="360"/>
-      </w:pPr>
-      <w:rPr>
-        <w:rFonts w:ascii="Wingdings" w:hAnsi="Wingdings" w:hint="default"/>
-      </w:rPr>
-    </w:lvl>
-  </w:abstractNum>
-  <w:abstractNum w:abstractNumId="20">
-    <w:nsid w:val="557F40E1"/>
-    <w:multiLevelType w:val="hybridMultilevel"/>
-    <w:tmpl w:val="95D0C988"/>
-    <w:lvl w:ilvl="0" w:tplc="04090001">
-      <w:start w:val="1"/>
-      <w:numFmt w:val="bullet"/>
-      <w:lvlText w:val=""/>
-      <w:lvlJc w:val="left"/>
-      <w:pPr>
-        <w:ind w:left="720" w:hanging="360"/>
-      </w:pPr>
-      <w:rPr>
-        <w:rFonts w:ascii="Symbol" w:hAnsi="Symbol" w:hint="default"/>
-      </w:rPr>
-    </w:lvl>
-    <w:lvl w:ilvl="1" w:tplc="04090003" w:tentative="1">
-      <w:start w:val="1"/>
-      <w:numFmt w:val="bullet"/>
-      <w:lvlText w:val="o"/>
-      <w:lvlJc w:val="left"/>
-      <w:pPr>
-        <w:ind w:left="1440" w:hanging="360"/>
-      </w:pPr>
-      <w:rPr>
-        <w:rFonts w:ascii="Courier New" w:hAnsi="Courier New" w:cs="Courier New" w:hint="default"/>
-      </w:rPr>
-    </w:lvl>
-    <w:lvl w:ilvl="2" w:tplc="04090005" w:tentative="1">
-      <w:start w:val="1"/>
-      <w:numFmt w:val="bullet"/>
-      <w:lvlText w:val=""/>
-      <w:lvlJc w:val="left"/>
-      <w:pPr>
-        <w:ind w:left="2160" w:hanging="360"/>
-      </w:pPr>
-      <w:rPr>
-        <w:rFonts w:ascii="Wingdings" w:hAnsi="Wingdings" w:hint="default"/>
-      </w:rPr>
-    </w:lvl>
-    <w:lvl w:ilvl="3" w:tplc="04090001" w:tentative="1">
-      <w:start w:val="1"/>
-      <w:numFmt w:val="bullet"/>
-      <w:lvlText w:val=""/>
-      <w:lvlJc w:val="left"/>
-      <w:pPr>
-        <w:ind w:left="2880" w:hanging="360"/>
-      </w:pPr>
-      <w:rPr>
-        <w:rFonts w:ascii="Symbol" w:hAnsi="Symbol" w:hint="default"/>
-      </w:rPr>
-    </w:lvl>
-    <w:lvl w:ilvl="4" w:tplc="04090003" w:tentative="1">
-      <w:start w:val="1"/>
-      <w:numFmt w:val="bullet"/>
-      <w:lvlText w:val="o"/>
-      <w:lvlJc w:val="left"/>
-      <w:pPr>
-        <w:ind w:left="3600" w:hanging="360"/>
-      </w:pPr>
-      <w:rPr>
-        <w:rFonts w:ascii="Courier New" w:hAnsi="Courier New" w:cs="Courier New" w:hint="default"/>
-      </w:rPr>
-    </w:lvl>
-    <w:lvl w:ilvl="5" w:tplc="04090005" w:tentative="1">
-      <w:start w:val="1"/>
-      <w:numFmt w:val="bullet"/>
-      <w:lvlText w:val=""/>
-      <w:lvlJc w:val="left"/>
-      <w:pPr>
-        <w:ind w:left="4320" w:hanging="360"/>
-      </w:pPr>
-      <w:rPr>
-        <w:rFonts w:ascii="Wingdings" w:hAnsi="Wingdings" w:hint="default"/>
-      </w:rPr>
-    </w:lvl>
-    <w:lvl w:ilvl="6" w:tplc="04090001" w:tentative="1">
-      <w:start w:val="1"/>
-      <w:numFmt w:val="bullet"/>
-      <w:lvlText w:val=""/>
-      <w:lvlJc w:val="left"/>
-      <w:pPr>
-        <w:ind w:left="5040" w:hanging="360"/>
-      </w:pPr>
-      <w:rPr>
-        <w:rFonts w:ascii="Symbol" w:hAnsi="Symbol" w:hint="default"/>
-      </w:rPr>
-    </w:lvl>
-    <w:lvl w:ilvl="7" w:tplc="04090003" w:tentative="1">
-      <w:start w:val="1"/>
-      <w:numFmt w:val="bullet"/>
-      <w:lvlText w:val="o"/>
-      <w:lvlJc w:val="left"/>
-      <w:pPr>
-        <w:ind w:left="5760" w:hanging="360"/>
-      </w:pPr>
-      <w:rPr>
-        <w:rFonts w:ascii="Courier New" w:hAnsi="Courier New" w:cs="Courier New" w:hint="default"/>
-      </w:rPr>
-    </w:lvl>
-    <w:lvl w:ilvl="8" w:tplc="04090005" w:tentative="1">
-      <w:start w:val="1"/>
-      <w:numFmt w:val="bullet"/>
-      <w:lvlText w:val=""/>
-      <w:lvlJc w:val="left"/>
-      <w:pPr>
-        <w:ind w:left="6480" w:hanging="360"/>
-      </w:pPr>
-      <w:rPr>
-        <w:rFonts w:ascii="Wingdings" w:hAnsi="Wingdings" w:hint="default"/>
-      </w:rPr>
-    </w:lvl>
-  </w:abstractNum>
-  <w:abstractNum w:abstractNumId="21">
-    <w:nsid w:val="59BA7C24"/>
-    <w:multiLevelType w:val="hybridMultilevel"/>
-    <w:tmpl w:val="9FA284E8"/>
-    <w:lvl w:ilvl="0" w:tplc="40090001">
-      <w:start w:val="1"/>
-      <w:numFmt w:val="bullet"/>
-      <w:lvlText w:val=""/>
-      <w:lvlJc w:val="left"/>
-      <w:pPr>
-        <w:ind w:left="1140" w:hanging="360"/>
-      </w:pPr>
-      <w:rPr>
-        <w:rFonts w:ascii="Symbol" w:hAnsi="Symbol" w:hint="default"/>
-      </w:rPr>
-    </w:lvl>
-    <w:lvl w:ilvl="1" w:tplc="40090003" w:tentative="1">
-      <w:start w:val="1"/>
-      <w:numFmt w:val="bullet"/>
-      <w:lvlText w:val="o"/>
-      <w:lvlJc w:val="left"/>
-      <w:pPr>
-        <w:ind w:left="1860" w:hanging="360"/>
-      </w:pPr>
-      <w:rPr>
-        <w:rFonts w:ascii="Courier New" w:hAnsi="Courier New" w:cs="Courier New" w:hint="default"/>
-      </w:rPr>
-    </w:lvl>
-    <w:lvl w:ilvl="2" w:tplc="40090005" w:tentative="1">
-      <w:start w:val="1"/>
-      <w:numFmt w:val="bullet"/>
-      <w:lvlText w:val=""/>
-      <w:lvlJc w:val="left"/>
-      <w:pPr>
-        <w:ind w:left="2580" w:hanging="360"/>
-      </w:pPr>
-      <w:rPr>
-        <w:rFonts w:ascii="Wingdings" w:hAnsi="Wingdings" w:hint="default"/>
-      </w:rPr>
-    </w:lvl>
-    <w:lvl w:ilvl="3" w:tplc="40090001" w:tentative="1">
-      <w:start w:val="1"/>
-      <w:numFmt w:val="bullet"/>
-      <w:lvlText w:val=""/>
-      <w:lvlJc w:val="left"/>
-      <w:pPr>
-        <w:ind w:left="3300" w:hanging="360"/>
-      </w:pPr>
-      <w:rPr>
-        <w:rFonts w:ascii="Symbol" w:hAnsi="Symbol" w:hint="default"/>
-      </w:rPr>
-    </w:lvl>
-    <w:lvl w:ilvl="4" w:tplc="40090003" w:tentative="1">
-      <w:start w:val="1"/>
-      <w:numFmt w:val="bullet"/>
-      <w:lvlText w:val="o"/>
-      <w:lvlJc w:val="left"/>
-      <w:pPr>
-        <w:ind w:left="4020" w:hanging="360"/>
-      </w:pPr>
-      <w:rPr>
-        <w:rFonts w:ascii="Courier New" w:hAnsi="Courier New" w:cs="Courier New" w:hint="default"/>
-      </w:rPr>
-    </w:lvl>
-    <w:lvl w:ilvl="5" w:tplc="40090005" w:tentative="1">
-      <w:start w:val="1"/>
-      <w:numFmt w:val="bullet"/>
-      <w:lvlText w:val=""/>
-      <w:lvlJc w:val="left"/>
-      <w:pPr>
-        <w:ind w:left="4740" w:hanging="360"/>
-      </w:pPr>
-      <w:rPr>
-        <w:rFonts w:ascii="Wingdings" w:hAnsi="Wingdings" w:hint="default"/>
-      </w:rPr>
-    </w:lvl>
-    <w:lvl w:ilvl="6" w:tplc="40090001" w:tentative="1">
-      <w:start w:val="1"/>
-      <w:numFmt w:val="bullet"/>
-      <w:lvlText w:val=""/>
-      <w:lvlJc w:val="left"/>
-      <w:pPr>
-        <w:ind w:left="5460" w:hanging="360"/>
-      </w:pPr>
-      <w:rPr>
-        <w:rFonts w:ascii="Symbol" w:hAnsi="Symbol" w:hint="default"/>
-      </w:rPr>
-    </w:lvl>
-    <w:lvl w:ilvl="7" w:tplc="40090003" w:tentative="1">
-      <w:start w:val="1"/>
-      <w:numFmt w:val="bullet"/>
-      <w:lvlText w:val="o"/>
-      <w:lvlJc w:val="left"/>
-      <w:pPr>
-        <w:ind w:left="6180" w:hanging="360"/>
-      </w:pPr>
-      <w:rPr>
-        <w:rFonts w:ascii="Courier New" w:hAnsi="Courier New" w:cs="Courier New" w:hint="default"/>
-      </w:rPr>
-    </w:lvl>
-    <w:lvl w:ilvl="8" w:tplc="40090005" w:tentative="1">
-      <w:start w:val="1"/>
-      <w:numFmt w:val="bullet"/>
-      <w:lvlText w:val=""/>
-      <w:lvlJc w:val="left"/>
-      <w:pPr>
-        <w:ind w:left="6900" w:hanging="360"/>
-      </w:pPr>
-      <w:rPr>
-        <w:rFonts w:ascii="Wingdings" w:hAnsi="Wingdings" w:hint="default"/>
-      </w:rPr>
-    </w:lvl>
-  </w:abstractNum>
-  <w:abstractNum w:abstractNumId="22">
-    <w:nsid w:val="5A239F4F"/>
-    <w:multiLevelType w:val="singleLevel"/>
-    <w:tmpl w:val="5A239F4F"/>
-    <w:lvl w:ilvl="0">
-      <w:start w:val="1"/>
-      <w:numFmt w:val="bullet"/>
-      <w:lvlText w:val=""/>
-      <w:lvlJc w:val="left"/>
-      <w:pPr>
-        <w:tabs>
-          <w:tab w:val="left" w:pos="420"/>
-        </w:tabs>
-        <w:ind w:left="420" w:hanging="420"/>
-      </w:pPr>
-      <w:rPr>
-        <w:rFonts w:ascii="Wingdings" w:hAnsi="Wingdings" w:hint="default"/>
-      </w:rPr>
-    </w:lvl>
-  </w:abstractNum>
-  <w:abstractNum w:abstractNumId="23">
-    <w:nsid w:val="5A239F68"/>
-    <w:multiLevelType w:val="singleLevel"/>
-    <w:tmpl w:val="5A239F68"/>
-    <w:lvl w:ilvl="0">
-      <w:start w:val="1"/>
-      <w:numFmt w:val="bullet"/>
-      <w:lvlText w:val=""/>
-      <w:lvlJc w:val="left"/>
-      <w:pPr>
-        <w:tabs>
-          <w:tab w:val="left" w:pos="420"/>
-        </w:tabs>
-        <w:ind w:left="420" w:hanging="420"/>
-      </w:pPr>
-      <w:rPr>
-        <w:rFonts w:ascii="Wingdings" w:hAnsi="Wingdings" w:hint="default"/>
-      </w:rPr>
-    </w:lvl>
-  </w:abstractNum>
-  <w:abstractNum w:abstractNumId="24">
+  <w:abstractNum w:abstractNumId="10">
     <w:nsid w:val="5A23AF86"/>
     <w:multiLevelType w:val="singleLevel"/>
     <w:tmpl w:val="5A23AF86"/>
-    <w:lvl w:ilvl="0">
+    <w:lvl w:ilvl="0" w:tentative="0">
       <w:start w:val="1"/>
       <w:numFmt w:val="decimal"/>
       <w:lvlText w:val="%1."/>
@@ -10756,11 +9683,11 @@
       </w:rPr>
     </w:lvl>
   </w:abstractNum>
-  <w:abstractNum w:abstractNumId="25">
+  <w:abstractNum w:abstractNumId="11">
     <w:nsid w:val="5DED1808"/>
     <w:multiLevelType w:val="multilevel"/>
     <w:tmpl w:val="5DED1808"/>
-    <w:lvl w:ilvl="0">
+    <w:lvl w:ilvl="0" w:tentative="0">
       <w:start w:val="1"/>
       <w:numFmt w:val="bullet"/>
       <w:lvlText w:val=""/>
@@ -10772,12 +9699,12 @@
         <w:ind w:left="720" w:hanging="360"/>
       </w:pPr>
       <w:rPr>
-        <w:rFonts w:ascii="Symbol" w:hAnsi="Symbol" w:cs="OpenSymbol" w:hint="default"/>
+        <w:rFonts w:hint="default" w:ascii="Symbol" w:hAnsi="Symbol" w:cs="OpenSymbol"/>
         <w:b w:val="0"/>
         <w:sz w:val="24"/>
       </w:rPr>
     </w:lvl>
-    <w:lvl w:ilvl="1">
+    <w:lvl w:ilvl="1" w:tentative="0">
       <w:start w:val="1"/>
       <w:numFmt w:val="bullet"/>
       <w:lvlText w:val="◦"/>
@@ -10789,10 +9716,10 @@
         <w:ind w:left="1080" w:hanging="360"/>
       </w:pPr>
       <w:rPr>
-        <w:rFonts w:ascii="OpenSymbol" w:hAnsi="OpenSymbol" w:cs="OpenSymbol" w:hint="default"/>
+        <w:rFonts w:hint="default" w:ascii="OpenSymbol" w:hAnsi="OpenSymbol" w:cs="OpenSymbol"/>
       </w:rPr>
     </w:lvl>
-    <w:lvl w:ilvl="2">
+    <w:lvl w:ilvl="2" w:tentative="0">
       <w:start w:val="1"/>
       <w:numFmt w:val="bullet"/>
       <w:lvlText w:val="▪"/>
@@ -10804,10 +9731,10 @@
         <w:ind w:left="1440" w:hanging="360"/>
       </w:pPr>
       <w:rPr>
-        <w:rFonts w:ascii="OpenSymbol" w:hAnsi="OpenSymbol" w:cs="OpenSymbol" w:hint="default"/>
+        <w:rFonts w:hint="default" w:ascii="OpenSymbol" w:hAnsi="OpenSymbol" w:cs="OpenSymbol"/>
       </w:rPr>
     </w:lvl>
-    <w:lvl w:ilvl="3">
+    <w:lvl w:ilvl="3" w:tentative="0">
       <w:start w:val="1"/>
       <w:numFmt w:val="bullet"/>
       <w:lvlText w:val=""/>
@@ -10819,10 +9746,10 @@
         <w:ind w:left="1800" w:hanging="360"/>
       </w:pPr>
       <w:rPr>
-        <w:rFonts w:ascii="Symbol" w:hAnsi="Symbol" w:cs="OpenSymbol" w:hint="default"/>
+        <w:rFonts w:hint="default" w:ascii="Symbol" w:hAnsi="Symbol" w:cs="OpenSymbol"/>
       </w:rPr>
     </w:lvl>
-    <w:lvl w:ilvl="4">
+    <w:lvl w:ilvl="4" w:tentative="0">
       <w:start w:val="1"/>
       <w:numFmt w:val="bullet"/>
       <w:lvlText w:val="◦"/>
@@ -10834,10 +9761,10 @@
         <w:ind w:left="2160" w:hanging="360"/>
       </w:pPr>
       <w:rPr>
-        <w:rFonts w:ascii="OpenSymbol" w:hAnsi="OpenSymbol" w:cs="OpenSymbol" w:hint="default"/>
+        <w:rFonts w:hint="default" w:ascii="OpenSymbol" w:hAnsi="OpenSymbol" w:cs="OpenSymbol"/>
       </w:rPr>
     </w:lvl>
-    <w:lvl w:ilvl="5">
+    <w:lvl w:ilvl="5" w:tentative="0">
       <w:start w:val="1"/>
       <w:numFmt w:val="bullet"/>
       <w:lvlText w:val="▪"/>
@@ -10849,10 +9776,10 @@
         <w:ind w:left="2520" w:hanging="360"/>
       </w:pPr>
       <w:rPr>
-        <w:rFonts w:ascii="OpenSymbol" w:hAnsi="OpenSymbol" w:cs="OpenSymbol" w:hint="default"/>
+        <w:rFonts w:hint="default" w:ascii="OpenSymbol" w:hAnsi="OpenSymbol" w:cs="OpenSymbol"/>
       </w:rPr>
     </w:lvl>
-    <w:lvl w:ilvl="6">
+    <w:lvl w:ilvl="6" w:tentative="0">
       <w:start w:val="1"/>
       <w:numFmt w:val="bullet"/>
       <w:lvlText w:val=""/>
@@ -10864,10 +9791,10 @@
         <w:ind w:left="2880" w:hanging="360"/>
       </w:pPr>
       <w:rPr>
-        <w:rFonts w:ascii="Symbol" w:hAnsi="Symbol" w:cs="OpenSymbol" w:hint="default"/>
+        <w:rFonts w:hint="default" w:ascii="Symbol" w:hAnsi="Symbol" w:cs="OpenSymbol"/>
       </w:rPr>
     </w:lvl>
-    <w:lvl w:ilvl="7">
+    <w:lvl w:ilvl="7" w:tentative="0">
       <w:start w:val="1"/>
       <w:numFmt w:val="bullet"/>
       <w:lvlText w:val="◦"/>
@@ -10879,10 +9806,10 @@
         <w:ind w:left="3240" w:hanging="360"/>
       </w:pPr>
       <w:rPr>
-        <w:rFonts w:ascii="OpenSymbol" w:hAnsi="OpenSymbol" w:cs="OpenSymbol" w:hint="default"/>
+        <w:rFonts w:hint="default" w:ascii="OpenSymbol" w:hAnsi="OpenSymbol" w:cs="OpenSymbol"/>
       </w:rPr>
     </w:lvl>
-    <w:lvl w:ilvl="8">
+    <w:lvl w:ilvl="8" w:tentative="0">
       <w:start w:val="1"/>
       <w:numFmt w:val="bullet"/>
       <w:lvlText w:val="▪"/>
@@ -10894,15 +9821,15 @@
         <w:ind w:left="3600" w:hanging="360"/>
       </w:pPr>
       <w:rPr>
-        <w:rFonts w:ascii="OpenSymbol" w:hAnsi="OpenSymbol" w:cs="OpenSymbol" w:hint="default"/>
+        <w:rFonts w:hint="default" w:ascii="OpenSymbol" w:hAnsi="OpenSymbol" w:cs="OpenSymbol"/>
       </w:rPr>
     </w:lvl>
   </w:abstractNum>
-  <w:abstractNum w:abstractNumId="26">
+  <w:abstractNum w:abstractNumId="12">
     <w:nsid w:val="62FB7CE0"/>
-    <w:multiLevelType w:val="hybridMultilevel"/>
-    <w:tmpl w:val="033459A2"/>
-    <w:lvl w:ilvl="0" w:tplc="40090001">
+    <w:multiLevelType w:val="multilevel"/>
+    <w:tmpl w:val="62FB7CE0"/>
+    <w:lvl w:ilvl="0" w:tentative="0">
       <w:start w:val="1"/>
       <w:numFmt w:val="bullet"/>
       <w:lvlText w:val=""/>
@@ -10911,10 +9838,10 @@
         <w:ind w:left="720" w:hanging="360"/>
       </w:pPr>
       <w:rPr>
-        <w:rFonts w:ascii="Symbol" w:hAnsi="Symbol" w:hint="default"/>
+        <w:rFonts w:hint="default" w:ascii="Symbol" w:hAnsi="Symbol"/>
       </w:rPr>
     </w:lvl>
-    <w:lvl w:ilvl="1" w:tplc="40090003" w:tentative="1">
+    <w:lvl w:ilvl="1" w:tentative="0">
       <w:start w:val="1"/>
       <w:numFmt w:val="bullet"/>
       <w:lvlText w:val="o"/>
@@ -10923,10 +9850,10 @@
         <w:ind w:left="1440" w:hanging="360"/>
       </w:pPr>
       <w:rPr>
-        <w:rFonts w:ascii="Courier New" w:hAnsi="Courier New" w:cs="Courier New" w:hint="default"/>
+        <w:rFonts w:hint="default" w:ascii="Courier New" w:hAnsi="Courier New" w:cs="Courier New"/>
       </w:rPr>
     </w:lvl>
-    <w:lvl w:ilvl="2" w:tplc="40090005" w:tentative="1">
+    <w:lvl w:ilvl="2" w:tentative="0">
       <w:start w:val="1"/>
       <w:numFmt w:val="bullet"/>
       <w:lvlText w:val=""/>
@@ -10935,10 +9862,10 @@
         <w:ind w:left="2160" w:hanging="360"/>
       </w:pPr>
       <w:rPr>
-        <w:rFonts w:ascii="Wingdings" w:hAnsi="Wingdings" w:hint="default"/>
+        <w:rFonts w:hint="default" w:ascii="Wingdings" w:hAnsi="Wingdings"/>
       </w:rPr>
     </w:lvl>
-    <w:lvl w:ilvl="3" w:tplc="40090001" w:tentative="1">
+    <w:lvl w:ilvl="3" w:tentative="0">
       <w:start w:val="1"/>
       <w:numFmt w:val="bullet"/>
       <w:lvlText w:val=""/>
@@ -10947,10 +9874,10 @@
         <w:ind w:left="2880" w:hanging="360"/>
       </w:pPr>
       <w:rPr>
-        <w:rFonts w:ascii="Symbol" w:hAnsi="Symbol" w:hint="default"/>
+        <w:rFonts w:hint="default" w:ascii="Symbol" w:hAnsi="Symbol"/>
       </w:rPr>
     </w:lvl>
-    <w:lvl w:ilvl="4" w:tplc="40090003" w:tentative="1">
+    <w:lvl w:ilvl="4" w:tentative="0">
       <w:start w:val="1"/>
       <w:numFmt w:val="bullet"/>
       <w:lvlText w:val="o"/>
@@ -10959,10 +9886,10 @@
         <w:ind w:left="3600" w:hanging="360"/>
       </w:pPr>
       <w:rPr>
-        <w:rFonts w:ascii="Courier New" w:hAnsi="Courier New" w:cs="Courier New" w:hint="default"/>
+        <w:rFonts w:hint="default" w:ascii="Courier New" w:hAnsi="Courier New" w:cs="Courier New"/>
       </w:rPr>
     </w:lvl>
-    <w:lvl w:ilvl="5" w:tplc="40090005" w:tentative="1">
+    <w:lvl w:ilvl="5" w:tentative="0">
       <w:start w:val="1"/>
       <w:numFmt w:val="bullet"/>
       <w:lvlText w:val=""/>
@@ -10971,10 +9898,10 @@
         <w:ind w:left="4320" w:hanging="360"/>
       </w:pPr>
       <w:rPr>
-        <w:rFonts w:ascii="Wingdings" w:hAnsi="Wingdings" w:hint="default"/>
+        <w:rFonts w:hint="default" w:ascii="Wingdings" w:hAnsi="Wingdings"/>
       </w:rPr>
     </w:lvl>
-    <w:lvl w:ilvl="6" w:tplc="40090001" w:tentative="1">
+    <w:lvl w:ilvl="6" w:tentative="0">
       <w:start w:val="1"/>
       <w:numFmt w:val="bullet"/>
       <w:lvlText w:val=""/>
@@ -10983,10 +9910,10 @@
         <w:ind w:left="5040" w:hanging="360"/>
       </w:pPr>
       <w:rPr>
-        <w:rFonts w:ascii="Symbol" w:hAnsi="Symbol" w:hint="default"/>
+        <w:rFonts w:hint="default" w:ascii="Symbol" w:hAnsi="Symbol"/>
       </w:rPr>
     </w:lvl>
-    <w:lvl w:ilvl="7" w:tplc="40090003" w:tentative="1">
+    <w:lvl w:ilvl="7" w:tentative="0">
       <w:start w:val="1"/>
       <w:numFmt w:val="bullet"/>
       <w:lvlText w:val="o"/>
@@ -10995,10 +9922,10 @@
         <w:ind w:left="5760" w:hanging="360"/>
       </w:pPr>
       <w:rPr>
-        <w:rFonts w:ascii="Courier New" w:hAnsi="Courier New" w:cs="Courier New" w:hint="default"/>
+        <w:rFonts w:hint="default" w:ascii="Courier New" w:hAnsi="Courier New" w:cs="Courier New"/>
       </w:rPr>
     </w:lvl>
-    <w:lvl w:ilvl="8" w:tplc="40090005" w:tentative="1">
+    <w:lvl w:ilvl="8" w:tentative="0">
       <w:start w:val="1"/>
       <w:numFmt w:val="bullet"/>
       <w:lvlText w:val=""/>
@@ -11007,155 +9934,15 @@
         <w:ind w:left="6480" w:hanging="360"/>
       </w:pPr>
       <w:rPr>
-        <w:rFonts w:ascii="Wingdings" w:hAnsi="Wingdings" w:hint="default"/>
+        <w:rFonts w:hint="default" w:ascii="Wingdings" w:hAnsi="Wingdings"/>
       </w:rPr>
     </w:lvl>
   </w:abstractNum>
-  <w:abstractNum w:abstractNumId="27">
-    <w:nsid w:val="6CF00D79"/>
-    <w:multiLevelType w:val="hybridMultilevel"/>
-    <w:tmpl w:val="0AA00326"/>
-    <w:lvl w:ilvl="0" w:tplc="03B6DBDE">
-      <w:start w:val="1"/>
-      <w:numFmt w:val="bullet"/>
-      <w:lvlText w:val="–"/>
-      <w:lvlJc w:val="left"/>
-      <w:pPr>
-        <w:tabs>
-          <w:tab w:val="num" w:pos="720"/>
-        </w:tabs>
-        <w:ind w:left="720" w:hanging="360"/>
-      </w:pPr>
-      <w:rPr>
-        <w:rFonts w:ascii="Corbel" w:hAnsi="Corbel" w:hint="default"/>
-      </w:rPr>
-    </w:lvl>
-    <w:lvl w:ilvl="1" w:tplc="68FC039E" w:tentative="1">
-      <w:start w:val="1"/>
-      <w:numFmt w:val="bullet"/>
-      <w:lvlText w:val="–"/>
-      <w:lvlJc w:val="left"/>
-      <w:pPr>
-        <w:tabs>
-          <w:tab w:val="num" w:pos="1440"/>
-        </w:tabs>
-        <w:ind w:left="1440" w:hanging="360"/>
-      </w:pPr>
-      <w:rPr>
-        <w:rFonts w:ascii="Corbel" w:hAnsi="Corbel" w:hint="default"/>
-      </w:rPr>
-    </w:lvl>
-    <w:lvl w:ilvl="2" w:tplc="44D04682" w:tentative="1">
-      <w:start w:val="1"/>
-      <w:numFmt w:val="bullet"/>
-      <w:lvlText w:val="–"/>
-      <w:lvlJc w:val="left"/>
-      <w:pPr>
-        <w:tabs>
-          <w:tab w:val="num" w:pos="2160"/>
-        </w:tabs>
-        <w:ind w:left="2160" w:hanging="360"/>
-      </w:pPr>
-      <w:rPr>
-        <w:rFonts w:ascii="Corbel" w:hAnsi="Corbel" w:hint="default"/>
-      </w:rPr>
-    </w:lvl>
-    <w:lvl w:ilvl="3" w:tplc="43823F44" w:tentative="1">
-      <w:start w:val="1"/>
-      <w:numFmt w:val="bullet"/>
-      <w:lvlText w:val="–"/>
-      <w:lvlJc w:val="left"/>
-      <w:pPr>
-        <w:tabs>
-          <w:tab w:val="num" w:pos="2880"/>
-        </w:tabs>
-        <w:ind w:left="2880" w:hanging="360"/>
-      </w:pPr>
-      <w:rPr>
-        <w:rFonts w:ascii="Corbel" w:hAnsi="Corbel" w:hint="default"/>
-      </w:rPr>
-    </w:lvl>
-    <w:lvl w:ilvl="4" w:tplc="60422304" w:tentative="1">
-      <w:start w:val="1"/>
-      <w:numFmt w:val="bullet"/>
-      <w:lvlText w:val="–"/>
-      <w:lvlJc w:val="left"/>
-      <w:pPr>
-        <w:tabs>
-          <w:tab w:val="num" w:pos="3600"/>
-        </w:tabs>
-        <w:ind w:left="3600" w:hanging="360"/>
-      </w:pPr>
-      <w:rPr>
-        <w:rFonts w:ascii="Corbel" w:hAnsi="Corbel" w:hint="default"/>
-      </w:rPr>
-    </w:lvl>
-    <w:lvl w:ilvl="5" w:tplc="CE00657C" w:tentative="1">
-      <w:start w:val="1"/>
-      <w:numFmt w:val="bullet"/>
-      <w:lvlText w:val="–"/>
-      <w:lvlJc w:val="left"/>
-      <w:pPr>
-        <w:tabs>
-          <w:tab w:val="num" w:pos="4320"/>
-        </w:tabs>
-        <w:ind w:left="4320" w:hanging="360"/>
-      </w:pPr>
-      <w:rPr>
-        <w:rFonts w:ascii="Corbel" w:hAnsi="Corbel" w:hint="default"/>
-      </w:rPr>
-    </w:lvl>
-    <w:lvl w:ilvl="6" w:tplc="BF441F62" w:tentative="1">
-      <w:start w:val="1"/>
-      <w:numFmt w:val="bullet"/>
-      <w:lvlText w:val="–"/>
-      <w:lvlJc w:val="left"/>
-      <w:pPr>
-        <w:tabs>
-          <w:tab w:val="num" w:pos="5040"/>
-        </w:tabs>
-        <w:ind w:left="5040" w:hanging="360"/>
-      </w:pPr>
-      <w:rPr>
-        <w:rFonts w:ascii="Corbel" w:hAnsi="Corbel" w:hint="default"/>
-      </w:rPr>
-    </w:lvl>
-    <w:lvl w:ilvl="7" w:tplc="6EA8C192" w:tentative="1">
-      <w:start w:val="1"/>
-      <w:numFmt w:val="bullet"/>
-      <w:lvlText w:val="–"/>
-      <w:lvlJc w:val="left"/>
-      <w:pPr>
-        <w:tabs>
-          <w:tab w:val="num" w:pos="5760"/>
-        </w:tabs>
-        <w:ind w:left="5760" w:hanging="360"/>
-      </w:pPr>
-      <w:rPr>
-        <w:rFonts w:ascii="Corbel" w:hAnsi="Corbel" w:hint="default"/>
-      </w:rPr>
-    </w:lvl>
-    <w:lvl w:ilvl="8" w:tplc="B6A8DCE8" w:tentative="1">
-      <w:start w:val="1"/>
-      <w:numFmt w:val="bullet"/>
-      <w:lvlText w:val="–"/>
-      <w:lvlJc w:val="left"/>
-      <w:pPr>
-        <w:tabs>
-          <w:tab w:val="num" w:pos="6480"/>
-        </w:tabs>
-        <w:ind w:left="6480" w:hanging="360"/>
-      </w:pPr>
-      <w:rPr>
-        <w:rFonts w:ascii="Corbel" w:hAnsi="Corbel" w:hint="default"/>
-      </w:rPr>
-    </w:lvl>
-  </w:abstractNum>
-  <w:abstractNum w:abstractNumId="28">
+  <w:abstractNum w:abstractNumId="13">
     <w:nsid w:val="7F7B5F8B"/>
     <w:multiLevelType w:val="multilevel"/>
     <w:tmpl w:val="7F7B5F8B"/>
-    <w:lvl w:ilvl="0">
+    <w:lvl w:ilvl="0" w:tentative="0">
       <w:start w:val="1"/>
       <w:numFmt w:val="bullet"/>
       <w:lvlText w:val=""/>
@@ -11167,10 +9954,10 @@
         <w:ind w:left="1620" w:hanging="360"/>
       </w:pPr>
       <w:rPr>
-        <w:rFonts w:ascii="Wingdings" w:hAnsi="Wingdings" w:hint="default"/>
+        <w:rFonts w:hint="default" w:ascii="Wingdings" w:hAnsi="Wingdings"/>
       </w:rPr>
     </w:lvl>
-    <w:lvl w:ilvl="1">
+    <w:lvl w:ilvl="1" w:tentative="0">
       <w:start w:val="1"/>
       <w:numFmt w:val="bullet"/>
       <w:lvlText w:val="o"/>
@@ -11182,10 +9969,10 @@
         <w:ind w:left="2340" w:hanging="360"/>
       </w:pPr>
       <w:rPr>
-        <w:rFonts w:ascii="Courier New" w:hAnsi="Courier New" w:hint="default"/>
+        <w:rFonts w:hint="default" w:ascii="Courier New" w:hAnsi="Courier New"/>
       </w:rPr>
     </w:lvl>
-    <w:lvl w:ilvl="2">
+    <w:lvl w:ilvl="2" w:tentative="0">
       <w:start w:val="1"/>
       <w:numFmt w:val="bullet"/>
       <w:lvlText w:val=""/>
@@ -11197,10 +9984,10 @@
         <w:ind w:left="3060" w:hanging="360"/>
       </w:pPr>
       <w:rPr>
-        <w:rFonts w:ascii="Wingdings" w:hAnsi="Wingdings" w:hint="default"/>
+        <w:rFonts w:hint="default" w:ascii="Wingdings" w:hAnsi="Wingdings"/>
       </w:rPr>
     </w:lvl>
-    <w:lvl w:ilvl="3">
+    <w:lvl w:ilvl="3" w:tentative="0">
       <w:start w:val="1"/>
       <w:numFmt w:val="bullet"/>
       <w:lvlText w:val=""/>
@@ -11212,10 +9999,10 @@
         <w:ind w:left="3780" w:hanging="360"/>
       </w:pPr>
       <w:rPr>
-        <w:rFonts w:ascii="Symbol" w:hAnsi="Symbol" w:hint="default"/>
+        <w:rFonts w:hint="default" w:ascii="Symbol" w:hAnsi="Symbol"/>
       </w:rPr>
     </w:lvl>
-    <w:lvl w:ilvl="4">
+    <w:lvl w:ilvl="4" w:tentative="0">
       <w:start w:val="1"/>
       <w:numFmt w:val="bullet"/>
       <w:lvlText w:val="o"/>
@@ -11227,10 +10014,10 @@
         <w:ind w:left="4500" w:hanging="360"/>
       </w:pPr>
       <w:rPr>
-        <w:rFonts w:ascii="Courier New" w:hAnsi="Courier New" w:hint="default"/>
+        <w:rFonts w:hint="default" w:ascii="Courier New" w:hAnsi="Courier New"/>
       </w:rPr>
     </w:lvl>
-    <w:lvl w:ilvl="5">
+    <w:lvl w:ilvl="5" w:tentative="0">
       <w:start w:val="1"/>
       <w:numFmt w:val="bullet"/>
       <w:lvlText w:val=""/>
@@ -11242,10 +10029,10 @@
         <w:ind w:left="5220" w:hanging="360"/>
       </w:pPr>
       <w:rPr>
-        <w:rFonts w:ascii="Wingdings" w:hAnsi="Wingdings" w:hint="default"/>
+        <w:rFonts w:hint="default" w:ascii="Wingdings" w:hAnsi="Wingdings"/>
       </w:rPr>
     </w:lvl>
-    <w:lvl w:ilvl="6">
+    <w:lvl w:ilvl="6" w:tentative="0">
       <w:start w:val="1"/>
       <w:numFmt w:val="bullet"/>
       <w:lvlText w:val=""/>
@@ -11257,10 +10044,10 @@
         <w:ind w:left="5940" w:hanging="360"/>
       </w:pPr>
       <w:rPr>
-        <w:rFonts w:ascii="Symbol" w:hAnsi="Symbol" w:hint="default"/>
+        <w:rFonts w:hint="default" w:ascii="Symbol" w:hAnsi="Symbol"/>
       </w:rPr>
     </w:lvl>
-    <w:lvl w:ilvl="7">
+    <w:lvl w:ilvl="7" w:tentative="0">
       <w:start w:val="1"/>
       <w:numFmt w:val="bullet"/>
       <w:lvlText w:val="o"/>
@@ -11272,10 +10059,10 @@
         <w:ind w:left="6660" w:hanging="360"/>
       </w:pPr>
       <w:rPr>
-        <w:rFonts w:ascii="Courier New" w:hAnsi="Courier New" w:hint="default"/>
+        <w:rFonts w:hint="default" w:ascii="Courier New" w:hAnsi="Courier New"/>
       </w:rPr>
     </w:lvl>
-    <w:lvl w:ilvl="8">
+    <w:lvl w:ilvl="8" w:tentative="0">
       <w:start w:val="1"/>
       <w:numFmt w:val="bullet"/>
       <w:lvlText w:val=""/>
@@ -11287,28 +10074,27 @@
         <w:ind w:left="7380" w:hanging="360"/>
       </w:pPr>
       <w:rPr>
-        <w:rFonts w:ascii="Wingdings" w:hAnsi="Wingdings" w:hint="default"/>
+        <w:rFonts w:hint="default" w:ascii="Wingdings" w:hAnsi="Wingdings"/>
       </w:rPr>
     </w:lvl>
   </w:abstractNum>
   <w:num w:numId="1">
-    <w:abstractNumId w:val="18"/>
+    <w:abstractNumId w:val="12"/>
   </w:num>
   <w:num w:numId="2">
-    <w:abstractNumId w:val="4"/>
+    <w:abstractNumId w:val="9"/>
   </w:num>
   <w:num w:numId="3">
     <w:abstractNumId w:val="2"/>
   </w:num>
   <w:num w:numId="4">
-    <w:abstractNumId w:val="23"/>
+    <w:abstractNumId w:val="11"/>
   </w:num>
   <w:num w:numId="5">
-    <w:abstractNumId w:val="22"/>
+    <w:abstractNumId w:val="7"/>
   </w:num>
   <w:num w:numId="6">
-    <w:abstractNumId w:val="7"/>
-    <w:lvlOverride w:ilvl="0"/>
+    <w:abstractNumId w:val="5"/>
     <w:lvlOverride w:ilvl="1">
       <w:startOverride w:val="1"/>
     </w:lvlOverride>
@@ -11335,7 +10121,7 @@
     </w:lvlOverride>
   </w:num>
   <w:num w:numId="7">
-    <w:abstractNumId w:val="9"/>
+    <w:abstractNumId w:val="6"/>
   </w:num>
   <w:num w:numId="8">
     <w:abstractNumId w:val="0"/>
@@ -11344,302 +10130,351 @@
     <w:abstractNumId w:val="3"/>
   </w:num>
   <w:num w:numId="10">
-    <w:abstractNumId w:val="24"/>
+    <w:abstractNumId w:val="10"/>
   </w:num>
   <w:num w:numId="11">
-    <w:abstractNumId w:val="15"/>
+    <w:abstractNumId w:val="8"/>
   </w:num>
   <w:num w:numId="12">
-    <w:abstractNumId w:val="28"/>
+    <w:abstractNumId w:val="13"/>
   </w:num>
   <w:num w:numId="13">
-    <w:abstractNumId w:val="5"/>
+    <w:abstractNumId w:val="4"/>
   </w:num>
   <w:num w:numId="14">
     <w:abstractNumId w:val="1"/>
-  </w:num>
-  <w:num w:numId="15">
-    <w:abstractNumId w:val="6"/>
-  </w:num>
-  <w:num w:numId="16">
-    <w:abstractNumId w:val="14"/>
-  </w:num>
-  <w:num w:numId="17">
-    <w:abstractNumId w:val="20"/>
-  </w:num>
-  <w:num w:numId="18">
-    <w:abstractNumId w:val="10"/>
-  </w:num>
-  <w:num w:numId="19">
-    <w:abstractNumId w:val="17"/>
-  </w:num>
-  <w:num w:numId="20">
-    <w:abstractNumId w:val="19"/>
-  </w:num>
-  <w:num w:numId="21">
-    <w:abstractNumId w:val="21"/>
-  </w:num>
-  <w:num w:numId="22">
-    <w:abstractNumId w:val="26"/>
-  </w:num>
-  <w:num w:numId="23">
-    <w:abstractNumId w:val="12"/>
-  </w:num>
-  <w:num w:numId="24">
-    <w:abstractNumId w:val="27"/>
-  </w:num>
-  <w:num w:numId="25">
-    <w:abstractNumId w:val="8"/>
-  </w:num>
-  <w:num w:numId="26">
-    <w:abstractNumId w:val="13"/>
-  </w:num>
-  <w:num w:numId="27">
-    <w:abstractNumId w:val="11"/>
-  </w:num>
-  <w:num w:numId="28">
-    <w:abstractNumId w:val="25"/>
-  </w:num>
-  <w:num w:numId="29">
-    <w:abstractNumId w:val="16"/>
   </w:num>
 </w:numbering>
 </file>
 
 <file path=word/styles.xml><?xml version="1.0" encoding="utf-8"?>
-<w:styles xmlns:r="http://schemas.openxmlformats.org/officeDocument/2006/relationships" xmlns:w="http://schemas.openxmlformats.org/wordprocessingml/2006/main">
+<w:styles xmlns:mc="http://schemas.openxmlformats.org/markup-compatibility/2006" xmlns:o="urn:schemas-microsoft-com:office:office" xmlns:r="http://schemas.openxmlformats.org/officeDocument/2006/relationships" xmlns:m="http://schemas.openxmlformats.org/officeDocument/2006/math" xmlns:v="urn:schemas-microsoft-com:vml" xmlns:w="http://schemas.openxmlformats.org/wordprocessingml/2006/main" xmlns:w14="http://schemas.microsoft.com/office/word/2010/wordml" xmlns:w10="urn:schemas-microsoft-com:office:word" xmlns:sl="http://schemas.openxmlformats.org/schemaLibrary/2006/main" mc:Ignorable="w14">
   <w:docDefaults>
     <w:rPrDefault>
       <w:rPr>
-        <w:rFonts w:asciiTheme="minorHAnsi" w:eastAsiaTheme="minorHAnsi" w:hAnsiTheme="minorHAnsi" w:cstheme="minorBidi"/>
-        <w:sz w:val="22"/>
-        <w:szCs w:val="22"/>
-        <w:lang w:val="en-IN" w:eastAsia="en-US" w:bidi="ar-SA"/>
+        <w:rFonts w:asciiTheme="minorHAnsi" w:hAnsiTheme="minorHAnsi" w:eastAsiaTheme="minorHAnsi" w:cstheme="minorBidi"/>
       </w:rPr>
     </w:rPrDefault>
-    <w:pPrDefault>
-      <w:pPr>
-        <w:spacing w:after="160" w:line="259" w:lineRule="auto"/>
-      </w:pPr>
-    </w:pPrDefault>
   </w:docDefaults>
-  <w:latentStyles w:defLockedState="0" w:defUIPriority="99" w:defSemiHidden="1" w:defUnhideWhenUsed="1" w:defQFormat="0" w:count="267">
-    <w:lsdException w:name="Normal" w:semiHidden="0" w:uiPriority="0" w:unhideWhenUsed="0" w:qFormat="1"/>
-    <w:lsdException w:name="heading 1" w:semiHidden="0" w:uiPriority="9" w:unhideWhenUsed="0" w:qFormat="1"/>
-    <w:lsdException w:name="heading 2" w:uiPriority="9" w:qFormat="1"/>
-    <w:lsdException w:name="heading 3" w:uiPriority="0" w:qFormat="1"/>
-    <w:lsdException w:name="heading 4" w:uiPriority="9" w:qFormat="1"/>
-    <w:lsdException w:name="heading 5" w:uiPriority="9" w:qFormat="1"/>
-    <w:lsdException w:name="heading 6" w:uiPriority="9" w:qFormat="1"/>
-    <w:lsdException w:name="heading 7" w:uiPriority="9" w:qFormat="1"/>
-    <w:lsdException w:name="heading 8" w:uiPriority="9" w:qFormat="1"/>
-    <w:lsdException w:name="heading 9" w:uiPriority="9" w:qFormat="1"/>
-    <w:lsdException w:name="toc 1" w:uiPriority="39"/>
-    <w:lsdException w:name="toc 2" w:uiPriority="39"/>
-    <w:lsdException w:name="toc 3" w:uiPriority="39"/>
-    <w:lsdException w:name="toc 4" w:uiPriority="39"/>
-    <w:lsdException w:name="toc 5" w:uiPriority="39"/>
-    <w:lsdException w:name="toc 6" w:uiPriority="39"/>
-    <w:lsdException w:name="toc 7" w:uiPriority="39"/>
-    <w:lsdException w:name="toc 8" w:uiPriority="39"/>
-    <w:lsdException w:name="toc 9" w:uiPriority="39"/>
-    <w:lsdException w:name="caption" w:uiPriority="35" w:qFormat="1"/>
-    <w:lsdException w:name="Title" w:semiHidden="0" w:uiPriority="10" w:unhideWhenUsed="0" w:qFormat="1"/>
-    <w:lsdException w:name="Default Paragraph Font" w:uiPriority="1"/>
-    <w:lsdException w:name="Body Text" w:uiPriority="0" w:qFormat="1"/>
-    <w:lsdException w:name="Body Text Indent" w:uiPriority="0" w:qFormat="1"/>
-    <w:lsdException w:name="Subtitle" w:semiHidden="0" w:uiPriority="11" w:unhideWhenUsed="0" w:qFormat="1"/>
-    <w:lsdException w:name="Body Text 2" w:uiPriority="0" w:qFormat="1"/>
-    <w:lsdException w:name="Body Text 3" w:uiPriority="0" w:qFormat="1"/>
-    <w:lsdException w:name="Body Text Indent 2" w:uiPriority="0" w:qFormat="1"/>
-    <w:lsdException w:name="Hyperlink" w:qFormat="1"/>
-    <w:lsdException w:name="Strong" w:semiHidden="0" w:uiPriority="22" w:unhideWhenUsed="0" w:qFormat="1"/>
-    <w:lsdException w:name="Emphasis" w:semiHidden="0" w:uiPriority="20" w:unhideWhenUsed="0" w:qFormat="1"/>
-    <w:lsdException w:name="Normal (Web)" w:uiPriority="0" w:qFormat="1"/>
-    <w:lsdException w:name="HTML Cite" w:qFormat="1"/>
-    <w:lsdException w:name="HTML Code" w:qFormat="1"/>
-    <w:lsdException w:name="HTML Preformatted" w:qFormat="1"/>
-    <w:lsdException w:name="Balloon Text" w:qFormat="1"/>
-    <w:lsdException w:name="Table Grid" w:semiHidden="0" w:uiPriority="0" w:unhideWhenUsed="0" w:qFormat="1"/>
-    <w:lsdException w:name="Placeholder Text" w:unhideWhenUsed="0"/>
-    <w:lsdException w:name="No Spacing" w:semiHidden="0" w:uiPriority="1" w:unhideWhenUsed="0" w:qFormat="1"/>
-    <w:lsdException w:name="Light Shading" w:semiHidden="0" w:uiPriority="60" w:unhideWhenUsed="0"/>
-    <w:lsdException w:name="Light List" w:semiHidden="0" w:uiPriority="61" w:unhideWhenUsed="0"/>
-    <w:lsdException w:name="Light Grid" w:semiHidden="0" w:uiPriority="62" w:unhideWhenUsed="0"/>
-    <w:lsdException w:name="Medium Shading 1" w:semiHidden="0" w:uiPriority="63" w:unhideWhenUsed="0"/>
-    <w:lsdException w:name="Medium Shading 2" w:semiHidden="0" w:uiPriority="64" w:unhideWhenUsed="0"/>
-    <w:lsdException w:name="Medium List 1" w:semiHidden="0" w:uiPriority="65" w:unhideWhenUsed="0"/>
-    <w:lsdException w:name="Medium List 2" w:semiHidden="0" w:uiPriority="66" w:unhideWhenUsed="0"/>
-    <w:lsdException w:name="Medium Grid 1" w:semiHidden="0" w:uiPriority="67" w:unhideWhenUsed="0"/>
-    <w:lsdException w:name="Medium Grid 2" w:semiHidden="0" w:uiPriority="68" w:unhideWhenUsed="0"/>
-    <w:lsdException w:name="Medium Grid 3" w:semiHidden="0" w:uiPriority="69" w:unhideWhenUsed="0"/>
-    <w:lsdException w:name="Dark List" w:semiHidden="0" w:uiPriority="70" w:unhideWhenUsed="0"/>
-    <w:lsdException w:name="Colorful Shading" w:semiHidden="0" w:uiPriority="71" w:unhideWhenUsed="0"/>
-    <w:lsdException w:name="Colorful List" w:semiHidden="0" w:uiPriority="72" w:unhideWhenUsed="0"/>
-    <w:lsdException w:name="Colorful Grid" w:semiHidden="0" w:uiPriority="73" w:unhideWhenUsed="0"/>
-    <w:lsdException w:name="Light Shading Accent 1" w:semiHidden="0" w:uiPriority="60" w:unhideWhenUsed="0"/>
-    <w:lsdException w:name="Light List Accent 1" w:semiHidden="0" w:uiPriority="61" w:unhideWhenUsed="0"/>
-    <w:lsdException w:name="Light Grid Accent 1" w:semiHidden="0" w:uiPriority="62" w:unhideWhenUsed="0"/>
-    <w:lsdException w:name="Medium Shading 1 Accent 1" w:semiHidden="0" w:uiPriority="63" w:unhideWhenUsed="0"/>
-    <w:lsdException w:name="Medium Shading 2 Accent 1" w:semiHidden="0" w:uiPriority="64" w:unhideWhenUsed="0"/>
-    <w:lsdException w:name="Medium List 1 Accent 1" w:semiHidden="0" w:uiPriority="65" w:unhideWhenUsed="0"/>
-    <w:lsdException w:name="Revision" w:unhideWhenUsed="0"/>
-    <w:lsdException w:name="List Paragraph" w:semiHidden="0" w:uiPriority="34" w:unhideWhenUsed="0" w:qFormat="1"/>
-    <w:lsdException w:name="Quote" w:semiHidden="0" w:uiPriority="29" w:unhideWhenUsed="0" w:qFormat="1"/>
-    <w:lsdException w:name="Intense Quote" w:semiHidden="0" w:uiPriority="30" w:unhideWhenUsed="0" w:qFormat="1"/>
-    <w:lsdException w:name="Medium List 2 Accent 1" w:semiHidden="0" w:uiPriority="66" w:unhideWhenUsed="0"/>
-    <w:lsdException w:name="Medium Grid 1 Accent 1" w:semiHidden="0" w:uiPriority="67" w:unhideWhenUsed="0"/>
-    <w:lsdException w:name="Medium Grid 2 Accent 1" w:semiHidden="0" w:uiPriority="68" w:unhideWhenUsed="0"/>
-    <w:lsdException w:name="Medium Grid 3 Accent 1" w:semiHidden="0" w:uiPriority="69" w:unhideWhenUsed="0"/>
-    <w:lsdException w:name="Dark List Accent 1" w:semiHidden="0" w:uiPriority="70" w:unhideWhenUsed="0"/>
-    <w:lsdException w:name="Colorful Shading Accent 1" w:semiHidden="0" w:uiPriority="71" w:unhideWhenUsed="0"/>
-    <w:lsdException w:name="Colorful List Accent 1" w:semiHidden="0" w:uiPriority="72" w:unhideWhenUsed="0"/>
-    <w:lsdException w:name="Colorful Grid Accent 1" w:semiHidden="0" w:uiPriority="73" w:unhideWhenUsed="0"/>
-    <w:lsdException w:name="Light Shading Accent 2" w:semiHidden="0" w:uiPriority="60" w:unhideWhenUsed="0"/>
-    <w:lsdException w:name="Light List Accent 2" w:semiHidden="0" w:uiPriority="61" w:unhideWhenUsed="0"/>
-    <w:lsdException w:name="Light Grid Accent 2" w:semiHidden="0" w:uiPriority="62" w:unhideWhenUsed="0"/>
-    <w:lsdException w:name="Medium Shading 1 Accent 2" w:semiHidden="0" w:uiPriority="63" w:unhideWhenUsed="0"/>
-    <w:lsdException w:name="Medium Shading 2 Accent 2" w:semiHidden="0" w:uiPriority="64" w:unhideWhenUsed="0"/>
-    <w:lsdException w:name="Medium List 1 Accent 2" w:semiHidden="0" w:uiPriority="65" w:unhideWhenUsed="0"/>
-    <w:lsdException w:name="Medium List 2 Accent 2" w:semiHidden="0" w:uiPriority="66" w:unhideWhenUsed="0"/>
-    <w:lsdException w:name="Medium Grid 1 Accent 2" w:semiHidden="0" w:uiPriority="67" w:unhideWhenUsed="0"/>
-    <w:lsdException w:name="Medium Grid 2 Accent 2" w:semiHidden="0" w:uiPriority="68" w:unhideWhenUsed="0"/>
-    <w:lsdException w:name="Medium Grid 3 Accent 2" w:semiHidden="0" w:uiPriority="69" w:unhideWhenUsed="0"/>
-    <w:lsdException w:name="Dark List Accent 2" w:semiHidden="0" w:uiPriority="70" w:unhideWhenUsed="0"/>
-    <w:lsdException w:name="Colorful Shading Accent 2" w:semiHidden="0" w:uiPriority="71" w:unhideWhenUsed="0"/>
-    <w:lsdException w:name="Colorful List Accent 2" w:semiHidden="0" w:uiPriority="72" w:unhideWhenUsed="0"/>
-    <w:lsdException w:name="Colorful Grid Accent 2" w:semiHidden="0" w:uiPriority="73" w:unhideWhenUsed="0"/>
-    <w:lsdException w:name="Light Shading Accent 3" w:semiHidden="0" w:uiPriority="60" w:unhideWhenUsed="0"/>
-    <w:lsdException w:name="Light List Accent 3" w:semiHidden="0" w:uiPriority="61" w:unhideWhenUsed="0"/>
-    <w:lsdException w:name="Light Grid Accent 3" w:semiHidden="0" w:uiPriority="62" w:unhideWhenUsed="0"/>
-    <w:lsdException w:name="Medium Shading 1 Accent 3" w:semiHidden="0" w:uiPriority="63" w:unhideWhenUsed="0"/>
-    <w:lsdException w:name="Medium Shading 2 Accent 3" w:semiHidden="0" w:uiPriority="64" w:unhideWhenUsed="0"/>
-    <w:lsdException w:name="Medium List 1 Accent 3" w:semiHidden="0" w:uiPriority="65" w:unhideWhenUsed="0"/>
-    <w:lsdException w:name="Medium List 2 Accent 3" w:semiHidden="0" w:uiPriority="66" w:unhideWhenUsed="0"/>
-    <w:lsdException w:name="Medium Grid 1 Accent 3" w:semiHidden="0" w:uiPriority="67" w:unhideWhenUsed="0"/>
-    <w:lsdException w:name="Medium Grid 2 Accent 3" w:semiHidden="0" w:uiPriority="68" w:unhideWhenUsed="0"/>
-    <w:lsdException w:name="Medium Grid 3 Accent 3" w:semiHidden="0" w:uiPriority="69" w:unhideWhenUsed="0"/>
-    <w:lsdException w:name="Dark List Accent 3" w:semiHidden="0" w:uiPriority="70" w:unhideWhenUsed="0"/>
-    <w:lsdException w:name="Colorful Shading Accent 3" w:semiHidden="0" w:uiPriority="71" w:unhideWhenUsed="0"/>
-    <w:lsdException w:name="Colorful List Accent 3" w:semiHidden="0" w:uiPriority="72" w:unhideWhenUsed="0"/>
-    <w:lsdException w:name="Colorful Grid Accent 3" w:semiHidden="0" w:uiPriority="73" w:unhideWhenUsed="0"/>
-    <w:lsdException w:name="Light Shading Accent 4" w:semiHidden="0" w:uiPriority="60" w:unhideWhenUsed="0"/>
-    <w:lsdException w:name="Light List Accent 4" w:semiHidden="0" w:uiPriority="61" w:unhideWhenUsed="0"/>
-    <w:lsdException w:name="Light Grid Accent 4" w:semiHidden="0" w:uiPriority="62" w:unhideWhenUsed="0"/>
-    <w:lsdException w:name="Medium Shading 1 Accent 4" w:semiHidden="0" w:uiPriority="63" w:unhideWhenUsed="0"/>
-    <w:lsdException w:name="Medium Shading 2 Accent 4" w:semiHidden="0" w:uiPriority="64" w:unhideWhenUsed="0"/>
-    <w:lsdException w:name="Medium List 1 Accent 4" w:semiHidden="0" w:uiPriority="65" w:unhideWhenUsed="0"/>
-    <w:lsdException w:name="Medium List 2 Accent 4" w:semiHidden="0" w:uiPriority="66" w:unhideWhenUsed="0"/>
-    <w:lsdException w:name="Medium Grid 1 Accent 4" w:semiHidden="0" w:uiPriority="67" w:unhideWhenUsed="0"/>
-    <w:lsdException w:name="Medium Grid 2 Accent 4" w:semiHidden="0" w:uiPriority="68" w:unhideWhenUsed="0"/>
-    <w:lsdException w:name="Medium Grid 3 Accent 4" w:semiHidden="0" w:uiPriority="69" w:unhideWhenUsed="0"/>
-    <w:lsdException w:name="Dark List Accent 4" w:semiHidden="0" w:uiPriority="70" w:unhideWhenUsed="0"/>
-    <w:lsdException w:name="Colorful Shading Accent 4" w:semiHidden="0" w:uiPriority="71" w:unhideWhenUsed="0"/>
-    <w:lsdException w:name="Colorful List Accent 4" w:semiHidden="0" w:uiPriority="72" w:unhideWhenUsed="0"/>
-    <w:lsdException w:name="Colorful Grid Accent 4" w:semiHidden="0" w:uiPriority="73" w:unhideWhenUsed="0"/>
-    <w:lsdException w:name="Light Shading Accent 5" w:semiHidden="0" w:uiPriority="60" w:unhideWhenUsed="0"/>
-    <w:lsdException w:name="Light List Accent 5" w:semiHidden="0" w:uiPriority="61" w:unhideWhenUsed="0"/>
-    <w:lsdException w:name="Light Grid Accent 5" w:semiHidden="0" w:uiPriority="62" w:unhideWhenUsed="0"/>
-    <w:lsdException w:name="Medium Shading 1 Accent 5" w:semiHidden="0" w:uiPriority="63" w:unhideWhenUsed="0"/>
-    <w:lsdException w:name="Medium Shading 2 Accent 5" w:semiHidden="0" w:uiPriority="64" w:unhideWhenUsed="0"/>
-    <w:lsdException w:name="Medium List 1 Accent 5" w:semiHidden="0" w:uiPriority="65" w:unhideWhenUsed="0"/>
-    <w:lsdException w:name="Medium List 2 Accent 5" w:semiHidden="0" w:uiPriority="66" w:unhideWhenUsed="0"/>
-    <w:lsdException w:name="Medium Grid 1 Accent 5" w:semiHidden="0" w:uiPriority="67" w:unhideWhenUsed="0"/>
-    <w:lsdException w:name="Medium Grid 2 Accent 5" w:semiHidden="0" w:uiPriority="68" w:unhideWhenUsed="0"/>
-    <w:lsdException w:name="Medium Grid 3 Accent 5" w:semiHidden="0" w:uiPriority="69" w:unhideWhenUsed="0"/>
-    <w:lsdException w:name="Dark List Accent 5" w:semiHidden="0" w:uiPriority="70" w:unhideWhenUsed="0"/>
-    <w:lsdException w:name="Colorful Shading Accent 5" w:semiHidden="0" w:uiPriority="71" w:unhideWhenUsed="0"/>
-    <w:lsdException w:name="Colorful List Accent 5" w:semiHidden="0" w:uiPriority="72" w:unhideWhenUsed="0"/>
-    <w:lsdException w:name="Colorful Grid Accent 5" w:semiHidden="0" w:uiPriority="73" w:unhideWhenUsed="0"/>
-    <w:lsdException w:name="Light Shading Accent 6" w:semiHidden="0" w:uiPriority="60" w:unhideWhenUsed="0"/>
-    <w:lsdException w:name="Light List Accent 6" w:semiHidden="0" w:uiPriority="61" w:unhideWhenUsed="0"/>
-    <w:lsdException w:name="Light Grid Accent 6" w:semiHidden="0" w:uiPriority="62" w:unhideWhenUsed="0"/>
-    <w:lsdException w:name="Medium Shading 1 Accent 6" w:semiHidden="0" w:uiPriority="63" w:unhideWhenUsed="0"/>
-    <w:lsdException w:name="Medium Shading 2 Accent 6" w:semiHidden="0" w:uiPriority="64" w:unhideWhenUsed="0"/>
-    <w:lsdException w:name="Medium List 1 Accent 6" w:semiHidden="0" w:uiPriority="65" w:unhideWhenUsed="0"/>
-    <w:lsdException w:name="Medium List 2 Accent 6" w:semiHidden="0" w:uiPriority="66" w:unhideWhenUsed="0"/>
-    <w:lsdException w:name="Medium Grid 1 Accent 6" w:semiHidden="0" w:uiPriority="67" w:unhideWhenUsed="0"/>
-    <w:lsdException w:name="Medium Grid 2 Accent 6" w:semiHidden="0" w:uiPriority="68" w:unhideWhenUsed="0"/>
-    <w:lsdException w:name="Medium Grid 3 Accent 6" w:semiHidden="0" w:uiPriority="69" w:unhideWhenUsed="0"/>
-    <w:lsdException w:name="Dark List Accent 6" w:semiHidden="0" w:uiPriority="70" w:unhideWhenUsed="0"/>
-    <w:lsdException w:name="Colorful Shading Accent 6" w:semiHidden="0" w:uiPriority="71" w:unhideWhenUsed="0"/>
-    <w:lsdException w:name="Colorful List Accent 6" w:semiHidden="0" w:uiPriority="72" w:unhideWhenUsed="0"/>
-    <w:lsdException w:name="Colorful Grid Accent 6" w:semiHidden="0" w:uiPriority="73" w:unhideWhenUsed="0"/>
-    <w:lsdException w:name="Subtle Emphasis" w:semiHidden="0" w:uiPriority="19" w:unhideWhenUsed="0" w:qFormat="1"/>
-    <w:lsdException w:name="Intense Emphasis" w:semiHidden="0" w:uiPriority="21" w:unhideWhenUsed="0" w:qFormat="1"/>
-    <w:lsdException w:name="Subtle Reference" w:semiHidden="0" w:uiPriority="31" w:unhideWhenUsed="0" w:qFormat="1"/>
-    <w:lsdException w:name="Intense Reference" w:semiHidden="0" w:uiPriority="32" w:unhideWhenUsed="0" w:qFormat="1"/>
-    <w:lsdException w:name="Book Title" w:semiHidden="0" w:uiPriority="33" w:unhideWhenUsed="0" w:qFormat="1"/>
-    <w:lsdException w:name="Bibliography" w:uiPriority="37"/>
-    <w:lsdException w:name="TOC Heading" w:uiPriority="39" w:qFormat="1"/>
+  <w:latentStyles w:count="260" w:defQFormat="0" w:defUnhideWhenUsed="1" w:defSemiHidden="1" w:defUIPriority="99" w:defLockedState="0">
+    <w:lsdException w:qFormat="1" w:unhideWhenUsed="0" w:uiPriority="0" w:semiHidden="0" w:name="Normal"/>
+    <w:lsdException w:qFormat="1" w:unhideWhenUsed="0" w:uiPriority="9" w:semiHidden="0" w:name="heading 1"/>
+    <w:lsdException w:qFormat="1" w:uiPriority="9" w:name="heading 2"/>
+    <w:lsdException w:qFormat="1" w:unhideWhenUsed="0" w:uiPriority="0" w:semiHidden="0" w:name="heading 3"/>
+    <w:lsdException w:qFormat="1" w:uiPriority="9" w:name="heading 4"/>
+    <w:lsdException w:qFormat="1" w:uiPriority="9" w:name="heading 5"/>
+    <w:lsdException w:qFormat="1" w:uiPriority="9" w:name="heading 6"/>
+    <w:lsdException w:qFormat="1" w:uiPriority="9" w:name="heading 7"/>
+    <w:lsdException w:qFormat="1" w:uiPriority="9" w:name="heading 8"/>
+    <w:lsdException w:qFormat="1" w:uiPriority="9" w:name="heading 9"/>
+    <w:lsdException w:uiPriority="99" w:name="index 1"/>
+    <w:lsdException w:uiPriority="99" w:name="index 2"/>
+    <w:lsdException w:uiPriority="99" w:name="index 3"/>
+    <w:lsdException w:uiPriority="99" w:name="index 4"/>
+    <w:lsdException w:uiPriority="99" w:name="index 5"/>
+    <w:lsdException w:uiPriority="99" w:name="index 6"/>
+    <w:lsdException w:uiPriority="99" w:name="index 7"/>
+    <w:lsdException w:uiPriority="99" w:name="index 8"/>
+    <w:lsdException w:uiPriority="99" w:name="index 9"/>
+    <w:lsdException w:uiPriority="39" w:name="toc 1"/>
+    <w:lsdException w:uiPriority="39" w:name="toc 2"/>
+    <w:lsdException w:uiPriority="39" w:name="toc 3"/>
+    <w:lsdException w:uiPriority="39" w:name="toc 4"/>
+    <w:lsdException w:uiPriority="39" w:name="toc 5"/>
+    <w:lsdException w:uiPriority="39" w:name="toc 6"/>
+    <w:lsdException w:uiPriority="39" w:name="toc 7"/>
+    <w:lsdException w:uiPriority="39" w:name="toc 8"/>
+    <w:lsdException w:uiPriority="39" w:name="toc 9"/>
+    <w:lsdException w:uiPriority="99" w:name="Normal Indent"/>
+    <w:lsdException w:uiPriority="99" w:name="footnote text"/>
+    <w:lsdException w:uiPriority="99" w:name="annotation text"/>
+    <w:lsdException w:uiPriority="99" w:name="header"/>
+    <w:lsdException w:uiPriority="99" w:name="footer"/>
+    <w:lsdException w:uiPriority="99" w:name="index heading"/>
+    <w:lsdException w:qFormat="1" w:uiPriority="35" w:name="caption"/>
+    <w:lsdException w:uiPriority="99" w:name="table of figures"/>
+    <w:lsdException w:uiPriority="99" w:name="envelope address"/>
+    <w:lsdException w:uiPriority="99" w:name="envelope return"/>
+    <w:lsdException w:uiPriority="99" w:name="footnote reference"/>
+    <w:lsdException w:uiPriority="99" w:name="annotation reference"/>
+    <w:lsdException w:uiPriority="99" w:name="line number"/>
+    <w:lsdException w:uiPriority="99" w:name="page number"/>
+    <w:lsdException w:uiPriority="99" w:name="endnote reference"/>
+    <w:lsdException w:uiPriority="99" w:name="endnote text"/>
+    <w:lsdException w:uiPriority="99" w:name="table of authorities"/>
+    <w:lsdException w:uiPriority="99" w:name="macro"/>
+    <w:lsdException w:uiPriority="99" w:name="toa heading"/>
+    <w:lsdException w:uiPriority="99" w:name="List"/>
+    <w:lsdException w:uiPriority="99" w:name="List Bullet"/>
+    <w:lsdException w:uiPriority="99" w:name="List Number"/>
+    <w:lsdException w:uiPriority="99" w:name="List 2"/>
+    <w:lsdException w:uiPriority="99" w:name="List 3"/>
+    <w:lsdException w:uiPriority="99" w:name="List 4"/>
+    <w:lsdException w:uiPriority="99" w:name="List 5"/>
+    <w:lsdException w:uiPriority="99" w:name="List Bullet 2"/>
+    <w:lsdException w:uiPriority="99" w:name="List Bullet 3"/>
+    <w:lsdException w:uiPriority="99" w:name="List Bullet 4"/>
+    <w:lsdException w:uiPriority="99" w:name="List Bullet 5"/>
+    <w:lsdException w:uiPriority="99" w:name="List Number 2"/>
+    <w:lsdException w:uiPriority="99" w:name="List Number 3"/>
+    <w:lsdException w:uiPriority="99" w:name="List Number 4"/>
+    <w:lsdException w:uiPriority="99" w:name="List Number 5"/>
+    <w:lsdException w:qFormat="1" w:unhideWhenUsed="0" w:uiPriority="10" w:semiHidden="0" w:name="Title"/>
+    <w:lsdException w:uiPriority="99" w:name="Closing"/>
+    <w:lsdException w:uiPriority="99" w:name="Signature"/>
+    <w:lsdException w:uiPriority="1" w:name="Default Paragraph Font"/>
+    <w:lsdException w:qFormat="1" w:unhideWhenUsed="0" w:uiPriority="0" w:semiHidden="0" w:name="Body Text"/>
+    <w:lsdException w:qFormat="1" w:uiPriority="0" w:semiHidden="0" w:name="Body Text Indent"/>
+    <w:lsdException w:uiPriority="99" w:name="List Continue"/>
+    <w:lsdException w:uiPriority="99" w:name="List Continue 2"/>
+    <w:lsdException w:uiPriority="99" w:name="List Continue 3"/>
+    <w:lsdException w:uiPriority="99" w:name="List Continue 4"/>
+    <w:lsdException w:uiPriority="99" w:name="List Continue 5"/>
+    <w:lsdException w:uiPriority="99" w:name="Message Header"/>
+    <w:lsdException w:qFormat="1" w:unhideWhenUsed="0" w:uiPriority="11" w:semiHidden="0" w:name="Subtitle"/>
+    <w:lsdException w:uiPriority="99" w:name="Salutation"/>
+    <w:lsdException w:uiPriority="99" w:name="Date"/>
+    <w:lsdException w:uiPriority="99" w:name="Body Text First Indent"/>
+    <w:lsdException w:uiPriority="99" w:name="Body Text First Indent 2"/>
+    <w:lsdException w:uiPriority="99" w:name="Note Heading"/>
+    <w:lsdException w:qFormat="1" w:unhideWhenUsed="0" w:uiPriority="0" w:semiHidden="0" w:name="Body Text 2"/>
+    <w:lsdException w:qFormat="1" w:unhideWhenUsed="0" w:uiPriority="0" w:semiHidden="0" w:name="Body Text 3"/>
+    <w:lsdException w:qFormat="1" w:unhideWhenUsed="0" w:uiPriority="0" w:semiHidden="0" w:name="Body Text Indent 2"/>
+    <w:lsdException w:uiPriority="99" w:name="Body Text Indent 3"/>
+    <w:lsdException w:uiPriority="99" w:name="Block Text"/>
+    <w:lsdException w:qFormat="1" w:uiPriority="99" w:name="Hyperlink"/>
+    <w:lsdException w:uiPriority="99" w:name="FollowedHyperlink"/>
+    <w:lsdException w:qFormat="1" w:unhideWhenUsed="0" w:uiPriority="22" w:semiHidden="0" w:name="Strong"/>
+    <w:lsdException w:qFormat="1" w:unhideWhenUsed="0" w:uiPriority="20" w:semiHidden="0" w:name="Emphasis"/>
+    <w:lsdException w:uiPriority="99" w:name="Document Map"/>
+    <w:lsdException w:uiPriority="99" w:name="Plain Text"/>
+    <w:lsdException w:uiPriority="99" w:name="E-mail Signature"/>
+    <w:lsdException w:qFormat="1" w:unhideWhenUsed="0" w:uiPriority="0" w:semiHidden="0" w:name="Normal (Web)"/>
+    <w:lsdException w:uiPriority="99" w:name="HTML Acronym"/>
+    <w:lsdException w:uiPriority="99" w:name="HTML Address"/>
+    <w:lsdException w:qFormat="1" w:uiPriority="99" w:name="HTML Cite"/>
+    <w:lsdException w:qFormat="1" w:uiPriority="99" w:name="HTML Code"/>
+    <w:lsdException w:uiPriority="99" w:name="HTML Definition"/>
+    <w:lsdException w:uiPriority="99" w:name="HTML Keyboard"/>
+    <w:lsdException w:qFormat="1" w:uiPriority="99" w:name="HTML Preformatted"/>
+    <w:lsdException w:uiPriority="99" w:name="HTML Sample"/>
+    <w:lsdException w:uiPriority="99" w:name="HTML Typewriter"/>
+    <w:lsdException w:uiPriority="99" w:name="HTML Variable"/>
+    <w:lsdException w:qFormat="1" w:uiPriority="99" w:name="Normal Table"/>
+    <w:lsdException w:uiPriority="99" w:name="annotation subject"/>
+    <w:lsdException w:uiPriority="99" w:name="Table Simple 1"/>
+    <w:lsdException w:uiPriority="99" w:name="Table Simple 2"/>
+    <w:lsdException w:uiPriority="99" w:name="Table Simple 3"/>
+    <w:lsdException w:uiPriority="99" w:name="Table Classic 1"/>
+    <w:lsdException w:uiPriority="99" w:name="Table Classic 2"/>
+    <w:lsdException w:uiPriority="99" w:name="Table Classic 3"/>
+    <w:lsdException w:uiPriority="99" w:name="Table Classic 4"/>
+    <w:lsdException w:uiPriority="99" w:name="Table Colorful 1"/>
+    <w:lsdException w:uiPriority="99" w:name="Table Colorful 2"/>
+    <w:lsdException w:uiPriority="99" w:name="Table Colorful 3"/>
+    <w:lsdException w:uiPriority="99" w:name="Table Columns 1"/>
+    <w:lsdException w:uiPriority="99" w:name="Table Columns 2"/>
+    <w:lsdException w:uiPriority="99" w:name="Table Columns 3"/>
+    <w:lsdException w:uiPriority="99" w:name="Table Columns 4"/>
+    <w:lsdException w:uiPriority="99" w:name="Table Columns 5"/>
+    <w:lsdException w:uiPriority="99" w:name="Table Grid 1"/>
+    <w:lsdException w:uiPriority="99" w:name="Table Grid 2"/>
+    <w:lsdException w:uiPriority="99" w:name="Table Grid 3"/>
+    <w:lsdException w:uiPriority="99" w:name="Table Grid 4"/>
+    <w:lsdException w:uiPriority="99" w:name="Table Grid 5"/>
+    <w:lsdException w:uiPriority="99" w:name="Table Grid 6"/>
+    <w:lsdException w:uiPriority="99" w:name="Table Grid 7"/>
+    <w:lsdException w:uiPriority="99" w:name="Table Grid 8"/>
+    <w:lsdException w:uiPriority="99" w:name="Table List 1"/>
+    <w:lsdException w:uiPriority="99" w:name="Table List 2"/>
+    <w:lsdException w:uiPriority="99" w:name="Table List 3"/>
+    <w:lsdException w:uiPriority="99" w:name="Table List 4"/>
+    <w:lsdException w:uiPriority="99" w:name="Table List 5"/>
+    <w:lsdException w:uiPriority="99" w:name="Table List 6"/>
+    <w:lsdException w:uiPriority="99" w:name="Table List 7"/>
+    <w:lsdException w:uiPriority="99" w:name="Table List 8"/>
+    <w:lsdException w:uiPriority="99" w:name="Table 3D effects 1"/>
+    <w:lsdException w:uiPriority="99" w:name="Table 3D effects 2"/>
+    <w:lsdException w:uiPriority="99" w:name="Table 3D effects 3"/>
+    <w:lsdException w:uiPriority="99" w:name="Table Contemporary"/>
+    <w:lsdException w:uiPriority="99" w:name="Table Elegant"/>
+    <w:lsdException w:uiPriority="99" w:name="Table Professional"/>
+    <w:lsdException w:uiPriority="99" w:name="Table Subtle 1"/>
+    <w:lsdException w:uiPriority="99" w:name="Table Subtle 2"/>
+    <w:lsdException w:uiPriority="99" w:name="Table Web 1"/>
+    <w:lsdException w:uiPriority="99" w:name="Table Web 2"/>
+    <w:lsdException w:uiPriority="99" w:name="Table Web 3"/>
+    <w:lsdException w:qFormat="1" w:uiPriority="99" w:name="Balloon Text"/>
+    <w:lsdException w:qFormat="1" w:unhideWhenUsed="0" w:uiPriority="0" w:semiHidden="0" w:name="Table Grid"/>
+    <w:lsdException w:uiPriority="99" w:name="Table Theme"/>
+    <w:lsdException w:unhideWhenUsed="0" w:uiPriority="60" w:semiHidden="0" w:name="Light Shading"/>
+    <w:lsdException w:unhideWhenUsed="0" w:uiPriority="61" w:semiHidden="0" w:name="Light List"/>
+    <w:lsdException w:unhideWhenUsed="0" w:uiPriority="62" w:semiHidden="0" w:name="Light Grid"/>
+    <w:lsdException w:unhideWhenUsed="0" w:uiPriority="63" w:semiHidden="0" w:name="Medium Shading 1"/>
+    <w:lsdException w:unhideWhenUsed="0" w:uiPriority="64" w:semiHidden="0" w:name="Medium Shading 2"/>
+    <w:lsdException w:unhideWhenUsed="0" w:uiPriority="65" w:semiHidden="0" w:name="Medium List 1"/>
+    <w:lsdException w:unhideWhenUsed="0" w:uiPriority="66" w:semiHidden="0" w:name="Medium List 2"/>
+    <w:lsdException w:unhideWhenUsed="0" w:uiPriority="67" w:semiHidden="0" w:name="Medium Grid 1"/>
+    <w:lsdException w:unhideWhenUsed="0" w:uiPriority="68" w:semiHidden="0" w:name="Medium Grid 2"/>
+    <w:lsdException w:unhideWhenUsed="0" w:uiPriority="69" w:semiHidden="0" w:name="Medium Grid 3"/>
+    <w:lsdException w:unhideWhenUsed="0" w:uiPriority="70" w:semiHidden="0" w:name="Dark List"/>
+    <w:lsdException w:unhideWhenUsed="0" w:uiPriority="71" w:semiHidden="0" w:name="Colorful Shading"/>
+    <w:lsdException w:unhideWhenUsed="0" w:uiPriority="72" w:semiHidden="0" w:name="Colorful List"/>
+    <w:lsdException w:unhideWhenUsed="0" w:uiPriority="73" w:semiHidden="0" w:name="Colorful Grid"/>
+    <w:lsdException w:unhideWhenUsed="0" w:uiPriority="60" w:semiHidden="0" w:name="Light Shading Accent 1"/>
+    <w:lsdException w:unhideWhenUsed="0" w:uiPriority="61" w:semiHidden="0" w:name="Light List Accent 1"/>
+    <w:lsdException w:unhideWhenUsed="0" w:uiPriority="62" w:semiHidden="0" w:name="Light Grid Accent 1"/>
+    <w:lsdException w:unhideWhenUsed="0" w:uiPriority="63" w:semiHidden="0" w:name="Medium Shading 1 Accent 1"/>
+    <w:lsdException w:unhideWhenUsed="0" w:uiPriority="64" w:semiHidden="0" w:name="Medium Shading 2 Accent 1"/>
+    <w:lsdException w:unhideWhenUsed="0" w:uiPriority="65" w:semiHidden="0" w:name="Medium List 1 Accent 1"/>
+    <w:lsdException w:qFormat="1" w:unhideWhenUsed="0" w:uiPriority="34" w:semiHidden="0" w:name="List Paragraph"/>
+    <w:lsdException w:unhideWhenUsed="0" w:uiPriority="66" w:semiHidden="0" w:name="Medium List 2 Accent 1"/>
+    <w:lsdException w:unhideWhenUsed="0" w:uiPriority="67" w:semiHidden="0" w:name="Medium Grid 1 Accent 1"/>
+    <w:lsdException w:unhideWhenUsed="0" w:uiPriority="68" w:semiHidden="0" w:name="Medium Grid 2 Accent 1"/>
+    <w:lsdException w:unhideWhenUsed="0" w:uiPriority="69" w:semiHidden="0" w:name="Medium Grid 3 Accent 1"/>
+    <w:lsdException w:unhideWhenUsed="0" w:uiPriority="70" w:semiHidden="0" w:name="Dark List Accent 1"/>
+    <w:lsdException w:unhideWhenUsed="0" w:uiPriority="71" w:semiHidden="0" w:name="Colorful Shading Accent 1"/>
+    <w:lsdException w:unhideWhenUsed="0" w:uiPriority="72" w:semiHidden="0" w:name="Colorful List Accent 1"/>
+    <w:lsdException w:unhideWhenUsed="0" w:uiPriority="73" w:semiHidden="0" w:name="Colorful Grid Accent 1"/>
+    <w:lsdException w:unhideWhenUsed="0" w:uiPriority="60" w:semiHidden="0" w:name="Light Shading Accent 2"/>
+    <w:lsdException w:unhideWhenUsed="0" w:uiPriority="61" w:semiHidden="0" w:name="Light List Accent 2"/>
+    <w:lsdException w:unhideWhenUsed="0" w:uiPriority="62" w:semiHidden="0" w:name="Light Grid Accent 2"/>
+    <w:lsdException w:unhideWhenUsed="0" w:uiPriority="63" w:semiHidden="0" w:name="Medium Shading 1 Accent 2"/>
+    <w:lsdException w:unhideWhenUsed="0" w:uiPriority="64" w:semiHidden="0" w:name="Medium Shading 2 Accent 2"/>
+    <w:lsdException w:unhideWhenUsed="0" w:uiPriority="65" w:semiHidden="0" w:name="Medium List 1 Accent 2"/>
+    <w:lsdException w:unhideWhenUsed="0" w:uiPriority="66" w:semiHidden="0" w:name="Medium List 2 Accent 2"/>
+    <w:lsdException w:unhideWhenUsed="0" w:uiPriority="67" w:semiHidden="0" w:name="Medium Grid 1 Accent 2"/>
+    <w:lsdException w:unhideWhenUsed="0" w:uiPriority="68" w:semiHidden="0" w:name="Medium Grid 2 Accent 2"/>
+    <w:lsdException w:unhideWhenUsed="0" w:uiPriority="69" w:semiHidden="0" w:name="Medium Grid 3 Accent 2"/>
+    <w:lsdException w:unhideWhenUsed="0" w:uiPriority="70" w:semiHidden="0" w:name="Dark List Accent 2"/>
+    <w:lsdException w:unhideWhenUsed="0" w:uiPriority="71" w:semiHidden="0" w:name="Colorful Shading Accent 2"/>
+    <w:lsdException w:unhideWhenUsed="0" w:uiPriority="72" w:semiHidden="0" w:name="Colorful List Accent 2"/>
+    <w:lsdException w:unhideWhenUsed="0" w:uiPriority="73" w:semiHidden="0" w:name="Colorful Grid Accent 2"/>
+    <w:lsdException w:unhideWhenUsed="0" w:uiPriority="60" w:semiHidden="0" w:name="Light Shading Accent 3"/>
+    <w:lsdException w:unhideWhenUsed="0" w:uiPriority="61" w:semiHidden="0" w:name="Light List Accent 3"/>
+    <w:lsdException w:unhideWhenUsed="0" w:uiPriority="62" w:semiHidden="0" w:name="Light Grid Accent 3"/>
+    <w:lsdException w:unhideWhenUsed="0" w:uiPriority="63" w:semiHidden="0" w:name="Medium Shading 1 Accent 3"/>
+    <w:lsdException w:unhideWhenUsed="0" w:uiPriority="64" w:semiHidden="0" w:name="Medium Shading 2 Accent 3"/>
+    <w:lsdException w:unhideWhenUsed="0" w:uiPriority="65" w:semiHidden="0" w:name="Medium List 1 Accent 3"/>
+    <w:lsdException w:unhideWhenUsed="0" w:uiPriority="66" w:semiHidden="0" w:name="Medium List 2 Accent 3"/>
+    <w:lsdException w:unhideWhenUsed="0" w:uiPriority="67" w:semiHidden="0" w:name="Medium Grid 1 Accent 3"/>
+    <w:lsdException w:unhideWhenUsed="0" w:uiPriority="68" w:semiHidden="0" w:name="Medium Grid 2 Accent 3"/>
+    <w:lsdException w:unhideWhenUsed="0" w:uiPriority="69" w:semiHidden="0" w:name="Medium Grid 3 Accent 3"/>
+    <w:lsdException w:unhideWhenUsed="0" w:uiPriority="70" w:semiHidden="0" w:name="Dark List Accent 3"/>
+    <w:lsdException w:unhideWhenUsed="0" w:uiPriority="71" w:semiHidden="0" w:name="Colorful Shading Accent 3"/>
+    <w:lsdException w:unhideWhenUsed="0" w:uiPriority="72" w:semiHidden="0" w:name="Colorful List Accent 3"/>
+    <w:lsdException w:unhideWhenUsed="0" w:uiPriority="73" w:semiHidden="0" w:name="Colorful Grid Accent 3"/>
+    <w:lsdException w:unhideWhenUsed="0" w:uiPriority="60" w:semiHidden="0" w:name="Light Shading Accent 4"/>
+    <w:lsdException w:unhideWhenUsed="0" w:uiPriority="61" w:semiHidden="0" w:name="Light List Accent 4"/>
+    <w:lsdException w:unhideWhenUsed="0" w:uiPriority="62" w:semiHidden="0" w:name="Light Grid Accent 4"/>
+    <w:lsdException w:unhideWhenUsed="0" w:uiPriority="63" w:semiHidden="0" w:name="Medium Shading 1 Accent 4"/>
+    <w:lsdException w:unhideWhenUsed="0" w:uiPriority="64" w:semiHidden="0" w:name="Medium Shading 2 Accent 4"/>
+    <w:lsdException w:unhideWhenUsed="0" w:uiPriority="65" w:semiHidden="0" w:name="Medium List 1 Accent 4"/>
+    <w:lsdException w:unhideWhenUsed="0" w:uiPriority="66" w:semiHidden="0" w:name="Medium List 2 Accent 4"/>
+    <w:lsdException w:unhideWhenUsed="0" w:uiPriority="67" w:semiHidden="0" w:name="Medium Grid 1 Accent 4"/>
+    <w:lsdException w:unhideWhenUsed="0" w:uiPriority="68" w:semiHidden="0" w:name="Medium Grid 2 Accent 4"/>
+    <w:lsdException w:unhideWhenUsed="0" w:uiPriority="69" w:semiHidden="0" w:name="Medium Grid 3 Accent 4"/>
+    <w:lsdException w:unhideWhenUsed="0" w:uiPriority="70" w:semiHidden="0" w:name="Dark List Accent 4"/>
+    <w:lsdException w:unhideWhenUsed="0" w:uiPriority="71" w:semiHidden="0" w:name="Colorful Shading Accent 4"/>
+    <w:lsdException w:unhideWhenUsed="0" w:uiPriority="72" w:semiHidden="0" w:name="Colorful List Accent 4"/>
+    <w:lsdException w:unhideWhenUsed="0" w:uiPriority="73" w:semiHidden="0" w:name="Colorful Grid Accent 4"/>
+    <w:lsdException w:unhideWhenUsed="0" w:uiPriority="60" w:semiHidden="0" w:name="Light Shading Accent 5"/>
+    <w:lsdException w:unhideWhenUsed="0" w:uiPriority="61" w:semiHidden="0" w:name="Light List Accent 5"/>
+    <w:lsdException w:unhideWhenUsed="0" w:uiPriority="62" w:semiHidden="0" w:name="Light Grid Accent 5"/>
+    <w:lsdException w:unhideWhenUsed="0" w:uiPriority="63" w:semiHidden="0" w:name="Medium Shading 1 Accent 5"/>
+    <w:lsdException w:unhideWhenUsed="0" w:uiPriority="64" w:semiHidden="0" w:name="Medium Shading 2 Accent 5"/>
+    <w:lsdException w:unhideWhenUsed="0" w:uiPriority="65" w:semiHidden="0" w:name="Medium List 1 Accent 5"/>
+    <w:lsdException w:unhideWhenUsed="0" w:uiPriority="66" w:semiHidden="0" w:name="Medium List 2 Accent 5"/>
+    <w:lsdException w:unhideWhenUsed="0" w:uiPriority="67" w:semiHidden="0" w:name="Medium Grid 1 Accent 5"/>
+    <w:lsdException w:unhideWhenUsed="0" w:uiPriority="68" w:semiHidden="0" w:name="Medium Grid 2 Accent 5"/>
+    <w:lsdException w:unhideWhenUsed="0" w:uiPriority="69" w:semiHidden="0" w:name="Medium Grid 3 Accent 5"/>
+    <w:lsdException w:unhideWhenUsed="0" w:uiPriority="70" w:semiHidden="0" w:name="Dark List Accent 5"/>
+    <w:lsdException w:unhideWhenUsed="0" w:uiPriority="71" w:semiHidden="0" w:name="Colorful Shading Accent 5"/>
+    <w:lsdException w:unhideWhenUsed="0" w:uiPriority="72" w:semiHidden="0" w:name="Colorful List Accent 5"/>
+    <w:lsdException w:unhideWhenUsed="0" w:uiPriority="73" w:semiHidden="0" w:name="Colorful Grid Accent 5"/>
+    <w:lsdException w:unhideWhenUsed="0" w:uiPriority="60" w:semiHidden="0" w:name="Light Shading Accent 6"/>
+    <w:lsdException w:unhideWhenUsed="0" w:uiPriority="61" w:semiHidden="0" w:name="Light List Accent 6"/>
+    <w:lsdException w:unhideWhenUsed="0" w:uiPriority="62" w:semiHidden="0" w:name="Light Grid Accent 6"/>
+    <w:lsdException w:unhideWhenUsed="0" w:uiPriority="63" w:semiHidden="0" w:name="Medium Shading 1 Accent 6"/>
+    <w:lsdException w:unhideWhenUsed="0" w:uiPriority="64" w:semiHidden="0" w:name="Medium Shading 2 Accent 6"/>
+    <w:lsdException w:unhideWhenUsed="0" w:uiPriority="65" w:semiHidden="0" w:name="Medium List 1 Accent 6"/>
+    <w:lsdException w:unhideWhenUsed="0" w:uiPriority="66" w:semiHidden="0" w:name="Medium List 2 Accent 6"/>
+    <w:lsdException w:unhideWhenUsed="0" w:uiPriority="67" w:semiHidden="0" w:name="Medium Grid 1 Accent 6"/>
+    <w:lsdException w:unhideWhenUsed="0" w:uiPriority="68" w:semiHidden="0" w:name="Medium Grid 2 Accent 6"/>
+    <w:lsdException w:unhideWhenUsed="0" w:uiPriority="69" w:semiHidden="0" w:name="Medium Grid 3 Accent 6"/>
+    <w:lsdException w:unhideWhenUsed="0" w:uiPriority="70" w:semiHidden="0" w:name="Dark List Accent 6"/>
+    <w:lsdException w:unhideWhenUsed="0" w:uiPriority="71" w:semiHidden="0" w:name="Colorful Shading Accent 6"/>
+    <w:lsdException w:unhideWhenUsed="0" w:uiPriority="72" w:semiHidden="0" w:name="Colorful List Accent 6"/>
+    <w:lsdException w:unhideWhenUsed="0" w:uiPriority="73" w:semiHidden="0" w:name="Colorful Grid Accent 6"/>
   </w:latentStyles>
-  <w:style w:type="paragraph" w:default="1" w:styleId="Normal">
+  <w:style w:type="paragraph" w:default="1" w:styleId="1">
     <w:name w:val="Normal"/>
     <w:qFormat/>
-    <w:rsid w:val="006E0DA1"/>
+    <w:uiPriority w:val="0"/>
     <w:pPr>
       <w:spacing w:after="200" w:line="276" w:lineRule="auto"/>
     </w:pPr>
     <w:rPr>
-      <w:lang w:val="en-US"/>
+      <w:rFonts w:asciiTheme="minorHAnsi" w:hAnsiTheme="minorHAnsi" w:eastAsiaTheme="minorHAnsi" w:cstheme="minorBidi"/>
+      <w:sz w:val="22"/>
+      <w:szCs w:val="22"/>
+      <w:lang w:val="en-US" w:eastAsia="en-US" w:bidi="ar-SA"/>
     </w:rPr>
   </w:style>
-  <w:style w:type="paragraph" w:styleId="Heading3">
+  <w:style w:type="paragraph" w:styleId="2">
     <w:name w:val="heading 3"/>
-    <w:basedOn w:val="Normal"/>
-    <w:next w:val="Normal"/>
-    <w:link w:val="Heading3Char"/>
+    <w:basedOn w:val="1"/>
+    <w:next w:val="1"/>
+    <w:link w:val="18"/>
     <w:qFormat/>
-    <w:rsid w:val="006E0DA1"/>
+    <w:uiPriority w:val="0"/>
     <w:pPr>
       <w:keepNext/>
       <w:spacing w:before="240" w:after="60" w:line="240" w:lineRule="auto"/>
       <w:outlineLvl w:val="2"/>
     </w:pPr>
     <w:rPr>
-      <w:rFonts w:ascii="Arial" w:eastAsia="Times New Roman" w:hAnsi="Arial" w:cs="Arial"/>
+      <w:rFonts w:ascii="Arial" w:hAnsi="Arial" w:eastAsia="Times New Roman" w:cs="Arial"/>
       <w:b/>
       <w:bCs/>
       <w:sz w:val="26"/>
       <w:szCs w:val="26"/>
     </w:rPr>
   </w:style>
-  <w:style w:type="paragraph" w:styleId="Heading4">
+  <w:style w:type="paragraph" w:styleId="3">
     <w:name w:val="heading 4"/>
-    <w:next w:val="Normal"/>
-    <w:link w:val="Heading4Char"/>
-    <w:uiPriority w:val="9"/>
+    <w:next w:val="1"/>
+    <w:link w:val="19"/>
     <w:semiHidden/>
     <w:unhideWhenUsed/>
     <w:qFormat/>
-    <w:rsid w:val="006E0DA1"/>
+    <w:uiPriority w:val="9"/>
     <w:pPr>
-      <w:spacing w:beforeAutospacing="1" w:after="0" w:afterAutospacing="1"/>
+      <w:spacing w:beforeAutospacing="1" w:after="0" w:afterAutospacing="1" w:line="259" w:lineRule="auto"/>
       <w:outlineLvl w:val="3"/>
     </w:pPr>
     <w:rPr>
-      <w:rFonts w:ascii="SimSun" w:eastAsia="SimSun" w:hAnsi="SimSun" w:cs="Times New Roman" w:hint="eastAsia"/>
+      <w:rFonts w:hint="eastAsia" w:ascii="SimSun" w:hAnsi="SimSun" w:eastAsia="SimSun" w:cs="Times New Roman"/>
       <w:b/>
       <w:bCs/>
       <w:sz w:val="24"/>
       <w:szCs w:val="24"/>
-      <w:lang w:val="en-US" w:eastAsia="zh-CN"/>
+      <w:lang w:val="en-US" w:eastAsia="zh-CN" w:bidi="ar-SA"/>
     </w:rPr>
   </w:style>
-  <w:style w:type="character" w:default="1" w:styleId="DefaultParagraphFont">
+  <w:style w:type="character" w:default="1" w:styleId="12">
     <w:name w:val="Default Paragraph Font"/>
-    <w:uiPriority w:val="1"/>
     <w:semiHidden/>
     <w:unhideWhenUsed/>
+    <w:uiPriority w:val="1"/>
   </w:style>
-  <w:style w:type="table" w:default="1" w:styleId="TableNormal">
+  <w:style w:type="table" w:default="1" w:styleId="16">
     <w:name w:val="Normal Table"/>
-    <w:uiPriority w:val="99"/>
     <w:semiHidden/>
     <w:unhideWhenUsed/>
     <w:qFormat/>
+    <w:uiPriority w:val="99"/>
     <w:tblPr>
-      <w:tblInd w:w="0" w:type="dxa"/>
       <w:tblCellMar>
         <w:top w:w="0" w:type="dxa"/>
         <w:left w:w="108" w:type="dxa"/>
@@ -11648,52 +10483,14 @@
       </w:tblCellMar>
     </w:tblPr>
   </w:style>
-  <w:style w:type="numbering" w:default="1" w:styleId="NoList">
-    <w:name w:val="No List"/>
-    <w:uiPriority w:val="99"/>
-    <w:semiHidden/>
-    <w:unhideWhenUsed/>
-  </w:style>
-  <w:style w:type="character" w:customStyle="1" w:styleId="Heading3Char">
-    <w:name w:val="Heading 3 Char"/>
-    <w:basedOn w:val="DefaultParagraphFont"/>
-    <w:link w:val="Heading3"/>
-    <w:qFormat/>
-    <w:rsid w:val="006E0DA1"/>
-    <w:rPr>
-      <w:rFonts w:ascii="Arial" w:eastAsia="Times New Roman" w:hAnsi="Arial" w:cs="Arial"/>
-      <w:b/>
-      <w:bCs/>
-      <w:sz w:val="26"/>
-      <w:szCs w:val="26"/>
-      <w:lang w:val="en-US"/>
-    </w:rPr>
-  </w:style>
-  <w:style w:type="character" w:customStyle="1" w:styleId="Heading4Char">
-    <w:name w:val="Heading 4 Char"/>
-    <w:basedOn w:val="DefaultParagraphFont"/>
-    <w:link w:val="Heading4"/>
-    <w:uiPriority w:val="9"/>
-    <w:semiHidden/>
-    <w:rsid w:val="006E0DA1"/>
-    <w:rPr>
-      <w:rFonts w:ascii="SimSun" w:eastAsia="SimSun" w:hAnsi="SimSun" w:cs="Times New Roman"/>
-      <w:b/>
-      <w:bCs/>
-      <w:sz w:val="24"/>
-      <w:szCs w:val="24"/>
-      <w:lang w:val="en-US" w:eastAsia="zh-CN"/>
-    </w:rPr>
-  </w:style>
-  <w:style w:type="paragraph" w:styleId="BalloonText">
+  <w:style w:type="paragraph" w:styleId="4">
     <w:name w:val="Balloon Text"/>
-    <w:basedOn w:val="Normal"/>
-    <w:link w:val="BalloonTextChar"/>
-    <w:uiPriority w:val="99"/>
+    <w:basedOn w:val="1"/>
+    <w:link w:val="20"/>
     <w:semiHidden/>
     <w:unhideWhenUsed/>
     <w:qFormat/>
-    <w:rsid w:val="006E0DA1"/>
+    <w:uiPriority w:val="99"/>
     <w:pPr>
       <w:spacing w:after="0" w:line="240" w:lineRule="auto"/>
     </w:pPr>
@@ -11703,173 +10500,92 @@
       <w:szCs w:val="16"/>
     </w:rPr>
   </w:style>
-  <w:style w:type="character" w:customStyle="1" w:styleId="BalloonTextChar">
-    <w:name w:val="Balloon Text Char"/>
-    <w:basedOn w:val="DefaultParagraphFont"/>
-    <w:link w:val="BalloonText"/>
-    <w:uiPriority w:val="99"/>
-    <w:semiHidden/>
+  <w:style w:type="paragraph" w:styleId="5">
+    <w:name w:val="Body Text"/>
+    <w:basedOn w:val="1"/>
+    <w:link w:val="21"/>
     <w:qFormat/>
-    <w:rsid w:val="006E0DA1"/>
-    <w:rPr>
-      <w:rFonts w:ascii="Tahoma" w:hAnsi="Tahoma" w:cs="Tahoma"/>
-      <w:sz w:val="16"/>
-      <w:szCs w:val="16"/>
-      <w:lang w:val="en-US"/>
-    </w:rPr>
-  </w:style>
-  <w:style w:type="paragraph" w:styleId="BodyText">
-    <w:name w:val="Body Text"/>
-    <w:basedOn w:val="Normal"/>
-    <w:link w:val="BodyTextChar"/>
-    <w:qFormat/>
-    <w:rsid w:val="006E0DA1"/>
+    <w:uiPriority w:val="0"/>
     <w:pPr>
       <w:spacing w:after="120" w:line="240" w:lineRule="auto"/>
     </w:pPr>
     <w:rPr>
-      <w:rFonts w:ascii="Times New Roman" w:eastAsia="Times New Roman" w:hAnsi="Times New Roman" w:cs="Times New Roman"/>
+      <w:rFonts w:ascii="Times New Roman" w:hAnsi="Times New Roman" w:eastAsia="Times New Roman" w:cs="Times New Roman"/>
       <w:sz w:val="24"/>
       <w:szCs w:val="24"/>
     </w:rPr>
   </w:style>
-  <w:style w:type="character" w:customStyle="1" w:styleId="BodyTextChar">
-    <w:name w:val="Body Text Char"/>
-    <w:basedOn w:val="DefaultParagraphFont"/>
-    <w:link w:val="BodyText"/>
+  <w:style w:type="paragraph" w:styleId="6">
+    <w:name w:val="Body Text 2"/>
+    <w:basedOn w:val="1"/>
+    <w:link w:val="22"/>
     <w:qFormat/>
-    <w:rsid w:val="006E0DA1"/>
-    <w:rPr>
-      <w:rFonts w:ascii="Times New Roman" w:eastAsia="Times New Roman" w:hAnsi="Times New Roman" w:cs="Times New Roman"/>
-      <w:sz w:val="24"/>
-      <w:szCs w:val="24"/>
-      <w:lang w:val="en-US"/>
-    </w:rPr>
-  </w:style>
-  <w:style w:type="paragraph" w:styleId="BodyText2">
-    <w:name w:val="Body Text 2"/>
-    <w:basedOn w:val="Normal"/>
-    <w:link w:val="BodyText2Char"/>
-    <w:qFormat/>
-    <w:rsid w:val="006E0DA1"/>
+    <w:uiPriority w:val="0"/>
     <w:pPr>
       <w:spacing w:after="120" w:line="480" w:lineRule="auto"/>
     </w:pPr>
     <w:rPr>
-      <w:rFonts w:ascii="Times New Roman" w:eastAsia="Times New Roman" w:hAnsi="Times New Roman" w:cs="Times New Roman"/>
+      <w:rFonts w:ascii="Times New Roman" w:hAnsi="Times New Roman" w:eastAsia="Times New Roman" w:cs="Times New Roman"/>
       <w:sz w:val="24"/>
       <w:szCs w:val="24"/>
     </w:rPr>
   </w:style>
-  <w:style w:type="character" w:customStyle="1" w:styleId="BodyText2Char">
-    <w:name w:val="Body Text 2 Char"/>
-    <w:basedOn w:val="DefaultParagraphFont"/>
-    <w:link w:val="BodyText2"/>
+  <w:style w:type="paragraph" w:styleId="7">
+    <w:name w:val="Body Text 3"/>
+    <w:basedOn w:val="1"/>
+    <w:link w:val="23"/>
     <w:qFormat/>
-    <w:rsid w:val="006E0DA1"/>
-    <w:rPr>
-      <w:rFonts w:ascii="Times New Roman" w:eastAsia="Times New Roman" w:hAnsi="Times New Roman" w:cs="Times New Roman"/>
-      <w:sz w:val="24"/>
-      <w:szCs w:val="24"/>
-      <w:lang w:val="en-US"/>
-    </w:rPr>
-  </w:style>
-  <w:style w:type="paragraph" w:styleId="BodyText3">
-    <w:name w:val="Body Text 3"/>
-    <w:basedOn w:val="Normal"/>
-    <w:link w:val="BodyText3Char"/>
-    <w:qFormat/>
-    <w:rsid w:val="006E0DA1"/>
+    <w:uiPriority w:val="0"/>
     <w:pPr>
       <w:spacing w:after="120" w:line="240" w:lineRule="auto"/>
     </w:pPr>
     <w:rPr>
-      <w:rFonts w:ascii="Times New Roman" w:eastAsia="Times New Roman" w:hAnsi="Times New Roman" w:cs="Times New Roman"/>
+      <w:rFonts w:ascii="Times New Roman" w:hAnsi="Times New Roman" w:eastAsia="Times New Roman" w:cs="Times New Roman"/>
       <w:sz w:val="16"/>
       <w:szCs w:val="16"/>
     </w:rPr>
   </w:style>
-  <w:style w:type="character" w:customStyle="1" w:styleId="BodyText3Char">
-    <w:name w:val="Body Text 3 Char"/>
-    <w:basedOn w:val="DefaultParagraphFont"/>
-    <w:link w:val="BodyText3"/>
-    <w:qFormat/>
-    <w:rsid w:val="006E0DA1"/>
-    <w:rPr>
-      <w:rFonts w:ascii="Times New Roman" w:eastAsia="Times New Roman" w:hAnsi="Times New Roman" w:cs="Times New Roman"/>
-      <w:sz w:val="16"/>
-      <w:szCs w:val="16"/>
-      <w:lang w:val="en-US"/>
-    </w:rPr>
-  </w:style>
-  <w:style w:type="paragraph" w:styleId="BodyTextIndent">
+  <w:style w:type="paragraph" w:styleId="8">
     <w:name w:val="Body Text Indent"/>
-    <w:basedOn w:val="Normal"/>
-    <w:link w:val="BodyTextIndentChar"/>
+    <w:basedOn w:val="1"/>
+    <w:link w:val="24"/>
     <w:unhideWhenUsed/>
     <w:qFormat/>
-    <w:rsid w:val="006E0DA1"/>
+    <w:uiPriority w:val="0"/>
     <w:pPr>
       <w:spacing w:after="120" w:line="240" w:lineRule="auto"/>
       <w:ind w:left="360"/>
     </w:pPr>
     <w:rPr>
-      <w:rFonts w:ascii="Times New Roman" w:eastAsia="Times New Roman" w:hAnsi="Times New Roman" w:cs="Times New Roman"/>
+      <w:rFonts w:ascii="Times New Roman" w:hAnsi="Times New Roman" w:eastAsia="Times New Roman" w:cs="Times New Roman"/>
       <w:sz w:val="24"/>
       <w:szCs w:val="24"/>
     </w:rPr>
   </w:style>
-  <w:style w:type="character" w:customStyle="1" w:styleId="BodyTextIndentChar">
-    <w:name w:val="Body Text Indent Char"/>
-    <w:basedOn w:val="DefaultParagraphFont"/>
-    <w:link w:val="BodyTextIndent"/>
+  <w:style w:type="paragraph" w:styleId="9">
+    <w:name w:val="Body Text Indent 2"/>
+    <w:basedOn w:val="1"/>
+    <w:link w:val="25"/>
     <w:qFormat/>
-    <w:rsid w:val="006E0DA1"/>
-    <w:rPr>
-      <w:rFonts w:ascii="Times New Roman" w:eastAsia="Times New Roman" w:hAnsi="Times New Roman" w:cs="Times New Roman"/>
-      <w:sz w:val="24"/>
-      <w:szCs w:val="24"/>
-      <w:lang w:val="en-US"/>
-    </w:rPr>
-  </w:style>
-  <w:style w:type="paragraph" w:styleId="BodyTextIndent2">
-    <w:name w:val="Body Text Indent 2"/>
-    <w:basedOn w:val="Normal"/>
-    <w:link w:val="BodyTextIndent2Char"/>
-    <w:qFormat/>
-    <w:rsid w:val="006E0DA1"/>
+    <w:uiPriority w:val="0"/>
     <w:pPr>
       <w:spacing w:after="120" w:line="480" w:lineRule="auto"/>
       <w:ind w:left="360"/>
     </w:pPr>
     <w:rPr>
-      <w:rFonts w:ascii="Times New Roman" w:eastAsia="Times New Roman" w:hAnsi="Times New Roman" w:cs="Times New Roman"/>
+      <w:rFonts w:ascii="Times New Roman" w:hAnsi="Times New Roman" w:eastAsia="Times New Roman" w:cs="Times New Roman"/>
       <w:sz w:val="24"/>
       <w:szCs w:val="24"/>
     </w:rPr>
   </w:style>
-  <w:style w:type="character" w:customStyle="1" w:styleId="BodyTextIndent2Char">
-    <w:name w:val="Body Text Indent 2 Char"/>
-    <w:basedOn w:val="DefaultParagraphFont"/>
-    <w:link w:val="BodyTextIndent2"/>
-    <w:qFormat/>
-    <w:rsid w:val="006E0DA1"/>
-    <w:rPr>
-      <w:rFonts w:ascii="Times New Roman" w:eastAsia="Times New Roman" w:hAnsi="Times New Roman" w:cs="Times New Roman"/>
-      <w:sz w:val="24"/>
-      <w:szCs w:val="24"/>
-      <w:lang w:val="en-US"/>
-    </w:rPr>
-  </w:style>
-  <w:style w:type="paragraph" w:styleId="HTMLPreformatted">
+  <w:style w:type="paragraph" w:styleId="10">
     <w:name w:val="HTML Preformatted"/>
-    <w:basedOn w:val="Normal"/>
-    <w:link w:val="HTMLPreformattedChar"/>
-    <w:uiPriority w:val="99"/>
+    <w:basedOn w:val="1"/>
+    <w:link w:val="26"/>
     <w:semiHidden/>
     <w:unhideWhenUsed/>
     <w:qFormat/>
-    <w:rsid w:val="006E0DA1"/>
+    <w:uiPriority w:val="99"/>
     <w:pPr>
       <w:tabs>
         <w:tab w:val="left" w:pos="916"/>
@@ -11892,103 +10608,84 @@
       <w:spacing w:after="0" w:line="240" w:lineRule="auto"/>
     </w:pPr>
     <w:rPr>
-      <w:rFonts w:ascii="Courier New" w:eastAsia="Times New Roman" w:hAnsi="Courier New" w:cs="Courier New"/>
+      <w:rFonts w:ascii="Courier New" w:hAnsi="Courier New" w:eastAsia="Times New Roman" w:cs="Courier New"/>
       <w:sz w:val="20"/>
       <w:szCs w:val="20"/>
     </w:rPr>
   </w:style>
-  <w:style w:type="character" w:customStyle="1" w:styleId="HTMLPreformattedChar">
-    <w:name w:val="HTML Preformatted Char"/>
-    <w:basedOn w:val="DefaultParagraphFont"/>
-    <w:link w:val="HTMLPreformatted"/>
-    <w:uiPriority w:val="99"/>
-    <w:semiHidden/>
+  <w:style w:type="paragraph" w:styleId="11">
+    <w:name w:val="Normal (Web)"/>
+    <w:basedOn w:val="1"/>
     <w:qFormat/>
-    <w:rsid w:val="006E0DA1"/>
-    <w:rPr>
-      <w:rFonts w:ascii="Courier New" w:eastAsia="Times New Roman" w:hAnsi="Courier New" w:cs="Courier New"/>
-      <w:sz w:val="20"/>
-      <w:szCs w:val="20"/>
-      <w:lang w:val="en-US"/>
-    </w:rPr>
-  </w:style>
-  <w:style w:type="paragraph" w:styleId="NormalWeb">
-    <w:name w:val="Normal (Web)"/>
-    <w:basedOn w:val="Normal"/>
-    <w:qFormat/>
-    <w:rsid w:val="006E0DA1"/>
+    <w:uiPriority w:val="0"/>
     <w:pPr>
       <w:spacing w:before="100" w:beforeAutospacing="1" w:after="100" w:afterAutospacing="1" w:line="240" w:lineRule="auto"/>
     </w:pPr>
     <w:rPr>
-      <w:rFonts w:ascii="Times New Roman" w:eastAsia="Times New Roman" w:hAnsi="Times New Roman" w:cs="Times New Roman"/>
+      <w:rFonts w:ascii="Times New Roman" w:hAnsi="Times New Roman" w:eastAsia="Times New Roman" w:cs="Times New Roman"/>
       <w:sz w:val="24"/>
       <w:szCs w:val="24"/>
     </w:rPr>
   </w:style>
-  <w:style w:type="character" w:styleId="HTMLCite">
+  <w:style w:type="character" w:styleId="13">
     <w:name w:val="HTML Cite"/>
-    <w:basedOn w:val="DefaultParagraphFont"/>
-    <w:uiPriority w:val="99"/>
+    <w:basedOn w:val="12"/>
     <w:semiHidden/>
     <w:unhideWhenUsed/>
     <w:qFormat/>
-    <w:rsid w:val="006E0DA1"/>
+    <w:uiPriority w:val="99"/>
     <w:rPr>
       <w:i/>
       <w:iCs/>
     </w:rPr>
   </w:style>
-  <w:style w:type="character" w:styleId="HTMLCode">
+  <w:style w:type="character" w:styleId="14">
     <w:name w:val="HTML Code"/>
-    <w:basedOn w:val="DefaultParagraphFont"/>
-    <w:uiPriority w:val="99"/>
+    <w:basedOn w:val="12"/>
     <w:semiHidden/>
     <w:unhideWhenUsed/>
     <w:qFormat/>
-    <w:rsid w:val="006E0DA1"/>
+    <w:uiPriority w:val="99"/>
     <w:rPr>
-      <w:rFonts w:ascii="Courier New" w:eastAsia="Times New Roman" w:hAnsi="Courier New" w:cs="Courier New"/>
+      <w:rFonts w:ascii="Courier New" w:hAnsi="Courier New" w:eastAsia="Times New Roman" w:cs="Courier New"/>
       <w:sz w:val="20"/>
       <w:szCs w:val="20"/>
     </w:rPr>
   </w:style>
-  <w:style w:type="character" w:styleId="Hyperlink">
+  <w:style w:type="character" w:styleId="15">
     <w:name w:val="Hyperlink"/>
-    <w:basedOn w:val="DefaultParagraphFont"/>
-    <w:uiPriority w:val="99"/>
+    <w:basedOn w:val="12"/>
     <w:semiHidden/>
     <w:unhideWhenUsed/>
     <w:qFormat/>
-    <w:rsid w:val="006E0DA1"/>
+    <w:uiPriority w:val="99"/>
     <w:rPr>
       <w:color w:val="0000FF"/>
       <w:u w:val="single"/>
     </w:rPr>
   </w:style>
-  <w:style w:type="table" w:styleId="TableGrid">
+  <w:style w:type="table" w:styleId="17">
     <w:name w:val="Table Grid"/>
-    <w:basedOn w:val="TableNormal"/>
+    <w:basedOn w:val="16"/>
     <w:qFormat/>
-    <w:rsid w:val="006E0DA1"/>
+    <w:uiPriority w:val="0"/>
     <w:pPr>
       <w:spacing w:after="0" w:line="240" w:lineRule="auto"/>
     </w:pPr>
     <w:rPr>
-      <w:rFonts w:ascii="Times New Roman" w:eastAsia="SimSun" w:hAnsi="Times New Roman" w:cs="Times New Roman"/>
+      <w:rFonts w:ascii="Times New Roman" w:hAnsi="Times New Roman" w:eastAsia="SimSun" w:cs="Times New Roman"/>
       <w:sz w:val="20"/>
       <w:szCs w:val="20"/>
       <w:lang w:eastAsia="en-IN"/>
     </w:rPr>
     <w:tblPr>
-      <w:tblInd w:w="0" w:type="dxa"/>
       <w:tblBorders>
-        <w:top w:val="single" w:sz="4" w:space="0" w:color="auto"/>
-        <w:left w:val="single" w:sz="4" w:space="0" w:color="auto"/>
-        <w:bottom w:val="single" w:sz="4" w:space="0" w:color="auto"/>
-        <w:right w:val="single" w:sz="4" w:space="0" w:color="auto"/>
-        <w:insideH w:val="single" w:sz="4" w:space="0" w:color="auto"/>
-        <w:insideV w:val="single" w:sz="4" w:space="0" w:color="auto"/>
+        <w:top w:val="single" w:color="auto" w:sz="4" w:space="0"/>
+        <w:left w:val="single" w:color="auto" w:sz="4" w:space="0"/>
+        <w:bottom w:val="single" w:color="auto" w:sz="4" w:space="0"/>
+        <w:right w:val="single" w:color="auto" w:sz="4" w:space="0"/>
+        <w:insideH w:val="single" w:color="auto" w:sz="4" w:space="0"/>
+        <w:insideV w:val="single" w:color="auto" w:sz="4" w:space="0"/>
       </w:tblBorders>
       <w:tblCellMar>
         <w:top w:w="0" w:type="dxa"/>
@@ -11998,126 +10695,250 @@
       </w:tblCellMar>
     </w:tblPr>
   </w:style>
-  <w:style w:type="paragraph" w:styleId="ListParagraph">
+  <w:style w:type="character" w:customStyle="1" w:styleId="18">
+    <w:name w:val="Heading 3 Char"/>
+    <w:basedOn w:val="12"/>
+    <w:link w:val="2"/>
+    <w:qFormat/>
+    <w:uiPriority w:val="0"/>
+    <w:rPr>
+      <w:rFonts w:ascii="Arial" w:hAnsi="Arial" w:eastAsia="Times New Roman" w:cs="Arial"/>
+      <w:b/>
+      <w:bCs/>
+      <w:sz w:val="26"/>
+      <w:szCs w:val="26"/>
+      <w:lang w:val="en-US"/>
+    </w:rPr>
+  </w:style>
+  <w:style w:type="character" w:customStyle="1" w:styleId="19">
+    <w:name w:val="Heading 4 Char"/>
+    <w:basedOn w:val="12"/>
+    <w:link w:val="3"/>
+    <w:semiHidden/>
+    <w:qFormat/>
+    <w:uiPriority w:val="9"/>
+    <w:rPr>
+      <w:rFonts w:ascii="SimSun" w:hAnsi="SimSun" w:eastAsia="SimSun" w:cs="Times New Roman"/>
+      <w:b/>
+      <w:bCs/>
+      <w:sz w:val="24"/>
+      <w:szCs w:val="24"/>
+      <w:lang w:val="en-US" w:eastAsia="zh-CN"/>
+    </w:rPr>
+  </w:style>
+  <w:style w:type="character" w:customStyle="1" w:styleId="20">
+    <w:name w:val="Balloon Text Char"/>
+    <w:basedOn w:val="12"/>
+    <w:link w:val="4"/>
+    <w:semiHidden/>
+    <w:qFormat/>
+    <w:uiPriority w:val="99"/>
+    <w:rPr>
+      <w:rFonts w:ascii="Tahoma" w:hAnsi="Tahoma" w:cs="Tahoma"/>
+      <w:sz w:val="16"/>
+      <w:szCs w:val="16"/>
+      <w:lang w:val="en-US"/>
+    </w:rPr>
+  </w:style>
+  <w:style w:type="character" w:customStyle="1" w:styleId="21">
+    <w:name w:val="Body Text Char"/>
+    <w:basedOn w:val="12"/>
+    <w:link w:val="5"/>
+    <w:qFormat/>
+    <w:uiPriority w:val="0"/>
+    <w:rPr>
+      <w:rFonts w:ascii="Times New Roman" w:hAnsi="Times New Roman" w:eastAsia="Times New Roman" w:cs="Times New Roman"/>
+      <w:sz w:val="24"/>
+      <w:szCs w:val="24"/>
+      <w:lang w:val="en-US"/>
+    </w:rPr>
+  </w:style>
+  <w:style w:type="character" w:customStyle="1" w:styleId="22">
+    <w:name w:val="Body Text 2 Char"/>
+    <w:basedOn w:val="12"/>
+    <w:link w:val="6"/>
+    <w:qFormat/>
+    <w:uiPriority w:val="0"/>
+    <w:rPr>
+      <w:rFonts w:ascii="Times New Roman" w:hAnsi="Times New Roman" w:eastAsia="Times New Roman" w:cs="Times New Roman"/>
+      <w:sz w:val="24"/>
+      <w:szCs w:val="24"/>
+      <w:lang w:val="en-US"/>
+    </w:rPr>
+  </w:style>
+  <w:style w:type="character" w:customStyle="1" w:styleId="23">
+    <w:name w:val="Body Text 3 Char"/>
+    <w:basedOn w:val="12"/>
+    <w:link w:val="7"/>
+    <w:qFormat/>
+    <w:uiPriority w:val="0"/>
+    <w:rPr>
+      <w:rFonts w:ascii="Times New Roman" w:hAnsi="Times New Roman" w:eastAsia="Times New Roman" w:cs="Times New Roman"/>
+      <w:sz w:val="16"/>
+      <w:szCs w:val="16"/>
+      <w:lang w:val="en-US"/>
+    </w:rPr>
+  </w:style>
+  <w:style w:type="character" w:customStyle="1" w:styleId="24">
+    <w:name w:val="Body Text Indent Char"/>
+    <w:basedOn w:val="12"/>
+    <w:link w:val="8"/>
+    <w:qFormat/>
+    <w:uiPriority w:val="0"/>
+    <w:rPr>
+      <w:rFonts w:ascii="Times New Roman" w:hAnsi="Times New Roman" w:eastAsia="Times New Roman" w:cs="Times New Roman"/>
+      <w:sz w:val="24"/>
+      <w:szCs w:val="24"/>
+      <w:lang w:val="en-US"/>
+    </w:rPr>
+  </w:style>
+  <w:style w:type="character" w:customStyle="1" w:styleId="25">
+    <w:name w:val="Body Text Indent 2 Char"/>
+    <w:basedOn w:val="12"/>
+    <w:link w:val="9"/>
+    <w:qFormat/>
+    <w:uiPriority w:val="0"/>
+    <w:rPr>
+      <w:rFonts w:ascii="Times New Roman" w:hAnsi="Times New Roman" w:eastAsia="Times New Roman" w:cs="Times New Roman"/>
+      <w:sz w:val="24"/>
+      <w:szCs w:val="24"/>
+      <w:lang w:val="en-US"/>
+    </w:rPr>
+  </w:style>
+  <w:style w:type="character" w:customStyle="1" w:styleId="26">
+    <w:name w:val="HTML Preformatted Char"/>
+    <w:basedOn w:val="12"/>
+    <w:link w:val="10"/>
+    <w:semiHidden/>
+    <w:qFormat/>
+    <w:uiPriority w:val="99"/>
+    <w:rPr>
+      <w:rFonts w:ascii="Courier New" w:hAnsi="Courier New" w:eastAsia="Times New Roman" w:cs="Courier New"/>
+      <w:sz w:val="20"/>
+      <w:szCs w:val="20"/>
+      <w:lang w:val="en-US"/>
+    </w:rPr>
+  </w:style>
+  <w:style w:type="paragraph" w:styleId="27">
     <w:name w:val="List Paragraph"/>
-    <w:basedOn w:val="Normal"/>
+    <w:basedOn w:val="1"/>
+    <w:qFormat/>
     <w:uiPriority w:val="34"/>
-    <w:qFormat/>
-    <w:rsid w:val="006E0DA1"/>
     <w:pPr>
       <w:ind w:left="720"/>
       <w:contextualSpacing/>
     </w:pPr>
   </w:style>
-  <w:style w:type="character" w:customStyle="1" w:styleId="yellowfade">
+  <w:style w:type="character" w:customStyle="1" w:styleId="28">
     <w:name w:val="yellowfade"/>
-    <w:basedOn w:val="DefaultParagraphFont"/>
+    <w:basedOn w:val="12"/>
     <w:qFormat/>
-    <w:rsid w:val="006E0DA1"/>
+    <w:uiPriority w:val="0"/>
     <w:rPr>
       <w:rFonts w:cs="Times New Roman"/>
     </w:rPr>
   </w:style>
-  <w:style w:type="character" w:customStyle="1" w:styleId="hljs-tag">
+  <w:style w:type="character" w:customStyle="1" w:styleId="29">
     <w:name w:val="hljs-tag"/>
-    <w:basedOn w:val="DefaultParagraphFont"/>
+    <w:basedOn w:val="12"/>
     <w:qFormat/>
-    <w:rsid w:val="006E0DA1"/>
+    <w:uiPriority w:val="0"/>
   </w:style>
-  <w:style w:type="character" w:customStyle="1" w:styleId="hljs-name">
+  <w:style w:type="character" w:customStyle="1" w:styleId="30">
     <w:name w:val="hljs-name"/>
-    <w:basedOn w:val="DefaultParagraphFont"/>
+    <w:basedOn w:val="12"/>
     <w:qFormat/>
-    <w:rsid w:val="006E0DA1"/>
+    <w:uiPriority w:val="0"/>
   </w:style>
-  <w:style w:type="character" w:customStyle="1" w:styleId="hljs-attr">
+  <w:style w:type="character" w:customStyle="1" w:styleId="31">
     <w:name w:val="hljs-attr"/>
-    <w:basedOn w:val="DefaultParagraphFont"/>
+    <w:basedOn w:val="12"/>
     <w:qFormat/>
-    <w:rsid w:val="006E0DA1"/>
+    <w:uiPriority w:val="0"/>
   </w:style>
-  <w:style w:type="character" w:customStyle="1" w:styleId="hljs-string">
+  <w:style w:type="character" w:customStyle="1" w:styleId="32">
     <w:name w:val="hljs-string"/>
-    <w:basedOn w:val="DefaultParagraphFont"/>
+    <w:basedOn w:val="12"/>
     <w:qFormat/>
-    <w:rsid w:val="006E0DA1"/>
+    <w:uiPriority w:val="0"/>
   </w:style>
-  <w:style w:type="character" w:customStyle="1" w:styleId="hljs-comment">
+  <w:style w:type="character" w:customStyle="1" w:styleId="33">
     <w:name w:val="hljs-comment"/>
-    <w:basedOn w:val="DefaultParagraphFont"/>
+    <w:basedOn w:val="12"/>
     <w:qFormat/>
-    <w:rsid w:val="006E0DA1"/>
+    <w:uiPriority w:val="0"/>
   </w:style>
-  <w:style w:type="paragraph" w:customStyle="1" w:styleId="ListParagraph1">
+  <w:style w:type="paragraph" w:customStyle="1" w:styleId="34">
     <w:name w:val="List Paragraph1"/>
-    <w:basedOn w:val="Normal"/>
+    <w:basedOn w:val="1"/>
+    <w:qFormat/>
     <w:uiPriority w:val="7"/>
-    <w:qFormat/>
-    <w:rsid w:val="006E0DA1"/>
     <w:pPr>
       <w:ind w:left="720"/>
       <w:contextualSpacing/>
     </w:pPr>
   </w:style>
-  <w:style w:type="character" w:customStyle="1" w:styleId="pl-ent">
+  <w:style w:type="character" w:customStyle="1" w:styleId="35">
     <w:name w:val="pl-ent"/>
-    <w:basedOn w:val="DefaultParagraphFont"/>
-    <w:rsid w:val="006E0DA1"/>
+    <w:basedOn w:val="12"/>
+    <w:uiPriority w:val="0"/>
   </w:style>
-  <w:style w:type="character" w:customStyle="1" w:styleId="pl-e">
+  <w:style w:type="character" w:customStyle="1" w:styleId="36">
     <w:name w:val="pl-e"/>
-    <w:basedOn w:val="DefaultParagraphFont"/>
-    <w:rsid w:val="006E0DA1"/>
+    <w:basedOn w:val="12"/>
+    <w:qFormat/>
+    <w:uiPriority w:val="0"/>
   </w:style>
-  <w:style w:type="character" w:customStyle="1" w:styleId="pl-s">
+  <w:style w:type="character" w:customStyle="1" w:styleId="37">
     <w:name w:val="pl-s"/>
-    <w:basedOn w:val="DefaultParagraphFont"/>
-    <w:rsid w:val="006E0DA1"/>
+    <w:basedOn w:val="12"/>
+    <w:qFormat/>
+    <w:uiPriority w:val="0"/>
   </w:style>
-  <w:style w:type="character" w:customStyle="1" w:styleId="pl-pds">
+  <w:style w:type="character" w:customStyle="1" w:styleId="38">
     <w:name w:val="pl-pds"/>
-    <w:basedOn w:val="DefaultParagraphFont"/>
-    <w:rsid w:val="006E0DA1"/>
+    <w:basedOn w:val="12"/>
+    <w:uiPriority w:val="0"/>
   </w:style>
-  <w:style w:type="character" w:customStyle="1" w:styleId="pl-s1">
+  <w:style w:type="character" w:customStyle="1" w:styleId="39">
     <w:name w:val="pl-s1"/>
-    <w:basedOn w:val="DefaultParagraphFont"/>
+    <w:basedOn w:val="12"/>
     <w:qFormat/>
-    <w:rsid w:val="006E0DA1"/>
+    <w:uiPriority w:val="0"/>
   </w:style>
-  <w:style w:type="character" w:customStyle="1" w:styleId="pl-c1">
+  <w:style w:type="character" w:customStyle="1" w:styleId="40">
     <w:name w:val="pl-c1"/>
-    <w:basedOn w:val="DefaultParagraphFont"/>
-    <w:rsid w:val="006E0DA1"/>
+    <w:basedOn w:val="12"/>
+    <w:uiPriority w:val="0"/>
   </w:style>
-  <w:style w:type="character" w:customStyle="1" w:styleId="pl-en">
+  <w:style w:type="character" w:customStyle="1" w:styleId="41">
     <w:name w:val="pl-en"/>
-    <w:basedOn w:val="DefaultParagraphFont"/>
+    <w:basedOn w:val="12"/>
     <w:qFormat/>
-    <w:rsid w:val="006E0DA1"/>
+    <w:uiPriority w:val="0"/>
   </w:style>
-  <w:style w:type="character" w:customStyle="1" w:styleId="pl-k">
+  <w:style w:type="character" w:customStyle="1" w:styleId="42">
     <w:name w:val="pl-k"/>
-    <w:basedOn w:val="DefaultParagraphFont"/>
+    <w:basedOn w:val="12"/>
     <w:qFormat/>
-    <w:rsid w:val="006E0DA1"/>
+    <w:uiPriority w:val="0"/>
   </w:style>
-  <w:style w:type="character" w:customStyle="1" w:styleId="pl-smi">
+  <w:style w:type="character" w:customStyle="1" w:styleId="43">
     <w:name w:val="pl-smi"/>
-    <w:basedOn w:val="DefaultParagraphFont"/>
+    <w:basedOn w:val="12"/>
     <w:qFormat/>
-    <w:rsid w:val="006E0DA1"/>
+    <w:uiPriority w:val="0"/>
   </w:style>
-  <w:style w:type="character" w:customStyle="1" w:styleId="t">
+  <w:style w:type="character" w:customStyle="1" w:styleId="44">
     <w:name w:val="t"/>
-    <w:basedOn w:val="DefaultParagraphFont"/>
+    <w:basedOn w:val="12"/>
     <w:qFormat/>
-    <w:rsid w:val="00DD091D"/>
+    <w:uiPriority w:val="0"/>
   </w:style>
-  <w:style w:type="character" w:customStyle="1" w:styleId="ListLabel27">
+  <w:style w:type="character" w:customStyle="1" w:styleId="45">
     <w:name w:val="ListLabel 27"/>
     <w:qFormat/>
-    <w:rsid w:val="00320824"/>
+    <w:uiPriority w:val="0"/>
     <w:rPr>
       <w:rFonts w:cs="OpenSymbol"/>
     </w:rPr>
@@ -12377,11 +11198,21 @@
     </a:fmtScheme>
   </a:themeElements>
   <a:objectDefaults/>
-  <a:extraClrSchemeLst/>
-  <a:extLst>
-    <a:ext uri="{05A4C25C-085E-4340-85A3-A5531E510DB2}">
-      <thm15:themeFamily xmlns:thm15="http://schemas.microsoft.com/office/thememl/2012/main" xmlns="" name="Office Theme" id="{62F939B6-93AF-4DB8-9C6B-D6C7DFDC589F}" vid="{4A3C46E8-61CC-4603-A589-7422A47A8E4A}"/>
-    </a:ext>
-  </a:extLst>
 </a:theme>
+</file>
+
+<file path=customXml/item1.xml><?xml version="1.0" encoding="utf-8"?>
+<s:customData xmlns="http://www.wps.cn/officeDocument/2013/wpsCustomData" xmlns:s="http://www.wps.cn/officeDocument/2013/wpsCustomData">
+  <customSectProps>
+    <customSectPr/>
+  </customSectProps>
+</s:customData>
+</file>
+
+<file path=customXml/itemProps1.xml><?xml version="1.0" encoding="utf-8"?>
+<ds:datastoreItem xmlns:ds="http://schemas.openxmlformats.org/officeDocument/2006/customXml" ds:itemID="{B1977F7D-205B-4081-913C-38D41E755F92}">
+  <ds:schemaRefs>
+    <ds:schemaRef ds:uri="http://www.wps.cn/officeDocument/2013/wpsCustomData"/>
+  </ds:schemaRefs>
+</ds:datastoreItem>
 </file>